--- a/Curso Javascript.DOCX
+++ b/Curso Javascript.DOCX
@@ -93,7 +93,23 @@
         <w:pStyle w:val="Sinespaciado"/>
       </w:pPr>
       <w:r>
-        <w:t>Puede ubicarse dentro de las etiquetas &lt;head&gt;, &lt;body&gt;, &lt;footer&gt;</w:t>
+        <w:t>Puede ubicarse dentro de las etiquetas &lt;head&gt;, &lt;</w:t>
+      </w:r>
+      <w:proofErr w:type="spellStart"/>
+      <w:r>
+        <w:t>body</w:t>
+      </w:r>
+      <w:proofErr w:type="spellEnd"/>
+      <w:r>
+        <w:t>&gt;, &lt;</w:t>
+      </w:r>
+      <w:proofErr w:type="spellStart"/>
+      <w:r>
+        <w:t>footer</w:t>
+      </w:r>
+      <w:proofErr w:type="spellEnd"/>
+      <w:r>
+        <w:t>&gt;</w:t>
       </w:r>
     </w:p>
     <w:p>
@@ -104,7 +120,15 @@
         <w:t xml:space="preserve">En un archivo externo: </w:t>
       </w:r>
       <w:r>
-        <w:t>&lt;script src="ejemplojs.js"&gt;&lt;/script&gt;</w:t>
+        <w:t xml:space="preserve">&lt;script </w:t>
+      </w:r>
+      <w:proofErr w:type="spellStart"/>
+      <w:r>
+        <w:t>src</w:t>
+      </w:r>
+      <w:proofErr w:type="spellEnd"/>
+      <w:r>
+        <w:t>="ejemplojs.js"&gt;&lt;/script&gt;</w:t>
       </w:r>
     </w:p>
     <w:p>
@@ -140,7 +164,47 @@
         <w:pStyle w:val="Sinespaciado"/>
       </w:pPr>
       <w:r>
-        <w:t>Variables: comienzan con $ o _ (barra baja), solo pueden contener letras, nuemeros, $ y _ (barra baja). Son case sensitive. No deben ser palabras reservadas ejemplo: var, alert, document, etc</w:t>
+        <w:t xml:space="preserve">Variables: comienzan con $ o _ (barra baja), solo pueden contener letras, </w:t>
+      </w:r>
+      <w:proofErr w:type="spellStart"/>
+      <w:r>
+        <w:t>nuemeros</w:t>
+      </w:r>
+      <w:proofErr w:type="spellEnd"/>
+      <w:r>
+        <w:t xml:space="preserve">, $ y _ (barra baja). Son case </w:t>
+      </w:r>
+      <w:proofErr w:type="spellStart"/>
+      <w:r>
+        <w:t>sensitive</w:t>
+      </w:r>
+      <w:proofErr w:type="spellEnd"/>
+      <w:r>
+        <w:t xml:space="preserve">. No deben ser palabras reservadas ejemplo: </w:t>
+      </w:r>
+      <w:proofErr w:type="spellStart"/>
+      <w:r>
+        <w:t>var</w:t>
+      </w:r>
+      <w:proofErr w:type="spellEnd"/>
+      <w:r>
+        <w:t xml:space="preserve">, </w:t>
+      </w:r>
+      <w:proofErr w:type="spellStart"/>
+      <w:r>
+        <w:t>alert</w:t>
+      </w:r>
+      <w:proofErr w:type="spellEnd"/>
+      <w:r>
+        <w:t xml:space="preserve">, </w:t>
+      </w:r>
+      <w:proofErr w:type="spellStart"/>
+      <w:r>
+        <w:t>document</w:t>
+      </w:r>
+      <w:proofErr w:type="spellEnd"/>
+      <w:r>
+        <w:t>, etc</w:t>
       </w:r>
       <w:r>
         <w:t>.</w:t>
@@ -172,23 +236,52 @@
         <w:pStyle w:val="Sinespaciado"/>
       </w:pPr>
       <w:r>
-        <w:t>Var puntuación=0; //en una sola linia</w:t>
-      </w:r>
-    </w:p>
-    <w:p>
-      <w:pPr>
-        <w:pStyle w:val="Sinespaciado"/>
-      </w:pPr>
-      <w:r>
-        <w:t>Var puntuación, record, jugador;</w:t>
-      </w:r>
-    </w:p>
-    <w:p>
-      <w:pPr>
-        <w:pStyle w:val="Sinespaciado"/>
-      </w:pPr>
-      <w:r>
-        <w:t>Var puntuacuin=0, record=5000, jugador</w:t>
+        <w:t xml:space="preserve">Var puntuación=0; //en una sola </w:t>
+      </w:r>
+      <w:proofErr w:type="spellStart"/>
+      <w:r>
+        <w:t>linia</w:t>
+      </w:r>
+      <w:proofErr w:type="spellEnd"/>
+    </w:p>
+    <w:p>
+      <w:pPr>
+        <w:pStyle w:val="Sinespaciado"/>
+      </w:pPr>
+      <w:r>
+        <w:t xml:space="preserve">Var puntuación, </w:t>
+      </w:r>
+      <w:proofErr w:type="spellStart"/>
+      <w:r>
+        <w:t>record</w:t>
+      </w:r>
+      <w:proofErr w:type="spellEnd"/>
+      <w:r>
+        <w:t>, jugador;</w:t>
+      </w:r>
+    </w:p>
+    <w:p>
+      <w:pPr>
+        <w:pStyle w:val="Sinespaciado"/>
+      </w:pPr>
+      <w:r>
+        <w:t xml:space="preserve">Var </w:t>
+      </w:r>
+      <w:proofErr w:type="spellStart"/>
+      <w:r>
+        <w:t>puntuacuin</w:t>
+      </w:r>
+      <w:proofErr w:type="spellEnd"/>
+      <w:r>
+        <w:t xml:space="preserve">=0, </w:t>
+      </w:r>
+      <w:proofErr w:type="spellStart"/>
+      <w:r>
+        <w:t>record</w:t>
+      </w:r>
+      <w:proofErr w:type="spellEnd"/>
+      <w:r>
+        <w:t>=5000, jugador</w:t>
       </w:r>
       <w:proofErr w:type="gramStart"/>
       <w:r>
@@ -196,8 +289,21 @@
       </w:r>
       <w:proofErr w:type="gramEnd"/>
       <w:r>
-        <w:t>”; //varios var en 1 linia</w:t>
-      </w:r>
+        <w:t xml:space="preserve">”; //varios </w:t>
+      </w:r>
+      <w:proofErr w:type="spellStart"/>
+      <w:r>
+        <w:t>var</w:t>
+      </w:r>
+      <w:proofErr w:type="spellEnd"/>
+      <w:r>
+        <w:t xml:space="preserve"> en 1 </w:t>
+      </w:r>
+      <w:proofErr w:type="spellStart"/>
+      <w:r>
+        <w:t>linia</w:t>
+      </w:r>
+      <w:proofErr w:type="spellEnd"/>
     </w:p>
     <w:p>
       <w:pPr>
@@ -394,11 +500,24 @@
       </w:r>
       <w:proofErr w:type="gramStart"/>
       <w:r>
-        <w:t>,”pantalon</w:t>
-      </w:r>
-      <w:proofErr w:type="gramEnd"/>
-      <w:r>
-        <w:t>”,”camiseta”,”calcetines”];</w:t>
+        <w:t>,”</w:t>
+      </w:r>
+      <w:proofErr w:type="spellStart"/>
+      <w:r>
+        <w:t>pantalon</w:t>
+      </w:r>
+      <w:proofErr w:type="spellEnd"/>
+      <w:proofErr w:type="gramEnd"/>
+      <w:r>
+        <w:t>”,”</w:t>
+      </w:r>
+      <w:proofErr w:type="spellStart"/>
+      <w:r>
+        <w:t>camiseta”,”calcetines</w:t>
+      </w:r>
+      <w:proofErr w:type="spellEnd"/>
+      <w:r>
+        <w:t>”];</w:t>
       </w:r>
     </w:p>
     <w:p>
@@ -410,11 +529,24 @@
       </w:r>
       <w:proofErr w:type="gramStart"/>
       <w:r>
-        <w:t>,”pantalon</w:t>
-      </w:r>
-      <w:proofErr w:type="gramEnd"/>
-      <w:r>
-        <w:t>”,”camiseta”,”calcetines”);</w:t>
+        <w:t>,”</w:t>
+      </w:r>
+      <w:proofErr w:type="spellStart"/>
+      <w:r>
+        <w:t>pantalon</w:t>
+      </w:r>
+      <w:proofErr w:type="spellEnd"/>
+      <w:proofErr w:type="gramEnd"/>
+      <w:r>
+        <w:t>”,”</w:t>
+      </w:r>
+      <w:proofErr w:type="spellStart"/>
+      <w:r>
+        <w:t>camiseta”,”calcetines</w:t>
+      </w:r>
+      <w:proofErr w:type="spellEnd"/>
+      <w:r>
+        <w:t>”);</w:t>
       </w:r>
     </w:p>
     <w:p>
@@ -476,26 +608,38 @@
       <w:pPr>
         <w:pStyle w:val="Sinespaciado"/>
       </w:pPr>
-      <w:r>
-        <w:t>Document.write();</w:t>
-      </w:r>
-    </w:p>
-    <w:p>
-      <w:pPr>
-        <w:pStyle w:val="Sinespaciado"/>
-      </w:pPr>
-      <w:r>
-        <w:t>Window.alert();</w:t>
-      </w:r>
-    </w:p>
-    <w:p>
-      <w:pPr>
-        <w:pStyle w:val="Sinespaciado"/>
-      </w:pPr>
+      <w:proofErr w:type="spellStart"/>
+      <w:r>
+        <w:t>Document.write</w:t>
+      </w:r>
+      <w:proofErr w:type="spellEnd"/>
+      <w:r>
+        <w:t>();</w:t>
+      </w:r>
+    </w:p>
+    <w:p>
+      <w:pPr>
+        <w:pStyle w:val="Sinespaciado"/>
+      </w:pPr>
+      <w:proofErr w:type="spellStart"/>
+      <w:r>
+        <w:t>Window.alert</w:t>
+      </w:r>
+      <w:proofErr w:type="spellEnd"/>
+      <w:r>
+        <w:t>();</w:t>
+      </w:r>
+    </w:p>
+    <w:p>
+      <w:pPr>
+        <w:pStyle w:val="Sinespaciado"/>
+      </w:pPr>
+      <w:proofErr w:type="spellStart"/>
       <w:proofErr w:type="gramStart"/>
       <w:r>
         <w:t>Botón.style.width</w:t>
       </w:r>
+      <w:proofErr w:type="spellEnd"/>
       <w:proofErr w:type="gramEnd"/>
       <w:r>
         <w:t>=”500px”;</w:t>
@@ -505,10 +649,12 @@
       <w:pPr>
         <w:pStyle w:val="Sinespaciado"/>
       </w:pPr>
+      <w:proofErr w:type="spellStart"/>
       <w:proofErr w:type="gramStart"/>
       <w:r>
         <w:t>Botón.style.backgroundColor</w:t>
       </w:r>
+      <w:proofErr w:type="spellEnd"/>
       <w:proofErr w:type="gramEnd"/>
       <w:r>
         <w:t>=”red”;</w:t>
@@ -518,8 +664,13 @@
       <w:pPr>
         <w:pStyle w:val="Sinespaciado"/>
       </w:pPr>
-      <w:r>
-        <w:t>Botón.focus();</w:t>
+      <w:proofErr w:type="spellStart"/>
+      <w:r>
+        <w:t>Botón.focus</w:t>
+      </w:r>
+      <w:proofErr w:type="spellEnd"/>
+      <w:r>
+        <w:t>();</w:t>
       </w:r>
     </w:p>
     <w:p>
@@ -562,37 +713,122 @@
       <w:pPr>
         <w:pStyle w:val="Sinespaciado"/>
       </w:pPr>
-      <w:proofErr w:type="gramStart"/>
-      <w:r>
-        <w:t>focus(</w:t>
-      </w:r>
-      <w:proofErr w:type="gramEnd"/>
-      <w:r>
-        <w:t>) -&gt; Metodo que central el foco en el objeto.</w:t>
-      </w:r>
-    </w:p>
-    <w:p>
-      <w:pPr>
-        <w:pStyle w:val="Sinespaciado"/>
-      </w:pPr>
-      <w:r>
-        <w:t>&lt;input type="button" id="boton1" value="BOTON"/&gt;</w:t>
-      </w:r>
-    </w:p>
-    <w:p>
-      <w:pPr>
-        <w:pStyle w:val="Sinespaciado"/>
-      </w:pPr>
-      <w:r>
-        <w:t>&lt;input type="button" id="boton2" value="BOTON"/&gt;</w:t>
-      </w:r>
-    </w:p>
-    <w:p>
-      <w:pPr>
-        <w:pStyle w:val="Sinespaciado"/>
-      </w:pPr>
-      <w:r>
-        <w:t>&lt;input type="text" id="micuadro"/&gt;</w:t>
+      <w:proofErr w:type="spellStart"/>
+      <w:proofErr w:type="gramStart"/>
+      <w:r>
+        <w:t>focus</w:t>
+      </w:r>
+      <w:proofErr w:type="spellEnd"/>
+      <w:r>
+        <w:t>(</w:t>
+      </w:r>
+      <w:proofErr w:type="gramEnd"/>
+      <w:r>
+        <w:t xml:space="preserve">) -&gt; </w:t>
+      </w:r>
+      <w:proofErr w:type="spellStart"/>
+      <w:r>
+        <w:t>Metodo</w:t>
+      </w:r>
+      <w:proofErr w:type="spellEnd"/>
+      <w:r>
+        <w:t xml:space="preserve"> que central el foco en el objeto.</w:t>
+      </w:r>
+    </w:p>
+    <w:p>
+      <w:pPr>
+        <w:pStyle w:val="Sinespaciado"/>
+      </w:pPr>
+      <w:r>
+        <w:t xml:space="preserve">&lt;input </w:t>
+      </w:r>
+      <w:proofErr w:type="spellStart"/>
+      <w:r>
+        <w:t>type</w:t>
+      </w:r>
+      <w:proofErr w:type="spellEnd"/>
+      <w:r>
+        <w:t>="</w:t>
+      </w:r>
+      <w:proofErr w:type="spellStart"/>
+      <w:r>
+        <w:t>button</w:t>
+      </w:r>
+      <w:proofErr w:type="spellEnd"/>
+      <w:r>
+        <w:t xml:space="preserve">" id="boton1" </w:t>
+      </w:r>
+      <w:proofErr w:type="spellStart"/>
+      <w:r>
+        <w:t>value</w:t>
+      </w:r>
+      <w:proofErr w:type="spellEnd"/>
+      <w:r>
+        <w:t>="BOTON"/&gt;</w:t>
+      </w:r>
+    </w:p>
+    <w:p>
+      <w:pPr>
+        <w:pStyle w:val="Sinespaciado"/>
+      </w:pPr>
+      <w:r>
+        <w:t xml:space="preserve">&lt;input </w:t>
+      </w:r>
+      <w:proofErr w:type="spellStart"/>
+      <w:r>
+        <w:t>type</w:t>
+      </w:r>
+      <w:proofErr w:type="spellEnd"/>
+      <w:r>
+        <w:t>="</w:t>
+      </w:r>
+      <w:proofErr w:type="spellStart"/>
+      <w:r>
+        <w:t>button</w:t>
+      </w:r>
+      <w:proofErr w:type="spellEnd"/>
+      <w:r>
+        <w:t xml:space="preserve">" id="boton2" </w:t>
+      </w:r>
+      <w:proofErr w:type="spellStart"/>
+      <w:r>
+        <w:t>value</w:t>
+      </w:r>
+      <w:proofErr w:type="spellEnd"/>
+      <w:r>
+        <w:t>="BOTON"/&gt;</w:t>
+      </w:r>
+    </w:p>
+    <w:p>
+      <w:pPr>
+        <w:pStyle w:val="Sinespaciado"/>
+      </w:pPr>
+      <w:r>
+        <w:t xml:space="preserve">&lt;input </w:t>
+      </w:r>
+      <w:proofErr w:type="spellStart"/>
+      <w:r>
+        <w:t>type</w:t>
+      </w:r>
+      <w:proofErr w:type="spellEnd"/>
+      <w:r>
+        <w:t>="</w:t>
+      </w:r>
+      <w:proofErr w:type="spellStart"/>
+      <w:r>
+        <w:t>text</w:t>
+      </w:r>
+      <w:proofErr w:type="spellEnd"/>
+      <w:r>
+        <w:t>" id="</w:t>
+      </w:r>
+      <w:proofErr w:type="spellStart"/>
+      <w:r>
+        <w:t>micuadro</w:t>
+      </w:r>
+      <w:proofErr w:type="spellEnd"/>
+      <w:r>
+        <w:t>"/&gt;</w:t>
       </w:r>
     </w:p>
     <w:p>
@@ -617,12 +853,29 @@
       </w:pPr>
       <w:r>
         <w:tab/>
-        <w:t>var miboton=</w:t>
-      </w:r>
+      </w:r>
+      <w:proofErr w:type="spellStart"/>
+      <w:r>
+        <w:t>var</w:t>
+      </w:r>
+      <w:proofErr w:type="spellEnd"/>
+      <w:r>
+        <w:t xml:space="preserve"> </w:t>
+      </w:r>
+      <w:proofErr w:type="spellStart"/>
+      <w:r>
+        <w:t>miboton</w:t>
+      </w:r>
+      <w:proofErr w:type="spellEnd"/>
+      <w:r>
+        <w:t>=</w:t>
+      </w:r>
+      <w:proofErr w:type="spellStart"/>
       <w:proofErr w:type="gramStart"/>
       <w:r>
         <w:t>document.getElementById</w:t>
       </w:r>
+      <w:proofErr w:type="spellEnd"/>
       <w:proofErr w:type="gramEnd"/>
       <w:r>
         <w:t>("boton1");</w:t>
@@ -634,7 +887,22 @@
       </w:pPr>
       <w:r>
         <w:tab/>
-        <w:t>var miboton2=document.getElementById("boton2");</w:t>
+      </w:r>
+      <w:proofErr w:type="spellStart"/>
+      <w:r>
+        <w:t>var</w:t>
+      </w:r>
+      <w:proofErr w:type="spellEnd"/>
+      <w:r>
+        <w:t xml:space="preserve"> miboton2=</w:t>
+      </w:r>
+      <w:proofErr w:type="spellStart"/>
+      <w:r>
+        <w:t>document.getElementById</w:t>
+      </w:r>
+      <w:proofErr w:type="spellEnd"/>
+      <w:r>
+        <w:t>("boton2");</w:t>
       </w:r>
     </w:p>
     <w:p>
@@ -643,15 +911,40 @@
       </w:pPr>
       <w:r>
         <w:tab/>
-        <w:t>var cuadrotexto=</w:t>
-      </w:r>
+      </w:r>
+      <w:proofErr w:type="spellStart"/>
+      <w:r>
+        <w:t>var</w:t>
+      </w:r>
+      <w:proofErr w:type="spellEnd"/>
+      <w:r>
+        <w:t xml:space="preserve"> </w:t>
+      </w:r>
+      <w:proofErr w:type="spellStart"/>
+      <w:r>
+        <w:t>cuadrotexto</w:t>
+      </w:r>
+      <w:proofErr w:type="spellEnd"/>
+      <w:r>
+        <w:t>=</w:t>
+      </w:r>
+      <w:proofErr w:type="spellStart"/>
       <w:proofErr w:type="gramStart"/>
       <w:r>
         <w:t>document.getElementById</w:t>
       </w:r>
-      <w:proofErr w:type="gramEnd"/>
-      <w:r>
-        <w:t>("micuadro");</w:t>
+      <w:proofErr w:type="spellEnd"/>
+      <w:proofErr w:type="gramEnd"/>
+      <w:r>
+        <w:t>("</w:t>
+      </w:r>
+      <w:proofErr w:type="spellStart"/>
+      <w:r>
+        <w:t>micuadro</w:t>
+      </w:r>
+      <w:proofErr w:type="spellEnd"/>
+      <w:r>
+        <w:t>");</w:t>
       </w:r>
     </w:p>
     <w:p>
@@ -669,13 +962,18 @@
       <w:r>
         <w:tab/>
       </w:r>
+      <w:proofErr w:type="spellStart"/>
       <w:proofErr w:type="gramStart"/>
       <w:r>
         <w:t>miboton.style</w:t>
       </w:r>
       <w:proofErr w:type="gramEnd"/>
       <w:r>
-        <w:t>.width="300px";</w:t>
+        <w:t>.width</w:t>
+      </w:r>
+      <w:proofErr w:type="spellEnd"/>
+      <w:r>
+        <w:t>="300px";</w:t>
       </w:r>
     </w:p>
     <w:p>
@@ -685,13 +983,18 @@
       <w:r>
         <w:tab/>
       </w:r>
+      <w:proofErr w:type="spellStart"/>
       <w:proofErr w:type="gramStart"/>
       <w:r>
         <w:t>miboton.style</w:t>
       </w:r>
       <w:proofErr w:type="gramEnd"/>
       <w:r>
-        <w:t>.height="300px";</w:t>
+        <w:t>.height</w:t>
+      </w:r>
+      <w:proofErr w:type="spellEnd"/>
+      <w:r>
+        <w:t>="300px";</w:t>
       </w:r>
     </w:p>
     <w:p>
@@ -758,13 +1061,18 @@
       <w:r>
         <w:tab/>
       </w:r>
+      <w:proofErr w:type="spellStart"/>
       <w:proofErr w:type="gramStart"/>
       <w:r>
         <w:t>cuadrotexto.style</w:t>
       </w:r>
       <w:proofErr w:type="gramEnd"/>
       <w:r>
-        <w:t>.backgroundColor="red";</w:t>
+        <w:t>.backgroundColor</w:t>
+      </w:r>
+      <w:proofErr w:type="spellEnd"/>
+      <w:r>
+        <w:t>="red";</w:t>
       </w:r>
     </w:p>
     <w:p>
@@ -773,7 +1081,22 @@
       </w:pPr>
       <w:r>
         <w:tab/>
-        <w:t>cuadrotexto.value="Escriba aqui...";</w:t>
+      </w:r>
+      <w:proofErr w:type="spellStart"/>
+      <w:r>
+        <w:t>cuadrotexto.value</w:t>
+      </w:r>
+      <w:proofErr w:type="spellEnd"/>
+      <w:r>
+        <w:t xml:space="preserve">="Escriba </w:t>
+      </w:r>
+      <w:proofErr w:type="spellStart"/>
+      <w:r>
+        <w:t>aqui</w:t>
+      </w:r>
+      <w:proofErr w:type="spellEnd"/>
+      <w:r>
+        <w:t>...";</w:t>
       </w:r>
     </w:p>
     <w:p>
@@ -783,13 +1106,18 @@
       <w:r>
         <w:tab/>
       </w:r>
+      <w:proofErr w:type="spellStart"/>
       <w:proofErr w:type="gramStart"/>
       <w:r>
         <w:t>cuadrotexto.style</w:t>
       </w:r>
       <w:proofErr w:type="gramEnd"/>
       <w:r>
-        <w:t>.height="200px";</w:t>
+        <w:t>.height</w:t>
+      </w:r>
+      <w:proofErr w:type="spellEnd"/>
+      <w:r>
+        <w:t>="200px";</w:t>
       </w:r>
     </w:p>
     <w:p>
@@ -808,13 +1136,18 @@
         <w:tab/>
         <w:t>//</w:t>
       </w:r>
+      <w:proofErr w:type="spellStart"/>
       <w:proofErr w:type="gramStart"/>
       <w:r>
         <w:t>miboton.style</w:t>
       </w:r>
       <w:proofErr w:type="gramEnd"/>
       <w:r>
-        <w:t>.backgroundColor="blue";</w:t>
+        <w:t>.backgroundColor</w:t>
+      </w:r>
+      <w:proofErr w:type="spellEnd"/>
+      <w:r>
+        <w:t>="blue";</w:t>
       </w:r>
       <w:r>
         <w:t xml:space="preserve"> </w:t>
@@ -856,15 +1189,25 @@
         <w:pStyle w:val="Sinespaciado"/>
       </w:pPr>
       <w:r>
-        <w:t>Sintaxis if</w:t>
-      </w:r>
-    </w:p>
-    <w:p>
-      <w:pPr>
-        <w:pStyle w:val="Sinespaciado"/>
-      </w:pPr>
-      <w:r>
-        <w:t>if (condición</w:t>
+        <w:t xml:space="preserve">Sintaxis </w:t>
+      </w:r>
+      <w:proofErr w:type="spellStart"/>
+      <w:r>
+        <w:t>if</w:t>
+      </w:r>
+      <w:proofErr w:type="spellEnd"/>
+    </w:p>
+    <w:p>
+      <w:pPr>
+        <w:pStyle w:val="Sinespaciado"/>
+      </w:pPr>
+      <w:proofErr w:type="spellStart"/>
+      <w:r>
+        <w:t>if</w:t>
+      </w:r>
+      <w:proofErr w:type="spellEnd"/>
+      <w:r>
+        <w:t xml:space="preserve"> (condición</w:t>
       </w:r>
       <w:proofErr w:type="gramStart"/>
       <w:r>
@@ -896,9 +1239,14 @@
       <w:pPr>
         <w:pStyle w:val="Sinespaciado"/>
       </w:pPr>
-      <w:proofErr w:type="gramStart"/>
-      <w:r>
-        <w:t>else{</w:t>
+      <w:proofErr w:type="spellStart"/>
+      <w:proofErr w:type="gramStart"/>
+      <w:r>
+        <w:t>else</w:t>
+      </w:r>
+      <w:proofErr w:type="spellEnd"/>
+      <w:r>
+        <w:t>{</w:t>
       </w:r>
       <w:proofErr w:type="gramEnd"/>
     </w:p>
@@ -1183,6 +1531,440 @@
           <w:u w:val="single"/>
         </w:rPr>
         <w:lastRenderedPageBreak/>
+        <w:t>Vídeo 12 CONTROL DE FLUJO CONDICIONAL IF II</w:t>
+      </w:r>
+    </w:p>
+    <w:p>
+      <w:pPr>
+        <w:pStyle w:val="Sinespaciado"/>
+      </w:pPr>
+    </w:p>
+    <w:p>
+      <w:pPr>
+        <w:pStyle w:val="Sinespaciado"/>
+      </w:pPr>
+      <w:proofErr w:type="gramStart"/>
+      <w:r>
+        <w:t>NOTA!</w:t>
+      </w:r>
+      <w:proofErr w:type="gramEnd"/>
+    </w:p>
+    <w:p>
+      <w:pPr>
+        <w:pStyle w:val="Sinespaciado"/>
+      </w:pPr>
+    </w:p>
+    <w:p>
+      <w:pPr>
+        <w:pStyle w:val="Sinespaciado"/>
+      </w:pPr>
+      <w:proofErr w:type="spellStart"/>
+      <w:r>
+        <w:t>If</w:t>
+      </w:r>
+      <w:proofErr w:type="spellEnd"/>
+      <w:r>
+        <w:t>(condicion</w:t>
+      </w:r>
+      <w:proofErr w:type="gramStart"/>
+      <w:r>
+        <w:t>1){</w:t>
+      </w:r>
+      <w:proofErr w:type="gramEnd"/>
+      <w:r>
+        <w:t xml:space="preserve"> }</w:t>
+      </w:r>
+    </w:p>
+    <w:p>
+      <w:pPr>
+        <w:pStyle w:val="Sinespaciado"/>
+      </w:pPr>
+      <w:proofErr w:type="spellStart"/>
+      <w:r>
+        <w:t>If</w:t>
+      </w:r>
+      <w:proofErr w:type="spellEnd"/>
+      <w:r>
+        <w:t>(condicion</w:t>
+      </w:r>
+      <w:proofErr w:type="gramStart"/>
+      <w:r>
+        <w:t>2){</w:t>
+      </w:r>
+      <w:proofErr w:type="gramEnd"/>
+      <w:r>
+        <w:t xml:space="preserve"> }</w:t>
+      </w:r>
+    </w:p>
+    <w:p>
+      <w:pPr>
+        <w:pStyle w:val="Sinespaciado"/>
+      </w:pPr>
+      <w:proofErr w:type="spellStart"/>
+      <w:r>
+        <w:t>If</w:t>
+      </w:r>
+      <w:proofErr w:type="spellEnd"/>
+      <w:r>
+        <w:t xml:space="preserve">(condicion3) </w:t>
+      </w:r>
+      <w:proofErr w:type="gramStart"/>
+      <w:r>
+        <w:t>{ }</w:t>
+      </w:r>
+      <w:proofErr w:type="gramEnd"/>
+    </w:p>
+    <w:p>
+      <w:pPr>
+        <w:pStyle w:val="Sinespaciado"/>
+      </w:pPr>
+      <w:proofErr w:type="spellStart"/>
+      <w:r>
+        <w:t>Else</w:t>
+      </w:r>
+      <w:proofErr w:type="spellEnd"/>
+      <w:r>
+        <w:t xml:space="preserve"> </w:t>
+      </w:r>
+      <w:proofErr w:type="gramStart"/>
+      <w:r>
+        <w:t>{ }</w:t>
+      </w:r>
+      <w:proofErr w:type="gramEnd"/>
+      <w:r>
+        <w:t xml:space="preserve">   </w:t>
+      </w:r>
+    </w:p>
+    <w:p>
+      <w:pPr>
+        <w:pStyle w:val="Sinespaciado"/>
+      </w:pPr>
+    </w:p>
+    <w:p>
+      <w:pPr>
+        <w:pStyle w:val="Sinespaciado"/>
+      </w:pPr>
+      <w:r>
+        <w:t xml:space="preserve">-&gt; En este caso, aunque se cumple una de las 2 primeras condiciones el ELSE se ejecutará, porque pertenece al 3er </w:t>
+      </w:r>
+      <w:proofErr w:type="spellStart"/>
+      <w:r>
+        <w:t>if</w:t>
+      </w:r>
+      <w:proofErr w:type="spellEnd"/>
+      <w:r>
+        <w:t xml:space="preserve"> y al no cumplirse se ejecuta. Solución:</w:t>
+      </w:r>
+    </w:p>
+    <w:p>
+      <w:pPr>
+        <w:pStyle w:val="Sinespaciado"/>
+      </w:pPr>
+    </w:p>
+    <w:p>
+      <w:pPr>
+        <w:pStyle w:val="Sinespaciado"/>
+      </w:pPr>
+      <w:proofErr w:type="spellStart"/>
+      <w:r>
+        <w:t>If</w:t>
+      </w:r>
+      <w:proofErr w:type="spellEnd"/>
+      <w:r>
+        <w:t xml:space="preserve">(condicion1) </w:t>
+      </w:r>
+      <w:proofErr w:type="gramStart"/>
+      <w:r>
+        <w:t>{ }</w:t>
+      </w:r>
+      <w:proofErr w:type="gramEnd"/>
+    </w:p>
+    <w:p>
+      <w:pPr>
+        <w:pStyle w:val="Sinespaciado"/>
+      </w:pPr>
+      <w:proofErr w:type="spellStart"/>
+      <w:r>
+        <w:t>Else</w:t>
+      </w:r>
+      <w:proofErr w:type="spellEnd"/>
+      <w:r>
+        <w:t xml:space="preserve"> </w:t>
+      </w:r>
+      <w:proofErr w:type="spellStart"/>
+      <w:r>
+        <w:t>if</w:t>
+      </w:r>
+      <w:proofErr w:type="spellEnd"/>
+      <w:r>
+        <w:t xml:space="preserve"> (condicion2) </w:t>
+      </w:r>
+      <w:proofErr w:type="gramStart"/>
+      <w:r>
+        <w:t>{ }</w:t>
+      </w:r>
+      <w:proofErr w:type="gramEnd"/>
+    </w:p>
+    <w:p>
+      <w:pPr>
+        <w:pStyle w:val="Sinespaciado"/>
+      </w:pPr>
+      <w:proofErr w:type="spellStart"/>
+      <w:r>
+        <w:t>Else</w:t>
+      </w:r>
+      <w:proofErr w:type="spellEnd"/>
+      <w:r>
+        <w:t xml:space="preserve"> </w:t>
+      </w:r>
+      <w:proofErr w:type="spellStart"/>
+      <w:r>
+        <w:t>if</w:t>
+      </w:r>
+      <w:proofErr w:type="spellEnd"/>
+      <w:r>
+        <w:t xml:space="preserve"> (condicion2) </w:t>
+      </w:r>
+      <w:proofErr w:type="gramStart"/>
+      <w:r>
+        <w:t>{ }</w:t>
+      </w:r>
+      <w:proofErr w:type="gramEnd"/>
+    </w:p>
+    <w:p>
+      <w:pPr>
+        <w:pStyle w:val="Sinespaciado"/>
+      </w:pPr>
+      <w:proofErr w:type="spellStart"/>
+      <w:r>
+        <w:t>Else</w:t>
+      </w:r>
+      <w:proofErr w:type="spellEnd"/>
+      <w:r>
+        <w:t xml:space="preserve"> </w:t>
+      </w:r>
+      <w:proofErr w:type="gramStart"/>
+      <w:r>
+        <w:t>{ }</w:t>
+      </w:r>
+      <w:proofErr w:type="gramEnd"/>
+    </w:p>
+    <w:p>
+      <w:pPr>
+        <w:pStyle w:val="Sinespaciado"/>
+      </w:pPr>
+    </w:p>
+    <w:p>
+      <w:pPr>
+        <w:pStyle w:val="Sinespaciado"/>
+        <w:rPr>
+          <w:b/>
+          <w:bCs/>
+          <w:u w:val="single"/>
+        </w:rPr>
+      </w:pPr>
+      <w:r>
+        <w:rPr>
+          <w:b/>
+          <w:bCs/>
+          <w:u w:val="single"/>
+        </w:rPr>
+        <w:t>Vídeo 13 CONTROL DE FLUJO CONDICIONAL IF III</w:t>
+      </w:r>
+    </w:p>
+    <w:p>
+      <w:pPr>
+        <w:pStyle w:val="Sinespaciado"/>
+      </w:pPr>
+      <w:r>
+        <w:t>Ejercicio calculadora.html</w:t>
+      </w:r>
+    </w:p>
+    <w:p>
+      <w:pPr>
+        <w:pStyle w:val="Sinespaciado"/>
+      </w:pPr>
+      <w:proofErr w:type="spellStart"/>
+      <w:r>
+        <w:t>alert</w:t>
+      </w:r>
+      <w:proofErr w:type="spellEnd"/>
+      <w:r>
+        <w:t>(</w:t>
+      </w:r>
+      <w:proofErr w:type="spellStart"/>
+      <w:r>
+        <w:t>typeof</w:t>
+      </w:r>
+      <w:proofErr w:type="spellEnd"/>
+      <w:r>
+        <w:t>(num1));</w:t>
+      </w:r>
+      <w:r>
+        <w:t xml:space="preserve"> -&gt; muestra que tipo de dato es: </w:t>
+      </w:r>
+      <w:proofErr w:type="spellStart"/>
+      <w:r>
+        <w:t>int</w:t>
+      </w:r>
+      <w:proofErr w:type="spellEnd"/>
+      <w:r>
+        <w:t xml:space="preserve">, </w:t>
+      </w:r>
+      <w:proofErr w:type="spellStart"/>
+      <w:r>
+        <w:t>char</w:t>
+      </w:r>
+      <w:proofErr w:type="spellEnd"/>
+      <w:r>
+        <w:t xml:space="preserve">, </w:t>
+      </w:r>
+      <w:proofErr w:type="spellStart"/>
+      <w:r>
+        <w:t>boolean</w:t>
+      </w:r>
+      <w:proofErr w:type="spellEnd"/>
+      <w:r>
+        <w:t>.</w:t>
+      </w:r>
+    </w:p>
+    <w:p>
+      <w:pPr>
+        <w:pStyle w:val="Sinespaciado"/>
+      </w:pPr>
+    </w:p>
+    <w:p>
+      <w:pPr>
+        <w:pStyle w:val="Sinespaciado"/>
+        <w:rPr>
+          <w:b/>
+          <w:bCs/>
+          <w:u w:val="single"/>
+        </w:rPr>
+      </w:pPr>
+      <w:r>
+        <w:rPr>
+          <w:b/>
+          <w:bCs/>
+          <w:u w:val="single"/>
+        </w:rPr>
+        <w:t>Vídeo 14 CONTROL DE FLUJO CONDICIONAL IF IV</w:t>
+      </w:r>
+    </w:p>
+    <w:p>
+      <w:pPr>
+        <w:pStyle w:val="Sinespaciado"/>
+      </w:pPr>
+    </w:p>
+    <w:p>
+      <w:pPr>
+        <w:pStyle w:val="Sinespaciado"/>
+      </w:pPr>
+      <w:r>
+        <w:t>Mejora de calculadora</w:t>
+      </w:r>
+    </w:p>
+    <w:p>
+      <w:pPr>
+        <w:pStyle w:val="Sinespaciado"/>
+      </w:pPr>
+    </w:p>
+    <w:p>
+      <w:pPr>
+        <w:pStyle w:val="Sinespaciado"/>
+      </w:pPr>
+      <w:r>
+        <w:t xml:space="preserve">Evitar introducción de tipo </w:t>
+      </w:r>
+      <w:proofErr w:type="spellStart"/>
+      <w:r>
+        <w:t>texo</w:t>
+      </w:r>
+      <w:proofErr w:type="spellEnd"/>
+      <w:r>
+        <w:t xml:space="preserve"> con </w:t>
+      </w:r>
+      <w:proofErr w:type="spellStart"/>
+      <w:proofErr w:type="gramStart"/>
+      <w:r>
+        <w:t>isNaN</w:t>
+      </w:r>
+      <w:proofErr w:type="spellEnd"/>
+      <w:r>
+        <w:t>(</w:t>
+      </w:r>
+      <w:proofErr w:type="gramEnd"/>
+      <w:r>
+        <w:t>IS NOT A NUMBER)</w:t>
+      </w:r>
+    </w:p>
+    <w:p>
+      <w:pPr>
+        <w:pStyle w:val="Sinespaciado"/>
+      </w:pPr>
+    </w:p>
+    <w:p>
+      <w:pPr>
+        <w:pStyle w:val="Sinespaciado"/>
+      </w:pPr>
+      <w:proofErr w:type="spellStart"/>
+      <w:r>
+        <w:t>If</w:t>
+      </w:r>
+      <w:proofErr w:type="spellEnd"/>
+      <w:r>
+        <w:t xml:space="preserve"> </w:t>
+      </w:r>
+      <w:proofErr w:type="gramStart"/>
+      <w:r>
+        <w:t>(!</w:t>
+      </w:r>
+      <w:proofErr w:type="spellStart"/>
+      <w:r>
+        <w:t>isNaN</w:t>
+      </w:r>
+      <w:proofErr w:type="spellEnd"/>
+      <w:proofErr w:type="gramEnd"/>
+      <w:r>
+        <w:t>(num1) &amp;&amp; !</w:t>
+      </w:r>
+      <w:proofErr w:type="spellStart"/>
+      <w:r>
+        <w:t>isNaN</w:t>
+      </w:r>
+      <w:proofErr w:type="spellEnd"/>
+      <w:r>
+        <w:t xml:space="preserve">(num2)){ </w:t>
+      </w:r>
+      <w:r>
+        <w:t xml:space="preserve">-&gt; ! delante </w:t>
+      </w:r>
+      <w:proofErr w:type="spellStart"/>
+      <w:r>
+        <w:t>isNaN</w:t>
+      </w:r>
+      <w:proofErr w:type="spellEnd"/>
+    </w:p>
+    <w:p>
+      <w:pPr>
+        <w:pStyle w:val="Sinespaciado"/>
+      </w:pPr>
+    </w:p>
+    <w:p>
+      <w:pPr>
+        <w:pStyle w:val="Sinespaciado"/>
+        <w:rPr>
+          <w:b/>
+          <w:bCs/>
+          <w:u w:val="single"/>
+        </w:rPr>
+      </w:pPr>
+      <w:r>
+        <w:rPr>
+          <w:b/>
+          <w:bCs/>
+          <w:u w:val="single"/>
+        </w:rPr>
         <w:t>Vídeo 1</w:t>
       </w:r>
       <w:r>
@@ -1191,204 +1973,101 @@
           <w:bCs/>
           <w:u w:val="single"/>
         </w:rPr>
-        <w:t>2</w:t>
-      </w:r>
-      <w:r>
-        <w:rPr>
-          <w:b/>
-          <w:bCs/>
-          <w:u w:val="single"/>
-        </w:rPr>
-        <w:t xml:space="preserve"> CONTROL DE FLUJO CONDICIONAL IF I</w:t>
-      </w:r>
-      <w:r>
-        <w:rPr>
-          <w:b/>
-          <w:bCs/>
-          <w:u w:val="single"/>
-        </w:rPr>
-        <w:t>I</w:t>
-      </w:r>
-    </w:p>
-    <w:p>
-      <w:pPr>
-        <w:pStyle w:val="Sinespaciado"/>
-      </w:pPr>
-    </w:p>
-    <w:p>
-      <w:pPr>
-        <w:pStyle w:val="Sinespaciado"/>
-      </w:pPr>
-      <w:proofErr w:type="gramStart"/>
-      <w:r>
-        <w:t>NOTA!</w:t>
-      </w:r>
-      <w:proofErr w:type="gramEnd"/>
-    </w:p>
-    <w:p>
-      <w:pPr>
-        <w:pStyle w:val="Sinespaciado"/>
-      </w:pPr>
-    </w:p>
-    <w:p>
-      <w:pPr>
-        <w:pStyle w:val="Sinespaciado"/>
-      </w:pPr>
-      <w:r>
-        <w:t>If(condicion</w:t>
-      </w:r>
-      <w:proofErr w:type="gramStart"/>
-      <w:r>
-        <w:t>1){</w:t>
-      </w:r>
-      <w:proofErr w:type="gramEnd"/>
-      <w:r>
-        <w:t xml:space="preserve"> }</w:t>
-      </w:r>
-    </w:p>
-    <w:p>
-      <w:pPr>
-        <w:pStyle w:val="Sinespaciado"/>
-      </w:pPr>
-      <w:r>
-        <w:t>If(condicion</w:t>
-      </w:r>
-      <w:proofErr w:type="gramStart"/>
-      <w:r>
-        <w:t>2){</w:t>
-      </w:r>
-      <w:proofErr w:type="gramEnd"/>
-      <w:r>
-        <w:t xml:space="preserve"> }</w:t>
-      </w:r>
-    </w:p>
-    <w:p>
-      <w:pPr>
-        <w:pStyle w:val="Sinespaciado"/>
-      </w:pPr>
-      <w:r>
-        <w:t>If(condicion</w:t>
-      </w:r>
-      <w:r>
-        <w:t>3</w:t>
-      </w:r>
-      <w:r>
-        <w:t>)</w:t>
-      </w:r>
-      <w:r>
+        <w:t>5</w:t>
+      </w:r>
+      <w:r>
+        <w:rPr>
+          <w:b/>
+          <w:bCs/>
+          <w:u w:val="single"/>
+        </w:rPr>
+        <w:t xml:space="preserve"> CONTROL</w:t>
+      </w:r>
+      <w:r>
+        <w:rPr>
+          <w:b/>
+          <w:bCs/>
+          <w:u w:val="single"/>
+        </w:rPr>
+        <w:t xml:space="preserve"> DE FLUJO BU</w:t>
+      </w:r>
+      <w:r>
+        <w:rPr>
+          <w:b/>
+          <w:bCs/>
+          <w:u w:val="single"/>
+        </w:rPr>
+        <w:t>C</w:t>
+      </w:r>
+      <w:r>
+        <w:rPr>
+          <w:b/>
+          <w:bCs/>
+          <w:u w:val="single"/>
+        </w:rPr>
+        <w:t>LE WHILE I</w:t>
+      </w:r>
+    </w:p>
+    <w:p>
+      <w:pPr>
+        <w:pStyle w:val="Sinespaciado"/>
+      </w:pPr>
+      <w:r>
+        <w:t>Uso_while_II.html</w:t>
+      </w:r>
+    </w:p>
+    <w:p>
+      <w:pPr>
+        <w:pStyle w:val="Sinespaciado"/>
+      </w:pPr>
+    </w:p>
+    <w:p>
+      <w:pPr>
+        <w:pStyle w:val="Sinespaciado"/>
+      </w:pPr>
+      <w:proofErr w:type="spellStart"/>
+      <w:r>
+        <w:t>While</w:t>
+      </w:r>
+      <w:proofErr w:type="spellEnd"/>
+      <w:r>
+        <w:t xml:space="preserve"> (condición) {</w:t>
+      </w:r>
+    </w:p>
+    <w:p>
+      <w:pPr>
+        <w:pStyle w:val="Sinespaciado"/>
+      </w:pPr>
+      <w:r>
+        <w:tab/>
+        <w:t>//Código a repetir mientras la condición del bucle sea cierta</w:t>
+      </w:r>
+    </w:p>
+    <w:p>
+      <w:pPr>
+        <w:pStyle w:val="Sinespaciado"/>
+      </w:pPr>
+      <w:r>
+        <w:t>}</w:t>
+      </w:r>
+    </w:p>
+    <w:p>
+      <w:pPr>
+        <w:pStyle w:val="Sinespaciado"/>
+      </w:pPr>
+      <w:r>
+        <w:rPr>
+          <w:b/>
+          <w:bCs/>
+          <w:u w:val="single"/>
+        </w:rPr>
         <w:t xml:space="preserve"> </w:t>
       </w:r>
-      <w:proofErr w:type="gramStart"/>
-      <w:r>
-        <w:t>{</w:t>
-      </w:r>
-      <w:r>
-        <w:t xml:space="preserve"> </w:t>
-      </w:r>
-      <w:r>
-        <w:t>}</w:t>
-      </w:r>
-      <w:proofErr w:type="gramEnd"/>
-    </w:p>
-    <w:p>
-      <w:pPr>
-        <w:pStyle w:val="Sinespaciado"/>
-      </w:pPr>
-      <w:r>
-        <w:t xml:space="preserve">Else </w:t>
-      </w:r>
-      <w:proofErr w:type="gramStart"/>
-      <w:r>
-        <w:t>{ }</w:t>
-      </w:r>
-      <w:proofErr w:type="gramEnd"/>
-      <w:r>
-        <w:t xml:space="preserve">   </w:t>
-      </w:r>
-    </w:p>
-    <w:p>
-      <w:pPr>
-        <w:pStyle w:val="Sinespaciado"/>
-      </w:pPr>
-    </w:p>
-    <w:p>
-      <w:pPr>
-        <w:pStyle w:val="Sinespaciado"/>
-      </w:pPr>
-      <w:r>
-        <w:t>-&gt; En este caso, aunque se cumple una de las 2 primeras condiciones el ELSE se ejecutará, porque pertenece al 3er if y al no cumplirse se ejecuta. Solución:</w:t>
-      </w:r>
-    </w:p>
-    <w:p>
-      <w:pPr>
-        <w:pStyle w:val="Sinespaciado"/>
-      </w:pPr>
-    </w:p>
-    <w:p>
-      <w:pPr>
-        <w:pStyle w:val="Sinespaciado"/>
-      </w:pPr>
-      <w:r>
-        <w:t xml:space="preserve">If(condicion1) </w:t>
-      </w:r>
-      <w:proofErr w:type="gramStart"/>
-      <w:r>
-        <w:t>{ }</w:t>
-      </w:r>
-      <w:proofErr w:type="gramEnd"/>
-    </w:p>
-    <w:p>
-      <w:pPr>
-        <w:pStyle w:val="Sinespaciado"/>
-      </w:pPr>
-      <w:r>
-        <w:t xml:space="preserve">Else if (condicion2) </w:t>
-      </w:r>
-      <w:proofErr w:type="gramStart"/>
-      <w:r>
-        <w:t>{ }</w:t>
-      </w:r>
-      <w:proofErr w:type="gramEnd"/>
-    </w:p>
-    <w:p>
-      <w:pPr>
-        <w:pStyle w:val="Sinespaciado"/>
-      </w:pPr>
-      <w:r>
-        <w:t>Else if (condicion2)</w:t>
-      </w:r>
-      <w:r>
-        <w:t xml:space="preserve"> </w:t>
-      </w:r>
-      <w:proofErr w:type="gramStart"/>
-      <w:r>
-        <w:t>{</w:t>
-      </w:r>
-      <w:r>
-        <w:t xml:space="preserve"> </w:t>
-      </w:r>
-      <w:r>
-        <w:t>}</w:t>
-      </w:r>
-      <w:proofErr w:type="gramEnd"/>
-    </w:p>
-    <w:p>
-      <w:pPr>
-        <w:pStyle w:val="Sinespaciado"/>
-      </w:pPr>
-      <w:r>
-        <w:t xml:space="preserve">Else </w:t>
-      </w:r>
-      <w:proofErr w:type="gramStart"/>
-      <w:r>
-        <w:t>{ }</w:t>
-      </w:r>
-      <w:proofErr w:type="gramEnd"/>
-    </w:p>
-    <w:p>
-      <w:pPr>
-        <w:pStyle w:val="Sinespaciado"/>
-      </w:pPr>
+    </w:p>
+    <w:p>
+      <w:r>
+        <w:t>//continuación del programa</w:t>
+      </w:r>
     </w:p>
     <w:p>
       <w:pPr>
@@ -1413,158 +2092,35 @@
           <w:bCs/>
           <w:u w:val="single"/>
         </w:rPr>
-        <w:t>3</w:t>
-      </w:r>
-      <w:r>
-        <w:rPr>
-          <w:b/>
-          <w:bCs/>
-          <w:u w:val="single"/>
-        </w:rPr>
-        <w:t xml:space="preserve"> CONTROL DE FLUJO CONDICIONAL IF II</w:t>
-      </w:r>
-      <w:r>
-        <w:rPr>
-          <w:b/>
-          <w:bCs/>
-          <w:u w:val="single"/>
-        </w:rPr>
-        <w:t>I</w:t>
-      </w:r>
-    </w:p>
-    <w:p>
-      <w:pPr>
-        <w:pStyle w:val="Sinespaciado"/>
-      </w:pPr>
-      <w:r>
-        <w:t>Ejercicio calculadora.html</w:t>
-      </w:r>
-    </w:p>
-    <w:p>
-      <w:pPr>
-        <w:pStyle w:val="Sinespaciado"/>
-      </w:pPr>
-      <w:r>
-        <w:t>alert(typeof(num1));</w:t>
-      </w:r>
-      <w:r>
-        <w:t xml:space="preserve"> -&gt; muestra que tipo de dato es: int, char, boolean.</w:t>
-      </w:r>
-    </w:p>
-    <w:p>
-      <w:pPr>
-        <w:pStyle w:val="Sinespaciado"/>
-      </w:pPr>
-    </w:p>
-    <w:p>
-      <w:pPr>
-        <w:pStyle w:val="Sinespaciado"/>
-        <w:rPr>
-          <w:b/>
-          <w:bCs/>
-          <w:u w:val="single"/>
-        </w:rPr>
-      </w:pPr>
-      <w:r>
-        <w:rPr>
-          <w:b/>
-          <w:bCs/>
-          <w:u w:val="single"/>
-        </w:rPr>
-        <w:t>Vídeo 1</w:t>
-      </w:r>
-      <w:r>
-        <w:rPr>
-          <w:b/>
-          <w:bCs/>
-          <w:u w:val="single"/>
-        </w:rPr>
-        <w:t>4</w:t>
-      </w:r>
-      <w:r>
-        <w:rPr>
-          <w:b/>
-          <w:bCs/>
-          <w:u w:val="single"/>
-        </w:rPr>
-        <w:t xml:space="preserve"> CONTROL DE FLUJO CONDICIONAL IF I</w:t>
-      </w:r>
-      <w:r>
-        <w:rPr>
-          <w:b/>
-          <w:bCs/>
-          <w:u w:val="single"/>
-        </w:rPr>
-        <w:t>V</w:t>
-      </w:r>
-    </w:p>
-    <w:p>
-      <w:pPr>
-        <w:pStyle w:val="Sinespaciado"/>
-      </w:pPr>
-    </w:p>
-    <w:p>
-      <w:pPr>
-        <w:pStyle w:val="Sinespaciado"/>
-      </w:pPr>
-      <w:r>
-        <w:t>Mejora de calculadora</w:t>
-      </w:r>
-    </w:p>
-    <w:p>
-      <w:pPr>
-        <w:pStyle w:val="Sinespaciado"/>
-      </w:pPr>
-    </w:p>
-    <w:p>
-      <w:pPr>
-        <w:pStyle w:val="Sinespaciado"/>
-      </w:pPr>
-      <w:r>
-        <w:t xml:space="preserve">Evitar introducción de tipo texo con </w:t>
-      </w:r>
-      <w:proofErr w:type="gramStart"/>
-      <w:r>
-        <w:t>isNaN(</w:t>
-      </w:r>
-      <w:proofErr w:type="gramEnd"/>
-      <w:r>
-        <w:t>IS NOT A NUMBER)</w:t>
-      </w:r>
-    </w:p>
-    <w:p>
-      <w:pPr>
-        <w:pStyle w:val="Sinespaciado"/>
-      </w:pPr>
-    </w:p>
-    <w:p>
-      <w:pPr>
-        <w:pStyle w:val="Sinespaciado"/>
-      </w:pPr>
-      <w:r>
-        <w:t>I</w:t>
-      </w:r>
-      <w:r>
-        <w:t>f</w:t>
-      </w:r>
-      <w:r>
-        <w:t xml:space="preserve"> </w:t>
-      </w:r>
-      <w:proofErr w:type="gramStart"/>
-      <w:r>
-        <w:t>(!isNaN</w:t>
-      </w:r>
-      <w:proofErr w:type="gramEnd"/>
-      <w:r>
-        <w:t>(num1) &amp;&amp; !isNaN(num2)){</w:t>
-      </w:r>
-      <w:r>
-        <w:t xml:space="preserve"> </w:t>
-      </w:r>
-      <w:r>
-        <w:t>-&gt; ! delante isNaN</w:t>
-      </w:r>
-      <w:r>
+        <w:t>6</w:t>
+      </w:r>
+      <w:r>
+        <w:rPr>
+          <w:b/>
+          <w:bCs/>
+          <w:u w:val="single"/>
+        </w:rPr>
+        <w:t xml:space="preserve"> CONTROL</w:t>
+      </w:r>
+      <w:r>
+        <w:rPr>
+          <w:b/>
+          <w:bCs/>
+          <w:u w:val="single"/>
+        </w:rPr>
+        <w:t xml:space="preserve"> DE FLUJO BUCLE WHILE II</w:t>
+      </w:r>
+    </w:p>
+    <w:p>
+      <w:r>
+        <w:t>Mejora del código uso_while_II.html</w:t>
+      </w:r>
+      <w:r>
+        <w:rPr>
+          <w:b/>
+          <w:bCs/>
+          <w:u w:val="single"/>
+        </w:rPr>
         <w:br w:type="page"/>
       </w:r>
     </w:p>
@@ -1617,19 +2173,34 @@
       <w:pPr>
         <w:pStyle w:val="Sinespaciado"/>
       </w:pPr>
-      <w:r>
-        <w:t xml:space="preserve">length -&gt; Muestra el </w:t>
+      <w:proofErr w:type="spellStart"/>
+      <w:r>
+        <w:t>length</w:t>
+      </w:r>
+      <w:proofErr w:type="spellEnd"/>
+      <w:r>
+        <w:t xml:space="preserve"> -&gt; Muestra el </w:t>
       </w:r>
       <w:r>
         <w:t>número</w:t>
       </w:r>
       <w:r>
-        <w:t xml:space="preserve"> de elementos en la array ejm: </w:t>
-      </w:r>
+        <w:t xml:space="preserve"> de elementos en la array </w:t>
+      </w:r>
+      <w:proofErr w:type="spellStart"/>
+      <w:r>
+        <w:t>ejm</w:t>
+      </w:r>
+      <w:proofErr w:type="spellEnd"/>
+      <w:r>
+        <w:t xml:space="preserve">: </w:t>
+      </w:r>
+      <w:proofErr w:type="spellStart"/>
       <w:proofErr w:type="gramStart"/>
       <w:r>
         <w:t>artículos.length</w:t>
       </w:r>
+      <w:proofErr w:type="spellEnd"/>
       <w:proofErr w:type="gramEnd"/>
       <w:r>
         <w:t>=4</w:t>
@@ -1664,29 +2235,68 @@
       <w:pPr>
         <w:pStyle w:val="Sinespaciado"/>
       </w:pPr>
+      <w:proofErr w:type="spellStart"/>
       <w:proofErr w:type="gramStart"/>
       <w:r>
         <w:t>Typeof</w:t>
       </w:r>
+      <w:proofErr w:type="spellEnd"/>
       <w:r>
         <w:t>(</w:t>
       </w:r>
       <w:proofErr w:type="gramEnd"/>
       <w:r>
-        <w:t>) -&gt; Muestra el tipo de dato introducido, int, char, boolean.</w:t>
-      </w:r>
-    </w:p>
-    <w:p>
-      <w:pPr>
-        <w:pStyle w:val="Sinespaciado"/>
-      </w:pPr>
-      <w:proofErr w:type="gramStart"/>
-      <w:r>
-        <w:t>parseInt(</w:t>
-      </w:r>
-      <w:proofErr w:type="gramEnd"/>
-      <w:r>
-        <w:t>) -&gt; Cambia el tipo de dato a númerico.</w:t>
+        <w:t xml:space="preserve">) -&gt; Muestra el tipo de dato introducido, </w:t>
+      </w:r>
+      <w:proofErr w:type="spellStart"/>
+      <w:r>
+        <w:t>int</w:t>
+      </w:r>
+      <w:proofErr w:type="spellEnd"/>
+      <w:r>
+        <w:t xml:space="preserve">, </w:t>
+      </w:r>
+      <w:proofErr w:type="spellStart"/>
+      <w:r>
+        <w:t>char</w:t>
+      </w:r>
+      <w:proofErr w:type="spellEnd"/>
+      <w:r>
+        <w:t xml:space="preserve">, </w:t>
+      </w:r>
+      <w:proofErr w:type="spellStart"/>
+      <w:r>
+        <w:t>boolean</w:t>
+      </w:r>
+      <w:proofErr w:type="spellEnd"/>
+      <w:r>
+        <w:t>.</w:t>
+      </w:r>
+    </w:p>
+    <w:p>
+      <w:pPr>
+        <w:pStyle w:val="Sinespaciado"/>
+      </w:pPr>
+      <w:proofErr w:type="spellStart"/>
+      <w:proofErr w:type="gramStart"/>
+      <w:r>
+        <w:t>parseInt</w:t>
+      </w:r>
+      <w:proofErr w:type="spellEnd"/>
+      <w:r>
+        <w:t>(</w:t>
+      </w:r>
+      <w:proofErr w:type="gramEnd"/>
+      <w:r>
+        <w:t xml:space="preserve">) -&gt; Cambia el tipo de dato a </w:t>
+      </w:r>
+      <w:proofErr w:type="spellStart"/>
+      <w:r>
+        <w:t>númerico</w:t>
+      </w:r>
+      <w:proofErr w:type="spellEnd"/>
+      <w:r>
+        <w:t>.</w:t>
       </w:r>
     </w:p>
     <w:p>
@@ -1718,8 +2328,13 @@
       <w:pPr>
         <w:pStyle w:val="Sinespaciado"/>
       </w:pPr>
-      <w:r>
-        <w:t xml:space="preserve">Prompt -&gt; </w:t>
+      <w:proofErr w:type="spellStart"/>
+      <w:r>
+        <w:t>Prompt</w:t>
+      </w:r>
+      <w:proofErr w:type="spellEnd"/>
+      <w:r>
+        <w:t xml:space="preserve"> -&gt; </w:t>
       </w:r>
       <w:r>
         <w:t>M</w:t>
@@ -1736,18 +2351,68 @@
       <w:r>
         <w:t>.</w:t>
       </w:r>
-    </w:p>
-    <w:p>
-      <w:pPr>
-        <w:pStyle w:val="Sinespaciado"/>
-      </w:pPr>
-      <w:r>
-        <w:t xml:space="preserve">push -&gt; Añade un nuevo elemento al final del array ejm: </w:t>
-      </w:r>
+      <w:r>
+        <w:t xml:space="preserve"> Se le puede añadir un valor por defecto para que en navegadores como IE no salga “</w:t>
+      </w:r>
+      <w:proofErr w:type="spellStart"/>
+      <w:r>
+        <w:t>undefined</w:t>
+      </w:r>
+      <w:proofErr w:type="spellEnd"/>
+      <w:r>
+        <w:t xml:space="preserve">”. Ejemplo: </w:t>
+      </w:r>
+      <w:proofErr w:type="spellStart"/>
+      <w:r>
+        <w:t>prompt</w:t>
+      </w:r>
+      <w:proofErr w:type="spellEnd"/>
+      <w:r>
+        <w:t>(“Texto”</w:t>
+      </w:r>
+      <w:proofErr w:type="gramStart"/>
+      <w:r>
+        <w:t>,”</w:t>
+      </w:r>
+      <w:proofErr w:type="spellStart"/>
+      <w:r>
+        <w:t>Valor</w:t>
+      </w:r>
+      <w:proofErr w:type="gramEnd"/>
+      <w:r>
+        <w:t>_defecto</w:t>
+      </w:r>
+      <w:proofErr w:type="spellEnd"/>
+      <w:r>
+        <w:t>”)</w:t>
+      </w:r>
+    </w:p>
+    <w:p>
+      <w:pPr>
+        <w:pStyle w:val="Sinespaciado"/>
+      </w:pPr>
+      <w:proofErr w:type="spellStart"/>
+      <w:r>
+        <w:t>push</w:t>
+      </w:r>
+      <w:proofErr w:type="spellEnd"/>
+      <w:r>
+        <w:t xml:space="preserve"> -&gt; Añade un nuevo elemento al final del array </w:t>
+      </w:r>
+      <w:proofErr w:type="spellStart"/>
+      <w:r>
+        <w:t>ejm</w:t>
+      </w:r>
+      <w:proofErr w:type="spellEnd"/>
+      <w:r>
+        <w:t xml:space="preserve">: </w:t>
+      </w:r>
+      <w:proofErr w:type="spellStart"/>
       <w:proofErr w:type="gramStart"/>
       <w:r>
         <w:t>artículos.push</w:t>
       </w:r>
+      <w:proofErr w:type="spellEnd"/>
       <w:proofErr w:type="gramEnd"/>
       <w:r>
         <w:t>(“balón”);</w:t>
@@ -1757,13 +2422,28 @@
       <w:pPr>
         <w:pStyle w:val="Sinespaciado"/>
       </w:pPr>
-      <w:r>
-        <w:t xml:space="preserve">unshift -&gt; Añade un nuevo elemento al principio del array ejm: </w:t>
-      </w:r>
+      <w:proofErr w:type="spellStart"/>
+      <w:r>
+        <w:t>unshift</w:t>
+      </w:r>
+      <w:proofErr w:type="spellEnd"/>
+      <w:r>
+        <w:t xml:space="preserve"> -&gt; Añade un nuevo elemento al principio del array </w:t>
+      </w:r>
+      <w:proofErr w:type="spellStart"/>
+      <w:r>
+        <w:t>ejm</w:t>
+      </w:r>
+      <w:proofErr w:type="spellEnd"/>
+      <w:r>
+        <w:t xml:space="preserve">: </w:t>
+      </w:r>
+      <w:proofErr w:type="spellStart"/>
       <w:proofErr w:type="gramStart"/>
       <w:r>
         <w:t>artículos.push</w:t>
       </w:r>
+      <w:proofErr w:type="spellEnd"/>
       <w:proofErr w:type="gramEnd"/>
       <w:r>
         <w:t xml:space="preserve"> (“balón”);</w:t>
@@ -1776,9 +2456,14 @@
       <w:r>
         <w:t xml:space="preserve">pop -&gt; Elimina elementos al final del array. </w:t>
       </w:r>
-      <w:proofErr w:type="gramStart"/>
-      <w:r>
-        <w:t>Articulos.pop(</w:t>
+      <w:proofErr w:type="spellStart"/>
+      <w:proofErr w:type="gramStart"/>
+      <w:r>
+        <w:t>Articulos.pop</w:t>
+      </w:r>
+      <w:proofErr w:type="spellEnd"/>
+      <w:r>
+        <w:t>(</w:t>
       </w:r>
       <w:proofErr w:type="gramEnd"/>
       <w:r>
@@ -1790,16 +2475,29 @@
         <w:pStyle w:val="Sinespaciado"/>
       </w:pPr>
       <w:r>
-        <w:t>shift -&gt; Elimina elementos al principio del array. Artículos.shifth();</w:t>
-      </w:r>
-    </w:p>
-    <w:p>
-      <w:pPr>
-        <w:pStyle w:val="Sinespaciado"/>
-      </w:pPr>
-      <w:proofErr w:type="gramStart"/>
-      <w:r>
-        <w:t>toLowerCase(</w:t>
+        <w:t xml:space="preserve">shift -&gt; Elimina elementos al principio del array. </w:t>
+      </w:r>
+      <w:proofErr w:type="spellStart"/>
+      <w:r>
+        <w:t>Artículos.shifth</w:t>
+      </w:r>
+      <w:proofErr w:type="spellEnd"/>
+      <w:r>
+        <w:t>();</w:t>
+      </w:r>
+    </w:p>
+    <w:p>
+      <w:pPr>
+        <w:pStyle w:val="Sinespaciado"/>
+      </w:pPr>
+      <w:proofErr w:type="spellStart"/>
+      <w:proofErr w:type="gramStart"/>
+      <w:r>
+        <w:t>toLowerCase</w:t>
+      </w:r>
+      <w:proofErr w:type="spellEnd"/>
+      <w:r>
+        <w:t>(</w:t>
       </w:r>
       <w:proofErr w:type="gramEnd"/>
       <w:r>
@@ -1810,22 +2508,18 @@
       <w:pPr>
         <w:pStyle w:val="Sinespaciado"/>
       </w:pPr>
-      <w:proofErr w:type="gramStart"/>
-      <w:r>
-        <w:t>toUpperCase(</w:t>
-      </w:r>
-      <w:proofErr w:type="gramEnd"/>
-      <w:r>
-        <w:t xml:space="preserve">) -&gt; </w:t>
-      </w:r>
-      <w:r>
-        <w:t xml:space="preserve">Convierte una cadena de texto a </w:t>
-      </w:r>
-      <w:r>
-        <w:t>mayúsculas</w:t>
-      </w:r>
-      <w:r>
-        <w:t>.</w:t>
+      <w:proofErr w:type="spellStart"/>
+      <w:proofErr w:type="gramStart"/>
+      <w:r>
+        <w:t>toUpperCase</w:t>
+      </w:r>
+      <w:proofErr w:type="spellEnd"/>
+      <w:r>
+        <w:t>(</w:t>
+      </w:r>
+      <w:proofErr w:type="gramEnd"/>
+      <w:r>
+        <w:t>) -&gt; Convierte una cadena de texto a mayúsculas.</w:t>
       </w:r>
     </w:p>
     <w:p>
@@ -1849,6 +2543,12 @@
       <w:pPr>
         <w:pStyle w:val="Sinespaciado"/>
       </w:pPr>
+    </w:p>
+    <w:p>
+      <w:pPr>
+        <w:pStyle w:val="Sinespaciado"/>
+      </w:pPr>
+      <w:proofErr w:type="spellStart"/>
       <w:proofErr w:type="gramStart"/>
       <w:r>
         <w:rPr>
@@ -1862,6 +2562,7 @@
         </w:rPr>
         <w:t>lert</w:t>
       </w:r>
+      <w:proofErr w:type="spellEnd"/>
       <w:r>
         <w:t>(</w:t>
       </w:r>
@@ -1883,6 +2584,7 @@
       <w:pPr>
         <w:pStyle w:val="Sinespaciado"/>
       </w:pPr>
+      <w:proofErr w:type="spellStart"/>
       <w:proofErr w:type="gramStart"/>
       <w:r>
         <w:rPr>
@@ -1905,6 +2607,7 @@
         </w:rPr>
         <w:t>write</w:t>
       </w:r>
+      <w:proofErr w:type="spellEnd"/>
       <w:proofErr w:type="gramEnd"/>
       <w:r>
         <w:t>(“</w:t>
@@ -1916,7 +2619,15 @@
         <w:t>Hola alumnos</w:t>
       </w:r>
       <w:r>
-        <w:t>”); -&gt; Muestra una linia de texto.</w:t>
+        <w:t xml:space="preserve">”); -&gt; Muestra una </w:t>
+      </w:r>
+      <w:proofErr w:type="spellStart"/>
+      <w:r>
+        <w:t>linia</w:t>
+      </w:r>
+      <w:proofErr w:type="spellEnd"/>
+      <w:r>
+        <w:t xml:space="preserve"> de texto.</w:t>
       </w:r>
     </w:p>
     <w:p>
@@ -1926,6 +2637,7 @@
       <w:r>
         <w:t xml:space="preserve"> </w:t>
       </w:r>
+      <w:proofErr w:type="spellStart"/>
       <w:proofErr w:type="gramStart"/>
       <w:r>
         <w:rPr>
@@ -1933,6 +2645,7 @@
         </w:rPr>
         <w:t>inNan</w:t>
       </w:r>
+      <w:proofErr w:type="spellEnd"/>
       <w:r>
         <w:t>(</w:t>
       </w:r>
@@ -1945,6 +2658,7 @@
       <w:pPr>
         <w:pStyle w:val="Sinespaciado"/>
       </w:pPr>
+      <w:proofErr w:type="spellStart"/>
       <w:proofErr w:type="gramStart"/>
       <w:r>
         <w:rPr>
@@ -1952,6 +2666,7 @@
         </w:rPr>
         <w:t>prompt</w:t>
       </w:r>
+      <w:proofErr w:type="spellEnd"/>
       <w:r>
         <w:t>(</w:t>
       </w:r>
@@ -1969,7 +2684,15 @@
         <w:t>");</w:t>
       </w:r>
       <w:r>
-        <w:t xml:space="preserve"> -&gt; Introducion de datos.</w:t>
+        <w:t xml:space="preserve"> -&gt; </w:t>
+      </w:r>
+      <w:proofErr w:type="spellStart"/>
+      <w:r>
+        <w:t>Introducion</w:t>
+      </w:r>
+      <w:proofErr w:type="spellEnd"/>
+      <w:r>
+        <w:t xml:space="preserve"> de datos.</w:t>
       </w:r>
     </w:p>
     <w:sectPr>

--- a/Curso Javascript.DOCX
+++ b/Curso Javascript.DOCX
@@ -8,7 +8,9 @@
         <w:jc w:val="center"/>
         <w:rPr>
           <w:rStyle w:val="nfasissutil"/>
-          <w:rFonts w:ascii="Blackoak Std" w:hAnsi="Blackoak Std"/>
+          <w:rFonts w:ascii="OCR A Std" w:hAnsi="OCR A Std"/>
+          <w:b/>
+          <w:bCs/>
           <w:sz w:val="32"/>
           <w:szCs w:val="32"/>
           <w:u w:val="single"/>
@@ -16,7 +18,9 @@
       </w:pPr>
       <w:r>
         <w:rPr>
-          <w:rFonts w:ascii="Blackoak Std" w:hAnsi="Blackoak Std"/>
+          <w:rFonts w:ascii="OCR A Std" w:hAnsi="OCR A Std"/>
+          <w:b/>
+          <w:bCs/>
           <w:sz w:val="32"/>
           <w:szCs w:val="32"/>
         </w:rPr>
@@ -33,16 +37,22 @@
         <w:pStyle w:val="Sinespaciado"/>
       </w:pPr>
       <w:r>
-        <w:t xml:space="preserve">LINK: </w:t>
+        <w:t>LINK:</w:t>
+      </w:r>
+      <w:r>
+        <w:t xml:space="preserve"> </w:t>
       </w:r>
       <w:hyperlink r:id="rId5" w:history="1">
         <w:r>
           <w:rPr>
             <w:rStyle w:val="Hipervnculo"/>
           </w:rPr>
-          <w:t>https://www.youtube.com/watch?v=m2nscBtQEIs&amp;list=PLU8oAlHdN5BmpobVmj1IlneKlVLJ84TID&amp;ab_channel=pildorasinformaticas</w:t>
+          <w:t>CURSO JAVASCRIPT</w:t>
         </w:r>
       </w:hyperlink>
+      <w:r>
+        <w:t xml:space="preserve"> </w:t>
+      </w:r>
     </w:p>
     <w:p>
       <w:pPr>
@@ -93,23 +103,7 @@
         <w:pStyle w:val="Sinespaciado"/>
       </w:pPr>
       <w:r>
-        <w:t>Puede ubicarse dentro de las etiquetas &lt;head&gt;, &lt;</w:t>
-      </w:r>
-      <w:proofErr w:type="spellStart"/>
-      <w:r>
-        <w:t>body</w:t>
-      </w:r>
-      <w:proofErr w:type="spellEnd"/>
-      <w:r>
-        <w:t>&gt;, &lt;</w:t>
-      </w:r>
-      <w:proofErr w:type="spellStart"/>
-      <w:r>
-        <w:t>footer</w:t>
-      </w:r>
-      <w:proofErr w:type="spellEnd"/>
-      <w:r>
-        <w:t>&gt;</w:t>
+        <w:t>Puede ubicarse dentro de las etiquetas &lt;head&gt;, &lt;body&gt;, &lt;footer&gt;</w:t>
       </w:r>
     </w:p>
     <w:p>
@@ -120,15 +114,7 @@
         <w:t xml:space="preserve">En un archivo externo: </w:t>
       </w:r>
       <w:r>
-        <w:t xml:space="preserve">&lt;script </w:t>
-      </w:r>
-      <w:proofErr w:type="spellStart"/>
-      <w:r>
-        <w:t>src</w:t>
-      </w:r>
-      <w:proofErr w:type="spellEnd"/>
-      <w:r>
-        <w:t>="ejemplojs.js"&gt;&lt;/script&gt;</w:t>
+        <w:t>&lt;script src="ejemplojs.js"&gt;&lt;/script&gt;</w:t>
       </w:r>
     </w:p>
     <w:p>
@@ -164,47 +150,7 @@
         <w:pStyle w:val="Sinespaciado"/>
       </w:pPr>
       <w:r>
-        <w:t xml:space="preserve">Variables: comienzan con $ o _ (barra baja), solo pueden contener letras, </w:t>
-      </w:r>
-      <w:proofErr w:type="spellStart"/>
-      <w:r>
-        <w:t>nuemeros</w:t>
-      </w:r>
-      <w:proofErr w:type="spellEnd"/>
-      <w:r>
-        <w:t xml:space="preserve">, $ y _ (barra baja). Son case </w:t>
-      </w:r>
-      <w:proofErr w:type="spellStart"/>
-      <w:r>
-        <w:t>sensitive</w:t>
-      </w:r>
-      <w:proofErr w:type="spellEnd"/>
-      <w:r>
-        <w:t xml:space="preserve">. No deben ser palabras reservadas ejemplo: </w:t>
-      </w:r>
-      <w:proofErr w:type="spellStart"/>
-      <w:r>
-        <w:t>var</w:t>
-      </w:r>
-      <w:proofErr w:type="spellEnd"/>
-      <w:r>
-        <w:t xml:space="preserve">, </w:t>
-      </w:r>
-      <w:proofErr w:type="spellStart"/>
-      <w:r>
-        <w:t>alert</w:t>
-      </w:r>
-      <w:proofErr w:type="spellEnd"/>
-      <w:r>
-        <w:t xml:space="preserve">, </w:t>
-      </w:r>
-      <w:proofErr w:type="spellStart"/>
-      <w:r>
-        <w:t>document</w:t>
-      </w:r>
-      <w:proofErr w:type="spellEnd"/>
-      <w:r>
-        <w:t>, etc</w:t>
+        <w:t>Variables: comienzan con $ o _ (barra baja), solo pueden contener letras, nuemeros, $ y _ (barra baja). Son case sensitive. No deben ser palabras reservadas ejemplo: var, alert, document, etc</w:t>
       </w:r>
       <w:r>
         <w:t>.</w:t>
@@ -236,74 +182,24 @@
         <w:pStyle w:val="Sinespaciado"/>
       </w:pPr>
       <w:r>
-        <w:t xml:space="preserve">Var puntuación=0; //en una sola </w:t>
-      </w:r>
-      <w:proofErr w:type="spellStart"/>
-      <w:r>
-        <w:t>linia</w:t>
-      </w:r>
-      <w:proofErr w:type="spellEnd"/>
-    </w:p>
-    <w:p>
-      <w:pPr>
-        <w:pStyle w:val="Sinespaciado"/>
-      </w:pPr>
-      <w:r>
-        <w:t xml:space="preserve">Var puntuación, </w:t>
-      </w:r>
-      <w:proofErr w:type="spellStart"/>
-      <w:r>
-        <w:t>record</w:t>
-      </w:r>
-      <w:proofErr w:type="spellEnd"/>
-      <w:r>
-        <w:t>, jugador;</w:t>
-      </w:r>
-    </w:p>
-    <w:p>
-      <w:pPr>
-        <w:pStyle w:val="Sinespaciado"/>
-      </w:pPr>
-      <w:r>
-        <w:t xml:space="preserve">Var </w:t>
-      </w:r>
-      <w:proofErr w:type="spellStart"/>
-      <w:r>
-        <w:t>puntuacuin</w:t>
-      </w:r>
-      <w:proofErr w:type="spellEnd"/>
-      <w:r>
-        <w:t xml:space="preserve">=0, </w:t>
-      </w:r>
-      <w:proofErr w:type="spellStart"/>
-      <w:r>
-        <w:t>record</w:t>
-      </w:r>
-      <w:proofErr w:type="spellEnd"/>
-      <w:r>
-        <w:t>=5000, jugador</w:t>
-      </w:r>
-      <w:proofErr w:type="gramStart"/>
-      <w:r>
-        <w:t>=”Juan</w:t>
-      </w:r>
-      <w:proofErr w:type="gramEnd"/>
-      <w:r>
-        <w:t xml:space="preserve">”; //varios </w:t>
-      </w:r>
-      <w:proofErr w:type="spellStart"/>
-      <w:r>
-        <w:t>var</w:t>
-      </w:r>
-      <w:proofErr w:type="spellEnd"/>
-      <w:r>
-        <w:t xml:space="preserve"> en 1 </w:t>
-      </w:r>
-      <w:proofErr w:type="spellStart"/>
-      <w:r>
-        <w:t>linia</w:t>
-      </w:r>
-      <w:proofErr w:type="spellEnd"/>
+        <w:t>Var puntuación=0; //en una sola linia</w:t>
+      </w:r>
+    </w:p>
+    <w:p>
+      <w:pPr>
+        <w:pStyle w:val="Sinespaciado"/>
+      </w:pPr>
+      <w:r>
+        <w:t>Var puntuación, record, jugador;</w:t>
+      </w:r>
+    </w:p>
+    <w:p>
+      <w:pPr>
+        <w:pStyle w:val="Sinespaciado"/>
+      </w:pPr>
+      <w:r>
+        <w:t>Var puntuacuin=0, record=5000, jugador=”Juan”; //varios var en 1 linia</w:t>
+      </w:r>
     </w:p>
     <w:p>
       <w:pPr>
@@ -496,57 +392,15 @@
         <w:pStyle w:val="Sinespaciado"/>
       </w:pPr>
       <w:r>
-        <w:t>Var artículos=[“zapatillas”</w:t>
-      </w:r>
-      <w:proofErr w:type="gramStart"/>
-      <w:r>
-        <w:t>,”</w:t>
-      </w:r>
-      <w:proofErr w:type="spellStart"/>
-      <w:r>
-        <w:t>pantalon</w:t>
-      </w:r>
-      <w:proofErr w:type="spellEnd"/>
-      <w:proofErr w:type="gramEnd"/>
-      <w:r>
-        <w:t>”,”</w:t>
-      </w:r>
-      <w:proofErr w:type="spellStart"/>
-      <w:r>
-        <w:t>camiseta”,”calcetines</w:t>
-      </w:r>
-      <w:proofErr w:type="spellEnd"/>
-      <w:r>
-        <w:t>”];</w:t>
-      </w:r>
-    </w:p>
-    <w:p>
-      <w:pPr>
-        <w:pStyle w:val="Sinespaciado"/>
-      </w:pPr>
-      <w:r>
-        <w:t>Var artículos=new array(“zapatillas”</w:t>
-      </w:r>
-      <w:proofErr w:type="gramStart"/>
-      <w:r>
-        <w:t>,”</w:t>
-      </w:r>
-      <w:proofErr w:type="spellStart"/>
-      <w:r>
-        <w:t>pantalon</w:t>
-      </w:r>
-      <w:proofErr w:type="spellEnd"/>
-      <w:proofErr w:type="gramEnd"/>
-      <w:r>
-        <w:t>”,”</w:t>
-      </w:r>
-      <w:proofErr w:type="spellStart"/>
-      <w:r>
-        <w:t>camiseta”,”calcetines</w:t>
-      </w:r>
-      <w:proofErr w:type="spellEnd"/>
-      <w:r>
-        <w:t>”);</w:t>
+        <w:t>Var artículos=[“zapatillas”,”pantalon”,”camiseta”,”calcetines”];</w:t>
+      </w:r>
+    </w:p>
+    <w:p>
+      <w:pPr>
+        <w:pStyle w:val="Sinespaciado"/>
+      </w:pPr>
+      <w:r>
+        <w:t>Var artículos=new array(“zapatillas”,”pantalon”,”camiseta”,”calcetines”);</w:t>
       </w:r>
     </w:p>
     <w:p>
@@ -608,69 +462,40 @@
       <w:pPr>
         <w:pStyle w:val="Sinespaciado"/>
       </w:pPr>
-      <w:proofErr w:type="spellStart"/>
-      <w:r>
-        <w:t>Document.write</w:t>
-      </w:r>
-      <w:proofErr w:type="spellEnd"/>
-      <w:r>
-        <w:t>();</w:t>
-      </w:r>
-    </w:p>
-    <w:p>
-      <w:pPr>
-        <w:pStyle w:val="Sinespaciado"/>
-      </w:pPr>
-      <w:proofErr w:type="spellStart"/>
-      <w:r>
-        <w:t>Window.alert</w:t>
-      </w:r>
-      <w:proofErr w:type="spellEnd"/>
-      <w:r>
-        <w:t>();</w:t>
-      </w:r>
-    </w:p>
-    <w:p>
-      <w:pPr>
-        <w:pStyle w:val="Sinespaciado"/>
-      </w:pPr>
-      <w:proofErr w:type="spellStart"/>
-      <w:proofErr w:type="gramStart"/>
-      <w:r>
-        <w:t>Botón.style.width</w:t>
-      </w:r>
-      <w:proofErr w:type="spellEnd"/>
-      <w:proofErr w:type="gramEnd"/>
-      <w:r>
-        <w:t>=”500px”;</w:t>
-      </w:r>
-    </w:p>
-    <w:p>
-      <w:pPr>
-        <w:pStyle w:val="Sinespaciado"/>
-      </w:pPr>
-      <w:proofErr w:type="spellStart"/>
-      <w:proofErr w:type="gramStart"/>
-      <w:r>
-        <w:t>Botón.style.backgroundColor</w:t>
-      </w:r>
-      <w:proofErr w:type="spellEnd"/>
-      <w:proofErr w:type="gramEnd"/>
-      <w:r>
-        <w:t>=”red”;</w:t>
-      </w:r>
-    </w:p>
-    <w:p>
-      <w:pPr>
-        <w:pStyle w:val="Sinespaciado"/>
-      </w:pPr>
-      <w:proofErr w:type="spellStart"/>
-      <w:r>
-        <w:t>Botón.focus</w:t>
-      </w:r>
-      <w:proofErr w:type="spellEnd"/>
-      <w:r>
-        <w:t>();</w:t>
+      <w:r>
+        <w:t>Document.write();</w:t>
+      </w:r>
+    </w:p>
+    <w:p>
+      <w:pPr>
+        <w:pStyle w:val="Sinespaciado"/>
+      </w:pPr>
+      <w:r>
+        <w:t>Window.alert();</w:t>
+      </w:r>
+    </w:p>
+    <w:p>
+      <w:pPr>
+        <w:pStyle w:val="Sinespaciado"/>
+      </w:pPr>
+      <w:r>
+        <w:t>Botón.style.width=”500px”;</w:t>
+      </w:r>
+    </w:p>
+    <w:p>
+      <w:pPr>
+        <w:pStyle w:val="Sinespaciado"/>
+      </w:pPr>
+      <w:r>
+        <w:t>Botón.style.backgroundColor=”red”;</w:t>
+      </w:r>
+    </w:p>
+    <w:p>
+      <w:pPr>
+        <w:pStyle w:val="Sinespaciado"/>
+      </w:pPr>
+      <w:r>
+        <w:t>Botón.focus();</w:t>
       </w:r>
     </w:p>
     <w:p>
@@ -713,122 +538,32 @@
       <w:pPr>
         <w:pStyle w:val="Sinespaciado"/>
       </w:pPr>
-      <w:proofErr w:type="spellStart"/>
-      <w:proofErr w:type="gramStart"/>
-      <w:r>
-        <w:t>focus</w:t>
-      </w:r>
-      <w:proofErr w:type="spellEnd"/>
-      <w:r>
-        <w:t>(</w:t>
-      </w:r>
-      <w:proofErr w:type="gramEnd"/>
-      <w:r>
-        <w:t xml:space="preserve">) -&gt; </w:t>
-      </w:r>
-      <w:proofErr w:type="spellStart"/>
-      <w:r>
-        <w:t>Metodo</w:t>
-      </w:r>
-      <w:proofErr w:type="spellEnd"/>
-      <w:r>
-        <w:t xml:space="preserve"> que central el foco en el objeto.</w:t>
-      </w:r>
-    </w:p>
-    <w:p>
-      <w:pPr>
-        <w:pStyle w:val="Sinespaciado"/>
-      </w:pPr>
-      <w:r>
-        <w:t xml:space="preserve">&lt;input </w:t>
-      </w:r>
-      <w:proofErr w:type="spellStart"/>
-      <w:r>
-        <w:t>type</w:t>
-      </w:r>
-      <w:proofErr w:type="spellEnd"/>
-      <w:r>
-        <w:t>="</w:t>
-      </w:r>
-      <w:proofErr w:type="spellStart"/>
-      <w:r>
-        <w:t>button</w:t>
-      </w:r>
-      <w:proofErr w:type="spellEnd"/>
-      <w:r>
-        <w:t xml:space="preserve">" id="boton1" </w:t>
-      </w:r>
-      <w:proofErr w:type="spellStart"/>
-      <w:r>
-        <w:t>value</w:t>
-      </w:r>
-      <w:proofErr w:type="spellEnd"/>
-      <w:r>
-        <w:t>="BOTON"/&gt;</w:t>
-      </w:r>
-    </w:p>
-    <w:p>
-      <w:pPr>
-        <w:pStyle w:val="Sinespaciado"/>
-      </w:pPr>
-      <w:r>
-        <w:t xml:space="preserve">&lt;input </w:t>
-      </w:r>
-      <w:proofErr w:type="spellStart"/>
-      <w:r>
-        <w:t>type</w:t>
-      </w:r>
-      <w:proofErr w:type="spellEnd"/>
-      <w:r>
-        <w:t>="</w:t>
-      </w:r>
-      <w:proofErr w:type="spellStart"/>
-      <w:r>
-        <w:t>button</w:t>
-      </w:r>
-      <w:proofErr w:type="spellEnd"/>
-      <w:r>
-        <w:t xml:space="preserve">" id="boton2" </w:t>
-      </w:r>
-      <w:proofErr w:type="spellStart"/>
-      <w:r>
-        <w:t>value</w:t>
-      </w:r>
-      <w:proofErr w:type="spellEnd"/>
-      <w:r>
-        <w:t>="BOTON"/&gt;</w:t>
-      </w:r>
-    </w:p>
-    <w:p>
-      <w:pPr>
-        <w:pStyle w:val="Sinespaciado"/>
-      </w:pPr>
-      <w:r>
-        <w:t xml:space="preserve">&lt;input </w:t>
-      </w:r>
-      <w:proofErr w:type="spellStart"/>
-      <w:r>
-        <w:t>type</w:t>
-      </w:r>
-      <w:proofErr w:type="spellEnd"/>
-      <w:r>
-        <w:t>="</w:t>
-      </w:r>
-      <w:proofErr w:type="spellStart"/>
-      <w:r>
-        <w:t>text</w:t>
-      </w:r>
-      <w:proofErr w:type="spellEnd"/>
-      <w:r>
-        <w:t>" id="</w:t>
-      </w:r>
-      <w:proofErr w:type="spellStart"/>
-      <w:r>
-        <w:t>micuadro</w:t>
-      </w:r>
-      <w:proofErr w:type="spellEnd"/>
-      <w:r>
-        <w:t>"/&gt;</w:t>
+      <w:r>
+        <w:t>focus() -&gt; Metodo que central el foco en el objeto.</w:t>
+      </w:r>
+    </w:p>
+    <w:p>
+      <w:pPr>
+        <w:pStyle w:val="Sinespaciado"/>
+      </w:pPr>
+      <w:r>
+        <w:t>&lt;input type="button" id="boton1" value="BOTON"/&gt;</w:t>
+      </w:r>
+    </w:p>
+    <w:p>
+      <w:pPr>
+        <w:pStyle w:val="Sinespaciado"/>
+      </w:pPr>
+      <w:r>
+        <w:t>&lt;input type="button" id="boton2" value="BOTON"/&gt;</w:t>
+      </w:r>
+    </w:p>
+    <w:p>
+      <w:pPr>
+        <w:pStyle w:val="Sinespaciado"/>
+      </w:pPr>
+      <w:r>
+        <w:t>&lt;input type="text" id="micuadro"/&gt;</w:t>
       </w:r>
     </w:p>
     <w:p>
@@ -853,32 +588,7 @@
       </w:pPr>
       <w:r>
         <w:tab/>
-      </w:r>
-      <w:proofErr w:type="spellStart"/>
-      <w:r>
-        <w:t>var</w:t>
-      </w:r>
-      <w:proofErr w:type="spellEnd"/>
-      <w:r>
-        <w:t xml:space="preserve"> </w:t>
-      </w:r>
-      <w:proofErr w:type="spellStart"/>
-      <w:r>
-        <w:t>miboton</w:t>
-      </w:r>
-      <w:proofErr w:type="spellEnd"/>
-      <w:r>
-        <w:t>=</w:t>
-      </w:r>
-      <w:proofErr w:type="spellStart"/>
-      <w:proofErr w:type="gramStart"/>
-      <w:r>
-        <w:t>document.getElementById</w:t>
-      </w:r>
-      <w:proofErr w:type="spellEnd"/>
-      <w:proofErr w:type="gramEnd"/>
-      <w:r>
-        <w:t>("boton1");</w:t>
+        <w:t>var miboton=document.getElementById("boton1");</w:t>
       </w:r>
     </w:p>
     <w:p>
@@ -887,22 +597,7 @@
       </w:pPr>
       <w:r>
         <w:tab/>
-      </w:r>
-      <w:proofErr w:type="spellStart"/>
-      <w:r>
-        <w:t>var</w:t>
-      </w:r>
-      <w:proofErr w:type="spellEnd"/>
-      <w:r>
-        <w:t xml:space="preserve"> miboton2=</w:t>
-      </w:r>
-      <w:proofErr w:type="spellStart"/>
-      <w:r>
-        <w:t>document.getElementById</w:t>
-      </w:r>
-      <w:proofErr w:type="spellEnd"/>
-      <w:r>
-        <w:t>("boton2");</w:t>
+        <w:t>var miboton2=document.getElementById("boton2");</w:t>
       </w:r>
     </w:p>
     <w:p>
@@ -911,40 +606,7 @@
       </w:pPr>
       <w:r>
         <w:tab/>
-      </w:r>
-      <w:proofErr w:type="spellStart"/>
-      <w:r>
-        <w:t>var</w:t>
-      </w:r>
-      <w:proofErr w:type="spellEnd"/>
-      <w:r>
-        <w:t xml:space="preserve"> </w:t>
-      </w:r>
-      <w:proofErr w:type="spellStart"/>
-      <w:r>
-        <w:t>cuadrotexto</w:t>
-      </w:r>
-      <w:proofErr w:type="spellEnd"/>
-      <w:r>
-        <w:t>=</w:t>
-      </w:r>
-      <w:proofErr w:type="spellStart"/>
-      <w:proofErr w:type="gramStart"/>
-      <w:r>
-        <w:t>document.getElementById</w:t>
-      </w:r>
-      <w:proofErr w:type="spellEnd"/>
-      <w:proofErr w:type="gramEnd"/>
-      <w:r>
-        <w:t>("</w:t>
-      </w:r>
-      <w:proofErr w:type="spellStart"/>
-      <w:r>
-        <w:t>micuadro</w:t>
-      </w:r>
-      <w:proofErr w:type="spellEnd"/>
-      <w:r>
-        <w:t>");</w:t>
+        <w:t>var cuadrotexto=document.getElementById("micuadro");</w:t>
       </w:r>
     </w:p>
     <w:p>
@@ -961,19 +623,7 @@
       </w:pPr>
       <w:r>
         <w:tab/>
-      </w:r>
-      <w:proofErr w:type="spellStart"/>
-      <w:proofErr w:type="gramStart"/>
-      <w:r>
-        <w:t>miboton.style</w:t>
-      </w:r>
-      <w:proofErr w:type="gramEnd"/>
-      <w:r>
-        <w:t>.width</w:t>
-      </w:r>
-      <w:proofErr w:type="spellEnd"/>
-      <w:r>
-        <w:t>="300px";</w:t>
+        <w:t>miboton.style.width="300px";</w:t>
       </w:r>
     </w:p>
     <w:p>
@@ -982,19 +632,7 @@
       </w:pPr>
       <w:r>
         <w:tab/>
-      </w:r>
-      <w:proofErr w:type="spellStart"/>
-      <w:proofErr w:type="gramStart"/>
-      <w:r>
-        <w:t>miboton.style</w:t>
-      </w:r>
-      <w:proofErr w:type="gramEnd"/>
-      <w:r>
-        <w:t>.height</w:t>
-      </w:r>
-      <w:proofErr w:type="spellEnd"/>
-      <w:r>
-        <w:t>="300px";</w:t>
+        <w:t>miboton.style.height="300px";</w:t>
       </w:r>
     </w:p>
     <w:p>
@@ -1011,14 +649,7 @@
       </w:pPr>
       <w:r>
         <w:tab/>
-      </w:r>
-      <w:proofErr w:type="gramStart"/>
-      <w:r>
-        <w:t>miboton2.style.width</w:t>
-      </w:r>
-      <w:proofErr w:type="gramEnd"/>
-      <w:r>
-        <w:t>="300px";</w:t>
+        <w:t>miboton2.style.width="300px";</w:t>
       </w:r>
     </w:p>
     <w:p>
@@ -1027,14 +658,7 @@
       </w:pPr>
       <w:r>
         <w:tab/>
-      </w:r>
-      <w:proofErr w:type="gramStart"/>
-      <w:r>
-        <w:t>miboton2.style.height</w:t>
-      </w:r>
-      <w:proofErr w:type="gramEnd"/>
-      <w:r>
-        <w:t>="300px";</w:t>
+        <w:t>miboton2.style.height="300px";</w:t>
       </w:r>
     </w:p>
     <w:p>
@@ -1060,19 +684,7 @@
       </w:pPr>
       <w:r>
         <w:tab/>
-      </w:r>
-      <w:proofErr w:type="spellStart"/>
-      <w:proofErr w:type="gramStart"/>
-      <w:r>
-        <w:t>cuadrotexto.style</w:t>
-      </w:r>
-      <w:proofErr w:type="gramEnd"/>
-      <w:r>
-        <w:t>.backgroundColor</w:t>
-      </w:r>
-      <w:proofErr w:type="spellEnd"/>
-      <w:r>
-        <w:t>="red";</w:t>
+        <w:t>cuadrotexto.style.backgroundColor="red";</w:t>
       </w:r>
     </w:p>
     <w:p>
@@ -1081,22 +693,7 @@
       </w:pPr>
       <w:r>
         <w:tab/>
-      </w:r>
-      <w:proofErr w:type="spellStart"/>
-      <w:r>
-        <w:t>cuadrotexto.value</w:t>
-      </w:r>
-      <w:proofErr w:type="spellEnd"/>
-      <w:r>
-        <w:t xml:space="preserve">="Escriba </w:t>
-      </w:r>
-      <w:proofErr w:type="spellStart"/>
-      <w:r>
-        <w:t>aqui</w:t>
-      </w:r>
-      <w:proofErr w:type="spellEnd"/>
-      <w:r>
-        <w:t>...";</w:t>
+        <w:t>cuadrotexto.value="Escriba aqui...";</w:t>
       </w:r>
     </w:p>
     <w:p>
@@ -1105,19 +702,7 @@
       </w:pPr>
       <w:r>
         <w:tab/>
-      </w:r>
-      <w:proofErr w:type="spellStart"/>
-      <w:proofErr w:type="gramStart"/>
-      <w:r>
-        <w:t>cuadrotexto.style</w:t>
-      </w:r>
-      <w:proofErr w:type="gramEnd"/>
-      <w:r>
-        <w:t>.height</w:t>
-      </w:r>
-      <w:proofErr w:type="spellEnd"/>
-      <w:r>
-        <w:t>="200px";</w:t>
+        <w:t>cuadrotexto.style.height="200px";</w:t>
       </w:r>
     </w:p>
     <w:p>
@@ -1134,20 +719,7 @@
       </w:pPr>
       <w:r>
         <w:tab/>
-        <w:t>//</w:t>
-      </w:r>
-      <w:proofErr w:type="spellStart"/>
-      <w:proofErr w:type="gramStart"/>
-      <w:r>
-        <w:t>miboton.style</w:t>
-      </w:r>
-      <w:proofErr w:type="gramEnd"/>
-      <w:r>
-        <w:t>.backgroundColor</w:t>
-      </w:r>
-      <w:proofErr w:type="spellEnd"/>
-      <w:r>
-        <w:t>="blue";</w:t>
+        <w:t>//miboton.style.backgroundColor="blue";</w:t>
       </w:r>
       <w:r>
         <w:t xml:space="preserve"> </w:t>
@@ -1189,33 +761,15 @@
         <w:pStyle w:val="Sinespaciado"/>
       </w:pPr>
       <w:r>
-        <w:t xml:space="preserve">Sintaxis </w:t>
-      </w:r>
-      <w:proofErr w:type="spellStart"/>
-      <w:r>
-        <w:t>if</w:t>
-      </w:r>
-      <w:proofErr w:type="spellEnd"/>
-    </w:p>
-    <w:p>
-      <w:pPr>
-        <w:pStyle w:val="Sinespaciado"/>
-      </w:pPr>
-      <w:proofErr w:type="spellStart"/>
-      <w:r>
-        <w:t>if</w:t>
-      </w:r>
-      <w:proofErr w:type="spellEnd"/>
-      <w:r>
-        <w:t xml:space="preserve"> (condición</w:t>
-      </w:r>
-      <w:proofErr w:type="gramStart"/>
-      <w:r>
-        <w:t>){</w:t>
-      </w:r>
-      <w:proofErr w:type="gramEnd"/>
-      <w:r>
-        <w:t xml:space="preserve"> </w:t>
+        <w:t>Sintaxis if</w:t>
+      </w:r>
+    </w:p>
+    <w:p>
+      <w:pPr>
+        <w:pStyle w:val="Sinespaciado"/>
+      </w:pPr>
+      <w:r>
+        <w:t xml:space="preserve">if (condición){ </w:t>
       </w:r>
     </w:p>
     <w:p>
@@ -1239,16 +793,9 @@
       <w:pPr>
         <w:pStyle w:val="Sinespaciado"/>
       </w:pPr>
-      <w:proofErr w:type="spellStart"/>
-      <w:proofErr w:type="gramStart"/>
-      <w:r>
-        <w:t>else</w:t>
-      </w:r>
-      <w:proofErr w:type="spellEnd"/>
-      <w:r>
-        <w:t>{</w:t>
-      </w:r>
-      <w:proofErr w:type="gramEnd"/>
+      <w:r>
+        <w:t>else{</w:t>
+      </w:r>
     </w:p>
     <w:p>
       <w:pPr>
@@ -1543,407 +1090,209 @@
       <w:pPr>
         <w:pStyle w:val="Sinespaciado"/>
       </w:pPr>
-      <w:proofErr w:type="gramStart"/>
       <w:r>
         <w:t>NOTA!</w:t>
       </w:r>
-      <w:proofErr w:type="gramEnd"/>
-    </w:p>
-    <w:p>
-      <w:pPr>
-        <w:pStyle w:val="Sinespaciado"/>
-      </w:pPr>
-    </w:p>
-    <w:p>
-      <w:pPr>
-        <w:pStyle w:val="Sinespaciado"/>
-      </w:pPr>
-      <w:proofErr w:type="spellStart"/>
+    </w:p>
+    <w:p>
+      <w:pPr>
+        <w:pStyle w:val="Sinespaciado"/>
+      </w:pPr>
+    </w:p>
+    <w:p>
+      <w:pPr>
+        <w:pStyle w:val="Sinespaciado"/>
+      </w:pPr>
+      <w:r>
+        <w:t>If(condicion1){ }</w:t>
+      </w:r>
+    </w:p>
+    <w:p>
+      <w:pPr>
+        <w:pStyle w:val="Sinespaciado"/>
+      </w:pPr>
+      <w:r>
+        <w:t>If(condicion2){ }</w:t>
+      </w:r>
+    </w:p>
+    <w:p>
+      <w:pPr>
+        <w:pStyle w:val="Sinespaciado"/>
+      </w:pPr>
+      <w:r>
+        <w:t>If(condicion3) { }</w:t>
+      </w:r>
+    </w:p>
+    <w:p>
+      <w:pPr>
+        <w:pStyle w:val="Sinespaciado"/>
+      </w:pPr>
+      <w:r>
+        <w:t xml:space="preserve">Else { }   </w:t>
+      </w:r>
+    </w:p>
+    <w:p>
+      <w:pPr>
+        <w:pStyle w:val="Sinespaciado"/>
+      </w:pPr>
+    </w:p>
+    <w:p>
+      <w:pPr>
+        <w:pStyle w:val="Sinespaciado"/>
+      </w:pPr>
+      <w:r>
+        <w:t>-&gt; En este caso, aunque se cumple una de las 2 primeras condiciones el ELSE se ejecutará, porque pertenece al 3er if y al no cumplirse se ejecuta. Solución:</w:t>
+      </w:r>
+    </w:p>
+    <w:p>
+      <w:pPr>
+        <w:pStyle w:val="Sinespaciado"/>
+      </w:pPr>
+    </w:p>
+    <w:p>
+      <w:pPr>
+        <w:pStyle w:val="Sinespaciado"/>
+      </w:pPr>
+      <w:r>
+        <w:t>If(condicion1) { }</w:t>
+      </w:r>
+    </w:p>
+    <w:p>
+      <w:pPr>
+        <w:pStyle w:val="Sinespaciado"/>
+      </w:pPr>
+      <w:r>
+        <w:t>Else if (condicion2) { }</w:t>
+      </w:r>
+    </w:p>
+    <w:p>
+      <w:pPr>
+        <w:pStyle w:val="Sinespaciado"/>
+      </w:pPr>
+      <w:r>
+        <w:t>Else if (condicion2) { }</w:t>
+      </w:r>
+    </w:p>
+    <w:p>
+      <w:pPr>
+        <w:pStyle w:val="Sinespaciado"/>
+      </w:pPr>
+      <w:r>
+        <w:t>Else { }</w:t>
+      </w:r>
+    </w:p>
+    <w:p>
+      <w:pPr>
+        <w:pStyle w:val="Sinespaciado"/>
+      </w:pPr>
+    </w:p>
+    <w:p>
+      <w:pPr>
+        <w:pStyle w:val="Sinespaciado"/>
+        <w:rPr>
+          <w:b/>
+          <w:bCs/>
+          <w:u w:val="single"/>
+        </w:rPr>
+      </w:pPr>
+      <w:r>
+        <w:rPr>
+          <w:b/>
+          <w:bCs/>
+          <w:u w:val="single"/>
+        </w:rPr>
+        <w:t>Vídeo 13 CONTROL DE FLUJO CONDICIONAL IF III</w:t>
+      </w:r>
+    </w:p>
+    <w:p>
+      <w:pPr>
+        <w:pStyle w:val="Sinespaciado"/>
+      </w:pPr>
+      <w:r>
+        <w:t>Ejercicio calculadora.html</w:t>
+      </w:r>
+    </w:p>
+    <w:p>
+      <w:pPr>
+        <w:pStyle w:val="Sinespaciado"/>
+      </w:pPr>
+      <w:r>
+        <w:t>alert(typeof(num1));</w:t>
+      </w:r>
+      <w:r>
+        <w:t xml:space="preserve"> -&gt; muestra que tipo de dato es: int, char, boolean.</w:t>
+      </w:r>
+    </w:p>
+    <w:p>
+      <w:pPr>
+        <w:pStyle w:val="Sinespaciado"/>
+      </w:pPr>
+    </w:p>
+    <w:p>
+      <w:pPr>
+        <w:pStyle w:val="Sinespaciado"/>
+        <w:rPr>
+          <w:b/>
+          <w:bCs/>
+          <w:u w:val="single"/>
+        </w:rPr>
+      </w:pPr>
+      <w:r>
+        <w:rPr>
+          <w:b/>
+          <w:bCs/>
+          <w:u w:val="single"/>
+        </w:rPr>
+        <w:t>Vídeo 14 CONTROL DE FLUJO CONDICIONAL IF IV</w:t>
+      </w:r>
+    </w:p>
+    <w:p>
+      <w:pPr>
+        <w:pStyle w:val="Sinespaciado"/>
+      </w:pPr>
+    </w:p>
+    <w:p>
+      <w:pPr>
+        <w:pStyle w:val="Sinespaciado"/>
+      </w:pPr>
+      <w:r>
+        <w:t>Mejora de calculadora</w:t>
+      </w:r>
+    </w:p>
+    <w:p>
+      <w:pPr>
+        <w:pStyle w:val="Sinespaciado"/>
+      </w:pPr>
+    </w:p>
+    <w:p>
+      <w:pPr>
+        <w:pStyle w:val="Sinespaciado"/>
+      </w:pPr>
+      <w:r>
+        <w:t>Evitar introducción de tipo texo con isNaN(IS NOT A NUMBER)</w:t>
+      </w:r>
+    </w:p>
+    <w:p>
+      <w:pPr>
+        <w:pStyle w:val="Sinespaciado"/>
+      </w:pPr>
+    </w:p>
+    <w:p>
+      <w:pPr>
+        <w:pStyle w:val="Sinespaciado"/>
+      </w:pPr>
       <w:r>
         <w:t>If</w:t>
       </w:r>
-      <w:proofErr w:type="spellEnd"/>
-      <w:r>
-        <w:t>(condicion</w:t>
-      </w:r>
-      <w:proofErr w:type="gramStart"/>
-      <w:r>
-        <w:t>1){</w:t>
-      </w:r>
-      <w:proofErr w:type="gramEnd"/>
-      <w:r>
-        <w:t xml:space="preserve"> }</w:t>
-      </w:r>
-    </w:p>
-    <w:p>
-      <w:pPr>
-        <w:pStyle w:val="Sinespaciado"/>
-      </w:pPr>
-      <w:proofErr w:type="spellStart"/>
-      <w:r>
-        <w:t>If</w:t>
-      </w:r>
-      <w:proofErr w:type="spellEnd"/>
-      <w:r>
-        <w:t>(condicion</w:t>
-      </w:r>
-      <w:proofErr w:type="gramStart"/>
-      <w:r>
-        <w:t>2){</w:t>
-      </w:r>
-      <w:proofErr w:type="gramEnd"/>
-      <w:r>
-        <w:t xml:space="preserve"> }</w:t>
-      </w:r>
-    </w:p>
-    <w:p>
-      <w:pPr>
-        <w:pStyle w:val="Sinespaciado"/>
-      </w:pPr>
-      <w:proofErr w:type="spellStart"/>
-      <w:r>
-        <w:t>If</w:t>
-      </w:r>
-      <w:proofErr w:type="spellEnd"/>
-      <w:r>
-        <w:t xml:space="preserve">(condicion3) </w:t>
-      </w:r>
-      <w:proofErr w:type="gramStart"/>
-      <w:r>
-        <w:t>{ }</w:t>
-      </w:r>
-      <w:proofErr w:type="gramEnd"/>
-    </w:p>
-    <w:p>
-      <w:pPr>
-        <w:pStyle w:val="Sinespaciado"/>
-      </w:pPr>
-      <w:proofErr w:type="spellStart"/>
-      <w:r>
-        <w:t>Else</w:t>
-      </w:r>
-      <w:proofErr w:type="spellEnd"/>
       <w:r>
         <w:t xml:space="preserve"> </w:t>
       </w:r>
-      <w:proofErr w:type="gramStart"/>
-      <w:r>
-        <w:t>{ }</w:t>
-      </w:r>
-      <w:proofErr w:type="gramEnd"/>
-      <w:r>
-        <w:t xml:space="preserve">   </w:t>
-      </w:r>
-    </w:p>
-    <w:p>
-      <w:pPr>
-        <w:pStyle w:val="Sinespaciado"/>
-      </w:pPr>
-    </w:p>
-    <w:p>
-      <w:pPr>
-        <w:pStyle w:val="Sinespaciado"/>
-      </w:pPr>
-      <w:r>
-        <w:t xml:space="preserve">-&gt; En este caso, aunque se cumple una de las 2 primeras condiciones el ELSE se ejecutará, porque pertenece al 3er </w:t>
-      </w:r>
-      <w:proofErr w:type="spellStart"/>
-      <w:r>
-        <w:t>if</w:t>
-      </w:r>
-      <w:proofErr w:type="spellEnd"/>
-      <w:r>
-        <w:t xml:space="preserve"> y al no cumplirse se ejecuta. Solución:</w:t>
-      </w:r>
-    </w:p>
-    <w:p>
-      <w:pPr>
-        <w:pStyle w:val="Sinespaciado"/>
-      </w:pPr>
-    </w:p>
-    <w:p>
-      <w:pPr>
-        <w:pStyle w:val="Sinespaciado"/>
-      </w:pPr>
-      <w:proofErr w:type="spellStart"/>
-      <w:r>
-        <w:t>If</w:t>
-      </w:r>
-      <w:proofErr w:type="spellEnd"/>
-      <w:r>
-        <w:t xml:space="preserve">(condicion1) </w:t>
-      </w:r>
-      <w:proofErr w:type="gramStart"/>
-      <w:r>
-        <w:t>{ }</w:t>
-      </w:r>
-      <w:proofErr w:type="gramEnd"/>
-    </w:p>
-    <w:p>
-      <w:pPr>
-        <w:pStyle w:val="Sinespaciado"/>
-      </w:pPr>
-      <w:proofErr w:type="spellStart"/>
-      <w:r>
-        <w:t>Else</w:t>
-      </w:r>
-      <w:proofErr w:type="spellEnd"/>
-      <w:r>
-        <w:t xml:space="preserve"> </w:t>
-      </w:r>
-      <w:proofErr w:type="spellStart"/>
-      <w:r>
-        <w:t>if</w:t>
-      </w:r>
-      <w:proofErr w:type="spellEnd"/>
-      <w:r>
-        <w:t xml:space="preserve"> (condicion2) </w:t>
-      </w:r>
-      <w:proofErr w:type="gramStart"/>
-      <w:r>
-        <w:t>{ }</w:t>
-      </w:r>
-      <w:proofErr w:type="gramEnd"/>
-    </w:p>
-    <w:p>
-      <w:pPr>
-        <w:pStyle w:val="Sinespaciado"/>
-      </w:pPr>
-      <w:proofErr w:type="spellStart"/>
-      <w:r>
-        <w:t>Else</w:t>
-      </w:r>
-      <w:proofErr w:type="spellEnd"/>
-      <w:r>
-        <w:t xml:space="preserve"> </w:t>
-      </w:r>
-      <w:proofErr w:type="spellStart"/>
-      <w:r>
-        <w:t>if</w:t>
-      </w:r>
-      <w:proofErr w:type="spellEnd"/>
-      <w:r>
-        <w:t xml:space="preserve"> (condicion2) </w:t>
-      </w:r>
-      <w:proofErr w:type="gramStart"/>
-      <w:r>
-        <w:t>{ }</w:t>
-      </w:r>
-      <w:proofErr w:type="gramEnd"/>
-    </w:p>
-    <w:p>
-      <w:pPr>
-        <w:pStyle w:val="Sinespaciado"/>
-      </w:pPr>
-      <w:proofErr w:type="spellStart"/>
-      <w:r>
-        <w:t>Else</w:t>
-      </w:r>
-      <w:proofErr w:type="spellEnd"/>
-      <w:r>
-        <w:t xml:space="preserve"> </w:t>
-      </w:r>
-      <w:proofErr w:type="gramStart"/>
-      <w:r>
-        <w:t>{ }</w:t>
-      </w:r>
-      <w:proofErr w:type="gramEnd"/>
-    </w:p>
-    <w:p>
-      <w:pPr>
-        <w:pStyle w:val="Sinespaciado"/>
-      </w:pPr>
-    </w:p>
-    <w:p>
-      <w:pPr>
-        <w:pStyle w:val="Sinespaciado"/>
-        <w:rPr>
-          <w:b/>
-          <w:bCs/>
-          <w:u w:val="single"/>
-        </w:rPr>
-      </w:pPr>
-      <w:r>
-        <w:rPr>
-          <w:b/>
-          <w:bCs/>
-          <w:u w:val="single"/>
-        </w:rPr>
-        <w:t>Vídeo 13 CONTROL DE FLUJO CONDICIONAL IF III</w:t>
-      </w:r>
-    </w:p>
-    <w:p>
-      <w:pPr>
-        <w:pStyle w:val="Sinespaciado"/>
-      </w:pPr>
-      <w:r>
-        <w:t>Ejercicio calculadora.html</w:t>
-      </w:r>
-    </w:p>
-    <w:p>
-      <w:pPr>
-        <w:pStyle w:val="Sinespaciado"/>
-      </w:pPr>
-      <w:proofErr w:type="spellStart"/>
-      <w:r>
-        <w:t>alert</w:t>
-      </w:r>
-      <w:proofErr w:type="spellEnd"/>
-      <w:r>
-        <w:t>(</w:t>
-      </w:r>
-      <w:proofErr w:type="spellStart"/>
-      <w:r>
-        <w:t>typeof</w:t>
-      </w:r>
-      <w:proofErr w:type="spellEnd"/>
-      <w:r>
-        <w:t>(num1));</w:t>
-      </w:r>
-      <w:r>
-        <w:t xml:space="preserve"> -&gt; muestra que tipo de dato es: </w:t>
-      </w:r>
-      <w:proofErr w:type="spellStart"/>
-      <w:r>
-        <w:t>int</w:t>
-      </w:r>
-      <w:proofErr w:type="spellEnd"/>
-      <w:r>
-        <w:t xml:space="preserve">, </w:t>
-      </w:r>
-      <w:proofErr w:type="spellStart"/>
-      <w:r>
-        <w:t>char</w:t>
-      </w:r>
-      <w:proofErr w:type="spellEnd"/>
-      <w:r>
-        <w:t xml:space="preserve">, </w:t>
-      </w:r>
-      <w:proofErr w:type="spellStart"/>
-      <w:r>
-        <w:t>boolean</w:t>
-      </w:r>
-      <w:proofErr w:type="spellEnd"/>
-      <w:r>
-        <w:t>.</w:t>
-      </w:r>
-    </w:p>
-    <w:p>
-      <w:pPr>
-        <w:pStyle w:val="Sinespaciado"/>
-      </w:pPr>
-    </w:p>
-    <w:p>
-      <w:pPr>
-        <w:pStyle w:val="Sinespaciado"/>
-        <w:rPr>
-          <w:b/>
-          <w:bCs/>
-          <w:u w:val="single"/>
-        </w:rPr>
-      </w:pPr>
-      <w:r>
-        <w:rPr>
-          <w:b/>
-          <w:bCs/>
-          <w:u w:val="single"/>
-        </w:rPr>
-        <w:t>Vídeo 14 CONTROL DE FLUJO CONDICIONAL IF IV</w:t>
-      </w:r>
-    </w:p>
-    <w:p>
-      <w:pPr>
-        <w:pStyle w:val="Sinespaciado"/>
-      </w:pPr>
-    </w:p>
-    <w:p>
-      <w:pPr>
-        <w:pStyle w:val="Sinespaciado"/>
-      </w:pPr>
-      <w:r>
-        <w:t>Mejora de calculadora</w:t>
-      </w:r>
-    </w:p>
-    <w:p>
-      <w:pPr>
-        <w:pStyle w:val="Sinespaciado"/>
-      </w:pPr>
-    </w:p>
-    <w:p>
-      <w:pPr>
-        <w:pStyle w:val="Sinespaciado"/>
-      </w:pPr>
-      <w:r>
-        <w:t xml:space="preserve">Evitar introducción de tipo </w:t>
-      </w:r>
-      <w:proofErr w:type="spellStart"/>
-      <w:r>
-        <w:t>texo</w:t>
-      </w:r>
-      <w:proofErr w:type="spellEnd"/>
-      <w:r>
-        <w:t xml:space="preserve"> con </w:t>
-      </w:r>
-      <w:proofErr w:type="spellStart"/>
-      <w:proofErr w:type="gramStart"/>
-      <w:r>
-        <w:t>isNaN</w:t>
-      </w:r>
-      <w:proofErr w:type="spellEnd"/>
-      <w:r>
-        <w:t>(</w:t>
-      </w:r>
-      <w:proofErr w:type="gramEnd"/>
-      <w:r>
-        <w:t>IS NOT A NUMBER)</w:t>
-      </w:r>
-    </w:p>
-    <w:p>
-      <w:pPr>
-        <w:pStyle w:val="Sinespaciado"/>
-      </w:pPr>
-    </w:p>
-    <w:p>
-      <w:pPr>
-        <w:pStyle w:val="Sinespaciado"/>
-      </w:pPr>
-      <w:proofErr w:type="spellStart"/>
-      <w:r>
-        <w:t>If</w:t>
-      </w:r>
-      <w:proofErr w:type="spellEnd"/>
-      <w:r>
-        <w:t xml:space="preserve"> </w:t>
-      </w:r>
-      <w:proofErr w:type="gramStart"/>
-      <w:r>
-        <w:t>(!</w:t>
-      </w:r>
-      <w:proofErr w:type="spellStart"/>
-      <w:r>
-        <w:t>isNaN</w:t>
-      </w:r>
-      <w:proofErr w:type="spellEnd"/>
-      <w:proofErr w:type="gramEnd"/>
-      <w:r>
-        <w:t>(num1) &amp;&amp; !</w:t>
-      </w:r>
-      <w:proofErr w:type="spellStart"/>
-      <w:r>
-        <w:t>isNaN</w:t>
-      </w:r>
-      <w:proofErr w:type="spellEnd"/>
-      <w:r>
-        <w:t xml:space="preserve">(num2)){ </w:t>
-      </w:r>
-      <w:r>
-        <w:t xml:space="preserve">-&gt; ! delante </w:t>
-      </w:r>
-      <w:proofErr w:type="spellStart"/>
-      <w:r>
-        <w:t>isNaN</w:t>
-      </w:r>
-      <w:proofErr w:type="spellEnd"/>
+      <w:r>
+        <w:t xml:space="preserve">(!isNaN(num1) &amp;&amp; !isNaN(num2)){ </w:t>
+      </w:r>
+      <w:r>
+        <w:t>-&gt; ! delante isNaN</w:t>
+      </w:r>
     </w:p>
     <w:p>
       <w:pPr>
@@ -2025,13 +1374,8 @@
       <w:pPr>
         <w:pStyle w:val="Sinespaciado"/>
       </w:pPr>
-      <w:proofErr w:type="spellStart"/>
-      <w:r>
-        <w:t>While</w:t>
-      </w:r>
-      <w:proofErr w:type="spellEnd"/>
-      <w:r>
-        <w:t xml:space="preserve"> (condición) {</w:t>
+      <w:r>
+        <w:t>While (condición) {</w:t>
       </w:r>
     </w:p>
     <w:p>
@@ -2115,6 +1459,509 @@
       <w:r>
         <w:t>Mejora del código uso_while_II.html</w:t>
       </w:r>
+    </w:p>
+    <w:p>
+      <w:pPr>
+        <w:rPr>
+          <w:b/>
+          <w:bCs/>
+          <w:u w:val="single"/>
+        </w:rPr>
+      </w:pPr>
+      <w:r>
+        <w:rPr>
+          <w:b/>
+          <w:bCs/>
+          <w:u w:val="single"/>
+        </w:rPr>
+        <w:t>Vídeo 1</w:t>
+      </w:r>
+      <w:r>
+        <w:rPr>
+          <w:b/>
+          <w:bCs/>
+          <w:u w:val="single"/>
+        </w:rPr>
+        <w:t>7</w:t>
+      </w:r>
+      <w:r>
+        <w:rPr>
+          <w:b/>
+          <w:bCs/>
+          <w:u w:val="single"/>
+        </w:rPr>
+        <w:t xml:space="preserve"> CONTROL</w:t>
+      </w:r>
+      <w:r>
+        <w:rPr>
+          <w:b/>
+          <w:bCs/>
+          <w:u w:val="single"/>
+        </w:rPr>
+        <w:t xml:space="preserve"> DE FLUJO DO WHILE I</w:t>
+      </w:r>
+    </w:p>
+    <w:p>
+      <w:r>
+        <w:t>Do{</w:t>
+      </w:r>
+    </w:p>
+    <w:p>
+      <w:r>
+        <w:t>//Código a repetir mientras la condición del buble sea cierta</w:t>
+      </w:r>
+    </w:p>
+    <w:p>
+      <w:r>
+        <w:t>}</w:t>
+      </w:r>
+      <w:r>
+        <w:rPr>
+          <w:b/>
+          <w:bCs/>
+          <w:u w:val="single"/>
+        </w:rPr>
+        <w:t xml:space="preserve">  </w:t>
+      </w:r>
+      <w:r>
+        <w:t>while (condición)</w:t>
+      </w:r>
+    </w:p>
+    <w:p>
+      <w:r>
+        <w:t>//Continuación del programa</w:t>
+      </w:r>
+    </w:p>
+    <w:p>
+      <w:pPr>
+        <w:rPr>
+          <w:b/>
+          <w:bCs/>
+          <w:u w:val="single"/>
+        </w:rPr>
+      </w:pPr>
+      <w:r>
+        <w:rPr>
+          <w:b/>
+          <w:bCs/>
+          <w:u w:val="single"/>
+        </w:rPr>
+        <w:t>Vídeo 1</w:t>
+      </w:r>
+      <w:r>
+        <w:rPr>
+          <w:b/>
+          <w:bCs/>
+          <w:u w:val="single"/>
+        </w:rPr>
+        <w:t>8</w:t>
+      </w:r>
+      <w:r>
+        <w:rPr>
+          <w:b/>
+          <w:bCs/>
+          <w:u w:val="single"/>
+        </w:rPr>
+        <w:t xml:space="preserve"> CONTROL</w:t>
+      </w:r>
+      <w:r>
+        <w:rPr>
+          <w:b/>
+          <w:bCs/>
+          <w:u w:val="single"/>
+        </w:rPr>
+        <w:t xml:space="preserve"> DE FLUJO DO WHILE II</w:t>
+      </w:r>
+    </w:p>
+    <w:p>
+      <w:r>
+        <w:t>Mejora del código aletorio.html</w:t>
+      </w:r>
+    </w:p>
+    <w:p>
+      <w:pPr>
+        <w:rPr>
+          <w:b/>
+          <w:bCs/>
+          <w:u w:val="single"/>
+        </w:rPr>
+      </w:pPr>
+      <w:r>
+        <w:rPr>
+          <w:b/>
+          <w:bCs/>
+          <w:u w:val="single"/>
+        </w:rPr>
+        <w:lastRenderedPageBreak/>
+        <w:t>Vídeo 1</w:t>
+      </w:r>
+      <w:r>
+        <w:rPr>
+          <w:b/>
+          <w:bCs/>
+          <w:u w:val="single"/>
+        </w:rPr>
+        <w:t>9</w:t>
+      </w:r>
+      <w:r>
+        <w:rPr>
+          <w:b/>
+          <w:bCs/>
+          <w:u w:val="single"/>
+        </w:rPr>
+        <w:t xml:space="preserve"> CONTROL</w:t>
+      </w:r>
+      <w:r>
+        <w:rPr>
+          <w:b/>
+          <w:bCs/>
+          <w:u w:val="single"/>
+        </w:rPr>
+        <w:t xml:space="preserve"> DE FLUJO FOR I</w:t>
+      </w:r>
+    </w:p>
+    <w:p>
+      <w:r>
+        <w:t>For(inicio; condición; incremento/decremento){</w:t>
+      </w:r>
+    </w:p>
+    <w:p>
+      <w:r>
+        <w:tab/>
+        <w:t>//código a repetir mientras la condición del bucle sea cierta;</w:t>
+      </w:r>
+    </w:p>
+    <w:p>
+      <w:r>
+        <w:t>}</w:t>
+      </w:r>
+    </w:p>
+    <w:p>
+      <w:r>
+        <w:t>// continuación del programa</w:t>
+      </w:r>
+    </w:p>
+    <w:p>
+      <w:pPr>
+        <w:rPr>
+          <w:b/>
+          <w:bCs/>
+          <w:u w:val="single"/>
+        </w:rPr>
+      </w:pPr>
+      <w:r>
+        <w:rPr>
+          <w:b/>
+          <w:bCs/>
+          <w:u w:val="single"/>
+        </w:rPr>
+        <w:t xml:space="preserve">Vídeo </w:t>
+      </w:r>
+      <w:r>
+        <w:rPr>
+          <w:b/>
+          <w:bCs/>
+          <w:u w:val="single"/>
+        </w:rPr>
+        <w:t>20</w:t>
+      </w:r>
+      <w:r>
+        <w:rPr>
+          <w:b/>
+          <w:bCs/>
+          <w:u w:val="single"/>
+        </w:rPr>
+        <w:t xml:space="preserve"> CONTROL</w:t>
+      </w:r>
+      <w:r>
+        <w:rPr>
+          <w:b/>
+          <w:bCs/>
+          <w:u w:val="single"/>
+        </w:rPr>
+        <w:t xml:space="preserve"> DE FLUJO FOR II</w:t>
+      </w:r>
+    </w:p>
+    <w:p>
+      <w:r>
+        <w:t>Recorrer un array con for sin saber la cantidad de elementos con el método length.</w:t>
+      </w:r>
+    </w:p>
+    <w:p>
+      <w:r>
+        <w:t>F</w:t>
+      </w:r>
+      <w:r>
+        <w:t>or</w:t>
+      </w:r>
+      <w:r>
+        <w:t xml:space="preserve"> </w:t>
+      </w:r>
+      <w:r>
+        <w:t>(var i=0;i&lt;meses</w:t>
+      </w:r>
+      <w:r>
+        <w:rPr>
+          <w:highlight w:val="yellow"/>
+        </w:rPr>
+        <w:t>.length</w:t>
+      </w:r>
+      <w:r>
+        <w:t>;i++){</w:t>
+      </w:r>
+    </w:p>
+    <w:p>
+      <w:pPr>
+        <w:ind w:firstLine="708"/>
+      </w:pPr>
+      <w:r>
+        <w:t>document.write(meses[i] + "&lt;br/&gt;");</w:t>
+      </w:r>
+    </w:p>
+    <w:p>
+      <w:r>
+        <w:t>}</w:t>
+      </w:r>
+    </w:p>
+    <w:p>
+      <w:pPr>
+        <w:rPr>
+          <w:b/>
+          <w:bCs/>
+          <w:u w:val="single"/>
+        </w:rPr>
+      </w:pPr>
+      <w:r>
+        <w:t xml:space="preserve"> </w:t>
+      </w:r>
+      <w:r>
+        <w:rPr>
+          <w:b/>
+          <w:bCs/>
+          <w:u w:val="single"/>
+        </w:rPr>
+        <w:t xml:space="preserve">Vídeo </w:t>
+      </w:r>
+      <w:r>
+        <w:rPr>
+          <w:b/>
+          <w:bCs/>
+          <w:u w:val="single"/>
+        </w:rPr>
+        <w:t>21</w:t>
+      </w:r>
+      <w:r>
+        <w:rPr>
+          <w:b/>
+          <w:bCs/>
+          <w:u w:val="single"/>
+        </w:rPr>
+        <w:t xml:space="preserve"> </w:t>
+      </w:r>
+      <w:r>
+        <w:rPr>
+          <w:b/>
+          <w:bCs/>
+          <w:u w:val="single"/>
+        </w:rPr>
+        <w:t>FUNCIONES I</w:t>
+      </w:r>
+    </w:p>
+    <w:p>
+      <w:r>
+        <w:t>Sintaxis de funciones</w:t>
+      </w:r>
+    </w:p>
+    <w:p>
+      <w:r>
+        <w:t>Function nombre_funcion( ){</w:t>
+      </w:r>
+    </w:p>
+    <w:p>
+      <w:r>
+        <w:tab/>
+        <w:t>//código a ejecutar por la función;</w:t>
+      </w:r>
+    </w:p>
+    <w:p>
+      <w:pPr>
+        <w:rPr>
+          <w:b/>
+          <w:bCs/>
+          <w:u w:val="single"/>
+        </w:rPr>
+      </w:pPr>
+      <w:r>
+        <w:t>}</w:t>
+      </w:r>
+      <w:r>
+        <w:rPr>
+          <w:b/>
+          <w:bCs/>
+          <w:u w:val="single"/>
+        </w:rPr>
+        <w:t xml:space="preserve"> </w:t>
+      </w:r>
+    </w:p>
+    <w:p>
+      <w:r>
+        <w:t xml:space="preserve">//En otro </w:t>
+      </w:r>
+      <w:r>
+        <w:t>de la página web llamamos a la función</w:t>
+      </w:r>
+    </w:p>
+    <w:p>
+      <w:r>
+        <w:t>Nombre_funcion(</w:t>
+      </w:r>
+      <w:r>
+        <w:t xml:space="preserve"> </w:t>
+      </w:r>
+      <w:r>
+        <w:t>)</w:t>
+      </w:r>
+      <w:r>
+        <w:t>;</w:t>
+      </w:r>
+    </w:p>
+    <w:p>
+      <w:pPr>
+        <w:rPr>
+          <w:b/>
+          <w:bCs/>
+          <w:u w:val="single"/>
+        </w:rPr>
+      </w:pPr>
+      <w:r>
+        <w:rPr>
+          <w:b/>
+          <w:bCs/>
+          <w:u w:val="single"/>
+        </w:rPr>
+        <w:t xml:space="preserve">Vídeo </w:t>
+      </w:r>
+      <w:r>
+        <w:rPr>
+          <w:b/>
+          <w:bCs/>
+          <w:u w:val="single"/>
+        </w:rPr>
+        <w:t>22</w:t>
+      </w:r>
+      <w:r>
+        <w:rPr>
+          <w:b/>
+          <w:bCs/>
+          <w:u w:val="single"/>
+        </w:rPr>
+        <w:t xml:space="preserve"> </w:t>
+      </w:r>
+      <w:r>
+        <w:rPr>
+          <w:b/>
+          <w:bCs/>
+          <w:u w:val="single"/>
+        </w:rPr>
+        <w:t>FUNCIONES II</w:t>
+      </w:r>
+    </w:p>
+    <w:p>
+      <w:r>
+        <w:t>Paso de parámetros/argumentos</w:t>
+      </w:r>
+    </w:p>
+    <w:p>
+      <w:r>
+        <w:t>Sintaxis</w:t>
+      </w:r>
+      <w:r>
+        <w:t xml:space="preserve"> de funciones con parámetros</w:t>
+      </w:r>
+    </w:p>
+    <w:p>
+      <w:r>
+        <w:t>Function suma(num1, num2){</w:t>
+      </w:r>
+    </w:p>
+    <w:p>
+      <w:r>
+        <w:tab/>
+        <w:t>Var resultado=num1+num2;</w:t>
+      </w:r>
+    </w:p>
+    <w:p>
+      <w:r>
+        <w:t>}</w:t>
+      </w:r>
+      <w:r>
+        <w:t xml:space="preserve"> </w:t>
+      </w:r>
+    </w:p>
+    <w:p>
+      <w:r>
+        <w:t>//En otro punto de la página web llamamos a la función</w:t>
+      </w:r>
+    </w:p>
+    <w:p>
+      <w:r>
+        <w:t>Suma(5,7);</w:t>
+      </w:r>
+    </w:p>
+    <w:p>
+      <w:pPr>
+        <w:rPr>
+          <w:b/>
+          <w:bCs/>
+          <w:u w:val="single"/>
+        </w:rPr>
+      </w:pPr>
+      <w:r>
+        <w:rPr>
+          <w:b/>
+          <w:bCs/>
+          <w:u w:val="single"/>
+        </w:rPr>
+        <w:t xml:space="preserve">Vídeo </w:t>
+      </w:r>
+      <w:r>
+        <w:rPr>
+          <w:b/>
+          <w:bCs/>
+          <w:u w:val="single"/>
+        </w:rPr>
+        <w:t>23</w:t>
+      </w:r>
+      <w:r>
+        <w:rPr>
+          <w:b/>
+          <w:bCs/>
+          <w:u w:val="single"/>
+        </w:rPr>
+        <w:t xml:space="preserve"> </w:t>
+      </w:r>
+      <w:r>
+        <w:rPr>
+          <w:b/>
+          <w:bCs/>
+          <w:u w:val="single"/>
+        </w:rPr>
+        <w:t>FUNCIONES III</w:t>
+      </w:r>
+    </w:p>
+    <w:p>
+      <w:r>
+        <w:t>Calculadora arcaica</w:t>
+      </w:r>
+    </w:p>
+    <w:p>
+      <w:pPr>
+        <w:rPr>
+          <w:b/>
+          <w:bCs/>
+          <w:u w:val="single"/>
+        </w:rPr>
+      </w:pPr>
       <w:r>
         <w:rPr>
           <w:b/>
@@ -2126,8 +1973,236 @@
     </w:p>
     <w:p>
       <w:pPr>
-        <w:pStyle w:val="Sinespaciado"/>
+        <w:rPr>
+          <w:b/>
+          <w:bCs/>
+          <w:u w:val="single"/>
+        </w:rPr>
+      </w:pPr>
+      <w:r>
+        <w:rPr>
+          <w:b/>
+          <w:bCs/>
+          <w:u w:val="single"/>
+        </w:rPr>
+        <w:lastRenderedPageBreak/>
+        <w:t xml:space="preserve">Vídeo </w:t>
+      </w:r>
+      <w:r>
+        <w:rPr>
+          <w:b/>
+          <w:bCs/>
+          <w:u w:val="single"/>
+        </w:rPr>
+        <w:t>24</w:t>
+      </w:r>
+      <w:r>
+        <w:rPr>
+          <w:b/>
+          <w:bCs/>
+          <w:u w:val="single"/>
+        </w:rPr>
+        <w:t xml:space="preserve"> </w:t>
+      </w:r>
+      <w:r>
+        <w:rPr>
+          <w:b/>
+          <w:bCs/>
+          <w:u w:val="single"/>
+        </w:rPr>
+        <w:t>FUNCIONES CON EVENTOS</w:t>
+      </w:r>
+    </w:p>
+    <w:p>
+      <w:r>
+        <w:t>¿Qué son los eventos?</w:t>
+      </w:r>
+    </w:p>
+    <w:p>
+      <w:pPr>
+        <w:pStyle w:val="Prrafodelista"/>
+        <w:numPr>
+          <w:ilvl w:val="0"/>
+          <w:numId w:val="6"/>
+        </w:numPr>
+      </w:pPr>
+      <w:r>
+        <w:t>Desencadenantes de la acción: clicks de ratón, ratón sobre los diferentes elementos web(mouse over).</w:t>
+      </w:r>
+    </w:p>
+    <w:p>
+      <w:pPr>
+        <w:pStyle w:val="Prrafodelista"/>
+        <w:numPr>
+          <w:ilvl w:val="0"/>
+          <w:numId w:val="6"/>
+        </w:numPr>
+      </w:pPr>
+      <w:r>
+        <w:t xml:space="preserve">Tres niveles marcados por </w:t>
+      </w:r>
+      <w:hyperlink r:id="rId9" w:history="1">
+        <w:r>
+          <w:rPr>
+            <w:rStyle w:val="Hipervnculo"/>
+          </w:rPr>
+          <w:t>W3C</w:t>
+        </w:r>
+      </w:hyperlink>
+      <w:r>
+        <w:t>:</w:t>
+      </w:r>
+    </w:p>
+    <w:p>
+      <w:pPr>
+        <w:pStyle w:val="Prrafodelista"/>
+        <w:numPr>
+          <w:ilvl w:val="1"/>
+          <w:numId w:val="6"/>
+        </w:numPr>
+      </w:pPr>
+      <w:r>
+        <w:t>DOM Nivel 1 (Modelo básico de eventos)</w:t>
+      </w:r>
+    </w:p>
+    <w:p>
+      <w:pPr>
+        <w:pStyle w:val="Prrafodelista"/>
+        <w:numPr>
+          <w:ilvl w:val="1"/>
+          <w:numId w:val="6"/>
+        </w:numPr>
+      </w:pPr>
+      <w:r>
+        <w:t>DOM Nivel 2 (Modelo de eventos estándar)</w:t>
+      </w:r>
+    </w:p>
+    <w:p>
+      <w:pPr>
+        <w:pStyle w:val="Prrafodelista"/>
+        <w:numPr>
+          <w:ilvl w:val="1"/>
+          <w:numId w:val="6"/>
+        </w:numPr>
+      </w:pPr>
+      <w:r>
+        <w:t>Modelo de eventos de Internet Explorer</w:t>
+      </w:r>
+    </w:p>
+    <w:p>
+      <w:r>
+        <w:t>EVENTOS MAS IMPORTANTES</w:t>
+      </w:r>
+    </w:p>
+    <w:p>
+      <w:pPr>
         <w:jc w:val="center"/>
+      </w:pPr>
+      <w:r>
+        <w:rPr>
+          <w:noProof/>
+        </w:rPr>
+        <w:drawing>
+          <wp:inline distT="0" distB="0" distL="0" distR="0" wp14:anchorId="6AD06E1B" wp14:editId="42C3D329">
+            <wp:extent cx="4117505" cy="2282637"/>
+            <wp:effectExtent l="0" t="0" r="0" b="3810"/>
+            <wp:docPr id="2" name="Imagen 2"/>
+            <wp:cNvGraphicFramePr>
+              <a:graphicFrameLocks xmlns:a="http://schemas.openxmlformats.org/drawingml/2006/main" noChangeAspect="1"/>
+            </wp:cNvGraphicFramePr>
+            <a:graphic xmlns:a="http://schemas.openxmlformats.org/drawingml/2006/main">
+              <a:graphicData uri="http://schemas.openxmlformats.org/drawingml/2006/picture">
+                <pic:pic xmlns:pic="http://schemas.openxmlformats.org/drawingml/2006/picture">
+                  <pic:nvPicPr>
+                    <pic:cNvPr id="1" name=""/>
+                    <pic:cNvPicPr/>
+                  </pic:nvPicPr>
+                  <pic:blipFill>
+                    <a:blip r:embed="rId10"/>
+                    <a:stretch>
+                      <a:fillRect/>
+                    </a:stretch>
+                  </pic:blipFill>
+                  <pic:spPr>
+                    <a:xfrm>
+                      <a:off x="0" y="0"/>
+                      <a:ext cx="4132740" cy="2291083"/>
+                    </a:xfrm>
+                    <a:prstGeom prst="rect">
+                      <a:avLst/>
+                    </a:prstGeom>
+                  </pic:spPr>
+                </pic:pic>
+              </a:graphicData>
+            </a:graphic>
+          </wp:inline>
+        </w:drawing>
+      </w:r>
+    </w:p>
+    <w:p>
+      <w:pPr>
+        <w:jc w:val="center"/>
+      </w:pPr>
+      <w:r>
+        <w:rPr>
+          <w:noProof/>
+        </w:rPr>
+        <w:drawing>
+          <wp:inline distT="0" distB="0" distL="0" distR="0" wp14:anchorId="4590B6AC" wp14:editId="210CAC94">
+            <wp:extent cx="4141359" cy="2582619"/>
+            <wp:effectExtent l="0" t="0" r="0" b="8255"/>
+            <wp:docPr id="5" name="Imagen 5"/>
+            <wp:cNvGraphicFramePr>
+              <a:graphicFrameLocks xmlns:a="http://schemas.openxmlformats.org/drawingml/2006/main" noChangeAspect="1"/>
+            </wp:cNvGraphicFramePr>
+            <a:graphic xmlns:a="http://schemas.openxmlformats.org/drawingml/2006/main">
+              <a:graphicData uri="http://schemas.openxmlformats.org/drawingml/2006/picture">
+                <pic:pic xmlns:pic="http://schemas.openxmlformats.org/drawingml/2006/picture">
+                  <pic:nvPicPr>
+                    <pic:cNvPr id="1" name=""/>
+                    <pic:cNvPicPr/>
+                  </pic:nvPicPr>
+                  <pic:blipFill>
+                    <a:blip r:embed="rId11"/>
+                    <a:stretch>
+                      <a:fillRect/>
+                    </a:stretch>
+                  </pic:blipFill>
+                  <pic:spPr>
+                    <a:xfrm>
+                      <a:off x="0" y="0"/>
+                      <a:ext cx="4187430" cy="2611350"/>
+                    </a:xfrm>
+                    <a:prstGeom prst="rect">
+                      <a:avLst/>
+                    </a:prstGeom>
+                  </pic:spPr>
+                </pic:pic>
+              </a:graphicData>
+            </a:graphic>
+          </wp:inline>
+        </w:drawing>
+      </w:r>
+    </w:p>
+    <w:p>
+      <w:pPr>
+        <w:rPr>
+          <w:b/>
+          <w:bCs/>
+          <w:u w:val="single"/>
+        </w:rPr>
+      </w:pPr>
+      <w:r>
+        <w:rPr>
+          <w:b/>
+          <w:bCs/>
+          <w:u w:val="single"/>
+        </w:rPr>
+        <w:br w:type="page"/>
+      </w:r>
+    </w:p>
+    <w:p>
+      <w:pPr>
         <w:rPr>
           <w:b/>
           <w:bCs/>
@@ -2141,6 +2216,1291 @@
           <w:u w:val="single"/>
         </w:rPr>
         <w:lastRenderedPageBreak/>
+        <w:t xml:space="preserve">Vídeo </w:t>
+      </w:r>
+      <w:r>
+        <w:rPr>
+          <w:b/>
+          <w:bCs/>
+          <w:u w:val="single"/>
+        </w:rPr>
+        <w:t>2</w:t>
+      </w:r>
+      <w:r>
+        <w:rPr>
+          <w:b/>
+          <w:bCs/>
+          <w:u w:val="single"/>
+        </w:rPr>
+        <w:t xml:space="preserve">5 </w:t>
+      </w:r>
+      <w:r>
+        <w:rPr>
+          <w:b/>
+          <w:bCs/>
+          <w:u w:val="single"/>
+        </w:rPr>
+        <w:t xml:space="preserve">FUNCIONES </w:t>
+      </w:r>
+      <w:r>
+        <w:rPr>
+          <w:b/>
+          <w:bCs/>
+          <w:u w:val="single"/>
+        </w:rPr>
+        <w:t>PRÁCTICA GUIADA. CALCULADORA I</w:t>
+      </w:r>
+    </w:p>
+    <w:p>
+      <w:r>
+        <w:t>Creación de calculadora_eventos.html</w:t>
+      </w:r>
+    </w:p>
+    <w:p>
+      <w:pPr>
+        <w:pStyle w:val="Prrafodelista"/>
+        <w:numPr>
+          <w:ilvl w:val="0"/>
+          <w:numId w:val="6"/>
+        </w:numPr>
+      </w:pPr>
+      <w:r>
+        <w:t xml:space="preserve">Al pulsar los números aparecen en el display. </w:t>
+      </w:r>
+    </w:p>
+    <w:p>
+      <w:pPr>
+        <w:pStyle w:val="Prrafodelista"/>
+        <w:numPr>
+          <w:ilvl w:val="0"/>
+          <w:numId w:val="6"/>
+        </w:numPr>
+      </w:pPr>
+      <w:r>
+        <w:t>Al pulsar una cifra muestra todos los números pulsados</w:t>
+      </w:r>
+    </w:p>
+    <w:p>
+      <w:r>
+        <w:rPr>
+          <w:b/>
+          <w:bCs/>
+          <w:u w:val="single"/>
+        </w:rPr>
+        <w:t xml:space="preserve">Vídeo </w:t>
+      </w:r>
+      <w:r>
+        <w:rPr>
+          <w:b/>
+          <w:bCs/>
+          <w:u w:val="single"/>
+        </w:rPr>
+        <w:t>2</w:t>
+      </w:r>
+      <w:r>
+        <w:rPr>
+          <w:b/>
+          <w:bCs/>
+          <w:u w:val="single"/>
+        </w:rPr>
+        <w:t>6</w:t>
+      </w:r>
+      <w:r>
+        <w:rPr>
+          <w:b/>
+          <w:bCs/>
+          <w:u w:val="single"/>
+        </w:rPr>
+        <w:t xml:space="preserve"> FUNCIONES</w:t>
+      </w:r>
+      <w:r>
+        <w:rPr>
+          <w:b/>
+          <w:bCs/>
+          <w:u w:val="single"/>
+        </w:rPr>
+        <w:t xml:space="preserve"> PRÁCTICA GUIADA. CALCULADORA I</w:t>
+      </w:r>
+      <w:r>
+        <w:rPr>
+          <w:b/>
+          <w:bCs/>
+          <w:u w:val="single"/>
+        </w:rPr>
+        <w:t>I</w:t>
+      </w:r>
+    </w:p>
+    <w:p>
+      <w:r>
+        <w:t>Avance de calculadora_eventos.html</w:t>
+      </w:r>
+    </w:p>
+    <w:p>
+      <w:pPr>
+        <w:pStyle w:val="Prrafodelista"/>
+        <w:numPr>
+          <w:ilvl w:val="0"/>
+          <w:numId w:val="6"/>
+        </w:numPr>
+      </w:pPr>
+      <w:r>
+        <w:t>Creación botón suma</w:t>
+      </w:r>
+    </w:p>
+    <w:p>
+      <w:pPr>
+        <w:pStyle w:val="Prrafodelista"/>
+        <w:numPr>
+          <w:ilvl w:val="0"/>
+          <w:numId w:val="6"/>
+        </w:numPr>
+      </w:pPr>
+      <w:r>
+        <w:t xml:space="preserve">Cambiar el tipo de datos al pulsar suma con </w:t>
+      </w:r>
+      <w:r>
+        <w:rPr>
+          <w:i/>
+          <w:iCs/>
+        </w:rPr>
+        <w:t>parseInt</w:t>
+      </w:r>
+    </w:p>
+    <w:p>
+      <w:pPr>
+        <w:rPr>
+          <w:b/>
+          <w:bCs/>
+          <w:u w:val="single"/>
+        </w:rPr>
+      </w:pPr>
+      <w:r>
+        <w:rPr>
+          <w:b/>
+          <w:bCs/>
+          <w:u w:val="single"/>
+        </w:rPr>
+        <w:t>Vídeo 2</w:t>
+      </w:r>
+      <w:r>
+        <w:rPr>
+          <w:b/>
+          <w:bCs/>
+          <w:u w:val="single"/>
+        </w:rPr>
+        <w:t>7</w:t>
+      </w:r>
+      <w:r>
+        <w:rPr>
+          <w:b/>
+          <w:bCs/>
+          <w:u w:val="single"/>
+        </w:rPr>
+        <w:t xml:space="preserve"> FUNCIONES PRÁCTICA GUIADA. CALCULADORA II</w:t>
+      </w:r>
+      <w:r>
+        <w:rPr>
+          <w:b/>
+          <w:bCs/>
+          <w:u w:val="single"/>
+        </w:rPr>
+        <w:t>I</w:t>
+      </w:r>
+    </w:p>
+    <w:p>
+      <w:r>
+        <w:t>Avance de calculadora_eventos.html</w:t>
+      </w:r>
+    </w:p>
+    <w:p>
+      <w:pPr>
+        <w:pStyle w:val="Prrafodelista"/>
+        <w:numPr>
+          <w:ilvl w:val="0"/>
+          <w:numId w:val="6"/>
+        </w:numPr>
+      </w:pPr>
+      <w:r>
+        <w:t>Creación eventos botón resta</w:t>
+      </w:r>
+    </w:p>
+    <w:p>
+      <w:pPr>
+        <w:pStyle w:val="Prrafodelista"/>
+        <w:numPr>
+          <w:ilvl w:val="0"/>
+          <w:numId w:val="6"/>
+        </w:numPr>
+      </w:pPr>
+      <w:r>
+        <w:t>Corrección errores eventos suma/resta</w:t>
+      </w:r>
+    </w:p>
+    <w:p>
+      <w:pPr>
+        <w:rPr>
+          <w:b/>
+          <w:bCs/>
+          <w:u w:val="single"/>
+        </w:rPr>
+      </w:pPr>
+      <w:r>
+        <w:rPr>
+          <w:b/>
+          <w:bCs/>
+          <w:u w:val="single"/>
+        </w:rPr>
+        <w:t>Vídeo 2</w:t>
+      </w:r>
+      <w:r>
+        <w:rPr>
+          <w:b/>
+          <w:bCs/>
+          <w:u w:val="single"/>
+        </w:rPr>
+        <w:t>8</w:t>
+      </w:r>
+      <w:r>
+        <w:rPr>
+          <w:b/>
+          <w:bCs/>
+          <w:u w:val="single"/>
+        </w:rPr>
+        <w:t xml:space="preserve"> FUNCIONES PRÁCTICA GUIADA. CALCULADORA I</w:t>
+      </w:r>
+      <w:r>
+        <w:rPr>
+          <w:b/>
+          <w:bCs/>
+          <w:u w:val="single"/>
+        </w:rPr>
+        <w:t>V</w:t>
+      </w:r>
+    </w:p>
+    <w:p>
+      <w:r>
+        <w:t>Avance de calculadora_eventos.html</w:t>
+      </w:r>
+    </w:p>
+    <w:p>
+      <w:pPr>
+        <w:pStyle w:val="Prrafodelista"/>
+        <w:numPr>
+          <w:ilvl w:val="0"/>
+          <w:numId w:val="6"/>
+        </w:numPr>
+      </w:pPr>
+      <w:r>
+        <w:t>Corrección eventos pasar suma/resta sin dar al igual</w:t>
+      </w:r>
+    </w:p>
+    <w:p>
+      <w:pPr>
+        <w:rPr>
+          <w:b/>
+          <w:bCs/>
+          <w:u w:val="single"/>
+        </w:rPr>
+      </w:pPr>
+      <w:r>
+        <w:rPr>
+          <w:b/>
+          <w:bCs/>
+          <w:u w:val="single"/>
+        </w:rPr>
+        <w:t>Vídeo 2</w:t>
+      </w:r>
+      <w:r>
+        <w:rPr>
+          <w:b/>
+          <w:bCs/>
+          <w:u w:val="single"/>
+        </w:rPr>
+        <w:t>9</w:t>
+      </w:r>
+      <w:r>
+        <w:rPr>
+          <w:b/>
+          <w:bCs/>
+          <w:u w:val="single"/>
+        </w:rPr>
+        <w:t xml:space="preserve"> </w:t>
+      </w:r>
+      <w:r>
+        <w:rPr>
+          <w:b/>
+          <w:bCs/>
+          <w:u w:val="single"/>
+        </w:rPr>
+        <w:t>JQUERY I</w:t>
+      </w:r>
+    </w:p>
+    <w:p>
+      <w:r>
+        <w:t>JQuery es una librería de JavaScript que nos ayuda en la creación de tareas frecuentes a la hora de programar en JavaScript como, por ejemplo:</w:t>
+      </w:r>
+    </w:p>
+    <w:p>
+      <w:pPr>
+        <w:pStyle w:val="Prrafodelista"/>
+        <w:numPr>
+          <w:ilvl w:val="0"/>
+          <w:numId w:val="6"/>
+        </w:numPr>
+      </w:pPr>
+      <w:r>
+        <w:t>Seleccionar elementos.</w:t>
+      </w:r>
+    </w:p>
+    <w:p>
+      <w:pPr>
+        <w:pStyle w:val="Prrafodelista"/>
+        <w:numPr>
+          <w:ilvl w:val="0"/>
+          <w:numId w:val="6"/>
+        </w:numPr>
+      </w:pPr>
+      <w:r>
+        <w:t>Agregar nuevo contenido.</w:t>
+      </w:r>
+    </w:p>
+    <w:p>
+      <w:pPr>
+        <w:pStyle w:val="Prrafodelista"/>
+        <w:numPr>
+          <w:ilvl w:val="0"/>
+          <w:numId w:val="6"/>
+        </w:numPr>
+      </w:pPr>
+      <w:r>
+        <w:t>Ocultar y mostrar elementos de una web.</w:t>
+      </w:r>
+    </w:p>
+    <w:p>
+      <w:pPr>
+        <w:pStyle w:val="Prrafodelista"/>
+        <w:numPr>
+          <w:ilvl w:val="0"/>
+          <w:numId w:val="6"/>
+        </w:numPr>
+      </w:pPr>
+      <w:r>
+        <w:t>Validación de formularios.</w:t>
+      </w:r>
+    </w:p>
+    <w:p>
+      <w:pPr>
+        <w:pStyle w:val="Prrafodelista"/>
+        <w:numPr>
+          <w:ilvl w:val="0"/>
+          <w:numId w:val="6"/>
+        </w:numPr>
+      </w:pPr>
+      <w:r>
+        <w:t>Efectos visuales vistosos.</w:t>
+      </w:r>
+    </w:p>
+    <w:p>
+      <w:r>
+        <w:t>Ejemplo de otras librerías: Prototype, Mootools, Dojo, Yahoo User Interface.</w:t>
+      </w:r>
+    </w:p>
+    <w:p>
+      <w:pPr>
+        <w:rPr>
+          <w:u w:val="single"/>
+        </w:rPr>
+      </w:pPr>
+      <w:r>
+        <w:rPr>
+          <w:u w:val="single"/>
+        </w:rPr>
+        <w:t>Características de JQuery:</w:t>
+      </w:r>
+    </w:p>
+    <w:p>
+      <w:pPr>
+        <w:pStyle w:val="Prrafodelista"/>
+        <w:numPr>
+          <w:ilvl w:val="0"/>
+          <w:numId w:val="6"/>
+        </w:numPr>
+      </w:pPr>
+      <w:r>
+        <w:t>Relativamente pequeña y ligera. Más o menos 100kb</w:t>
+      </w:r>
+    </w:p>
+    <w:p>
+      <w:pPr>
+        <w:pStyle w:val="Prrafodelista"/>
+        <w:numPr>
+          <w:ilvl w:val="0"/>
+          <w:numId w:val="6"/>
+        </w:numPr>
+      </w:pPr>
+      <w:r>
+        <w:t>CSS “friendly”.</w:t>
+      </w:r>
+    </w:p>
+    <w:p>
+      <w:pPr>
+        <w:pStyle w:val="Prrafodelista"/>
+        <w:numPr>
+          <w:ilvl w:val="0"/>
+          <w:numId w:val="6"/>
+        </w:numPr>
+      </w:pPr>
+      <w:r>
+        <w:t>Ampliamente testeada.</w:t>
+      </w:r>
+    </w:p>
+    <w:p>
+      <w:pPr>
+        <w:pStyle w:val="Prrafodelista"/>
+        <w:numPr>
+          <w:ilvl w:val="0"/>
+          <w:numId w:val="6"/>
+        </w:numPr>
+      </w:pPr>
+      <w:r>
+        <w:t>Gratis.</w:t>
+      </w:r>
+    </w:p>
+    <w:p>
+      <w:pPr>
+        <w:pStyle w:val="Prrafodelista"/>
+        <w:numPr>
+          <w:ilvl w:val="0"/>
+          <w:numId w:val="6"/>
+        </w:numPr>
+      </w:pPr>
+      <w:r>
+        <w:t>Gran comunidad de soporte.</w:t>
+      </w:r>
+    </w:p>
+    <w:p>
+      <w:pPr>
+        <w:pStyle w:val="Prrafodelista"/>
+        <w:numPr>
+          <w:ilvl w:val="0"/>
+          <w:numId w:val="6"/>
+        </w:numPr>
+      </w:pPr>
+      <w:r>
+        <w:t>Numerosos plugins que realizan las tareas más frecuentes.</w:t>
+      </w:r>
+    </w:p>
+    <w:p>
+      <w:pPr>
+        <w:rPr>
+          <w:u w:val="single"/>
+        </w:rPr>
+      </w:pPr>
+      <w:r>
+        <w:rPr>
+          <w:u w:val="single"/>
+        </w:rPr>
+        <w:br w:type="page"/>
+      </w:r>
+    </w:p>
+    <w:p>
+      <w:pPr>
+        <w:rPr>
+          <w:u w:val="single"/>
+        </w:rPr>
+      </w:pPr>
+      <w:r>
+        <w:rPr>
+          <w:u w:val="single"/>
+        </w:rPr>
+        <w:lastRenderedPageBreak/>
+        <w:t>AGREGANDO JQUERY</w:t>
+      </w:r>
+    </w:p>
+    <w:p>
+      <w:r>
+        <w:t>2 Formas:</w:t>
+      </w:r>
+    </w:p>
+    <w:p>
+      <w:pPr>
+        <w:pStyle w:val="Prrafodelista"/>
+        <w:numPr>
+          <w:ilvl w:val="0"/>
+          <w:numId w:val="6"/>
+        </w:numPr>
+      </w:pPr>
+      <w:r>
+        <w:t>Enlazando con el servidor que contenga a su vez JQuery</w:t>
+      </w:r>
+    </w:p>
+    <w:p>
+      <w:pPr>
+        <w:pStyle w:val="Prrafodelista"/>
+        <w:numPr>
+          <w:ilvl w:val="1"/>
+          <w:numId w:val="6"/>
+        </w:numPr>
+      </w:pPr>
+      <w:r>
+        <w:t>Microsoft: &lt;script src=”</w:t>
+      </w:r>
+      <w:hyperlink r:id="rId12" w:history="1">
+        <w:r>
+          <w:rPr>
+            <w:rStyle w:val="Hipervnculo"/>
+          </w:rPr>
+          <w:t>https://ajax.aspnetcdn.com/ajax/jQuery/jquery-1.8.0.js</w:t>
+        </w:r>
+      </w:hyperlink>
+      <w:r>
+        <w:t>”&gt;&lt;/script&gt;</w:t>
+      </w:r>
+    </w:p>
+    <w:p>
+      <w:pPr>
+        <w:pStyle w:val="Prrafodelista"/>
+        <w:numPr>
+          <w:ilvl w:val="1"/>
+          <w:numId w:val="6"/>
+        </w:numPr>
+      </w:pPr>
+      <w:r>
+        <w:t>JQuery: &lt;script src=”</w:t>
+      </w:r>
+      <w:hyperlink r:id="rId13" w:history="1">
+        <w:r>
+          <w:rPr>
+            <w:rStyle w:val="Hipervnculo"/>
+          </w:rPr>
+          <w:t>https://code.jquery.com/jquery-3.5.0.js</w:t>
+        </w:r>
+      </w:hyperlink>
+      <w:r>
+        <w:t>”&gt;&lt;/script&gt;</w:t>
+      </w:r>
+    </w:p>
+    <w:p>
+      <w:pPr>
+        <w:pStyle w:val="Prrafodelista"/>
+        <w:numPr>
+          <w:ilvl w:val="1"/>
+          <w:numId w:val="6"/>
+        </w:numPr>
+      </w:pPr>
+      <w:r>
+        <w:t>Google: &lt;script src=”</w:t>
+      </w:r>
+      <w:hyperlink r:id="rId14" w:history="1">
+        <w:r>
+          <w:rPr>
+            <w:rStyle w:val="Hipervnculo"/>
+          </w:rPr>
+          <w:t>https://ajax.googleapis.com/ajax/libs/jquery/3.6.0/jquery.min.js</w:t>
+        </w:r>
+      </w:hyperlink>
+      <w:r>
+        <w:t>”&gt;&lt;/script</w:t>
+      </w:r>
+    </w:p>
+    <w:p>
+      <w:pPr>
+        <w:pStyle w:val="Prrafodelista"/>
+        <w:numPr>
+          <w:ilvl w:val="1"/>
+          <w:numId w:val="6"/>
+        </w:numPr>
+      </w:pPr>
+      <w:r>
+        <w:t>Descargando tu propia copia de JQquery</w:t>
+      </w:r>
+    </w:p>
+    <w:p>
+      <w:pPr>
+        <w:rPr>
+          <w:b/>
+          <w:bCs/>
+        </w:rPr>
+      </w:pPr>
+      <w:r>
+        <w:rPr>
+          <w:b/>
+          <w:bCs/>
+        </w:rPr>
+        <w:t>Estructura dentro del head:</w:t>
+      </w:r>
+    </w:p>
+    <w:p>
+      <w:pPr>
+        <w:pStyle w:val="Sinespaciado"/>
+      </w:pPr>
+      <w:r>
+        <w:tab/>
+        <w:t>&lt;script src=”js/jquery-1.11.1.js”&gt;&lt;/script&gt;</w:t>
+      </w:r>
+    </w:p>
+    <w:p>
+      <w:pPr>
+        <w:pStyle w:val="Sinespaciado"/>
+      </w:pPr>
+      <w:r>
+        <w:tab/>
+        <w:t>&lt;script&gt;</w:t>
+      </w:r>
+    </w:p>
+    <w:p>
+      <w:pPr>
+        <w:pStyle w:val="Sinespaciado"/>
+      </w:pPr>
+      <w:r>
+        <w:tab/>
+      </w:r>
+      <w:r>
+        <w:tab/>
+        <w:t>$(document).ready(function(){</w:t>
+      </w:r>
+    </w:p>
+    <w:p>
+      <w:pPr>
+        <w:pStyle w:val="Sinespaciado"/>
+      </w:pPr>
+      <w:r>
+        <w:tab/>
+      </w:r>
+      <w:r>
+        <w:tab/>
+      </w:r>
+      <w:r>
+        <w:tab/>
+        <w:t>//aquí va el código javascript</w:t>
+      </w:r>
+    </w:p>
+    <w:p>
+      <w:pPr>
+        <w:pStyle w:val="Sinespaciado"/>
+      </w:pPr>
+      <w:r>
+        <w:t>});</w:t>
+      </w:r>
+    </w:p>
+    <w:p>
+      <w:pPr>
+        <w:pStyle w:val="Sinespaciado"/>
+      </w:pPr>
+      <w:r>
+        <w:tab/>
+        <w:t>&lt;/script&gt;</w:t>
+      </w:r>
+    </w:p>
+    <w:p>
+      <w:pPr>
+        <w:rPr>
+          <w:b/>
+          <w:bCs/>
+        </w:rPr>
+      </w:pPr>
+      <w:r>
+        <w:rPr>
+          <w:b/>
+          <w:bCs/>
+        </w:rPr>
+        <w:t>Forma reducida:</w:t>
+      </w:r>
+    </w:p>
+    <w:p>
+      <w:pPr>
+        <w:pStyle w:val="Sinespaciado"/>
+      </w:pPr>
+      <w:r>
+        <w:tab/>
+        <w:t>$(function(){</w:t>
+      </w:r>
+    </w:p>
+    <w:p>
+      <w:pPr>
+        <w:pStyle w:val="Sinespaciado"/>
+      </w:pPr>
+      <w:r>
+        <w:tab/>
+      </w:r>
+      <w:r>
+        <w:tab/>
+        <w:t>//aquí va tu código</w:t>
+      </w:r>
+    </w:p>
+    <w:p>
+      <w:pPr>
+        <w:pStyle w:val="Sinespaciado"/>
+      </w:pPr>
+      <w:r>
+        <w:t>});</w:t>
+      </w:r>
+    </w:p>
+    <w:p>
+      <w:pPr>
+        <w:rPr>
+          <w:b/>
+          <w:bCs/>
+          <w:u w:val="single"/>
+        </w:rPr>
+      </w:pPr>
+      <w:r>
+        <w:rPr>
+          <w:b/>
+          <w:bCs/>
+          <w:u w:val="single"/>
+        </w:rPr>
+        <w:t xml:space="preserve">Vídeo </w:t>
+      </w:r>
+      <w:r>
+        <w:rPr>
+          <w:b/>
+          <w:bCs/>
+          <w:u w:val="single"/>
+        </w:rPr>
+        <w:t>30</w:t>
+      </w:r>
+      <w:r>
+        <w:rPr>
+          <w:b/>
+          <w:bCs/>
+          <w:u w:val="single"/>
+        </w:rPr>
+        <w:t xml:space="preserve"> </w:t>
+      </w:r>
+      <w:r>
+        <w:rPr>
+          <w:b/>
+          <w:bCs/>
+          <w:u w:val="single"/>
+        </w:rPr>
+        <w:t>JQUERY I</w:t>
+      </w:r>
+      <w:r>
+        <w:rPr>
+          <w:b/>
+          <w:bCs/>
+          <w:u w:val="single"/>
+        </w:rPr>
+        <w:t>I</w:t>
+      </w:r>
+    </w:p>
+    <w:p>
+      <w:pPr>
+        <w:rPr>
+          <w:b/>
+          <w:bCs/>
+        </w:rPr>
+      </w:pPr>
+      <w:r>
+        <w:rPr>
+          <w:b/>
+          <w:bCs/>
+        </w:rPr>
+        <w:t>JQuery y el DOM</w:t>
+      </w:r>
+      <w:r>
+        <w:rPr>
+          <w:b/>
+          <w:bCs/>
+        </w:rPr>
+        <w:t xml:space="preserve"> (</w:t>
+      </w:r>
+      <w:r>
+        <w:rPr>
+          <w:b/>
+          <w:bCs/>
+        </w:rPr>
+        <w:t>Modelo de objeto de documento</w:t>
+      </w:r>
+      <w:r>
+        <w:rPr>
+          <w:b/>
+          <w:bCs/>
+        </w:rPr>
+        <w:t>)</w:t>
+      </w:r>
+    </w:p>
+    <w:tbl>
+      <w:tblPr>
+        <w:tblStyle w:val="Tablaconcuadrcula"/>
+        <w:tblW w:w="0" w:type="auto"/>
+        <w:tblBorders>
+          <w:top w:val="none" w:sz="0" w:space="0" w:color="auto"/>
+          <w:left w:val="none" w:sz="0" w:space="0" w:color="auto"/>
+          <w:bottom w:val="none" w:sz="0" w:space="0" w:color="auto"/>
+          <w:right w:val="none" w:sz="0" w:space="0" w:color="auto"/>
+          <w:insideH w:val="none" w:sz="0" w:space="0" w:color="auto"/>
+          <w:insideV w:val="none" w:sz="0" w:space="0" w:color="auto"/>
+        </w:tblBorders>
+        <w:tblLook w:val="04A0" w:firstRow="1" w:lastRow="0" w:firstColumn="1" w:lastColumn="0" w:noHBand="0" w:noVBand="1"/>
+      </w:tblPr>
+      <w:tblGrid>
+        <w:gridCol w:w="4673"/>
+        <w:gridCol w:w="5381"/>
+      </w:tblGrid>
+      <w:tr>
+        <w:tc>
+          <w:tcPr>
+            <w:tcW w:w="4673" w:type="dxa"/>
+          </w:tcPr>
+          <w:p>
+            <w:pPr>
+              <w:rPr>
+                <w:sz w:val="18"/>
+                <w:szCs w:val="18"/>
+              </w:rPr>
+            </w:pPr>
+            <w:r>
+              <w:rPr>
+                <w:sz w:val="18"/>
+                <w:szCs w:val="18"/>
+              </w:rPr>
+              <w:t>&lt;!DOCTYPE html&gt;</w:t>
+            </w:r>
+          </w:p>
+          <w:p>
+            <w:pPr>
+              <w:rPr>
+                <w:sz w:val="18"/>
+                <w:szCs w:val="18"/>
+              </w:rPr>
+            </w:pPr>
+            <w:r>
+              <w:rPr>
+                <w:sz w:val="18"/>
+                <w:szCs w:val="18"/>
+              </w:rPr>
+              <w:t>&lt;html&gt;</w:t>
+            </w:r>
+          </w:p>
+          <w:p>
+            <w:pPr>
+              <w:rPr>
+                <w:sz w:val="18"/>
+                <w:szCs w:val="18"/>
+              </w:rPr>
+            </w:pPr>
+            <w:r>
+              <w:rPr>
+                <w:sz w:val="18"/>
+                <w:szCs w:val="18"/>
+              </w:rPr>
+              <w:t>&lt;head&gt;</w:t>
+            </w:r>
+          </w:p>
+          <w:p>
+            <w:pPr>
+              <w:rPr>
+                <w:sz w:val="18"/>
+                <w:szCs w:val="18"/>
+              </w:rPr>
+            </w:pPr>
+            <w:r>
+              <w:rPr>
+                <w:sz w:val="18"/>
+                <w:szCs w:val="18"/>
+              </w:rPr>
+              <w:t>&lt;meta charset=”UTF-8”&gt;</w:t>
+            </w:r>
+          </w:p>
+          <w:p>
+            <w:pPr>
+              <w:rPr>
+                <w:sz w:val="18"/>
+                <w:szCs w:val="18"/>
+              </w:rPr>
+            </w:pPr>
+            <w:r>
+              <w:rPr>
+                <w:sz w:val="18"/>
+                <w:szCs w:val="18"/>
+              </w:rPr>
+              <w:t xml:space="preserve">&lt;title&gt;Ejemplo&lt;/title&gt;   </w:t>
+            </w:r>
+          </w:p>
+          <w:p>
+            <w:pPr>
+              <w:rPr>
+                <w:sz w:val="18"/>
+                <w:szCs w:val="18"/>
+              </w:rPr>
+            </w:pPr>
+            <w:r>
+              <w:rPr>
+                <w:sz w:val="18"/>
+                <w:szCs w:val="18"/>
+              </w:rPr>
+              <w:t>&lt;</w:t>
+            </w:r>
+            <w:r>
+              <w:rPr>
+                <w:sz w:val="18"/>
+                <w:szCs w:val="18"/>
+              </w:rPr>
+              <w:t>/</w:t>
+            </w:r>
+            <w:r>
+              <w:rPr>
+                <w:sz w:val="18"/>
+                <w:szCs w:val="18"/>
+              </w:rPr>
+              <w:t>head&gt;</w:t>
+            </w:r>
+          </w:p>
+          <w:p>
+            <w:pPr>
+              <w:rPr>
+                <w:sz w:val="18"/>
+                <w:szCs w:val="18"/>
+              </w:rPr>
+            </w:pPr>
+            <w:r>
+              <w:rPr>
+                <w:sz w:val="18"/>
+                <w:szCs w:val="18"/>
+              </w:rPr>
+              <w:t>&lt;body class=”home”&gt;</w:t>
+            </w:r>
+          </w:p>
+          <w:p>
+            <w:pPr>
+              <w:rPr>
+                <w:sz w:val="18"/>
+                <w:szCs w:val="18"/>
+              </w:rPr>
+            </w:pPr>
+            <w:r>
+              <w:rPr>
+                <w:sz w:val="18"/>
+                <w:szCs w:val="18"/>
+              </w:rPr>
+              <w:t>&lt;h1 id =”cabecera”&gt;Bienvenido&lt;/h1&gt;</w:t>
+            </w:r>
+          </w:p>
+          <w:p>
+            <w:pPr>
+              <w:rPr>
+                <w:sz w:val="18"/>
+                <w:szCs w:val="18"/>
+              </w:rPr>
+            </w:pPr>
+            <w:r>
+              <w:rPr>
+                <w:sz w:val="18"/>
+                <w:szCs w:val="18"/>
+              </w:rPr>
+              <w:t>&lt;p&gt;Aquí iríra &lt;strong&gt;algo importante&lt;/strong&gt; para ti&lt;/p&gt;</w:t>
+            </w:r>
+          </w:p>
+          <w:p>
+            <w:pPr>
+              <w:rPr>
+                <w:sz w:val="18"/>
+                <w:szCs w:val="18"/>
+              </w:rPr>
+            </w:pPr>
+            <w:r>
+              <w:rPr>
+                <w:sz w:val="18"/>
+                <w:szCs w:val="18"/>
+              </w:rPr>
+              <w:t>&lt;/body&gt;</w:t>
+            </w:r>
+          </w:p>
+          <w:p>
+            <w:r>
+              <w:rPr>
+                <w:sz w:val="18"/>
+                <w:szCs w:val="18"/>
+              </w:rPr>
+              <w:t>&lt;/html&gt;</w:t>
+            </w:r>
+          </w:p>
+        </w:tc>
+        <w:tc>
+          <w:tcPr>
+            <w:tcW w:w="5381" w:type="dxa"/>
+          </w:tcPr>
+          <w:p>
+            <w:pPr>
+              <w:jc w:val="center"/>
+            </w:pPr>
+            <w:r>
+              <w:rPr>
+                <w:noProof/>
+              </w:rPr>
+              <w:drawing>
+                <wp:inline distT="0" distB="0" distL="0" distR="0" wp14:anchorId="664F5BC1" wp14:editId="6B2DD336">
+                  <wp:extent cx="3280403" cy="1836751"/>
+                  <wp:effectExtent l="0" t="0" r="0" b="0"/>
+                  <wp:docPr id="6" name="Imagen 6"/>
+                  <wp:cNvGraphicFramePr>
+                    <a:graphicFrameLocks xmlns:a="http://schemas.openxmlformats.org/drawingml/2006/main" noChangeAspect="1"/>
+                  </wp:cNvGraphicFramePr>
+                  <a:graphic xmlns:a="http://schemas.openxmlformats.org/drawingml/2006/main">
+                    <a:graphicData uri="http://schemas.openxmlformats.org/drawingml/2006/picture">
+                      <pic:pic xmlns:pic="http://schemas.openxmlformats.org/drawingml/2006/picture">
+                        <pic:nvPicPr>
+                          <pic:cNvPr id="1" name=""/>
+                          <pic:cNvPicPr/>
+                        </pic:nvPicPr>
+                        <pic:blipFill>
+                          <a:blip r:embed="rId15"/>
+                          <a:stretch>
+                            <a:fillRect/>
+                          </a:stretch>
+                        </pic:blipFill>
+                        <pic:spPr>
+                          <a:xfrm>
+                            <a:off x="0" y="0"/>
+                            <a:ext cx="3328954" cy="1863936"/>
+                          </a:xfrm>
+                          <a:prstGeom prst="rect">
+                            <a:avLst/>
+                          </a:prstGeom>
+                        </pic:spPr>
+                      </pic:pic>
+                    </a:graphicData>
+                  </a:graphic>
+                </wp:inline>
+              </w:drawing>
+            </w:r>
+          </w:p>
+        </w:tc>
+      </w:tr>
+    </w:tbl>
+    <w:p>
+      <w:pPr>
+        <w:rPr>
+          <w:b/>
+          <w:bCs/>
+        </w:rPr>
+      </w:pPr>
+      <w:r>
+        <w:rPr>
+          <w:b/>
+          <w:bCs/>
+        </w:rPr>
+        <w:t>SELECCIONANDO ELEMENTOS CON JQUERY</w:t>
+      </w:r>
+    </w:p>
+    <w:p>
+      <w:pPr>
+        <w:pStyle w:val="Prrafodelista"/>
+        <w:numPr>
+          <w:ilvl w:val="0"/>
+          <w:numId w:val="6"/>
+        </w:numPr>
+      </w:pPr>
+      <w:r>
+        <w:t>Document.getElementById() -&gt; solo podrías escoger 1 elemento, no se pueden repetir id</w:t>
+      </w:r>
+    </w:p>
+    <w:p>
+      <w:pPr>
+        <w:pStyle w:val="Prrafodelista"/>
+        <w:numPr>
+          <w:ilvl w:val="0"/>
+          <w:numId w:val="6"/>
+        </w:numPr>
+      </w:pPr>
+      <w:r>
+        <w:t>Document.getElementByTagName() -&gt; Se pueden elegir varios elementos. Ej: todas las &lt;p&gt;</w:t>
+      </w:r>
+    </w:p>
+    <w:p>
+      <w:pPr>
+        <w:pStyle w:val="Prrafodelista"/>
+        <w:numPr>
+          <w:ilvl w:val="0"/>
+          <w:numId w:val="6"/>
+        </w:numPr>
+      </w:pPr>
+      <w:r>
+        <w:t>Utilizando selectores CSS y su sintaxis</w:t>
+      </w:r>
+    </w:p>
+    <w:p>
+      <w:pPr>
+        <w:pStyle w:val="Prrafodelista"/>
+        <w:numPr>
+          <w:ilvl w:val="1"/>
+          <w:numId w:val="6"/>
+        </w:numPr>
+      </w:pPr>
+      <w:r>
+        <w:t>&lt;p class=”contacto”&gt;C/ Gran Vía 55&lt;/p&gt;</w:t>
+      </w:r>
+    </w:p>
+    <w:p>
+      <w:pPr>
+        <w:pStyle w:val="Prrafodelista"/>
+        <w:numPr>
+          <w:ilvl w:val="1"/>
+          <w:numId w:val="6"/>
+        </w:numPr>
+      </w:pPr>
+      <w:r>
+        <w:t>$(“.contacto”);</w:t>
+      </w:r>
+      <w:r>
+        <w:t xml:space="preserve"> </w:t>
+      </w:r>
+      <w:r>
+        <w:rPr>
+          <w:highlight w:val="yellow"/>
+        </w:rPr>
+        <w:t>= getElementById() de una class</w:t>
+      </w:r>
+    </w:p>
+    <w:p>
+      <w:pPr>
+        <w:pStyle w:val="Prrafodelista"/>
+        <w:numPr>
+          <w:ilvl w:val="1"/>
+          <w:numId w:val="6"/>
+        </w:numPr>
+      </w:pPr>
+      <w:r>
+        <w:t>&lt;p id=”contacto”&gt;C/ Gran Vía 55&lt;/p&gt;</w:t>
+      </w:r>
+    </w:p>
+    <w:p>
+      <w:pPr>
+        <w:pStyle w:val="Prrafodelista"/>
+        <w:numPr>
+          <w:ilvl w:val="1"/>
+          <w:numId w:val="6"/>
+        </w:numPr>
+      </w:pPr>
+      <w:r>
+        <w:t>$(#contacto);</w:t>
+      </w:r>
+      <w:r>
+        <w:t xml:space="preserve"> </w:t>
+      </w:r>
+      <w:r>
+        <w:rPr>
+          <w:highlight w:val="yellow"/>
+        </w:rPr>
+        <w:t>= getElementById() de un id</w:t>
+      </w:r>
+    </w:p>
+    <w:p>
+      <w:pPr>
+        <w:pStyle w:val="Prrafodelista"/>
+        <w:numPr>
+          <w:ilvl w:val="1"/>
+          <w:numId w:val="6"/>
+        </w:numPr>
+      </w:pPr>
+      <w:r>
+        <w:t>&lt;p&gt;C/ Gran Vía 55&lt;/p&gt;</w:t>
+      </w:r>
+    </w:p>
+    <w:p>
+      <w:pPr>
+        <w:pStyle w:val="Prrafodelista"/>
+        <w:numPr>
+          <w:ilvl w:val="1"/>
+          <w:numId w:val="6"/>
+        </w:numPr>
+      </w:pPr>
+      <w:r>
+        <w:t>$(“p”);</w:t>
+      </w:r>
+      <w:r>
+        <w:t xml:space="preserve"> </w:t>
+      </w:r>
+      <w:r>
+        <w:rPr>
+          <w:highlight w:val="yellow"/>
+        </w:rPr>
+        <w:t>= getElementByTagName</w:t>
+      </w:r>
+    </w:p>
+    <w:p>
+      <w:r>
+        <w:br w:type="page"/>
+      </w:r>
+    </w:p>
+    <w:p>
+      <w:r>
+        <w:rPr>
+          <w:b/>
+          <w:bCs/>
+        </w:rPr>
+        <w:lastRenderedPageBreak/>
+        <w:t>Ejemplos</w:t>
+      </w:r>
+      <w:r>
+        <w:t>:</w:t>
+      </w:r>
+    </w:p>
+    <w:p>
+      <w:r>
+        <w:t>&lt;p id=”mensaje”&gt;Esto es un mensaje para todos&lt;/p&gt;</w:t>
+      </w:r>
+    </w:p>
+    <w:p>
+      <w:r>
+        <w:t>Alternativas para seleccionar el elemento desde JavaScript:</w:t>
+      </w:r>
+    </w:p>
+    <w:p>
+      <w:pPr>
+        <w:pStyle w:val="Prrafodelista"/>
+        <w:numPr>
+          <w:ilvl w:val="0"/>
+          <w:numId w:val="6"/>
+        </w:numPr>
+      </w:pPr>
+      <w:r>
+        <w:t>Var el_mensaje=document.getElementById(“mensaje”).value;</w:t>
+      </w:r>
+    </w:p>
+    <w:p>
+      <w:pPr>
+        <w:pStyle w:val="Prrafodelista"/>
+        <w:numPr>
+          <w:ilvl w:val="0"/>
+          <w:numId w:val="6"/>
+        </w:numPr>
+      </w:pPr>
+      <w:r>
+        <w:t>Var el_mensaje=$(“#mensaje”).value;</w:t>
+      </w:r>
+    </w:p>
+    <w:p>
+      <w:pPr>
+        <w:pStyle w:val="Prrafodelista"/>
+        <w:numPr>
+          <w:ilvl w:val="1"/>
+          <w:numId w:val="6"/>
+        </w:numPr>
+      </w:pPr>
+      <w:r>
+        <w:br w:type="page"/>
+      </w:r>
+    </w:p>
+    <w:p/>
+    <w:p>
+      <w:pPr>
+        <w:pStyle w:val="Sinespaciado"/>
+        <w:jc w:val="center"/>
+        <w:rPr>
+          <w:b/>
+          <w:bCs/>
+          <w:u w:val="single"/>
+        </w:rPr>
+      </w:pPr>
+      <w:r>
+        <w:rPr>
+          <w:b/>
+          <w:bCs/>
+          <w:u w:val="single"/>
+        </w:rPr>
         <w:t>PROPIEDADES, FUNCIONES Y MÉTODOS DE ARRAY IMPORTANTES</w:t>
       </w:r>
     </w:p>
@@ -2173,37 +3533,14 @@
       <w:pPr>
         <w:pStyle w:val="Sinespaciado"/>
       </w:pPr>
-      <w:proofErr w:type="spellStart"/>
-      <w:r>
-        <w:t>length</w:t>
-      </w:r>
-      <w:proofErr w:type="spellEnd"/>
-      <w:r>
-        <w:t xml:space="preserve"> -&gt; Muestra el </w:t>
+      <w:r>
+        <w:t xml:space="preserve">length -&gt; Muestra el </w:t>
       </w:r>
       <w:r>
         <w:t>número</w:t>
       </w:r>
       <w:r>
-        <w:t xml:space="preserve"> de elementos en la array </w:t>
-      </w:r>
-      <w:proofErr w:type="spellStart"/>
-      <w:r>
-        <w:t>ejm</w:t>
-      </w:r>
-      <w:proofErr w:type="spellEnd"/>
-      <w:r>
-        <w:t xml:space="preserve">: </w:t>
-      </w:r>
-      <w:proofErr w:type="spellStart"/>
-      <w:proofErr w:type="gramStart"/>
-      <w:r>
-        <w:t>artículos.length</w:t>
-      </w:r>
-      <w:proofErr w:type="spellEnd"/>
-      <w:proofErr w:type="gramEnd"/>
-      <w:r>
-        <w:t>=4</w:t>
+        <w:t xml:space="preserve"> de elementos en la array ejm: artículos.length=4</w:t>
       </w:r>
     </w:p>
     <w:p>
@@ -2235,297 +3572,159 @@
       <w:pPr>
         <w:pStyle w:val="Sinespaciado"/>
       </w:pPr>
-      <w:proofErr w:type="spellStart"/>
-      <w:proofErr w:type="gramStart"/>
       <w:r>
         <w:t>Typeof</w:t>
       </w:r>
-      <w:proofErr w:type="spellEnd"/>
-      <w:r>
-        <w:t>(</w:t>
-      </w:r>
-      <w:proofErr w:type="gramEnd"/>
-      <w:r>
-        <w:t xml:space="preserve">) -&gt; Muestra el tipo de dato introducido, </w:t>
-      </w:r>
-      <w:proofErr w:type="spellStart"/>
-      <w:r>
-        <w:t>int</w:t>
-      </w:r>
-      <w:proofErr w:type="spellEnd"/>
-      <w:r>
-        <w:t xml:space="preserve">, </w:t>
-      </w:r>
-      <w:proofErr w:type="spellStart"/>
-      <w:r>
-        <w:t>char</w:t>
-      </w:r>
-      <w:proofErr w:type="spellEnd"/>
-      <w:r>
-        <w:t xml:space="preserve">, </w:t>
-      </w:r>
-      <w:proofErr w:type="spellStart"/>
-      <w:r>
-        <w:t>boolean</w:t>
-      </w:r>
-      <w:proofErr w:type="spellEnd"/>
+      <w:r>
+        <w:t>() -&gt; Muestra el tipo de dato introducido, int, char, boolean.</w:t>
+      </w:r>
+    </w:p>
+    <w:p>
+      <w:pPr>
+        <w:pStyle w:val="Sinespaciado"/>
+      </w:pPr>
+      <w:r>
+        <w:t>parseInt() -&gt; Cambia el tipo de dato a númerico.</w:t>
+      </w:r>
+    </w:p>
+    <w:p>
+      <w:pPr>
+        <w:pStyle w:val="Sinespaciado"/>
+        <w:rPr>
+          <w:b/>
+          <w:bCs/>
+        </w:rPr>
+      </w:pPr>
+    </w:p>
+    <w:p>
+      <w:pPr>
+        <w:pStyle w:val="Sinespaciado"/>
+        <w:rPr>
+          <w:b/>
+          <w:bCs/>
+        </w:rPr>
+      </w:pPr>
+      <w:r>
+        <w:rPr>
+          <w:b/>
+          <w:bCs/>
+        </w:rPr>
+        <w:t>MÉTODOS:</w:t>
+      </w:r>
+    </w:p>
+    <w:p>
+      <w:pPr>
+        <w:pStyle w:val="Sinespaciado"/>
+      </w:pPr>
+      <w:r>
+        <w:t xml:space="preserve">Prompt -&gt; </w:t>
+      </w:r>
+      <w:r>
+        <w:t>M</w:t>
+      </w:r>
+      <w:r>
+        <w:t xml:space="preserve">ensajes de alerta en una pequeña ventana modal en la cual se puede </w:t>
+      </w:r>
+      <w:r>
+        <w:rPr>
+          <w:highlight w:val="yellow"/>
+        </w:rPr>
+        <w:t xml:space="preserve">rellenar información de </w:t>
+      </w:r>
+      <w:r>
+        <w:rPr>
+          <w:b/>
+          <w:bCs/>
+          <w:highlight w:val="yellow"/>
+        </w:rPr>
+        <w:t xml:space="preserve">tipo </w:t>
+      </w:r>
+      <w:r>
+        <w:rPr>
+          <w:b/>
+          <w:bCs/>
+          <w:highlight w:val="yellow"/>
+        </w:rPr>
+        <w:t>texto</w:t>
+      </w:r>
       <w:r>
         <w:t>.</w:t>
       </w:r>
-    </w:p>
-    <w:p>
-      <w:pPr>
-        <w:pStyle w:val="Sinespaciado"/>
-      </w:pPr>
-      <w:proofErr w:type="spellStart"/>
-      <w:proofErr w:type="gramStart"/>
-      <w:r>
-        <w:t>parseInt</w:t>
-      </w:r>
-      <w:proofErr w:type="spellEnd"/>
-      <w:r>
-        <w:t>(</w:t>
-      </w:r>
-      <w:proofErr w:type="gramEnd"/>
-      <w:r>
-        <w:t xml:space="preserve">) -&gt; Cambia el tipo de dato a </w:t>
-      </w:r>
-      <w:proofErr w:type="spellStart"/>
-      <w:r>
-        <w:t>númerico</w:t>
-      </w:r>
-      <w:proofErr w:type="spellEnd"/>
-      <w:r>
-        <w:t>.</w:t>
-      </w:r>
-    </w:p>
-    <w:p>
-      <w:pPr>
-        <w:pStyle w:val="Sinespaciado"/>
-        <w:rPr>
-          <w:b/>
-          <w:bCs/>
-        </w:rPr>
-      </w:pPr>
-    </w:p>
-    <w:p>
-      <w:pPr>
-        <w:pStyle w:val="Sinespaciado"/>
-        <w:rPr>
-          <w:b/>
-          <w:bCs/>
-        </w:rPr>
-      </w:pPr>
-      <w:r>
-        <w:rPr>
-          <w:b/>
-          <w:bCs/>
-        </w:rPr>
-        <w:t>MÉTODOS:</w:t>
-      </w:r>
-    </w:p>
-    <w:p>
-      <w:pPr>
-        <w:pStyle w:val="Sinespaciado"/>
-      </w:pPr>
-      <w:proofErr w:type="spellStart"/>
-      <w:r>
-        <w:t>Prompt</w:t>
-      </w:r>
-      <w:proofErr w:type="spellEnd"/>
-      <w:r>
-        <w:t xml:space="preserve"> -&gt; </w:t>
-      </w:r>
-      <w:r>
-        <w:t>M</w:t>
-      </w:r>
-      <w:r>
-        <w:t>ensajes de alerta en una pequeña ventana modal en la cual se puede rellenar información</w:t>
-      </w:r>
-      <w:r>
-        <w:t xml:space="preserve"> de tipo </w:t>
-      </w:r>
-      <w:r>
-        <w:t>texto</w:t>
-      </w:r>
-      <w:r>
-        <w:t>.</w:t>
-      </w:r>
-      <w:r>
-        <w:t xml:space="preserve"> Se le puede añadir un valor por defecto para que en navegadores como IE no salga “</w:t>
-      </w:r>
-      <w:proofErr w:type="spellStart"/>
-      <w:r>
-        <w:t>undefined</w:t>
-      </w:r>
-      <w:proofErr w:type="spellEnd"/>
-      <w:r>
-        <w:t xml:space="preserve">”. Ejemplo: </w:t>
-      </w:r>
-      <w:proofErr w:type="spellStart"/>
-      <w:r>
-        <w:t>prompt</w:t>
-      </w:r>
-      <w:proofErr w:type="spellEnd"/>
-      <w:r>
-        <w:t>(“Texto”</w:t>
-      </w:r>
-      <w:proofErr w:type="gramStart"/>
-      <w:r>
-        <w:t>,”</w:t>
-      </w:r>
-      <w:proofErr w:type="spellStart"/>
-      <w:r>
-        <w:t>Valor</w:t>
-      </w:r>
-      <w:proofErr w:type="gramEnd"/>
-      <w:r>
-        <w:t>_defecto</w:t>
-      </w:r>
-      <w:proofErr w:type="spellEnd"/>
-      <w:r>
-        <w:t>”)</w:t>
-      </w:r>
-    </w:p>
-    <w:p>
-      <w:pPr>
-        <w:pStyle w:val="Sinespaciado"/>
-      </w:pPr>
-      <w:proofErr w:type="spellStart"/>
-      <w:r>
-        <w:t>push</w:t>
-      </w:r>
-      <w:proofErr w:type="spellEnd"/>
-      <w:r>
-        <w:t xml:space="preserve"> -&gt; Añade un nuevo elemento al final del array </w:t>
-      </w:r>
-      <w:proofErr w:type="spellStart"/>
-      <w:r>
-        <w:t>ejm</w:t>
-      </w:r>
-      <w:proofErr w:type="spellEnd"/>
-      <w:r>
-        <w:t xml:space="preserve">: </w:t>
-      </w:r>
-      <w:proofErr w:type="spellStart"/>
-      <w:proofErr w:type="gramStart"/>
-      <w:r>
-        <w:t>artículos.push</w:t>
-      </w:r>
-      <w:proofErr w:type="spellEnd"/>
-      <w:proofErr w:type="gramEnd"/>
-      <w:r>
-        <w:t>(“balón”);</w:t>
-      </w:r>
-    </w:p>
-    <w:p>
-      <w:pPr>
-        <w:pStyle w:val="Sinespaciado"/>
-      </w:pPr>
-      <w:proofErr w:type="spellStart"/>
-      <w:r>
-        <w:t>unshift</w:t>
-      </w:r>
-      <w:proofErr w:type="spellEnd"/>
-      <w:r>
-        <w:t xml:space="preserve"> -&gt; Añade un nuevo elemento al principio del array </w:t>
-      </w:r>
-      <w:proofErr w:type="spellStart"/>
-      <w:r>
-        <w:t>ejm</w:t>
-      </w:r>
-      <w:proofErr w:type="spellEnd"/>
-      <w:r>
-        <w:t xml:space="preserve">: </w:t>
-      </w:r>
-      <w:proofErr w:type="spellStart"/>
-      <w:proofErr w:type="gramStart"/>
-      <w:r>
-        <w:t>artículos.push</w:t>
-      </w:r>
-      <w:proofErr w:type="spellEnd"/>
-      <w:proofErr w:type="gramEnd"/>
-      <w:r>
-        <w:t xml:space="preserve"> (“balón”);</w:t>
-      </w:r>
-    </w:p>
-    <w:p>
-      <w:pPr>
-        <w:pStyle w:val="Sinespaciado"/>
-      </w:pPr>
-      <w:r>
-        <w:t xml:space="preserve">pop -&gt; Elimina elementos al final del array. </w:t>
-      </w:r>
-      <w:proofErr w:type="spellStart"/>
-      <w:proofErr w:type="gramStart"/>
-      <w:r>
-        <w:t>Articulos.pop</w:t>
-      </w:r>
-      <w:proofErr w:type="spellEnd"/>
-      <w:r>
-        <w:t>(</w:t>
-      </w:r>
-      <w:proofErr w:type="gramEnd"/>
-      <w:r>
-        <w:t>);</w:t>
-      </w:r>
-    </w:p>
-    <w:p>
-      <w:pPr>
-        <w:pStyle w:val="Sinespaciado"/>
-      </w:pPr>
-      <w:r>
-        <w:t xml:space="preserve">shift -&gt; Elimina elementos al principio del array. </w:t>
-      </w:r>
-      <w:proofErr w:type="spellStart"/>
-      <w:r>
-        <w:t>Artículos.shifth</w:t>
-      </w:r>
-      <w:proofErr w:type="spellEnd"/>
-      <w:r>
-        <w:t>();</w:t>
-      </w:r>
-    </w:p>
-    <w:p>
-      <w:pPr>
-        <w:pStyle w:val="Sinespaciado"/>
-      </w:pPr>
-      <w:proofErr w:type="spellStart"/>
-      <w:proofErr w:type="gramStart"/>
-      <w:r>
-        <w:t>toLowerCase</w:t>
-      </w:r>
-      <w:proofErr w:type="spellEnd"/>
-      <w:r>
-        <w:t>(</w:t>
-      </w:r>
-      <w:proofErr w:type="gramEnd"/>
-      <w:r>
-        <w:t>) -&gt; Convierte una cadena de texto a minúsculas.</w:t>
-      </w:r>
-    </w:p>
-    <w:p>
-      <w:pPr>
-        <w:pStyle w:val="Sinespaciado"/>
-      </w:pPr>
-      <w:proofErr w:type="spellStart"/>
-      <w:proofErr w:type="gramStart"/>
-      <w:r>
-        <w:t>toUpperCase</w:t>
-      </w:r>
-      <w:proofErr w:type="spellEnd"/>
-      <w:r>
-        <w:t>(</w:t>
-      </w:r>
-      <w:proofErr w:type="gramEnd"/>
-      <w:r>
-        <w:t>) -&gt; Convierte una cadena de texto a mayúsculas.</w:t>
-      </w:r>
-    </w:p>
-    <w:p>
-      <w:pPr>
-        <w:pStyle w:val="Sinespaciado"/>
-      </w:pPr>
+      <w:r>
+        <w:t xml:space="preserve"> Se le puede añadir un valor por defecto para que en navegadores como IE no salga “undefined”. Ejemplo: prompt(“Texto”,”Valor_defecto”)</w:t>
+      </w:r>
+    </w:p>
+    <w:p>
+      <w:pPr>
+        <w:pStyle w:val="Sinespaciado"/>
+      </w:pPr>
+      <w:r>
+        <w:t>push -&gt; Añade un nuevo elemento al final del array ejm: artículos.push(“balón”);</w:t>
+      </w:r>
+    </w:p>
+    <w:p>
+      <w:pPr>
+        <w:pStyle w:val="Sinespaciado"/>
+      </w:pPr>
+      <w:r>
+        <w:t>unshift -&gt; Añade un nuevo elemento al principio del array ejm: artículos.push (“balón”);</w:t>
+      </w:r>
+    </w:p>
+    <w:p>
+      <w:pPr>
+        <w:pStyle w:val="Sinespaciado"/>
+      </w:pPr>
+      <w:r>
+        <w:t>pop -&gt; Elimina elementos al final del array. Articulos.pop();</w:t>
+      </w:r>
+    </w:p>
+    <w:p>
+      <w:pPr>
+        <w:pStyle w:val="Sinespaciado"/>
+      </w:pPr>
+      <w:r>
+        <w:t>shift -&gt; Elimina elementos al principio del array. Artículos.shifth();</w:t>
+      </w:r>
+    </w:p>
+    <w:p>
+      <w:pPr>
+        <w:pStyle w:val="Sinespaciado"/>
+      </w:pPr>
+      <w:r>
+        <w:t>toLowerCase() -&gt; Convierte una cadena de texto a minúsculas.</w:t>
+      </w:r>
+    </w:p>
+    <w:p>
+      <w:pPr>
+        <w:pStyle w:val="Sinespaciado"/>
+      </w:pPr>
+      <w:r>
+        <w:t>toUpperCase() -&gt; Convierte una cadena de texto a mayúsculas.</w:t>
+      </w:r>
+    </w:p>
+    <w:p>
+      <w:pPr>
+        <w:pStyle w:val="Sinespaciado"/>
+      </w:pPr>
+      <w:r>
+        <w:t>Math -&gt; Método para realizar cálculos matemáticos</w:t>
+      </w:r>
+    </w:p>
+    <w:p>
+      <w:pPr>
+        <w:pStyle w:val="Sinespaciado"/>
+      </w:pPr>
+      <w:r>
+        <w:t>Math.random() -&gt; crea un numero aleatorio entre 0 y 1 con 16 decimales.</w:t>
+      </w:r>
+    </w:p>
+    <w:p>
+      <w:pPr>
+        <w:pStyle w:val="Sinespaciado"/>
+      </w:pPr>
+      <w:r>
+        <w:t>Math.round(“numero decimal”) -&gt; Redondea el numero introducido.</w:t>
+      </w:r>
       <w:r>
         <w:br w:type="page"/>
       </w:r>
@@ -2548,8 +3747,6 @@
       <w:pPr>
         <w:pStyle w:val="Sinespaciado"/>
       </w:pPr>
-      <w:proofErr w:type="spellStart"/>
-      <w:proofErr w:type="gramStart"/>
       <w:r>
         <w:rPr>
           <w:color w:val="CC00CC"/>
@@ -2562,142 +3759,171 @@
         </w:rPr>
         <w:t>lert</w:t>
       </w:r>
-      <w:proofErr w:type="spellEnd"/>
-      <w:r>
+      <w:r>
+        <w:t>(“</w:t>
+      </w:r>
+      <w:r>
+        <w:rPr>
+          <w:color w:val="0070C0"/>
+        </w:rPr>
+        <w:t>Hola mundo</w:t>
+      </w:r>
+      <w:r>
+        <w:t>”); -&gt; Muestra una ventana de alerta de tipo modal (no se puede cerrar)</w:t>
+      </w:r>
+    </w:p>
+    <w:p>
+      <w:pPr>
+        <w:pStyle w:val="Sinespaciado"/>
+      </w:pPr>
+      <w:r>
+        <w:rPr>
+          <w:color w:val="CC00CC"/>
+        </w:rPr>
+        <w:t>d</w:t>
+      </w:r>
+      <w:r>
+        <w:rPr>
+          <w:color w:val="CC00CC"/>
+        </w:rPr>
+        <w:t>ocument</w:t>
+      </w:r>
+      <w:r>
+        <w:t>.</w:t>
+      </w:r>
+      <w:r>
+        <w:rPr>
+          <w:color w:val="00B050"/>
+        </w:rPr>
+        <w:t>write</w:t>
+      </w:r>
+      <w:r>
+        <w:t>(“</w:t>
+      </w:r>
+      <w:r>
+        <w:rPr>
+          <w:color w:val="0070C0"/>
+        </w:rPr>
+        <w:t>Hola alumnos</w:t>
+      </w:r>
+      <w:r>
+        <w:t>”); -&gt; Muestra una linia de texto.</w:t>
+      </w:r>
+    </w:p>
+    <w:p>
+      <w:pPr>
+        <w:pStyle w:val="Sinespaciado"/>
+      </w:pPr>
+      <w:r>
+        <w:t xml:space="preserve"> </w:t>
+      </w:r>
+      <w:r>
+        <w:rPr>
+          <w:color w:val="CC00CC"/>
+        </w:rPr>
+        <w:t>inNan</w:t>
+      </w:r>
+      <w:r>
+        <w:t xml:space="preserve">(); -&gt; </w:t>
+      </w:r>
+    </w:p>
+    <w:p>
+      <w:pPr>
+        <w:pStyle w:val="Sinespaciado"/>
+      </w:pPr>
+      <w:r>
+        <w:rPr>
+          <w:color w:val="CC00CC"/>
+        </w:rPr>
+        <w:t>prompt</w:t>
+      </w:r>
+      <w:r>
+        <w:t>("</w:t>
+      </w:r>
+      <w:r>
+        <w:rPr>
+          <w:color w:val="0070C0"/>
+        </w:rPr>
+        <w:t>Introduce tu nombre por favor</w:t>
+      </w:r>
+      <w:r>
+        <w:t>");</w:t>
+      </w:r>
+      <w:r>
+        <w:t xml:space="preserve"> -&gt; Introducion de datos.</w:t>
+      </w:r>
+      <w:r>
+        <w:t xml:space="preserve"> </w:t>
+      </w:r>
+      <w:r>
+        <w:rPr>
+          <w:b/>
+          <w:bCs/>
+          <w:i/>
+          <w:iCs/>
+          <w:highlight w:val="yellow"/>
+        </w:rPr>
+        <w:t>SOLO TIPO CHAR</w:t>
+      </w:r>
+    </w:p>
+    <w:p>
+      <w:pPr>
+        <w:pStyle w:val="Sinespaciado"/>
+      </w:pPr>
+      <w:r>
+        <w:rPr>
+          <w:color w:val="0070C0"/>
+        </w:rPr>
+        <w:t>var</w:t>
+      </w:r>
+      <w:r>
+        <w:t xml:space="preserve"> hoy=</w:t>
+      </w:r>
+      <w:r>
+        <w:rPr>
+          <w:color w:val="0070C0"/>
+        </w:rPr>
+        <w:t xml:space="preserve">new </w:t>
+      </w:r>
+      <w:r>
+        <w:rPr>
+          <w:color w:val="00B050"/>
+        </w:rPr>
+        <w:t>Date</w:t>
+      </w:r>
+      <w:r>
+        <w:rPr>
+          <w:color w:val="0070C0"/>
+        </w:rPr>
         <w:t>(</w:t>
       </w:r>
-      <w:proofErr w:type="gramEnd"/>
-      <w:r>
-        <w:t>“</w:t>
-      </w:r>
       <w:r>
         <w:rPr>
           <w:color w:val="0070C0"/>
         </w:rPr>
-        <w:t>Hola mundo</w:t>
-      </w:r>
-      <w:r>
-        <w:t>”); -&gt; Muestra una ventana de alerta de tipo modal (no se puede cerrar)</w:t>
-      </w:r>
-    </w:p>
-    <w:p>
-      <w:pPr>
-        <w:pStyle w:val="Sinespaciado"/>
-      </w:pPr>
-      <w:proofErr w:type="spellStart"/>
-      <w:proofErr w:type="gramStart"/>
-      <w:r>
-        <w:rPr>
-          <w:color w:val="CC00CC"/>
-        </w:rPr>
-        <w:t>d</w:t>
-      </w:r>
-      <w:r>
-        <w:rPr>
-          <w:color w:val="CC00CC"/>
-        </w:rPr>
-        <w:t>ocument</w:t>
-      </w:r>
-      <w:r>
-        <w:t>.</w:t>
-      </w:r>
-      <w:r>
-        <w:rPr>
-          <w:color w:val="538135" w:themeColor="accent6" w:themeShade="BF"/>
-        </w:rPr>
-        <w:t>write</w:t>
-      </w:r>
-      <w:proofErr w:type="spellEnd"/>
-      <w:proofErr w:type="gramEnd"/>
-      <w:r>
-        <w:t>(“</w:t>
+        <w:t xml:space="preserve"> </w:t>
       </w:r>
       <w:r>
         <w:rPr>
           <w:color w:val="0070C0"/>
         </w:rPr>
-        <w:t>Hola alumnos</w:t>
-      </w:r>
-      <w:r>
-        <w:t xml:space="preserve">”); -&gt; Muestra una </w:t>
-      </w:r>
-      <w:proofErr w:type="spellStart"/>
-      <w:r>
-        <w:t>linia</w:t>
-      </w:r>
-      <w:proofErr w:type="spellEnd"/>
-      <w:r>
-        <w:t xml:space="preserve"> de texto.</w:t>
-      </w:r>
-    </w:p>
-    <w:p>
-      <w:pPr>
-        <w:pStyle w:val="Sinespaciado"/>
-      </w:pPr>
-      <w:r>
-        <w:t xml:space="preserve"> </w:t>
-      </w:r>
-      <w:proofErr w:type="spellStart"/>
-      <w:proofErr w:type="gramStart"/>
-      <w:r>
-        <w:rPr>
-          <w:color w:val="CC00CC"/>
-        </w:rPr>
-        <w:t>inNan</w:t>
-      </w:r>
-      <w:proofErr w:type="spellEnd"/>
-      <w:r>
-        <w:t>(</w:t>
-      </w:r>
-      <w:proofErr w:type="gramEnd"/>
-      <w:r>
-        <w:t xml:space="preserve">); -&gt; </w:t>
-      </w:r>
-    </w:p>
-    <w:p>
-      <w:pPr>
-        <w:pStyle w:val="Sinespaciado"/>
-      </w:pPr>
-      <w:proofErr w:type="spellStart"/>
-      <w:proofErr w:type="gramStart"/>
-      <w:r>
-        <w:rPr>
-          <w:color w:val="CC00CC"/>
-        </w:rPr>
-        <w:t>prompt</w:t>
-      </w:r>
-      <w:proofErr w:type="spellEnd"/>
-      <w:r>
-        <w:t>(</w:t>
-      </w:r>
-      <w:proofErr w:type="gramEnd"/>
-      <w:r>
-        <w:t>"</w:t>
-      </w:r>
-      <w:r>
-        <w:rPr>
-          <w:color w:val="0070C0"/>
-        </w:rPr>
-        <w:t>Introduce tu nombre por favor</w:t>
-      </w:r>
-      <w:r>
-        <w:t>");</w:t>
-      </w:r>
-      <w:r>
-        <w:t xml:space="preserve"> -&gt; </w:t>
-      </w:r>
-      <w:proofErr w:type="spellStart"/>
-      <w:r>
-        <w:t>Introducion</w:t>
-      </w:r>
-      <w:proofErr w:type="spellEnd"/>
-      <w:r>
-        <w:t xml:space="preserve"> de datos.</w:t>
-      </w:r>
+        <w:t>)</w:t>
+      </w:r>
+      <w:r>
+        <w:t>;</w:t>
+      </w:r>
+      <w:r>
+        <w:t xml:space="preserve"> -&gt; Funcion que muestra la fecha completa de hoy.</w:t>
+      </w:r>
+    </w:p>
+    <w:p>
+      <w:pPr>
+        <w:pStyle w:val="Sinespaciado"/>
+      </w:pPr>
     </w:p>
     <w:sectPr>
       <w:pgSz w:w="11906" w:h="16838"/>
-      <w:pgMar w:top="1417" w:right="1274" w:bottom="1417" w:left="1418" w:header="708" w:footer="708" w:gutter="0"/>
+      <w:pgMar w:top="1417" w:right="849" w:bottom="1417" w:left="993" w:header="708" w:footer="708" w:gutter="0"/>
       <w:cols w:space="708"/>
       <w:docGrid w:linePitch="360"/>
     </w:sectPr>
@@ -3156,6 +4382,230 @@
       </w:rPr>
     </w:lvl>
   </w:abstractNum>
+  <w:abstractNum w:abstractNumId="4" w15:restartNumberingAfterBreak="0">
+    <w:nsid w:val="68D7552E"/>
+    <w:multiLevelType w:val="hybridMultilevel"/>
+    <w:tmpl w:val="BA806E24"/>
+    <w:lvl w:ilvl="0" w:tplc="419A2D6A">
+      <w:numFmt w:val="bullet"/>
+      <w:lvlText w:val="-"/>
+      <w:lvlJc w:val="left"/>
+      <w:pPr>
+        <w:ind w:left="720" w:hanging="360"/>
+      </w:pPr>
+      <w:rPr>
+        <w:rFonts w:ascii="Calibri" w:eastAsiaTheme="minorHAnsi" w:hAnsi="Calibri" w:cs="Calibri" w:hint="default"/>
+      </w:rPr>
+    </w:lvl>
+    <w:lvl w:ilvl="1" w:tplc="0C0A0003" w:tentative="1">
+      <w:start w:val="1"/>
+      <w:numFmt w:val="bullet"/>
+      <w:lvlText w:val="o"/>
+      <w:lvlJc w:val="left"/>
+      <w:pPr>
+        <w:ind w:left="1440" w:hanging="360"/>
+      </w:pPr>
+      <w:rPr>
+        <w:rFonts w:ascii="Courier New" w:hAnsi="Courier New" w:cs="Courier New" w:hint="default"/>
+      </w:rPr>
+    </w:lvl>
+    <w:lvl w:ilvl="2" w:tplc="0C0A0005" w:tentative="1">
+      <w:start w:val="1"/>
+      <w:numFmt w:val="bullet"/>
+      <w:lvlText w:val=""/>
+      <w:lvlJc w:val="left"/>
+      <w:pPr>
+        <w:ind w:left="2160" w:hanging="360"/>
+      </w:pPr>
+      <w:rPr>
+        <w:rFonts w:ascii="Wingdings" w:hAnsi="Wingdings" w:hint="default"/>
+      </w:rPr>
+    </w:lvl>
+    <w:lvl w:ilvl="3" w:tplc="0C0A0001" w:tentative="1">
+      <w:start w:val="1"/>
+      <w:numFmt w:val="bullet"/>
+      <w:lvlText w:val=""/>
+      <w:lvlJc w:val="left"/>
+      <w:pPr>
+        <w:ind w:left="2880" w:hanging="360"/>
+      </w:pPr>
+      <w:rPr>
+        <w:rFonts w:ascii="Symbol" w:hAnsi="Symbol" w:hint="default"/>
+      </w:rPr>
+    </w:lvl>
+    <w:lvl w:ilvl="4" w:tplc="0C0A0003" w:tentative="1">
+      <w:start w:val="1"/>
+      <w:numFmt w:val="bullet"/>
+      <w:lvlText w:val="o"/>
+      <w:lvlJc w:val="left"/>
+      <w:pPr>
+        <w:ind w:left="3600" w:hanging="360"/>
+      </w:pPr>
+      <w:rPr>
+        <w:rFonts w:ascii="Courier New" w:hAnsi="Courier New" w:cs="Courier New" w:hint="default"/>
+      </w:rPr>
+    </w:lvl>
+    <w:lvl w:ilvl="5" w:tplc="0C0A0005" w:tentative="1">
+      <w:start w:val="1"/>
+      <w:numFmt w:val="bullet"/>
+      <w:lvlText w:val=""/>
+      <w:lvlJc w:val="left"/>
+      <w:pPr>
+        <w:ind w:left="4320" w:hanging="360"/>
+      </w:pPr>
+      <w:rPr>
+        <w:rFonts w:ascii="Wingdings" w:hAnsi="Wingdings" w:hint="default"/>
+      </w:rPr>
+    </w:lvl>
+    <w:lvl w:ilvl="6" w:tplc="0C0A0001" w:tentative="1">
+      <w:start w:val="1"/>
+      <w:numFmt w:val="bullet"/>
+      <w:lvlText w:val=""/>
+      <w:lvlJc w:val="left"/>
+      <w:pPr>
+        <w:ind w:left="5040" w:hanging="360"/>
+      </w:pPr>
+      <w:rPr>
+        <w:rFonts w:ascii="Symbol" w:hAnsi="Symbol" w:hint="default"/>
+      </w:rPr>
+    </w:lvl>
+    <w:lvl w:ilvl="7" w:tplc="0C0A0003" w:tentative="1">
+      <w:start w:val="1"/>
+      <w:numFmt w:val="bullet"/>
+      <w:lvlText w:val="o"/>
+      <w:lvlJc w:val="left"/>
+      <w:pPr>
+        <w:ind w:left="5760" w:hanging="360"/>
+      </w:pPr>
+      <w:rPr>
+        <w:rFonts w:ascii="Courier New" w:hAnsi="Courier New" w:cs="Courier New" w:hint="default"/>
+      </w:rPr>
+    </w:lvl>
+    <w:lvl w:ilvl="8" w:tplc="0C0A0005" w:tentative="1">
+      <w:start w:val="1"/>
+      <w:numFmt w:val="bullet"/>
+      <w:lvlText w:val=""/>
+      <w:lvlJc w:val="left"/>
+      <w:pPr>
+        <w:ind w:left="6480" w:hanging="360"/>
+      </w:pPr>
+      <w:rPr>
+        <w:rFonts w:ascii="Wingdings" w:hAnsi="Wingdings" w:hint="default"/>
+      </w:rPr>
+    </w:lvl>
+  </w:abstractNum>
+  <w:abstractNum w:abstractNumId="5" w15:restartNumberingAfterBreak="0">
+    <w:nsid w:val="7C0221AE"/>
+    <w:multiLevelType w:val="hybridMultilevel"/>
+    <w:tmpl w:val="CE3C54F2"/>
+    <w:lvl w:ilvl="0" w:tplc="35B0F7B8">
+      <w:numFmt w:val="bullet"/>
+      <w:lvlText w:val="-"/>
+      <w:lvlJc w:val="left"/>
+      <w:pPr>
+        <w:ind w:left="720" w:hanging="360"/>
+      </w:pPr>
+      <w:rPr>
+        <w:rFonts w:ascii="Calibri" w:eastAsiaTheme="minorHAnsi" w:hAnsi="Calibri" w:cs="Calibri" w:hint="default"/>
+      </w:rPr>
+    </w:lvl>
+    <w:lvl w:ilvl="1" w:tplc="0C0A0003">
+      <w:start w:val="1"/>
+      <w:numFmt w:val="bullet"/>
+      <w:lvlText w:val="o"/>
+      <w:lvlJc w:val="left"/>
+      <w:pPr>
+        <w:ind w:left="1440" w:hanging="360"/>
+      </w:pPr>
+      <w:rPr>
+        <w:rFonts w:ascii="Courier New" w:hAnsi="Courier New" w:cs="Courier New" w:hint="default"/>
+      </w:rPr>
+    </w:lvl>
+    <w:lvl w:ilvl="2" w:tplc="0C0A0005" w:tentative="1">
+      <w:start w:val="1"/>
+      <w:numFmt w:val="bullet"/>
+      <w:lvlText w:val=""/>
+      <w:lvlJc w:val="left"/>
+      <w:pPr>
+        <w:ind w:left="2160" w:hanging="360"/>
+      </w:pPr>
+      <w:rPr>
+        <w:rFonts w:ascii="Wingdings" w:hAnsi="Wingdings" w:hint="default"/>
+      </w:rPr>
+    </w:lvl>
+    <w:lvl w:ilvl="3" w:tplc="0C0A0001" w:tentative="1">
+      <w:start w:val="1"/>
+      <w:numFmt w:val="bullet"/>
+      <w:lvlText w:val=""/>
+      <w:lvlJc w:val="left"/>
+      <w:pPr>
+        <w:ind w:left="2880" w:hanging="360"/>
+      </w:pPr>
+      <w:rPr>
+        <w:rFonts w:ascii="Symbol" w:hAnsi="Symbol" w:hint="default"/>
+      </w:rPr>
+    </w:lvl>
+    <w:lvl w:ilvl="4" w:tplc="0C0A0003" w:tentative="1">
+      <w:start w:val="1"/>
+      <w:numFmt w:val="bullet"/>
+      <w:lvlText w:val="o"/>
+      <w:lvlJc w:val="left"/>
+      <w:pPr>
+        <w:ind w:left="3600" w:hanging="360"/>
+      </w:pPr>
+      <w:rPr>
+        <w:rFonts w:ascii="Courier New" w:hAnsi="Courier New" w:cs="Courier New" w:hint="default"/>
+      </w:rPr>
+    </w:lvl>
+    <w:lvl w:ilvl="5" w:tplc="0C0A0005" w:tentative="1">
+      <w:start w:val="1"/>
+      <w:numFmt w:val="bullet"/>
+      <w:lvlText w:val=""/>
+      <w:lvlJc w:val="left"/>
+      <w:pPr>
+        <w:ind w:left="4320" w:hanging="360"/>
+      </w:pPr>
+      <w:rPr>
+        <w:rFonts w:ascii="Wingdings" w:hAnsi="Wingdings" w:hint="default"/>
+      </w:rPr>
+    </w:lvl>
+    <w:lvl w:ilvl="6" w:tplc="0C0A0001" w:tentative="1">
+      <w:start w:val="1"/>
+      <w:numFmt w:val="bullet"/>
+      <w:lvlText w:val=""/>
+      <w:lvlJc w:val="left"/>
+      <w:pPr>
+        <w:ind w:left="5040" w:hanging="360"/>
+      </w:pPr>
+      <w:rPr>
+        <w:rFonts w:ascii="Symbol" w:hAnsi="Symbol" w:hint="default"/>
+      </w:rPr>
+    </w:lvl>
+    <w:lvl w:ilvl="7" w:tplc="0C0A0003" w:tentative="1">
+      <w:start w:val="1"/>
+      <w:numFmt w:val="bullet"/>
+      <w:lvlText w:val="o"/>
+      <w:lvlJc w:val="left"/>
+      <w:pPr>
+        <w:ind w:left="5760" w:hanging="360"/>
+      </w:pPr>
+      <w:rPr>
+        <w:rFonts w:ascii="Courier New" w:hAnsi="Courier New" w:cs="Courier New" w:hint="default"/>
+      </w:rPr>
+    </w:lvl>
+    <w:lvl w:ilvl="8" w:tplc="0C0A0005" w:tentative="1">
+      <w:start w:val="1"/>
+      <w:numFmt w:val="bullet"/>
+      <w:lvlText w:val=""/>
+      <w:lvlJc w:val="left"/>
+      <w:pPr>
+        <w:ind w:left="6480" w:hanging="360"/>
+      </w:pPr>
+      <w:rPr>
+        <w:rFonts w:ascii="Wingdings" w:hAnsi="Wingdings" w:hint="default"/>
+      </w:rPr>
+    </w:lvl>
+  </w:abstractNum>
   <w:num w:numId="1">
     <w:abstractNumId w:val="3"/>
   </w:num>
@@ -3167,6 +4617,12 @@
   </w:num>
   <w:num w:numId="4">
     <w:abstractNumId w:val="0"/>
+  </w:num>
+  <w:num w:numId="5">
+    <w:abstractNumId w:val="4"/>
+  </w:num>
+  <w:num w:numId="6">
+    <w:abstractNumId w:val="5"/>
   </w:num>
 </w:numbering>
 </file>
@@ -3569,7 +5025,7 @@
   <w:style w:type="paragraph" w:default="1" w:styleId="Normal">
     <w:name w:val="Normal"/>
     <w:qFormat/>
-    <w:rsid w:val="00EE2AE2"/>
+    <w:rsid w:val="00DB28A1"/>
   </w:style>
   <w:style w:type="paragraph" w:styleId="Ttulo1">
     <w:name w:val="heading 1"/>
@@ -3686,6 +5142,37 @@
     <w:pPr>
       <w:spacing w:after="0" w:line="240" w:lineRule="auto"/>
     </w:pPr>
+  </w:style>
+  <w:style w:type="character" w:styleId="Hipervnculovisitado">
+    <w:name w:val="FollowedHyperlink"/>
+    <w:basedOn w:val="Fuentedeprrafopredeter"/>
+    <w:uiPriority w:val="99"/>
+    <w:semiHidden/>
+    <w:unhideWhenUsed/>
+    <w:rsid w:val="00FC3310"/>
+    <w:rPr>
+      <w:color w:val="954F72" w:themeColor="followedHyperlink"/>
+      <w:u w:val="single"/>
+    </w:rPr>
+  </w:style>
+  <w:style w:type="table" w:styleId="Tablaconcuadrcula">
+    <w:name w:val="Table Grid"/>
+    <w:basedOn w:val="Tablanormal"/>
+    <w:uiPriority w:val="39"/>
+    <w:rsid w:val="0033030B"/>
+    <w:pPr>
+      <w:spacing w:after="0" w:line="240" w:lineRule="auto"/>
+    </w:pPr>
+    <w:tblPr>
+      <w:tblBorders>
+        <w:top w:val="single" w:sz="4" w:space="0" w:color="auto"/>
+        <w:left w:val="single" w:sz="4" w:space="0" w:color="auto"/>
+        <w:bottom w:val="single" w:sz="4" w:space="0" w:color="auto"/>
+        <w:right w:val="single" w:sz="4" w:space="0" w:color="auto"/>
+        <w:insideH w:val="single" w:sz="4" w:space="0" w:color="auto"/>
+        <w:insideV w:val="single" w:sz="4" w:space="0" w:color="auto"/>
+      </w:tblBorders>
+    </w:tblPr>
   </w:style>
 </w:styles>
 </file>

--- a/Curso Javascript.DOCX
+++ b/Curso Javascript.DOCX
@@ -66,6 +66,39 @@
     </w:p>
     <w:p>
       <w:pPr>
+        <w:pStyle w:val="Citadestacada"/>
+      </w:pPr>
+      <w:r>
+        <w:t>Video 3 SINTAXIS BASICA I</w:t>
+      </w:r>
+      <w:r>
+        <w:t>.</w:t>
+      </w:r>
+      <w:r>
+        <w:t xml:space="preserve"> UBICACIÓN DE CODIGO</w:t>
+      </w:r>
+    </w:p>
+    <w:p>
+      <w:pPr>
+        <w:pStyle w:val="Sinespaciado"/>
+      </w:pPr>
+      <w:r>
+        <w:t>Puede ubicarse dentro de las etiquetas &lt;head&gt;, &lt;body&gt;, &lt;footer&gt;</w:t>
+      </w:r>
+    </w:p>
+    <w:p>
+      <w:pPr>
+        <w:pStyle w:val="Sinespaciado"/>
+      </w:pPr>
+      <w:r>
+        <w:t xml:space="preserve">En un archivo externo: </w:t>
+      </w:r>
+      <w:r>
+        <w:t>&lt;script src="ejemplojs.js"&gt;&lt;/script&gt;</w:t>
+      </w:r>
+    </w:p>
+    <w:p>
+      <w:pPr>
         <w:pStyle w:val="Sinespaciado"/>
         <w:rPr>
           <w:b/>
@@ -73,219 +106,144 @@
           <w:u w:val="single"/>
         </w:rPr>
       </w:pPr>
-      <w:r>
+    </w:p>
+    <w:p>
+      <w:pPr>
+        <w:pStyle w:val="Citadestacada"/>
+      </w:pPr>
+      <w:r>
+        <w:t>VIDEO 4 SINTAXIS BASICA II. ESTRUCTURAS BASICAS</w:t>
+      </w:r>
+    </w:p>
+    <w:p>
+      <w:pPr>
+        <w:pStyle w:val="Sinespaciado"/>
+      </w:pPr>
+      <w:r>
+        <w:t>Variables: comienzan con $ o _ (barra baja), solo pueden contener letras, nuemeros, $ y _ (barra baja). Son case sensitive. No deben ser palabras reservadas ejemplo: var, alert, document, etc</w:t>
+      </w:r>
+      <w:r>
+        <w:t>.</w:t>
+      </w:r>
+    </w:p>
+    <w:p>
+      <w:pPr>
+        <w:pStyle w:val="Sinespaciado"/>
+      </w:pPr>
+    </w:p>
+    <w:p>
+      <w:pPr>
+        <w:pStyle w:val="Sinespaciado"/>
+      </w:pPr>
+      <w:r>
+        <w:t>Iniciar variable</w:t>
+      </w:r>
+    </w:p>
+    <w:p>
+      <w:pPr>
+        <w:pStyle w:val="Sinespaciado"/>
+      </w:pPr>
+      <w:r>
+        <w:t>Var puntuación; puntuación=0;</w:t>
+      </w:r>
+    </w:p>
+    <w:p>
+      <w:pPr>
+        <w:pStyle w:val="Sinespaciado"/>
+      </w:pPr>
+      <w:r>
+        <w:t>Var puntuación=0; //en una sola linia</w:t>
+      </w:r>
+    </w:p>
+    <w:p>
+      <w:pPr>
+        <w:pStyle w:val="Sinespaciado"/>
+      </w:pPr>
+      <w:r>
+        <w:t>Var puntuación, record, jugador;</w:t>
+      </w:r>
+    </w:p>
+    <w:p>
+      <w:pPr>
+        <w:pStyle w:val="Sinespaciado"/>
+      </w:pPr>
+      <w:r>
+        <w:t>Var puntuacuin=0, record=5000, jugador</w:t>
+      </w:r>
+      <w:proofErr w:type="gramStart"/>
+      <w:r>
+        <w:t>=”Juan</w:t>
+      </w:r>
+      <w:proofErr w:type="gramEnd"/>
+      <w:r>
+        <w:t>”; //varios var en 1 linia</w:t>
+      </w:r>
+    </w:p>
+    <w:p>
+      <w:pPr>
+        <w:pStyle w:val="Sinespaciado"/>
         <w:rPr>
           <w:b/>
           <w:bCs/>
           <w:u w:val="single"/>
         </w:rPr>
-        <w:t>Video 3 SINTAXIS BASICA I</w:t>
-      </w:r>
-      <w:r>
+      </w:pPr>
+    </w:p>
+    <w:p>
+      <w:pPr>
+        <w:pStyle w:val="Citadestacada"/>
+      </w:pPr>
+      <w:r>
+        <w:t xml:space="preserve"> VÍDEO 5 SINTAXIS BÁSICA III. OPERADORES BÁSICOS. </w:t>
+      </w:r>
+    </w:p>
+    <w:p>
+      <w:pPr>
+        <w:pStyle w:val="Sinespaciado"/>
+      </w:pPr>
+      <w:r>
+        <w:t xml:space="preserve">+: suma </w:t>
+      </w:r>
+    </w:p>
+    <w:p>
+      <w:pPr>
+        <w:pStyle w:val="Sinespaciado"/>
+      </w:pPr>
+      <w:r>
+        <w:t>-: resta</w:t>
+      </w:r>
+    </w:p>
+    <w:p>
+      <w:pPr>
+        <w:pStyle w:val="Sinespaciado"/>
+      </w:pPr>
+      <w:r>
+        <w:t>*: multiplicación</w:t>
+      </w:r>
+    </w:p>
+    <w:p>
+      <w:pPr>
+        <w:pStyle w:val="Sinespaciado"/>
+      </w:pPr>
+      <w:r>
+        <w:t>/: división</w:t>
+      </w:r>
+    </w:p>
+    <w:p>
+      <w:pPr>
+        <w:pStyle w:val="Sinespaciado"/>
         <w:rPr>
           <w:b/>
           <w:bCs/>
           <w:u w:val="single"/>
         </w:rPr>
-        <w:t>.</w:t>
-      </w:r>
-      <w:r>
-        <w:rPr>
-          <w:b/>
-          <w:bCs/>
-          <w:u w:val="single"/>
-        </w:rPr>
-        <w:t xml:space="preserve"> UBICACIÓN DE CODIGO</w:t>
-      </w:r>
-    </w:p>
-    <w:p>
-      <w:pPr>
-        <w:pStyle w:val="Sinespaciado"/>
-      </w:pPr>
-      <w:r>
-        <w:t>Puede ubicarse dentro de las etiquetas &lt;head&gt;, &lt;body&gt;, &lt;footer&gt;</w:t>
-      </w:r>
-    </w:p>
-    <w:p>
-      <w:pPr>
-        <w:pStyle w:val="Sinespaciado"/>
-      </w:pPr>
-      <w:r>
-        <w:t xml:space="preserve">En un archivo externo: </w:t>
-      </w:r>
-      <w:r>
-        <w:t>&lt;script src="ejemplojs.js"&gt;&lt;/script&gt;</w:t>
-      </w:r>
-    </w:p>
-    <w:p>
-      <w:pPr>
-        <w:pStyle w:val="Sinespaciado"/>
-        <w:rPr>
-          <w:b/>
-          <w:bCs/>
-          <w:u w:val="single"/>
-        </w:rPr>
-      </w:pPr>
-    </w:p>
-    <w:p>
-      <w:pPr>
-        <w:pStyle w:val="Sinespaciado"/>
-        <w:rPr>
-          <w:b/>
-          <w:bCs/>
-          <w:u w:val="single"/>
-        </w:rPr>
-      </w:pPr>
-      <w:r>
-        <w:rPr>
-          <w:b/>
-          <w:bCs/>
-          <w:u w:val="single"/>
-        </w:rPr>
-        <w:t>VIDEO 4 SINTAXIS BASICA II. ESTRUCTURAS BASICAS</w:t>
-      </w:r>
-    </w:p>
-    <w:p>
-      <w:pPr>
-        <w:pStyle w:val="Sinespaciado"/>
-      </w:pPr>
-      <w:r>
-        <w:t>Variables: comienzan con $ o _ (barra baja), solo pueden contener letras, nuemeros, $ y _ (barra baja). Son case sensitive. No deben ser palabras reservadas ejemplo: var, alert, document, etc</w:t>
-      </w:r>
-      <w:r>
-        <w:t>.</w:t>
-      </w:r>
-    </w:p>
-    <w:p>
-      <w:pPr>
-        <w:pStyle w:val="Sinespaciado"/>
-      </w:pPr>
-    </w:p>
-    <w:p>
-      <w:pPr>
-        <w:pStyle w:val="Sinespaciado"/>
-      </w:pPr>
-      <w:r>
-        <w:t>Iniciar variable</w:t>
-      </w:r>
-    </w:p>
-    <w:p>
-      <w:pPr>
-        <w:pStyle w:val="Sinespaciado"/>
-      </w:pPr>
-      <w:r>
-        <w:t>Var puntuación; puntuación=0;</w:t>
-      </w:r>
-    </w:p>
-    <w:p>
-      <w:pPr>
-        <w:pStyle w:val="Sinespaciado"/>
-      </w:pPr>
-      <w:r>
-        <w:t>Var puntuación=0; //en una sola linia</w:t>
-      </w:r>
-    </w:p>
-    <w:p>
-      <w:pPr>
-        <w:pStyle w:val="Sinespaciado"/>
-      </w:pPr>
-      <w:r>
-        <w:t>Var puntuación, record, jugador;</w:t>
-      </w:r>
-    </w:p>
-    <w:p>
-      <w:pPr>
-        <w:pStyle w:val="Sinespaciado"/>
-      </w:pPr>
-      <w:r>
-        <w:t>Var puntuacuin=0, record=5000, jugador=”Juan”; //varios var en 1 linia</w:t>
-      </w:r>
-    </w:p>
-    <w:p>
-      <w:pPr>
-        <w:pStyle w:val="Sinespaciado"/>
-        <w:rPr>
-          <w:b/>
-          <w:bCs/>
-          <w:u w:val="single"/>
-        </w:rPr>
-      </w:pPr>
-    </w:p>
-    <w:p>
-      <w:pPr>
-        <w:pStyle w:val="Sinespaciado"/>
-        <w:rPr>
-          <w:b/>
-          <w:bCs/>
-          <w:u w:val="single"/>
-        </w:rPr>
-      </w:pPr>
-      <w:r>
-        <w:rPr>
-          <w:b/>
-          <w:bCs/>
-          <w:u w:val="single"/>
-        </w:rPr>
-        <w:t xml:space="preserve"> VÍDEO 5 SINTAXIS BÁSICA III. OPERADORES BÁSICOS. </w:t>
-      </w:r>
-    </w:p>
-    <w:p>
-      <w:pPr>
-        <w:pStyle w:val="Sinespaciado"/>
-      </w:pPr>
-      <w:r>
-        <w:t xml:space="preserve">+: suma </w:t>
-      </w:r>
-    </w:p>
-    <w:p>
-      <w:pPr>
-        <w:pStyle w:val="Sinespaciado"/>
-      </w:pPr>
-      <w:r>
-        <w:t>-: resta</w:t>
-      </w:r>
-    </w:p>
-    <w:p>
-      <w:pPr>
-        <w:pStyle w:val="Sinespaciado"/>
-      </w:pPr>
-      <w:r>
-        <w:t>*: multiplicación</w:t>
-      </w:r>
-    </w:p>
-    <w:p>
-      <w:pPr>
-        <w:pStyle w:val="Sinespaciado"/>
-      </w:pPr>
-      <w:r>
-        <w:t>/: división</w:t>
-      </w:r>
-    </w:p>
-    <w:p>
-      <w:pPr>
-        <w:pStyle w:val="Sinespaciado"/>
-        <w:rPr>
-          <w:b/>
-          <w:bCs/>
-          <w:u w:val="single"/>
-        </w:rPr>
-      </w:pPr>
-    </w:p>
-    <w:p>
-      <w:pPr>
-        <w:pStyle w:val="Sinespaciado"/>
-        <w:rPr>
-          <w:b/>
-          <w:bCs/>
-          <w:u w:val="single"/>
-        </w:rPr>
-      </w:pPr>
-      <w:r>
-        <w:rPr>
-          <w:b/>
-          <w:bCs/>
-          <w:u w:val="single"/>
-        </w:rPr>
+      </w:pPr>
+    </w:p>
+    <w:p>
+      <w:pPr>
+        <w:pStyle w:val="Citadestacada"/>
+      </w:pPr>
+      <w:r>
         <w:t xml:space="preserve">Vídeo 6 Sintaxis Básica IV. Operadores Y PROMPT. </w:t>
       </w:r>
     </w:p>
@@ -339,198 +297,161 @@
     </w:p>
     <w:p>
       <w:pPr>
-        <w:pStyle w:val="Sinespaciado"/>
+        <w:pStyle w:val="Citadestacada"/>
+      </w:pPr>
+      <w:r>
+        <w:lastRenderedPageBreak/>
+        <w:t xml:space="preserve">Vídeo 7 </w:t>
+      </w:r>
+      <w:r>
+        <w:t xml:space="preserve">y 8 </w:t>
+      </w:r>
+      <w:r>
+        <w:t>SINTAXIS BÁSICA V Y VI. ARRAYS, MATRICES, ARREGLOS</w:t>
+      </w:r>
+      <w:r>
+        <w:t>.</w:t>
+      </w:r>
+    </w:p>
+    <w:p>
+      <w:pPr>
+        <w:pStyle w:val="Sinespaciado"/>
+      </w:pPr>
+      <w:r>
+        <w:t xml:space="preserve">Como crear un array: </w:t>
+      </w:r>
+    </w:p>
+    <w:p>
+      <w:pPr>
+        <w:pStyle w:val="Sinespaciado"/>
+      </w:pPr>
+      <w:r>
+        <w:t>Var artículos=[“zapatillas”</w:t>
+      </w:r>
+      <w:proofErr w:type="gramStart"/>
+      <w:r>
+        <w:t>,”pantalon</w:t>
+      </w:r>
+      <w:proofErr w:type="gramEnd"/>
+      <w:r>
+        <w:t>”,”camiseta”,”calcetines”];</w:t>
+      </w:r>
+    </w:p>
+    <w:p>
+      <w:pPr>
+        <w:pStyle w:val="Sinespaciado"/>
+      </w:pPr>
+      <w:r>
+        <w:t>Var artículos=new array(“zapatillas”</w:t>
+      </w:r>
+      <w:proofErr w:type="gramStart"/>
+      <w:r>
+        <w:t>,”pantalon</w:t>
+      </w:r>
+      <w:proofErr w:type="gramEnd"/>
+      <w:r>
+        <w:t>”,”camiseta”,”calcetines”);</w:t>
+      </w:r>
+    </w:p>
+    <w:p>
+      <w:pPr>
+        <w:pStyle w:val="Sinespaciado"/>
+      </w:pPr>
+    </w:p>
+    <w:p>
+      <w:pPr>
+        <w:pStyle w:val="Citadestacada"/>
+      </w:pPr>
+      <w:r>
+        <w:t>Vídeo 9 POO</w:t>
+      </w:r>
+      <w:r>
+        <w:t xml:space="preserve"> I</w:t>
+      </w:r>
+      <w:r>
+        <w:t xml:space="preserve"> (PROGRAMACION ORIENTADA A OBJETOS) </w:t>
+      </w:r>
+    </w:p>
+    <w:p>
+      <w:pPr>
+        <w:pStyle w:val="Sinespaciado"/>
+      </w:pPr>
+      <w:r>
+        <w:t>Nomenclatura del punto:</w:t>
+      </w:r>
+    </w:p>
+    <w:p>
+      <w:pPr>
+        <w:pStyle w:val="Sinespaciado"/>
+      </w:pPr>
+      <w:r>
+        <w:t>Se utiliza la jerarquía y el operador punto. Ejemplos:</w:t>
+      </w:r>
+    </w:p>
+    <w:p>
+      <w:pPr>
+        <w:pStyle w:val="Sinespaciado"/>
+      </w:pPr>
+      <w:r>
+        <w:t>Document.write();</w:t>
+      </w:r>
+    </w:p>
+    <w:p>
+      <w:pPr>
+        <w:pStyle w:val="Sinespaciado"/>
+      </w:pPr>
+      <w:r>
+        <w:t>Window.alert();</w:t>
+      </w:r>
+    </w:p>
+    <w:p>
+      <w:pPr>
+        <w:pStyle w:val="Sinespaciado"/>
+      </w:pPr>
+      <w:proofErr w:type="gramStart"/>
+      <w:r>
+        <w:t>Botón.style.width</w:t>
+      </w:r>
+      <w:proofErr w:type="gramEnd"/>
+      <w:r>
+        <w:t>=”500px”;</w:t>
+      </w:r>
+    </w:p>
+    <w:p>
+      <w:pPr>
+        <w:pStyle w:val="Sinespaciado"/>
+      </w:pPr>
+      <w:proofErr w:type="gramStart"/>
+      <w:r>
+        <w:t>Botón.style.backgroundColor</w:t>
+      </w:r>
+      <w:proofErr w:type="gramEnd"/>
+      <w:r>
+        <w:t>=”red”;</w:t>
+      </w:r>
+    </w:p>
+    <w:p>
+      <w:pPr>
+        <w:pStyle w:val="Sinespaciado"/>
+      </w:pPr>
+      <w:r>
+        <w:t>Botón.focus();</w:t>
+      </w:r>
+    </w:p>
+    <w:p>
+      <w:pPr>
         <w:rPr>
           <w:b/>
           <w:bCs/>
           <w:u w:val="single"/>
         </w:rPr>
       </w:pPr>
-      <w:r>
-        <w:rPr>
-          <w:b/>
-          <w:bCs/>
-          <w:u w:val="single"/>
-        </w:rPr>
-        <w:t xml:space="preserve">Vídeo 7 </w:t>
-      </w:r>
-      <w:r>
-        <w:rPr>
-          <w:b/>
-          <w:bCs/>
-          <w:u w:val="single"/>
-        </w:rPr>
-        <w:t xml:space="preserve">y 8 </w:t>
-      </w:r>
-      <w:r>
-        <w:rPr>
-          <w:b/>
-          <w:bCs/>
-          <w:u w:val="single"/>
-        </w:rPr>
-        <w:t>SINTAXIS BÁSICA V Y VI. ARRAYS, MATRICES, ARREGLOS</w:t>
-      </w:r>
-      <w:r>
-        <w:rPr>
-          <w:b/>
-          <w:bCs/>
-          <w:u w:val="single"/>
-        </w:rPr>
-        <w:t>.</w:t>
-      </w:r>
-    </w:p>
-    <w:p>
-      <w:pPr>
-        <w:pStyle w:val="Sinespaciado"/>
-      </w:pPr>
-      <w:r>
-        <w:t xml:space="preserve">Como crear un array: </w:t>
-      </w:r>
-    </w:p>
-    <w:p>
-      <w:pPr>
-        <w:pStyle w:val="Sinespaciado"/>
-      </w:pPr>
-      <w:r>
-        <w:t>Var artículos=[“zapatillas”,”pantalon”,”camiseta”,”calcetines”];</w:t>
-      </w:r>
-    </w:p>
-    <w:p>
-      <w:pPr>
-        <w:pStyle w:val="Sinespaciado"/>
-      </w:pPr>
-      <w:r>
-        <w:t>Var artículos=new array(“zapatillas”,”pantalon”,”camiseta”,”calcetines”);</w:t>
-      </w:r>
-    </w:p>
-    <w:p>
-      <w:pPr>
-        <w:pStyle w:val="Sinespaciado"/>
-      </w:pPr>
-    </w:p>
-    <w:p>
-      <w:pPr>
-        <w:pStyle w:val="Sinespaciado"/>
-        <w:rPr>
-          <w:b/>
-          <w:bCs/>
-          <w:u w:val="single"/>
-        </w:rPr>
-      </w:pPr>
-      <w:r>
-        <w:rPr>
-          <w:b/>
-          <w:bCs/>
-          <w:u w:val="single"/>
-        </w:rPr>
-        <w:t>Vídeo 9 POO</w:t>
-      </w:r>
-      <w:r>
-        <w:rPr>
-          <w:b/>
-          <w:bCs/>
-          <w:u w:val="single"/>
-        </w:rPr>
-        <w:t xml:space="preserve"> I</w:t>
-      </w:r>
-      <w:r>
-        <w:rPr>
-          <w:b/>
-          <w:bCs/>
-          <w:u w:val="single"/>
-        </w:rPr>
-        <w:t xml:space="preserve"> (PROGRAMACION ORIENTADA A OBJETOS) </w:t>
-      </w:r>
-    </w:p>
-    <w:p>
-      <w:pPr>
-        <w:pStyle w:val="Sinespaciado"/>
-      </w:pPr>
-      <w:r>
-        <w:t>Nomenclatura del punto:</w:t>
-      </w:r>
-    </w:p>
-    <w:p>
-      <w:pPr>
-        <w:pStyle w:val="Sinespaciado"/>
-      </w:pPr>
-      <w:r>
-        <w:t>Se utiliza la jerarquía y el operador punto. Ejemplos:</w:t>
-      </w:r>
-    </w:p>
-    <w:p>
-      <w:pPr>
-        <w:pStyle w:val="Sinespaciado"/>
-      </w:pPr>
-      <w:r>
-        <w:t>Document.write();</w:t>
-      </w:r>
-    </w:p>
-    <w:p>
-      <w:pPr>
-        <w:pStyle w:val="Sinespaciado"/>
-      </w:pPr>
-      <w:r>
-        <w:t>Window.alert();</w:t>
-      </w:r>
-    </w:p>
-    <w:p>
-      <w:pPr>
-        <w:pStyle w:val="Sinespaciado"/>
-      </w:pPr>
-      <w:r>
-        <w:t>Botón.style.width=”500px”;</w:t>
-      </w:r>
-    </w:p>
-    <w:p>
-      <w:pPr>
-        <w:pStyle w:val="Sinespaciado"/>
-      </w:pPr>
-      <w:r>
-        <w:t>Botón.style.backgroundColor=”red”;</w:t>
-      </w:r>
-    </w:p>
-    <w:p>
-      <w:pPr>
-        <w:pStyle w:val="Sinespaciado"/>
-      </w:pPr>
-      <w:r>
-        <w:t>Botón.focus();</w:t>
-      </w:r>
-    </w:p>
-    <w:p>
-      <w:pPr>
-        <w:rPr>
-          <w:b/>
-          <w:bCs/>
-          <w:u w:val="single"/>
-        </w:rPr>
-      </w:pPr>
-      <w:r>
-        <w:rPr>
-          <w:b/>
-          <w:bCs/>
-          <w:u w:val="single"/>
-        </w:rPr>
-        <w:br w:type="page"/>
-      </w:r>
-    </w:p>
-    <w:p>
-      <w:pPr>
-        <w:pStyle w:val="Sinespaciado"/>
-        <w:rPr>
-          <w:b/>
-          <w:bCs/>
-          <w:u w:val="single"/>
-        </w:rPr>
-      </w:pPr>
-      <w:r>
-        <w:rPr>
-          <w:b/>
-          <w:bCs/>
-          <w:u w:val="single"/>
-        </w:rPr>
-        <w:lastRenderedPageBreak/>
+    </w:p>
+    <w:p>
+      <w:pPr>
+        <w:pStyle w:val="Citadestacada"/>
+      </w:pPr>
+      <w:r>
         <w:t>Vídeo 10 POO II</w:t>
       </w:r>
     </w:p>
@@ -538,8 +459,13 @@
       <w:pPr>
         <w:pStyle w:val="Sinespaciado"/>
       </w:pPr>
-      <w:r>
-        <w:t>focus() -&gt; Metodo que central el foco en el objeto.</w:t>
+      <w:proofErr w:type="gramStart"/>
+      <w:r>
+        <w:t>focus(</w:t>
+      </w:r>
+      <w:proofErr w:type="gramEnd"/>
+      <w:r>
+        <w:t>) -&gt; Metodo que central el foco en el objeto.</w:t>
       </w:r>
     </w:p>
     <w:p>
@@ -588,7 +514,15 @@
       </w:pPr>
       <w:r>
         <w:tab/>
-        <w:t>var miboton=document.getElementById("boton1");</w:t>
+        <w:t>var miboton=</w:t>
+      </w:r>
+      <w:proofErr w:type="gramStart"/>
+      <w:r>
+        <w:t>document.getElementById</w:t>
+      </w:r>
+      <w:proofErr w:type="gramEnd"/>
+      <w:r>
+        <w:t>("boton1");</w:t>
       </w:r>
     </w:p>
     <w:p>
@@ -606,7 +540,15 @@
       </w:pPr>
       <w:r>
         <w:tab/>
-        <w:t>var cuadrotexto=document.getElementById("micuadro");</w:t>
+        <w:t>var cuadrotexto=</w:t>
+      </w:r>
+      <w:proofErr w:type="gramStart"/>
+      <w:r>
+        <w:t>document.getElementById</w:t>
+      </w:r>
+      <w:proofErr w:type="gramEnd"/>
+      <w:r>
+        <w:t>("micuadro");</w:t>
       </w:r>
     </w:p>
     <w:p>
@@ -623,7 +565,14 @@
       </w:pPr>
       <w:r>
         <w:tab/>
-        <w:t>miboton.style.width="300px";</w:t>
+      </w:r>
+      <w:proofErr w:type="gramStart"/>
+      <w:r>
+        <w:t>miboton.style</w:t>
+      </w:r>
+      <w:proofErr w:type="gramEnd"/>
+      <w:r>
+        <w:t>.width="300px";</w:t>
       </w:r>
     </w:p>
     <w:p>
@@ -632,7 +581,14 @@
       </w:pPr>
       <w:r>
         <w:tab/>
-        <w:t>miboton.style.height="300px";</w:t>
+      </w:r>
+      <w:proofErr w:type="gramStart"/>
+      <w:r>
+        <w:t>miboton.style</w:t>
+      </w:r>
+      <w:proofErr w:type="gramEnd"/>
+      <w:r>
+        <w:t>.height="300px";</w:t>
       </w:r>
     </w:p>
     <w:p>
@@ -649,7 +605,14 @@
       </w:pPr>
       <w:r>
         <w:tab/>
-        <w:t>miboton2.style.width="300px";</w:t>
+      </w:r>
+      <w:proofErr w:type="gramStart"/>
+      <w:r>
+        <w:t>miboton2.style.width</w:t>
+      </w:r>
+      <w:proofErr w:type="gramEnd"/>
+      <w:r>
+        <w:t>="300px";</w:t>
       </w:r>
     </w:p>
     <w:p>
@@ -658,7 +621,14 @@
       </w:pPr>
       <w:r>
         <w:tab/>
-        <w:t>miboton2.style.height="300px";</w:t>
+      </w:r>
+      <w:proofErr w:type="gramStart"/>
+      <w:r>
+        <w:t>miboton2.style.height</w:t>
+      </w:r>
+      <w:proofErr w:type="gramEnd"/>
+      <w:r>
+        <w:t>="300px";</w:t>
       </w:r>
     </w:p>
     <w:p>
@@ -684,7 +654,14 @@
       </w:pPr>
       <w:r>
         <w:tab/>
-        <w:t>cuadrotexto.style.backgroundColor="red";</w:t>
+      </w:r>
+      <w:proofErr w:type="gramStart"/>
+      <w:r>
+        <w:t>cuadrotexto.style</w:t>
+      </w:r>
+      <w:proofErr w:type="gramEnd"/>
+      <w:r>
+        <w:t>.backgroundColor="red";</w:t>
       </w:r>
     </w:p>
     <w:p>
@@ -702,7 +679,14 @@
       </w:pPr>
       <w:r>
         <w:tab/>
-        <w:t>cuadrotexto.style.height="200px";</w:t>
+      </w:r>
+      <w:proofErr w:type="gramStart"/>
+      <w:r>
+        <w:t>cuadrotexto.style</w:t>
+      </w:r>
+      <w:proofErr w:type="gramEnd"/>
+      <w:r>
+        <w:t>.height="200px";</w:t>
       </w:r>
     </w:p>
     <w:p>
@@ -719,7 +703,15 @@
       </w:pPr>
       <w:r>
         <w:tab/>
-        <w:t>//miboton.style.backgroundColor="blue";</w:t>
+        <w:t>//</w:t>
+      </w:r>
+      <w:proofErr w:type="gramStart"/>
+      <w:r>
+        <w:t>miboton.style</w:t>
+      </w:r>
+      <w:proofErr w:type="gramEnd"/>
+      <w:r>
+        <w:t>.backgroundColor="blue";</w:t>
       </w:r>
       <w:r>
         <w:t xml:space="preserve"> </w:t>
@@ -740,19 +732,10 @@
     </w:p>
     <w:p>
       <w:pPr>
-        <w:pStyle w:val="Sinespaciado"/>
-        <w:rPr>
-          <w:b/>
-          <w:bCs/>
-          <w:u w:val="single"/>
-        </w:rPr>
-      </w:pPr>
-      <w:r>
-        <w:rPr>
-          <w:b/>
-          <w:bCs/>
-          <w:u w:val="single"/>
-        </w:rPr>
+        <w:pStyle w:val="Citadestacada"/>
+      </w:pPr>
+      <w:r>
+        <w:lastRenderedPageBreak/>
         <w:t>Vídeo 11 CONTROL DE FLUJO CONDICIONAL IF I</w:t>
       </w:r>
     </w:p>
@@ -769,7 +752,15 @@
         <w:pStyle w:val="Sinespaciado"/>
       </w:pPr>
       <w:r>
-        <w:t xml:space="preserve">if (condición){ </w:t>
+        <w:t>if (condición</w:t>
+      </w:r>
+      <w:proofErr w:type="gramStart"/>
+      <w:r>
+        <w:t>){</w:t>
+      </w:r>
+      <w:proofErr w:type="gramEnd"/>
+      <w:r>
+        <w:t xml:space="preserve"> </w:t>
       </w:r>
     </w:p>
     <w:p>
@@ -793,9 +784,11 @@
       <w:pPr>
         <w:pStyle w:val="Sinespaciado"/>
       </w:pPr>
+      <w:proofErr w:type="gramStart"/>
       <w:r>
         <w:t>else{</w:t>
       </w:r>
+      <w:proofErr w:type="gramEnd"/>
     </w:p>
     <w:p>
       <w:pPr>
@@ -1064,131 +1057,622 @@
     </w:p>
     <w:p>
       <w:pPr>
-        <w:pStyle w:val="Sinespaciado"/>
+        <w:pStyle w:val="Citadestacada"/>
+      </w:pPr>
+      <w:r>
+        <w:lastRenderedPageBreak/>
+        <w:t>Vídeo 12 CONTROL DE FLUJO CONDICIONAL IF II</w:t>
+      </w:r>
+    </w:p>
+    <w:p>
+      <w:pPr>
+        <w:pStyle w:val="Sinespaciado"/>
+      </w:pPr>
+      <w:proofErr w:type="gramStart"/>
+      <w:r>
+        <w:t>NOTA!</w:t>
+      </w:r>
+      <w:proofErr w:type="gramEnd"/>
+    </w:p>
+    <w:p>
+      <w:pPr>
+        <w:pStyle w:val="Sinespaciado"/>
+      </w:pPr>
+    </w:p>
+    <w:p>
+      <w:pPr>
+        <w:pStyle w:val="Sinespaciado"/>
+      </w:pPr>
+      <w:r>
+        <w:t>If(condicion</w:t>
+      </w:r>
+      <w:proofErr w:type="gramStart"/>
+      <w:r>
+        <w:t>1){</w:t>
+      </w:r>
+      <w:proofErr w:type="gramEnd"/>
+      <w:r>
+        <w:t xml:space="preserve"> }</w:t>
+      </w:r>
+    </w:p>
+    <w:p>
+      <w:pPr>
+        <w:pStyle w:val="Sinespaciado"/>
+      </w:pPr>
+      <w:r>
+        <w:t>If(condicion</w:t>
+      </w:r>
+      <w:proofErr w:type="gramStart"/>
+      <w:r>
+        <w:t>2){</w:t>
+      </w:r>
+      <w:proofErr w:type="gramEnd"/>
+      <w:r>
+        <w:t xml:space="preserve"> }</w:t>
+      </w:r>
+    </w:p>
+    <w:p>
+      <w:pPr>
+        <w:pStyle w:val="Sinespaciado"/>
+      </w:pPr>
+      <w:r>
+        <w:t xml:space="preserve">If(condicion3) </w:t>
+      </w:r>
+      <w:proofErr w:type="gramStart"/>
+      <w:r>
+        <w:t>{ }</w:t>
+      </w:r>
+      <w:proofErr w:type="gramEnd"/>
+    </w:p>
+    <w:p>
+      <w:pPr>
+        <w:pStyle w:val="Sinespaciado"/>
+      </w:pPr>
+      <w:r>
+        <w:t xml:space="preserve">Else </w:t>
+      </w:r>
+      <w:proofErr w:type="gramStart"/>
+      <w:r>
+        <w:t>{ }</w:t>
+      </w:r>
+      <w:proofErr w:type="gramEnd"/>
+      <w:r>
+        <w:t xml:space="preserve">   </w:t>
+      </w:r>
+    </w:p>
+    <w:p>
+      <w:pPr>
+        <w:pStyle w:val="Sinespaciado"/>
+      </w:pPr>
+    </w:p>
+    <w:p>
+      <w:pPr>
+        <w:pStyle w:val="Sinespaciado"/>
+      </w:pPr>
+      <w:r>
+        <w:t>-&gt; En este caso, aunque se cumple una de las 2 primeras condiciones el ELSE se ejecutará, porque pertenece al 3er if y al no cumplirse se ejecuta. Solución:</w:t>
+      </w:r>
+    </w:p>
+    <w:p>
+      <w:pPr>
+        <w:pStyle w:val="Sinespaciado"/>
+      </w:pPr>
+    </w:p>
+    <w:p>
+      <w:pPr>
+        <w:pStyle w:val="Sinespaciado"/>
+      </w:pPr>
+      <w:r>
+        <w:t xml:space="preserve">If(condicion1) </w:t>
+      </w:r>
+      <w:proofErr w:type="gramStart"/>
+      <w:r>
+        <w:t>{ }</w:t>
+      </w:r>
+      <w:proofErr w:type="gramEnd"/>
+    </w:p>
+    <w:p>
+      <w:pPr>
+        <w:pStyle w:val="Sinespaciado"/>
+      </w:pPr>
+      <w:r>
+        <w:t xml:space="preserve">Else if (condicion2) </w:t>
+      </w:r>
+      <w:proofErr w:type="gramStart"/>
+      <w:r>
+        <w:t>{ }</w:t>
+      </w:r>
+      <w:proofErr w:type="gramEnd"/>
+    </w:p>
+    <w:p>
+      <w:pPr>
+        <w:pStyle w:val="Sinespaciado"/>
+      </w:pPr>
+      <w:r>
+        <w:t xml:space="preserve">Else if (condicion2) </w:t>
+      </w:r>
+      <w:proofErr w:type="gramStart"/>
+      <w:r>
+        <w:t>{ }</w:t>
+      </w:r>
+      <w:proofErr w:type="gramEnd"/>
+    </w:p>
+    <w:p>
+      <w:pPr>
+        <w:pStyle w:val="Sinespaciado"/>
+      </w:pPr>
+      <w:r>
+        <w:t xml:space="preserve">Else </w:t>
+      </w:r>
+      <w:proofErr w:type="gramStart"/>
+      <w:r>
+        <w:t>{ }</w:t>
+      </w:r>
+      <w:proofErr w:type="gramEnd"/>
+    </w:p>
+    <w:p>
+      <w:pPr>
+        <w:pStyle w:val="Sinespaciado"/>
+      </w:pPr>
+    </w:p>
+    <w:p>
+      <w:pPr>
+        <w:pStyle w:val="Citadestacada"/>
+      </w:pPr>
+      <w:r>
+        <w:t>Vídeo 13 CONTROL DE FLUJO CONDICIONAL IF III</w:t>
+      </w:r>
+    </w:p>
+    <w:p>
+      <w:pPr>
+        <w:pStyle w:val="Sinespaciado"/>
+      </w:pPr>
+      <w:r>
+        <w:t>Ejercicio calculadora.html</w:t>
+      </w:r>
+    </w:p>
+    <w:p>
+      <w:pPr>
+        <w:pStyle w:val="Sinespaciado"/>
+      </w:pPr>
+      <w:r>
+        <w:t>alert(typeof(num1));</w:t>
+      </w:r>
+      <w:r>
+        <w:t xml:space="preserve"> -&gt; muestra que tipo de dato es: int, char, boolean.</w:t>
+      </w:r>
+    </w:p>
+    <w:p>
+      <w:pPr>
+        <w:pStyle w:val="Sinespaciado"/>
+      </w:pPr>
+    </w:p>
+    <w:p>
+      <w:pPr>
+        <w:pStyle w:val="Citadestacada"/>
+      </w:pPr>
+      <w:r>
+        <w:t>Vídeo 14 CONTROL DE FLUJO CONDICIONAL IF IV</w:t>
+      </w:r>
+    </w:p>
+    <w:p>
+      <w:pPr>
+        <w:pStyle w:val="Sinespaciado"/>
+      </w:pPr>
+    </w:p>
+    <w:p>
+      <w:pPr>
+        <w:pStyle w:val="Sinespaciado"/>
+      </w:pPr>
+      <w:r>
+        <w:t>Mejora de calculadora</w:t>
+      </w:r>
+    </w:p>
+    <w:p>
+      <w:pPr>
+        <w:pStyle w:val="Sinespaciado"/>
+      </w:pPr>
+    </w:p>
+    <w:p>
+      <w:pPr>
+        <w:pStyle w:val="Sinespaciado"/>
+      </w:pPr>
+      <w:r>
+        <w:t xml:space="preserve">Evitar introducción de tipo texo con </w:t>
+      </w:r>
+      <w:proofErr w:type="gramStart"/>
+      <w:r>
+        <w:t>isNaN(</w:t>
+      </w:r>
+      <w:proofErr w:type="gramEnd"/>
+      <w:r>
+        <w:t>IS NOT A NUMBER)</w:t>
+      </w:r>
+    </w:p>
+    <w:p>
+      <w:pPr>
+        <w:pStyle w:val="Sinespaciado"/>
+      </w:pPr>
+    </w:p>
+    <w:p>
+      <w:pPr>
+        <w:pStyle w:val="Sinespaciado"/>
+      </w:pPr>
+      <w:r>
+        <w:t>If</w:t>
+      </w:r>
+      <w:r>
+        <w:t xml:space="preserve"> </w:t>
+      </w:r>
+      <w:proofErr w:type="gramStart"/>
+      <w:r>
+        <w:t>(!isNaN</w:t>
+      </w:r>
+      <w:proofErr w:type="gramEnd"/>
+      <w:r>
+        <w:t xml:space="preserve">(num1) &amp;&amp; !isNaN(num2)){ </w:t>
+      </w:r>
+      <w:r>
+        <w:t>-&gt; ! delante isNaN</w:t>
+      </w:r>
+    </w:p>
+    <w:p>
+      <w:pPr>
+        <w:pStyle w:val="Sinespaciado"/>
+      </w:pPr>
+    </w:p>
+    <w:p>
+      <w:pPr>
+        <w:pStyle w:val="Citadestacada"/>
+      </w:pPr>
+      <w:r>
+        <w:t>Vídeo 1</w:t>
+      </w:r>
+      <w:r>
+        <w:t>5</w:t>
+      </w:r>
+      <w:r>
+        <w:t xml:space="preserve"> CONTROL</w:t>
+      </w:r>
+      <w:r>
+        <w:t xml:space="preserve"> DE FLUJO BU</w:t>
+      </w:r>
+      <w:r>
+        <w:t>C</w:t>
+      </w:r>
+      <w:r>
+        <w:t>LE WHILE I</w:t>
+      </w:r>
+    </w:p>
+    <w:p>
+      <w:pPr>
+        <w:pStyle w:val="Sinespaciado"/>
+      </w:pPr>
+      <w:r>
+        <w:t>Uso_while_II.html</w:t>
+      </w:r>
+    </w:p>
+    <w:p>
+      <w:pPr>
+        <w:pStyle w:val="Sinespaciado"/>
+      </w:pPr>
+    </w:p>
+    <w:p>
+      <w:pPr>
+        <w:pStyle w:val="Sinespaciado"/>
+      </w:pPr>
+      <w:r>
+        <w:t>While (condición) {</w:t>
+      </w:r>
+    </w:p>
+    <w:p>
+      <w:pPr>
+        <w:pStyle w:val="Sinespaciado"/>
+      </w:pPr>
+      <w:r>
+        <w:tab/>
+        <w:t>//Código a repetir mientras la condición del bucle sea cierta</w:t>
+      </w:r>
+    </w:p>
+    <w:p>
+      <w:pPr>
+        <w:pStyle w:val="Sinespaciado"/>
+      </w:pPr>
+      <w:r>
+        <w:t>}</w:t>
+      </w:r>
+    </w:p>
+    <w:p>
+      <w:pPr>
+        <w:pStyle w:val="Sinespaciado"/>
+      </w:pPr>
+      <w:r>
         <w:rPr>
           <w:b/>
           <w:bCs/>
           <w:u w:val="single"/>
         </w:rPr>
-      </w:pPr>
+        <w:t xml:space="preserve"> </w:t>
+      </w:r>
+    </w:p>
+    <w:p>
+      <w:r>
+        <w:t>//continuación del programa</w:t>
+      </w:r>
+    </w:p>
+    <w:p>
+      <w:pPr>
+        <w:pStyle w:val="Citadestacada"/>
+      </w:pPr>
+      <w:r>
+        <w:lastRenderedPageBreak/>
+        <w:t>Vídeo 1</w:t>
+      </w:r>
+      <w:r>
+        <w:t>6</w:t>
+      </w:r>
+      <w:r>
+        <w:t xml:space="preserve"> CONTROL</w:t>
+      </w:r>
+      <w:r>
+        <w:t xml:space="preserve"> DE FLUJO BUCLE WHILE II</w:t>
+      </w:r>
+    </w:p>
+    <w:p>
+      <w:r>
+        <w:t>Mejora del código uso_while_II.html</w:t>
+      </w:r>
+    </w:p>
+    <w:p>
+      <w:pPr>
+        <w:pStyle w:val="Citadestacada"/>
+      </w:pPr>
+      <w:r>
+        <w:t>Vídeo 1</w:t>
+      </w:r>
+      <w:r>
+        <w:t>7</w:t>
+      </w:r>
+      <w:r>
+        <w:t xml:space="preserve"> CONTROL</w:t>
+      </w:r>
+      <w:r>
+        <w:t xml:space="preserve"> DE FLUJO DO WHILE I</w:t>
+      </w:r>
+    </w:p>
+    <w:p>
+      <w:proofErr w:type="gramStart"/>
+      <w:r>
+        <w:t>Do{</w:t>
+      </w:r>
+      <w:proofErr w:type="gramEnd"/>
+    </w:p>
+    <w:p>
+      <w:r>
+        <w:t>//Código a repetir mientras la condición del buble sea cierta</w:t>
+      </w:r>
+    </w:p>
+    <w:p>
+      <w:proofErr w:type="gramStart"/>
+      <w:r>
+        <w:t>}</w:t>
+      </w:r>
       <w:r>
         <w:rPr>
           <w:b/>
           <w:bCs/>
           <w:u w:val="single"/>
         </w:rPr>
+        <w:t xml:space="preserve">  </w:t>
+      </w:r>
+      <w:r>
+        <w:t>while</w:t>
+      </w:r>
+      <w:proofErr w:type="gramEnd"/>
+      <w:r>
+        <w:t xml:space="preserve"> (condición)</w:t>
+      </w:r>
+    </w:p>
+    <w:p>
+      <w:r>
+        <w:t>//Continuación del programa</w:t>
+      </w:r>
+    </w:p>
+    <w:p>
+      <w:pPr>
+        <w:pStyle w:val="Citadestacada"/>
+      </w:pPr>
+      <w:r>
+        <w:t>Vídeo 1</w:t>
+      </w:r>
+      <w:r>
+        <w:t>8</w:t>
+      </w:r>
+      <w:r>
+        <w:t xml:space="preserve"> CONTROL</w:t>
+      </w:r>
+      <w:r>
+        <w:t xml:space="preserve"> DE FLUJO DO WHILE II</w:t>
+      </w:r>
+    </w:p>
+    <w:p>
+      <w:r>
+        <w:t>Mejora del código aletorio.html</w:t>
+      </w:r>
+    </w:p>
+    <w:p>
+      <w:pPr>
+        <w:pStyle w:val="Citadestacada"/>
+      </w:pPr>
+      <w:r>
+        <w:t>Vídeo 1</w:t>
+      </w:r>
+      <w:r>
+        <w:t>9</w:t>
+      </w:r>
+      <w:r>
+        <w:t xml:space="preserve"> CONTROL</w:t>
+      </w:r>
+      <w:r>
+        <w:t xml:space="preserve"> DE FLUJO FOR I</w:t>
+      </w:r>
+    </w:p>
+    <w:p>
+      <w:proofErr w:type="gramStart"/>
+      <w:r>
+        <w:t>For(</w:t>
+      </w:r>
+      <w:proofErr w:type="gramEnd"/>
+      <w:r>
+        <w:t>inicio; condición; incremento/decremento){</w:t>
+      </w:r>
+    </w:p>
+    <w:p>
+      <w:r>
+        <w:tab/>
+        <w:t>//código a repetir mientras la condición del bucle sea cierta;</w:t>
+      </w:r>
+    </w:p>
+    <w:p>
+      <w:r>
+        <w:t>}</w:t>
+      </w:r>
+    </w:p>
+    <w:p>
+      <w:r>
+        <w:t>// continuación del programa</w:t>
+      </w:r>
+    </w:p>
+    <w:p>
+      <w:pPr>
+        <w:pStyle w:val="Citadestacada"/>
+      </w:pPr>
+      <w:r>
+        <w:t xml:space="preserve">Vídeo </w:t>
+      </w:r>
+      <w:r>
+        <w:t>20</w:t>
+      </w:r>
+      <w:r>
+        <w:t xml:space="preserve"> CONTROL</w:t>
+      </w:r>
+      <w:r>
+        <w:t xml:space="preserve"> DE FLUJO FOR II</w:t>
+      </w:r>
+    </w:p>
+    <w:p>
+      <w:r>
+        <w:t>Recorrer un array con for sin saber la cantidad de elementos con el método length.</w:t>
+      </w:r>
+    </w:p>
+    <w:p>
+      <w:r>
+        <w:t>F</w:t>
+      </w:r>
+      <w:r>
+        <w:t>or</w:t>
+      </w:r>
+      <w:r>
+        <w:t xml:space="preserve"> </w:t>
+      </w:r>
+      <w:r>
+        <w:t>(var i=</w:t>
+      </w:r>
+      <w:proofErr w:type="gramStart"/>
+      <w:r>
+        <w:t>0;i</w:t>
+      </w:r>
+      <w:proofErr w:type="gramEnd"/>
+      <w:r>
+        <w:t>&lt;meses</w:t>
+      </w:r>
+      <w:r>
+        <w:rPr>
+          <w:highlight w:val="yellow"/>
+        </w:rPr>
+        <w:t>.length</w:t>
+      </w:r>
+      <w:r>
+        <w:t>;i++){</w:t>
+      </w:r>
+    </w:p>
+    <w:p>
+      <w:pPr>
+        <w:ind w:firstLine="708"/>
+      </w:pPr>
+      <w:proofErr w:type="gramStart"/>
+      <w:r>
+        <w:t>document.write</w:t>
+      </w:r>
+      <w:proofErr w:type="gramEnd"/>
+      <w:r>
+        <w:t>(meses[i] + "&lt;br/&gt;");</w:t>
+      </w:r>
+    </w:p>
+    <w:p>
+      <w:r>
+        <w:t>}</w:t>
+      </w:r>
+    </w:p>
+    <w:p>
+      <w:pPr>
+        <w:rPr>
+          <w:i/>
+          <w:iCs/>
+          <w:color w:val="4472C4" w:themeColor="accent1"/>
+        </w:rPr>
+      </w:pPr>
+      <w:r>
+        <w:br w:type="page"/>
+      </w:r>
+    </w:p>
+    <w:p>
+      <w:pPr>
+        <w:pStyle w:val="Citadestacada"/>
+      </w:pPr>
+      <w:r>
         <w:lastRenderedPageBreak/>
-        <w:t>Vídeo 12 CONTROL DE FLUJO CONDICIONAL IF II</w:t>
-      </w:r>
-    </w:p>
-    <w:p>
-      <w:pPr>
-        <w:pStyle w:val="Sinespaciado"/>
-      </w:pPr>
-    </w:p>
-    <w:p>
-      <w:pPr>
-        <w:pStyle w:val="Sinespaciado"/>
-      </w:pPr>
-      <w:r>
-        <w:t>NOTA!</w:t>
-      </w:r>
-    </w:p>
-    <w:p>
-      <w:pPr>
-        <w:pStyle w:val="Sinespaciado"/>
-      </w:pPr>
-    </w:p>
-    <w:p>
-      <w:pPr>
-        <w:pStyle w:val="Sinespaciado"/>
-      </w:pPr>
-      <w:r>
-        <w:t>If(condicion1){ }</w:t>
-      </w:r>
-    </w:p>
-    <w:p>
-      <w:pPr>
-        <w:pStyle w:val="Sinespaciado"/>
-      </w:pPr>
-      <w:r>
-        <w:t>If(condicion2){ }</w:t>
-      </w:r>
-    </w:p>
-    <w:p>
-      <w:pPr>
-        <w:pStyle w:val="Sinespaciado"/>
-      </w:pPr>
-      <w:r>
-        <w:t>If(condicion3) { }</w:t>
-      </w:r>
-    </w:p>
-    <w:p>
-      <w:pPr>
-        <w:pStyle w:val="Sinespaciado"/>
-      </w:pPr>
-      <w:r>
-        <w:t xml:space="preserve">Else { }   </w:t>
-      </w:r>
-    </w:p>
-    <w:p>
-      <w:pPr>
-        <w:pStyle w:val="Sinespaciado"/>
-      </w:pPr>
-    </w:p>
-    <w:p>
-      <w:pPr>
-        <w:pStyle w:val="Sinespaciado"/>
-      </w:pPr>
-      <w:r>
-        <w:t>-&gt; En este caso, aunque se cumple una de las 2 primeras condiciones el ELSE se ejecutará, porque pertenece al 3er if y al no cumplirse se ejecuta. Solución:</w:t>
-      </w:r>
-    </w:p>
-    <w:p>
-      <w:pPr>
-        <w:pStyle w:val="Sinespaciado"/>
-      </w:pPr>
-    </w:p>
-    <w:p>
-      <w:pPr>
-        <w:pStyle w:val="Sinespaciado"/>
-      </w:pPr>
-      <w:r>
-        <w:t>If(condicion1) { }</w:t>
-      </w:r>
-    </w:p>
-    <w:p>
-      <w:pPr>
-        <w:pStyle w:val="Sinespaciado"/>
-      </w:pPr>
-      <w:r>
-        <w:t>Else if (condicion2) { }</w:t>
-      </w:r>
-    </w:p>
-    <w:p>
-      <w:pPr>
-        <w:pStyle w:val="Sinespaciado"/>
-      </w:pPr>
-      <w:r>
-        <w:t>Else if (condicion2) { }</w:t>
-      </w:r>
-    </w:p>
-    <w:p>
-      <w:pPr>
-        <w:pStyle w:val="Sinespaciado"/>
-      </w:pPr>
-      <w:r>
-        <w:t>Else { }</w:t>
-      </w:r>
-    </w:p>
-    <w:p>
-      <w:pPr>
-        <w:pStyle w:val="Sinespaciado"/>
-      </w:pPr>
-    </w:p>
-    <w:p>
-      <w:pPr>
-        <w:pStyle w:val="Sinespaciado"/>
+        <w:t xml:space="preserve"> </w:t>
+      </w:r>
+      <w:r>
+        <w:t xml:space="preserve">Vídeo </w:t>
+      </w:r>
+      <w:r>
+        <w:t>21</w:t>
+      </w:r>
+      <w:r>
+        <w:t xml:space="preserve"> </w:t>
+      </w:r>
+      <w:r>
+        <w:t>FUNCIONES I</w:t>
+      </w:r>
+    </w:p>
+    <w:p>
+      <w:r>
+        <w:t>Sintaxis de funciones</w:t>
+      </w:r>
+    </w:p>
+    <w:p>
+      <w:r>
+        <w:t>Function nombre_</w:t>
+      </w:r>
+      <w:proofErr w:type="gramStart"/>
+      <w:r>
+        <w:t>funcion( )</w:t>
+      </w:r>
+      <w:proofErr w:type="gramEnd"/>
+      <w:r>
+        <w:t>{</w:t>
+      </w:r>
+    </w:p>
+    <w:p>
+      <w:r>
+        <w:tab/>
+        <w:t>//código a ejecutar por la función;</w:t>
+      </w:r>
+    </w:p>
+    <w:p>
+      <w:pPr>
         <w:rPr>
           <w:b/>
           <w:bCs/>
@@ -1196,41 +1680,140 @@
         </w:rPr>
       </w:pPr>
       <w:r>
+        <w:t>}</w:t>
+      </w:r>
+      <w:r>
         <w:rPr>
           <w:b/>
           <w:bCs/>
           <w:u w:val="single"/>
         </w:rPr>
-        <w:t>Vídeo 13 CONTROL DE FLUJO CONDICIONAL IF III</w:t>
-      </w:r>
-    </w:p>
-    <w:p>
-      <w:pPr>
-        <w:pStyle w:val="Sinespaciado"/>
-      </w:pPr>
-      <w:r>
-        <w:t>Ejercicio calculadora.html</w:t>
-      </w:r>
-    </w:p>
-    <w:p>
-      <w:pPr>
-        <w:pStyle w:val="Sinespaciado"/>
-      </w:pPr>
-      <w:r>
-        <w:t>alert(typeof(num1));</w:t>
-      </w:r>
-      <w:r>
-        <w:t xml:space="preserve"> -&gt; muestra que tipo de dato es: int, char, boolean.</w:t>
-      </w:r>
-    </w:p>
-    <w:p>
-      <w:pPr>
-        <w:pStyle w:val="Sinespaciado"/>
-      </w:pPr>
-    </w:p>
-    <w:p>
-      <w:pPr>
-        <w:pStyle w:val="Sinespaciado"/>
+        <w:t xml:space="preserve"> </w:t>
+      </w:r>
+    </w:p>
+    <w:p>
+      <w:r>
+        <w:t xml:space="preserve">//En otro </w:t>
+      </w:r>
+      <w:r>
+        <w:t>de la página web llamamos a la función</w:t>
+      </w:r>
+    </w:p>
+    <w:p>
+      <w:r>
+        <w:t>Nombre_</w:t>
+      </w:r>
+      <w:proofErr w:type="gramStart"/>
+      <w:r>
+        <w:t>funcion(</w:t>
+      </w:r>
+      <w:r>
+        <w:t xml:space="preserve"> </w:t>
+      </w:r>
+      <w:r>
+        <w:t>)</w:t>
+      </w:r>
+      <w:proofErr w:type="gramEnd"/>
+      <w:r>
+        <w:t>;</w:t>
+      </w:r>
+    </w:p>
+    <w:p>
+      <w:pPr>
+        <w:pStyle w:val="Citadestacada"/>
+      </w:pPr>
+      <w:r>
+        <w:t xml:space="preserve">Vídeo </w:t>
+      </w:r>
+      <w:r>
+        <w:t>22</w:t>
+      </w:r>
+      <w:r>
+        <w:t xml:space="preserve"> </w:t>
+      </w:r>
+      <w:r>
+        <w:t>FUNCIONES II</w:t>
+      </w:r>
+    </w:p>
+    <w:p>
+      <w:r>
+        <w:t>Paso de parámetros/argumentos</w:t>
+      </w:r>
+    </w:p>
+    <w:p>
+      <w:r>
+        <w:t>Sintaxis</w:t>
+      </w:r>
+      <w:r>
+        <w:t xml:space="preserve"> de funciones con parámetros</w:t>
+      </w:r>
+    </w:p>
+    <w:p>
+      <w:r>
+        <w:t xml:space="preserve">Function </w:t>
+      </w:r>
+      <w:proofErr w:type="gramStart"/>
+      <w:r>
+        <w:t>suma(</w:t>
+      </w:r>
+      <w:proofErr w:type="gramEnd"/>
+      <w:r>
+        <w:t>num1, num2){</w:t>
+      </w:r>
+    </w:p>
+    <w:p>
+      <w:r>
+        <w:tab/>
+        <w:t>Var resultado=num1+num2;</w:t>
+      </w:r>
+    </w:p>
+    <w:p>
+      <w:r>
+        <w:t>}</w:t>
+      </w:r>
+      <w:r>
+        <w:t xml:space="preserve"> </w:t>
+      </w:r>
+    </w:p>
+    <w:p>
+      <w:r>
+        <w:t>//En otro punto de la página web llamamos a la función</w:t>
+      </w:r>
+    </w:p>
+    <w:p>
+      <w:proofErr w:type="gramStart"/>
+      <w:r>
+        <w:t>Suma(</w:t>
+      </w:r>
+      <w:proofErr w:type="gramEnd"/>
+      <w:r>
+        <w:t>5,7);</w:t>
+      </w:r>
+    </w:p>
+    <w:p>
+      <w:pPr>
+        <w:pStyle w:val="Citadestacada"/>
+      </w:pPr>
+      <w:r>
+        <w:t xml:space="preserve">Vídeo </w:t>
+      </w:r>
+      <w:r>
+        <w:t>23</w:t>
+      </w:r>
+      <w:r>
+        <w:t xml:space="preserve"> </w:t>
+      </w:r>
+      <w:r>
+        <w:t>FUNCIONES III</w:t>
+      </w:r>
+    </w:p>
+    <w:p>
+      <w:r>
+        <w:t>Calculadora arcaica</w:t>
+      </w:r>
+    </w:p>
+    <w:p>
+      <w:pPr>
         <w:rPr>
           <w:b/>
           <w:bCs/>
@@ -1243,773 +1826,24 @@
           <w:bCs/>
           <w:u w:val="single"/>
         </w:rPr>
-        <w:t>Vídeo 14 CONTROL DE FLUJO CONDICIONAL IF IV</w:t>
-      </w:r>
-    </w:p>
-    <w:p>
-      <w:pPr>
-        <w:pStyle w:val="Sinespaciado"/>
-      </w:pPr>
-    </w:p>
-    <w:p>
-      <w:pPr>
-        <w:pStyle w:val="Sinespaciado"/>
-      </w:pPr>
-      <w:r>
-        <w:t>Mejora de calculadora</w:t>
-      </w:r>
-    </w:p>
-    <w:p>
-      <w:pPr>
-        <w:pStyle w:val="Sinespaciado"/>
-      </w:pPr>
-    </w:p>
-    <w:p>
-      <w:pPr>
-        <w:pStyle w:val="Sinespaciado"/>
-      </w:pPr>
-      <w:r>
-        <w:t>Evitar introducción de tipo texo con isNaN(IS NOT A NUMBER)</w:t>
-      </w:r>
-    </w:p>
-    <w:p>
-      <w:pPr>
-        <w:pStyle w:val="Sinespaciado"/>
-      </w:pPr>
-    </w:p>
-    <w:p>
-      <w:pPr>
-        <w:pStyle w:val="Sinespaciado"/>
-      </w:pPr>
-      <w:r>
-        <w:t>If</w:t>
-      </w:r>
-      <w:r>
-        <w:t xml:space="preserve"> </w:t>
-      </w:r>
-      <w:r>
-        <w:t xml:space="preserve">(!isNaN(num1) &amp;&amp; !isNaN(num2)){ </w:t>
-      </w:r>
-      <w:r>
-        <w:t>-&gt; ! delante isNaN</w:t>
-      </w:r>
-    </w:p>
-    <w:p>
-      <w:pPr>
-        <w:pStyle w:val="Sinespaciado"/>
-      </w:pPr>
-    </w:p>
-    <w:p>
-      <w:pPr>
-        <w:pStyle w:val="Sinespaciado"/>
-        <w:rPr>
-          <w:b/>
-          <w:bCs/>
-          <w:u w:val="single"/>
-        </w:rPr>
-      </w:pPr>
-      <w:r>
-        <w:rPr>
-          <w:b/>
-          <w:bCs/>
-          <w:u w:val="single"/>
-        </w:rPr>
-        <w:t>Vídeo 1</w:t>
-      </w:r>
-      <w:r>
-        <w:rPr>
-          <w:b/>
-          <w:bCs/>
-          <w:u w:val="single"/>
-        </w:rPr>
-        <w:t>5</w:t>
-      </w:r>
-      <w:r>
-        <w:rPr>
-          <w:b/>
-          <w:bCs/>
-          <w:u w:val="single"/>
-        </w:rPr>
-        <w:t xml:space="preserve"> CONTROL</w:t>
-      </w:r>
-      <w:r>
-        <w:rPr>
-          <w:b/>
-          <w:bCs/>
-          <w:u w:val="single"/>
-        </w:rPr>
-        <w:t xml:space="preserve"> DE FLUJO BU</w:t>
-      </w:r>
-      <w:r>
-        <w:rPr>
-          <w:b/>
-          <w:bCs/>
-          <w:u w:val="single"/>
-        </w:rPr>
-        <w:t>C</w:t>
-      </w:r>
-      <w:r>
-        <w:rPr>
-          <w:b/>
-          <w:bCs/>
-          <w:u w:val="single"/>
-        </w:rPr>
-        <w:t>LE WHILE I</w:t>
-      </w:r>
-    </w:p>
-    <w:p>
-      <w:pPr>
-        <w:pStyle w:val="Sinespaciado"/>
-      </w:pPr>
-      <w:r>
-        <w:t>Uso_while_II.html</w:t>
-      </w:r>
-    </w:p>
-    <w:p>
-      <w:pPr>
-        <w:pStyle w:val="Sinespaciado"/>
-      </w:pPr>
-    </w:p>
-    <w:p>
-      <w:pPr>
-        <w:pStyle w:val="Sinespaciado"/>
-      </w:pPr>
-      <w:r>
-        <w:t>While (condición) {</w:t>
-      </w:r>
-    </w:p>
-    <w:p>
-      <w:pPr>
-        <w:pStyle w:val="Sinespaciado"/>
-      </w:pPr>
-      <w:r>
-        <w:tab/>
-        <w:t>//Código a repetir mientras la condición del bucle sea cierta</w:t>
-      </w:r>
-    </w:p>
-    <w:p>
-      <w:pPr>
-        <w:pStyle w:val="Sinespaciado"/>
-      </w:pPr>
-      <w:r>
-        <w:t>}</w:t>
-      </w:r>
-    </w:p>
-    <w:p>
-      <w:pPr>
-        <w:pStyle w:val="Sinespaciado"/>
-      </w:pPr>
-      <w:r>
-        <w:rPr>
-          <w:b/>
-          <w:bCs/>
-          <w:u w:val="single"/>
-        </w:rPr>
-        <w:t xml:space="preserve"> </w:t>
-      </w:r>
-    </w:p>
-    <w:p>
-      <w:r>
-        <w:t>//continuación del programa</w:t>
-      </w:r>
-    </w:p>
-    <w:p>
-      <w:pPr>
-        <w:pStyle w:val="Sinespaciado"/>
-        <w:rPr>
-          <w:b/>
-          <w:bCs/>
-          <w:u w:val="single"/>
-        </w:rPr>
-      </w:pPr>
-      <w:r>
-        <w:rPr>
-          <w:b/>
-          <w:bCs/>
-          <w:u w:val="single"/>
-        </w:rPr>
-        <w:t>Vídeo 1</w:t>
-      </w:r>
-      <w:r>
-        <w:rPr>
-          <w:b/>
-          <w:bCs/>
-          <w:u w:val="single"/>
-        </w:rPr>
-        <w:t>6</w:t>
-      </w:r>
-      <w:r>
-        <w:rPr>
-          <w:b/>
-          <w:bCs/>
-          <w:u w:val="single"/>
-        </w:rPr>
-        <w:t xml:space="preserve"> CONTROL</w:t>
-      </w:r>
-      <w:r>
-        <w:rPr>
-          <w:b/>
-          <w:bCs/>
-          <w:u w:val="single"/>
-        </w:rPr>
-        <w:t xml:space="preserve"> DE FLUJO BUCLE WHILE II</w:t>
-      </w:r>
-    </w:p>
-    <w:p>
-      <w:r>
-        <w:t>Mejora del código uso_while_II.html</w:t>
-      </w:r>
-    </w:p>
-    <w:p>
-      <w:pPr>
-        <w:rPr>
-          <w:b/>
-          <w:bCs/>
-          <w:u w:val="single"/>
-        </w:rPr>
-      </w:pPr>
-      <w:r>
-        <w:rPr>
-          <w:b/>
-          <w:bCs/>
-          <w:u w:val="single"/>
-        </w:rPr>
-        <w:t>Vídeo 1</w:t>
-      </w:r>
-      <w:r>
-        <w:rPr>
-          <w:b/>
-          <w:bCs/>
-          <w:u w:val="single"/>
-        </w:rPr>
-        <w:t>7</w:t>
-      </w:r>
-      <w:r>
-        <w:rPr>
-          <w:b/>
-          <w:bCs/>
-          <w:u w:val="single"/>
-        </w:rPr>
-        <w:t xml:space="preserve"> CONTROL</w:t>
-      </w:r>
-      <w:r>
-        <w:rPr>
-          <w:b/>
-          <w:bCs/>
-          <w:u w:val="single"/>
-        </w:rPr>
-        <w:t xml:space="preserve"> DE FLUJO DO WHILE I</w:t>
-      </w:r>
-    </w:p>
-    <w:p>
-      <w:r>
-        <w:t>Do{</w:t>
-      </w:r>
-    </w:p>
-    <w:p>
-      <w:r>
-        <w:t>//Código a repetir mientras la condición del buble sea cierta</w:t>
-      </w:r>
-    </w:p>
-    <w:p>
-      <w:r>
-        <w:t>}</w:t>
-      </w:r>
-      <w:r>
-        <w:rPr>
-          <w:b/>
-          <w:bCs/>
-          <w:u w:val="single"/>
-        </w:rPr>
-        <w:t xml:space="preserve">  </w:t>
-      </w:r>
-      <w:r>
-        <w:t>while (condición)</w:t>
-      </w:r>
-    </w:p>
-    <w:p>
-      <w:r>
-        <w:t>//Continuación del programa</w:t>
-      </w:r>
-    </w:p>
-    <w:p>
-      <w:pPr>
-        <w:rPr>
-          <w:b/>
-          <w:bCs/>
-          <w:u w:val="single"/>
-        </w:rPr>
-      </w:pPr>
-      <w:r>
-        <w:rPr>
-          <w:b/>
-          <w:bCs/>
-          <w:u w:val="single"/>
-        </w:rPr>
-        <w:t>Vídeo 1</w:t>
-      </w:r>
-      <w:r>
-        <w:rPr>
-          <w:b/>
-          <w:bCs/>
-          <w:u w:val="single"/>
-        </w:rPr>
-        <w:t>8</w:t>
-      </w:r>
-      <w:r>
-        <w:rPr>
-          <w:b/>
-          <w:bCs/>
-          <w:u w:val="single"/>
-        </w:rPr>
-        <w:t xml:space="preserve"> CONTROL</w:t>
-      </w:r>
-      <w:r>
-        <w:rPr>
-          <w:b/>
-          <w:bCs/>
-          <w:u w:val="single"/>
-        </w:rPr>
-        <w:t xml:space="preserve"> DE FLUJO DO WHILE II</w:t>
-      </w:r>
-    </w:p>
-    <w:p>
-      <w:r>
-        <w:t>Mejora del código aletorio.html</w:t>
-      </w:r>
-    </w:p>
-    <w:p>
-      <w:pPr>
-        <w:rPr>
-          <w:b/>
-          <w:bCs/>
-          <w:u w:val="single"/>
-        </w:rPr>
-      </w:pPr>
-      <w:r>
-        <w:rPr>
-          <w:b/>
-          <w:bCs/>
-          <w:u w:val="single"/>
-        </w:rPr>
-        <w:lastRenderedPageBreak/>
-        <w:t>Vídeo 1</w:t>
-      </w:r>
-      <w:r>
-        <w:rPr>
-          <w:b/>
-          <w:bCs/>
-          <w:u w:val="single"/>
-        </w:rPr>
-        <w:t>9</w:t>
-      </w:r>
-      <w:r>
-        <w:rPr>
-          <w:b/>
-          <w:bCs/>
-          <w:u w:val="single"/>
-        </w:rPr>
-        <w:t xml:space="preserve"> CONTROL</w:t>
-      </w:r>
-      <w:r>
-        <w:rPr>
-          <w:b/>
-          <w:bCs/>
-          <w:u w:val="single"/>
-        </w:rPr>
-        <w:t xml:space="preserve"> DE FLUJO FOR I</w:t>
-      </w:r>
-    </w:p>
-    <w:p>
-      <w:r>
-        <w:t>For(inicio; condición; incremento/decremento){</w:t>
-      </w:r>
-    </w:p>
-    <w:p>
-      <w:r>
-        <w:tab/>
-        <w:t>//código a repetir mientras la condición del bucle sea cierta;</w:t>
-      </w:r>
-    </w:p>
-    <w:p>
-      <w:r>
-        <w:t>}</w:t>
-      </w:r>
-    </w:p>
-    <w:p>
-      <w:r>
-        <w:t>// continuación del programa</w:t>
-      </w:r>
-    </w:p>
-    <w:p>
-      <w:pPr>
-        <w:rPr>
-          <w:b/>
-          <w:bCs/>
-          <w:u w:val="single"/>
-        </w:rPr>
-      </w:pPr>
-      <w:r>
-        <w:rPr>
-          <w:b/>
-          <w:bCs/>
-          <w:u w:val="single"/>
-        </w:rPr>
-        <w:t xml:space="preserve">Vídeo </w:t>
-      </w:r>
-      <w:r>
-        <w:rPr>
-          <w:b/>
-          <w:bCs/>
-          <w:u w:val="single"/>
-        </w:rPr>
-        <w:t>20</w:t>
-      </w:r>
-      <w:r>
-        <w:rPr>
-          <w:b/>
-          <w:bCs/>
-          <w:u w:val="single"/>
-        </w:rPr>
-        <w:t xml:space="preserve"> CONTROL</w:t>
-      </w:r>
-      <w:r>
-        <w:rPr>
-          <w:b/>
-          <w:bCs/>
-          <w:u w:val="single"/>
-        </w:rPr>
-        <w:t xml:space="preserve"> DE FLUJO FOR II</w:t>
-      </w:r>
-    </w:p>
-    <w:p>
-      <w:r>
-        <w:t>Recorrer un array con for sin saber la cantidad de elementos con el método length.</w:t>
-      </w:r>
-    </w:p>
-    <w:p>
-      <w:r>
-        <w:t>F</w:t>
-      </w:r>
-      <w:r>
-        <w:t>or</w:t>
-      </w:r>
-      <w:r>
-        <w:t xml:space="preserve"> </w:t>
-      </w:r>
-      <w:r>
-        <w:t>(var i=0;i&lt;meses</w:t>
-      </w:r>
-      <w:r>
-        <w:rPr>
-          <w:highlight w:val="yellow"/>
-        </w:rPr>
-        <w:t>.length</w:t>
-      </w:r>
-      <w:r>
-        <w:t>;i++){</w:t>
-      </w:r>
-    </w:p>
-    <w:p>
-      <w:pPr>
-        <w:ind w:firstLine="708"/>
-      </w:pPr>
-      <w:r>
-        <w:t>document.write(meses[i] + "&lt;br/&gt;");</w:t>
-      </w:r>
-    </w:p>
-    <w:p>
-      <w:r>
-        <w:t>}</w:t>
-      </w:r>
-    </w:p>
-    <w:p>
-      <w:pPr>
-        <w:rPr>
-          <w:b/>
-          <w:bCs/>
-          <w:u w:val="single"/>
-        </w:rPr>
-      </w:pPr>
-      <w:r>
-        <w:t xml:space="preserve"> </w:t>
-      </w:r>
-      <w:r>
-        <w:rPr>
-          <w:b/>
-          <w:bCs/>
-          <w:u w:val="single"/>
-        </w:rPr>
-        <w:t xml:space="preserve">Vídeo </w:t>
-      </w:r>
-      <w:r>
-        <w:rPr>
-          <w:b/>
-          <w:bCs/>
-          <w:u w:val="single"/>
-        </w:rPr>
-        <w:t>21</w:t>
-      </w:r>
-      <w:r>
-        <w:rPr>
-          <w:b/>
-          <w:bCs/>
-          <w:u w:val="single"/>
-        </w:rPr>
-        <w:t xml:space="preserve"> </w:t>
-      </w:r>
-      <w:r>
-        <w:rPr>
-          <w:b/>
-          <w:bCs/>
-          <w:u w:val="single"/>
-        </w:rPr>
-        <w:t>FUNCIONES I</w:t>
-      </w:r>
-    </w:p>
-    <w:p>
-      <w:r>
-        <w:t>Sintaxis de funciones</w:t>
-      </w:r>
-    </w:p>
-    <w:p>
-      <w:r>
-        <w:t>Function nombre_funcion( ){</w:t>
-      </w:r>
-    </w:p>
-    <w:p>
-      <w:r>
-        <w:tab/>
-        <w:t>//código a ejecutar por la función;</w:t>
-      </w:r>
-    </w:p>
-    <w:p>
-      <w:pPr>
-        <w:rPr>
-          <w:b/>
-          <w:bCs/>
-          <w:u w:val="single"/>
-        </w:rPr>
-      </w:pPr>
-      <w:r>
-        <w:t>}</w:t>
-      </w:r>
-      <w:r>
-        <w:rPr>
-          <w:b/>
-          <w:bCs/>
-          <w:u w:val="single"/>
-        </w:rPr>
-        <w:t xml:space="preserve"> </w:t>
-      </w:r>
-    </w:p>
-    <w:p>
-      <w:r>
-        <w:t xml:space="preserve">//En otro </w:t>
-      </w:r>
-      <w:r>
-        <w:t>de la página web llamamos a la función</w:t>
-      </w:r>
-    </w:p>
-    <w:p>
-      <w:r>
-        <w:t>Nombre_funcion(</w:t>
-      </w:r>
-      <w:r>
-        <w:t xml:space="preserve"> </w:t>
-      </w:r>
-      <w:r>
-        <w:t>)</w:t>
-      </w:r>
-      <w:r>
-        <w:t>;</w:t>
-      </w:r>
-    </w:p>
-    <w:p>
-      <w:pPr>
-        <w:rPr>
-          <w:b/>
-          <w:bCs/>
-          <w:u w:val="single"/>
-        </w:rPr>
-      </w:pPr>
-      <w:r>
-        <w:rPr>
-          <w:b/>
-          <w:bCs/>
-          <w:u w:val="single"/>
-        </w:rPr>
-        <w:t xml:space="preserve">Vídeo </w:t>
-      </w:r>
-      <w:r>
-        <w:rPr>
-          <w:b/>
-          <w:bCs/>
-          <w:u w:val="single"/>
-        </w:rPr>
-        <w:t>22</w:t>
-      </w:r>
-      <w:r>
-        <w:rPr>
-          <w:b/>
-          <w:bCs/>
-          <w:u w:val="single"/>
-        </w:rPr>
-        <w:t xml:space="preserve"> </w:t>
-      </w:r>
-      <w:r>
-        <w:rPr>
-          <w:b/>
-          <w:bCs/>
-          <w:u w:val="single"/>
-        </w:rPr>
-        <w:t>FUNCIONES II</w:t>
-      </w:r>
-    </w:p>
-    <w:p>
-      <w:r>
-        <w:t>Paso de parámetros/argumentos</w:t>
-      </w:r>
-    </w:p>
-    <w:p>
-      <w:r>
-        <w:t>Sintaxis</w:t>
-      </w:r>
-      <w:r>
-        <w:t xml:space="preserve"> de funciones con parámetros</w:t>
-      </w:r>
-    </w:p>
-    <w:p>
-      <w:r>
-        <w:t>Function suma(num1, num2){</w:t>
-      </w:r>
-    </w:p>
-    <w:p>
-      <w:r>
-        <w:tab/>
-        <w:t>Var resultado=num1+num2;</w:t>
-      </w:r>
-    </w:p>
-    <w:p>
-      <w:r>
-        <w:t>}</w:t>
-      </w:r>
-      <w:r>
-        <w:t xml:space="preserve"> </w:t>
-      </w:r>
-    </w:p>
-    <w:p>
-      <w:r>
-        <w:t>//En otro punto de la página web llamamos a la función</w:t>
-      </w:r>
-    </w:p>
-    <w:p>
-      <w:r>
-        <w:t>Suma(5,7);</w:t>
-      </w:r>
-    </w:p>
-    <w:p>
-      <w:pPr>
-        <w:rPr>
-          <w:b/>
-          <w:bCs/>
-          <w:u w:val="single"/>
-        </w:rPr>
-      </w:pPr>
-      <w:r>
-        <w:rPr>
-          <w:b/>
-          <w:bCs/>
-          <w:u w:val="single"/>
-        </w:rPr>
-        <w:t xml:space="preserve">Vídeo </w:t>
-      </w:r>
-      <w:r>
-        <w:rPr>
-          <w:b/>
-          <w:bCs/>
-          <w:u w:val="single"/>
-        </w:rPr>
-        <w:t>23</w:t>
-      </w:r>
-      <w:r>
-        <w:rPr>
-          <w:b/>
-          <w:bCs/>
-          <w:u w:val="single"/>
-        </w:rPr>
-        <w:t xml:space="preserve"> </w:t>
-      </w:r>
-      <w:r>
-        <w:rPr>
-          <w:b/>
-          <w:bCs/>
-          <w:u w:val="single"/>
-        </w:rPr>
-        <w:t>FUNCIONES III</w:t>
-      </w:r>
-    </w:p>
-    <w:p>
-      <w:r>
-        <w:t>Calculadora arcaica</w:t>
-      </w:r>
-    </w:p>
-    <w:p>
-      <w:pPr>
-        <w:rPr>
-          <w:b/>
-          <w:bCs/>
-          <w:u w:val="single"/>
-        </w:rPr>
-      </w:pPr>
-      <w:r>
-        <w:rPr>
-          <w:b/>
-          <w:bCs/>
-          <w:u w:val="single"/>
-        </w:rPr>
         <w:br w:type="page"/>
       </w:r>
     </w:p>
     <w:p>
       <w:pPr>
-        <w:rPr>
-          <w:b/>
-          <w:bCs/>
-          <w:u w:val="single"/>
-        </w:rPr>
-      </w:pPr>
-      <w:r>
-        <w:rPr>
-          <w:b/>
-          <w:bCs/>
-          <w:u w:val="single"/>
-        </w:rPr>
+        <w:pStyle w:val="Citadestacada"/>
+      </w:pPr>
+      <w:r>
         <w:lastRenderedPageBreak/>
         <w:t xml:space="preserve">Vídeo </w:t>
       </w:r>
       <w:r>
-        <w:rPr>
-          <w:b/>
-          <w:bCs/>
-          <w:u w:val="single"/>
-        </w:rPr>
         <w:t>24</w:t>
       </w:r>
       <w:r>
-        <w:rPr>
-          <w:b/>
-          <w:bCs/>
-          <w:u w:val="single"/>
-        </w:rPr>
         <w:t xml:space="preserve"> </w:t>
       </w:r>
       <w:r>
-        <w:rPr>
-          <w:b/>
-          <w:bCs/>
-          <w:u w:val="single"/>
-        </w:rPr>
         <w:t>FUNCIONES CON EVENTOS</w:t>
       </w:r>
     </w:p>
@@ -2027,7 +1861,15 @@
         </w:numPr>
       </w:pPr>
       <w:r>
-        <w:t>Desencadenantes de la acción: clicks de ratón, ratón sobre los diferentes elementos web(mouse over).</w:t>
+        <w:t xml:space="preserve">Desencadenantes de la acción: clicks de ratón, ratón sobre los diferentes elementos </w:t>
+      </w:r>
+      <w:proofErr w:type="gramStart"/>
+      <w:r>
+        <w:t>web(</w:t>
+      </w:r>
+      <w:proofErr w:type="gramEnd"/>
+      <w:r>
+        <w:t>mouse over).</w:t>
       </w:r>
     </w:p>
     <w:p>
@@ -2203,51 +2045,19 @@
     </w:p>
     <w:p>
       <w:pPr>
-        <w:rPr>
-          <w:b/>
-          <w:bCs/>
-          <w:u w:val="single"/>
-        </w:rPr>
-      </w:pPr>
-      <w:r>
-        <w:rPr>
-          <w:b/>
-          <w:bCs/>
-          <w:u w:val="single"/>
-        </w:rPr>
+        <w:pStyle w:val="Citadestacada"/>
+      </w:pPr>
+      <w:r>
         <w:lastRenderedPageBreak/>
         <w:t xml:space="preserve">Vídeo </w:t>
       </w:r>
       <w:r>
-        <w:rPr>
-          <w:b/>
-          <w:bCs/>
-          <w:u w:val="single"/>
-        </w:rPr>
-        <w:t>2</w:t>
-      </w:r>
-      <w:r>
-        <w:rPr>
-          <w:b/>
-          <w:bCs/>
-          <w:u w:val="single"/>
-        </w:rPr>
-        <w:t xml:space="preserve">5 </w:t>
-      </w:r>
-      <w:r>
-        <w:rPr>
-          <w:b/>
-          <w:bCs/>
-          <w:u w:val="single"/>
-        </w:rPr>
+        <w:t xml:space="preserve">25 </w:t>
+      </w:r>
+      <w:r>
         <w:t xml:space="preserve">FUNCIONES </w:t>
       </w:r>
       <w:r>
-        <w:rPr>
-          <w:b/>
-          <w:bCs/>
-          <w:u w:val="single"/>
-        </w:rPr>
         <w:t>PRÁCTICA GUIADA. CALCULADORA I</w:t>
       </w:r>
     </w:p>
@@ -2281,53 +2091,20 @@
       </w:r>
     </w:p>
     <w:p>
-      <w:r>
-        <w:rPr>
-          <w:b/>
-          <w:bCs/>
-          <w:u w:val="single"/>
-        </w:rPr>
+      <w:pPr>
+        <w:pStyle w:val="Citadestacada"/>
+      </w:pPr>
+      <w:r>
         <w:t xml:space="preserve">Vídeo </w:t>
       </w:r>
       <w:r>
-        <w:rPr>
-          <w:b/>
-          <w:bCs/>
-          <w:u w:val="single"/>
-        </w:rPr>
-        <w:t>2</w:t>
-      </w:r>
-      <w:r>
-        <w:rPr>
-          <w:b/>
-          <w:bCs/>
-          <w:u w:val="single"/>
-        </w:rPr>
-        <w:t>6</w:t>
-      </w:r>
-      <w:r>
-        <w:rPr>
-          <w:b/>
-          <w:bCs/>
-          <w:u w:val="single"/>
-        </w:rPr>
+        <w:t>26</w:t>
+      </w:r>
+      <w:r>
         <w:t xml:space="preserve"> FUNCIONES</w:t>
       </w:r>
       <w:r>
-        <w:rPr>
-          <w:b/>
-          <w:bCs/>
-          <w:u w:val="single"/>
-        </w:rPr>
-        <w:t xml:space="preserve"> PRÁCTICA GUIADA. CALCULADORA I</w:t>
-      </w:r>
-      <w:r>
-        <w:rPr>
-          <w:b/>
-          <w:bCs/>
-          <w:u w:val="single"/>
-        </w:rPr>
-        <w:t>I</w:t>
+        <w:t xml:space="preserve"> PRÁCTICA GUIADA. CALCULADORA II</w:t>
       </w:r>
     </w:p>
     <w:p>
@@ -2368,42 +2145,18 @@
     </w:p>
     <w:p>
       <w:pPr>
-        <w:rPr>
-          <w:b/>
-          <w:bCs/>
-          <w:u w:val="single"/>
-        </w:rPr>
-      </w:pPr>
-      <w:r>
-        <w:rPr>
-          <w:b/>
-          <w:bCs/>
-          <w:u w:val="single"/>
-        </w:rPr>
+        <w:pStyle w:val="Citadestacada"/>
+      </w:pPr>
+      <w:r>
         <w:t>Vídeo 2</w:t>
       </w:r>
       <w:r>
-        <w:rPr>
-          <w:b/>
-          <w:bCs/>
-          <w:u w:val="single"/>
-        </w:rPr>
         <w:t>7</w:t>
       </w:r>
       <w:r>
-        <w:rPr>
-          <w:b/>
-          <w:bCs/>
-          <w:u w:val="single"/>
-        </w:rPr>
         <w:t xml:space="preserve"> FUNCIONES PRÁCTICA GUIADA. CALCULADORA II</w:t>
       </w:r>
       <w:r>
-        <w:rPr>
-          <w:b/>
-          <w:bCs/>
-          <w:u w:val="single"/>
-        </w:rPr>
         <w:t>I</w:t>
       </w:r>
     </w:p>
@@ -2438,42 +2191,18 @@
     </w:p>
     <w:p>
       <w:pPr>
-        <w:rPr>
-          <w:b/>
-          <w:bCs/>
-          <w:u w:val="single"/>
-        </w:rPr>
-      </w:pPr>
-      <w:r>
-        <w:rPr>
-          <w:b/>
-          <w:bCs/>
-          <w:u w:val="single"/>
-        </w:rPr>
+        <w:pStyle w:val="Citadestacada"/>
+      </w:pPr>
+      <w:r>
         <w:t>Vídeo 2</w:t>
       </w:r>
       <w:r>
-        <w:rPr>
-          <w:b/>
-          <w:bCs/>
-          <w:u w:val="single"/>
-        </w:rPr>
         <w:t>8</w:t>
       </w:r>
       <w:r>
-        <w:rPr>
-          <w:b/>
-          <w:bCs/>
-          <w:u w:val="single"/>
-        </w:rPr>
         <w:t xml:space="preserve"> FUNCIONES PRÁCTICA GUIADA. CALCULADORA I</w:t>
       </w:r>
       <w:r>
-        <w:rPr>
-          <w:b/>
-          <w:bCs/>
-          <w:u w:val="single"/>
-        </w:rPr>
         <w:t>V</w:t>
       </w:r>
     </w:p>
@@ -2496,42 +2225,18 @@
     </w:p>
     <w:p>
       <w:pPr>
-        <w:rPr>
-          <w:b/>
-          <w:bCs/>
-          <w:u w:val="single"/>
-        </w:rPr>
-      </w:pPr>
-      <w:r>
-        <w:rPr>
-          <w:b/>
-          <w:bCs/>
-          <w:u w:val="single"/>
-        </w:rPr>
+        <w:pStyle w:val="Citadestacada"/>
+      </w:pPr>
+      <w:r>
         <w:t>Vídeo 2</w:t>
       </w:r>
       <w:r>
-        <w:rPr>
-          <w:b/>
-          <w:bCs/>
-          <w:u w:val="single"/>
-        </w:rPr>
         <w:t>9</w:t>
       </w:r>
       <w:r>
-        <w:rPr>
-          <w:b/>
-          <w:bCs/>
-          <w:u w:val="single"/>
-        </w:rPr>
         <w:t xml:space="preserve"> </w:t>
       </w:r>
       <w:r>
-        <w:rPr>
-          <w:b/>
-          <w:bCs/>
-          <w:u w:val="single"/>
-        </w:rPr>
         <w:t>JQUERY I</w:t>
       </w:r>
     </w:p>
@@ -2627,6 +2332,7 @@
         </w:numPr>
       </w:pPr>
       <w:r>
+        <w:lastRenderedPageBreak/>
         <w:t>Relativamente pequeña y ligera. Más o menos 100kb</w:t>
       </w:r>
     </w:p>
@@ -2696,30 +2402,31 @@
           <w:u w:val="single"/>
         </w:rPr>
       </w:pPr>
-      <w:r>
+    </w:p>
+    <w:p>
+      <w:pPr>
         <w:rPr>
           <w:u w:val="single"/>
         </w:rPr>
-        <w:br w:type="page"/>
-      </w:r>
-    </w:p>
-    <w:p>
-      <w:pPr>
+      </w:pPr>
+      <w:r>
         <w:rPr>
           <w:u w:val="single"/>
         </w:rPr>
-      </w:pPr>
-      <w:r>
-        <w:rPr>
-          <w:u w:val="single"/>
-        </w:rPr>
-        <w:lastRenderedPageBreak/>
         <w:t>AGREGANDO JQUERY</w:t>
       </w:r>
     </w:p>
     <w:p>
       <w:r>
-        <w:t>2 Formas:</w:t>
+        <w:t xml:space="preserve">2 </w:t>
+      </w:r>
+      <w:proofErr w:type="gramStart"/>
+      <w:r>
+        <w:t>Formas</w:t>
+      </w:r>
+      <w:proofErr w:type="gramEnd"/>
+      <w:r>
+        <w:t>:</w:t>
       </w:r>
     </w:p>
     <w:p>
@@ -2836,7 +2543,15 @@
       </w:pPr>
       <w:r>
         <w:tab/>
-        <w:t>&lt;script src=”js/jquery-1.11.1.js”&gt;&lt;/script&gt;</w:t>
+        <w:t>&lt;script src</w:t>
+      </w:r>
+      <w:proofErr w:type="gramStart"/>
+      <w:r>
+        <w:t>=”js/jquery-1.11.1.js</w:t>
+      </w:r>
+      <w:proofErr w:type="gramEnd"/>
+      <w:r>
+        <w:t>”&gt;&lt;/script&gt;</w:t>
       </w:r>
     </w:p>
     <w:p>
@@ -2857,7 +2572,15 @@
       </w:r>
       <w:r>
         <w:tab/>
-        <w:t>$(document).ready(function(){</w:t>
+        <w:t>$(document</w:t>
+      </w:r>
+      <w:proofErr w:type="gramStart"/>
+      <w:r>
+        <w:t>).ready</w:t>
+      </w:r>
+      <w:proofErr w:type="gramEnd"/>
+      <w:r>
+        <w:t>(function(){</w:t>
       </w:r>
     </w:p>
     <w:p>
@@ -2913,7 +2636,15 @@
       </w:pPr>
       <w:r>
         <w:tab/>
-        <w:t>$(function(){</w:t>
+        <w:t>$(</w:t>
+      </w:r>
+      <w:proofErr w:type="gramStart"/>
+      <w:r>
+        <w:t>function(</w:t>
+      </w:r>
+      <w:proofErr w:type="gramEnd"/>
+      <w:r>
+        <w:t>){</w:t>
       </w:r>
     </w:p>
     <w:p>
@@ -2944,45 +2675,22 @@
           <w:u w:val="single"/>
         </w:rPr>
       </w:pPr>
-      <w:r>
-        <w:rPr>
-          <w:b/>
-          <w:bCs/>
-          <w:u w:val="single"/>
-        </w:rPr>
+    </w:p>
+    <w:p>
+      <w:pPr>
+        <w:pStyle w:val="Citadestacada"/>
+      </w:pPr>
+      <w:r>
         <w:t xml:space="preserve">Vídeo </w:t>
       </w:r>
       <w:r>
-        <w:rPr>
-          <w:b/>
-          <w:bCs/>
-          <w:u w:val="single"/>
-        </w:rPr>
         <w:t>30</w:t>
       </w:r>
       <w:r>
-        <w:rPr>
-          <w:b/>
-          <w:bCs/>
-          <w:u w:val="single"/>
-        </w:rPr>
         <w:t xml:space="preserve"> </w:t>
       </w:r>
       <w:r>
-        <w:rPr>
-          <w:b/>
-          <w:bCs/>
-          <w:u w:val="single"/>
-        </w:rPr>
-        <w:t>JQUERY I</w:t>
-      </w:r>
-      <w:r>
-        <w:rPr>
-          <w:b/>
-          <w:bCs/>
-          <w:u w:val="single"/>
-        </w:rPr>
-        <w:t>I</w:t>
+        <w:t>JQUERY II</w:t>
       </w:r>
     </w:p>
     <w:p>
@@ -3101,7 +2809,23 @@
                 <w:sz w:val="18"/>
                 <w:szCs w:val="18"/>
               </w:rPr>
-              <w:t>&lt;meta charset=”UTF-8”&gt;</w:t>
+              <w:t>&lt;meta charset</w:t>
+            </w:r>
+            <w:proofErr w:type="gramStart"/>
+            <w:r>
+              <w:rPr>
+                <w:sz w:val="18"/>
+                <w:szCs w:val="18"/>
+              </w:rPr>
+              <w:t>=”UTF</w:t>
+            </w:r>
+            <w:proofErr w:type="gramEnd"/>
+            <w:r>
+              <w:rPr>
+                <w:sz w:val="18"/>
+                <w:szCs w:val="18"/>
+              </w:rPr>
+              <w:t>-8”&gt;</w:t>
             </w:r>
           </w:p>
           <w:p>
@@ -3131,21 +2855,7 @@
                 <w:sz w:val="18"/>
                 <w:szCs w:val="18"/>
               </w:rPr>
-              <w:t>&lt;</w:t>
-            </w:r>
-            <w:r>
-              <w:rPr>
-                <w:sz w:val="18"/>
-                <w:szCs w:val="18"/>
-              </w:rPr>
-              <w:t>/</w:t>
-            </w:r>
-            <w:r>
-              <w:rPr>
-                <w:sz w:val="18"/>
-                <w:szCs w:val="18"/>
-              </w:rPr>
-              <w:t>head&gt;</w:t>
+              <w:t>&lt;/head&gt;</w:t>
             </w:r>
           </w:p>
           <w:p>
@@ -3160,7 +2870,23 @@
                 <w:sz w:val="18"/>
                 <w:szCs w:val="18"/>
               </w:rPr>
-              <w:t>&lt;body class=”home”&gt;</w:t>
+              <w:t>&lt;body class</w:t>
+            </w:r>
+            <w:proofErr w:type="gramStart"/>
+            <w:r>
+              <w:rPr>
+                <w:sz w:val="18"/>
+                <w:szCs w:val="18"/>
+              </w:rPr>
+              <w:t>=”home</w:t>
+            </w:r>
+            <w:proofErr w:type="gramEnd"/>
+            <w:r>
+              <w:rPr>
+                <w:sz w:val="18"/>
+                <w:szCs w:val="18"/>
+              </w:rPr>
+              <w:t>”&gt;</w:t>
             </w:r>
           </w:p>
           <w:p>
@@ -3175,7 +2901,23 @@
                 <w:sz w:val="18"/>
                 <w:szCs w:val="18"/>
               </w:rPr>
-              <w:t>&lt;h1 id =”cabecera”&gt;Bienvenido&lt;/h1&gt;</w:t>
+              <w:t xml:space="preserve">&lt;h1 id </w:t>
+            </w:r>
+            <w:proofErr w:type="gramStart"/>
+            <w:r>
+              <w:rPr>
+                <w:sz w:val="18"/>
+                <w:szCs w:val="18"/>
+              </w:rPr>
+              <w:t>=”cabecera</w:t>
+            </w:r>
+            <w:proofErr w:type="gramEnd"/>
+            <w:r>
+              <w:rPr>
+                <w:sz w:val="18"/>
+                <w:szCs w:val="18"/>
+              </w:rPr>
+              <w:t>”&gt;Bienvenido&lt;/h1&gt;</w:t>
             </w:r>
           </w:p>
           <w:p>
@@ -3277,11 +3019,35 @@
           <w:bCs/>
         </w:rPr>
       </w:pPr>
-      <w:r>
+    </w:p>
+    <w:p>
+      <w:pPr>
         <w:rPr>
           <w:b/>
           <w:bCs/>
         </w:rPr>
+      </w:pPr>
+      <w:r>
+        <w:rPr>
+          <w:b/>
+          <w:bCs/>
+        </w:rPr>
+        <w:br w:type="page"/>
+      </w:r>
+    </w:p>
+    <w:p>
+      <w:pPr>
+        <w:rPr>
+          <w:b/>
+          <w:bCs/>
+        </w:rPr>
+      </w:pPr>
+      <w:r>
+        <w:rPr>
+          <w:b/>
+          <w:bCs/>
+        </w:rPr>
+        <w:lastRenderedPageBreak/>
         <w:t>SELECCIONANDO ELEMENTOS CON JQUERY</w:t>
       </w:r>
     </w:p>
@@ -3330,7 +3096,15 @@
         </w:numPr>
       </w:pPr>
       <w:r>
-        <w:t>&lt;p class=”contacto”&gt;C/ Gran Vía 55&lt;/p&gt;</w:t>
+        <w:t>&lt;p class</w:t>
+      </w:r>
+      <w:proofErr w:type="gramStart"/>
+      <w:r>
+        <w:t>=”contacto</w:t>
+      </w:r>
+      <w:proofErr w:type="gramEnd"/>
+      <w:r>
+        <w:t>”&gt;C/ Gran Vía 55&lt;/p&gt;</w:t>
       </w:r>
     </w:p>
     <w:p>
@@ -3342,7 +3116,15 @@
         </w:numPr>
       </w:pPr>
       <w:r>
-        <w:t>$(“.contacto”);</w:t>
+        <w:t>$(</w:t>
+      </w:r>
+      <w:proofErr w:type="gramStart"/>
+      <w:r>
+        <w:t>“.contacto</w:t>
+      </w:r>
+      <w:proofErr w:type="gramEnd"/>
+      <w:r>
+        <w:t>”);</w:t>
       </w:r>
       <w:r>
         <w:t xml:space="preserve"> </w:t>
@@ -3363,7 +3145,15 @@
         </w:numPr>
       </w:pPr>
       <w:r>
-        <w:t>&lt;p id=”contacto”&gt;C/ Gran Vía 55&lt;/p&gt;</w:t>
+        <w:t>&lt;p id</w:t>
+      </w:r>
+      <w:proofErr w:type="gramStart"/>
+      <w:r>
+        <w:t>=”contacto</w:t>
+      </w:r>
+      <w:proofErr w:type="gramEnd"/>
+      <w:r>
+        <w:t>”&gt;C/ Gran Vía 55&lt;/p&gt;</w:t>
       </w:r>
     </w:p>
     <w:p>
@@ -3384,7 +3174,21 @@
         <w:rPr>
           <w:highlight w:val="yellow"/>
         </w:rPr>
-        <w:t>= getElementById() de un id</w:t>
+        <w:t xml:space="preserve">= </w:t>
+      </w:r>
+      <w:proofErr w:type="gramStart"/>
+      <w:r>
+        <w:rPr>
+          <w:highlight w:val="yellow"/>
+        </w:rPr>
+        <w:t>getElementById(</w:t>
+      </w:r>
+      <w:proofErr w:type="gramEnd"/>
+      <w:r>
+        <w:rPr>
+          <w:highlight w:val="yellow"/>
+        </w:rPr>
+        <w:t>) de un id</w:t>
       </w:r>
     </w:p>
     <w:p>
@@ -3422,16 +3226,10 @@
     </w:p>
     <w:p>
       <w:r>
-        <w:br w:type="page"/>
-      </w:r>
-    </w:p>
-    <w:p>
-      <w:r>
         <w:rPr>
           <w:b/>
           <w:bCs/>
         </w:rPr>
-        <w:lastRenderedPageBreak/>
         <w:t>Ejemplos</w:t>
       </w:r>
       <w:r>
@@ -3440,7 +3238,15 @@
     </w:p>
     <w:p>
       <w:r>
-        <w:t>&lt;p id=”mensaje”&gt;Esto es un mensaje para todos&lt;/p&gt;</w:t>
+        <w:t>&lt;p id</w:t>
+      </w:r>
+      <w:proofErr w:type="gramStart"/>
+      <w:r>
+        <w:t>=”mensaje</w:t>
+      </w:r>
+      <w:proofErr w:type="gramEnd"/>
+      <w:r>
+        <w:t>”&gt;Esto es un mensaje para todos&lt;/p&gt;</w:t>
       </w:r>
     </w:p>
     <w:p>
@@ -3457,7 +3263,15 @@
         </w:numPr>
       </w:pPr>
       <w:r>
-        <w:t>Var el_mensaje=document.getElementById(“mensaje”).value;</w:t>
+        <w:t>Var el_mensaje=</w:t>
+      </w:r>
+      <w:proofErr w:type="gramStart"/>
+      <w:r>
+        <w:t>document.getElementById</w:t>
+      </w:r>
+      <w:proofErr w:type="gramEnd"/>
+      <w:r>
+        <w:t>(“mensaje”).value;</w:t>
       </w:r>
     </w:p>
     <w:p>
@@ -3474,12 +3288,1654 @@
     </w:p>
     <w:p>
       <w:pPr>
+        <w:ind w:left="360"/>
+      </w:pPr>
+    </w:p>
+    <w:p>
+      <w:pPr>
+        <w:pStyle w:val="Citadestacada"/>
+      </w:pPr>
+      <w:r>
+        <w:t xml:space="preserve">Vídeo </w:t>
+      </w:r>
+      <w:r>
+        <w:t>31</w:t>
+      </w:r>
+      <w:r>
+        <w:t xml:space="preserve"> </w:t>
+      </w:r>
+      <w:r>
+        <w:t>JQUERY III</w:t>
+      </w:r>
+    </w:p>
+    <w:p>
+      <w:pPr>
+        <w:ind w:left="360"/>
+      </w:pPr>
+      <w:r>
+        <w:t>JQuery tiene 2 características:</w:t>
+      </w:r>
+    </w:p>
+    <w:p>
+      <w:pPr>
+        <w:pStyle w:val="Prrafodelista"/>
+      </w:pPr>
+      <w:r>
+        <w:t xml:space="preserve">1.- </w:t>
+      </w:r>
+      <w:r>
+        <w:t>Loops automáticos</w:t>
+      </w:r>
+    </w:p>
+    <w:tbl>
+      <w:tblPr>
+        <w:tblStyle w:val="Tablaconcuadrcula"/>
+        <w:tblW w:w="0" w:type="auto"/>
+        <w:tblInd w:w="360" w:type="dxa"/>
+        <w:tblLook w:val="04A0" w:firstRow="1" w:lastRow="0" w:firstColumn="1" w:lastColumn="0" w:noHBand="0" w:noVBand="1"/>
+      </w:tblPr>
+      <w:tblGrid>
+        <w:gridCol w:w="4597"/>
+        <w:gridCol w:w="5097"/>
+      </w:tblGrid>
+      <w:tr>
+        <w:tc>
+          <w:tcPr>
+            <w:tcW w:w="9694" w:type="dxa"/>
+            <w:gridSpan w:val="2"/>
+          </w:tcPr>
+          <w:p>
+            <w:r>
+              <w:t>Selector css para seleccionar todas las img dentro de un contenedor “carrete”</w:t>
+            </w:r>
+          </w:p>
+        </w:tc>
+      </w:tr>
+      <w:tr>
+        <w:tc>
+          <w:tcPr>
+            <w:tcW w:w="4597" w:type="dxa"/>
+          </w:tcPr>
+          <w:p>
+            <w:pPr>
+              <w:jc w:val="center"/>
+              <w:rPr>
+                <w:b/>
+                <w:bCs/>
+              </w:rPr>
+            </w:pPr>
+            <w:r>
+              <w:rPr>
+                <w:b/>
+                <w:bCs/>
+              </w:rPr>
+              <w:t>Con Librería JQuery</w:t>
+            </w:r>
+          </w:p>
+        </w:tc>
+        <w:tc>
+          <w:tcPr>
+            <w:tcW w:w="5097" w:type="dxa"/>
+          </w:tcPr>
+          <w:p>
+            <w:pPr>
+              <w:jc w:val="center"/>
+              <w:rPr>
+                <w:b/>
+                <w:bCs/>
+              </w:rPr>
+            </w:pPr>
+            <w:r>
+              <w:rPr>
+                <w:b/>
+                <w:bCs/>
+              </w:rPr>
+              <w:t>Sin Librería JQuery</w:t>
+            </w:r>
+          </w:p>
+        </w:tc>
+      </w:tr>
+      <w:tr>
+        <w:tc>
+          <w:tcPr>
+            <w:tcW w:w="4597" w:type="dxa"/>
+          </w:tcPr>
+          <w:p>
+            <w:pPr>
+              <w:rPr>
+                <w:sz w:val="18"/>
+                <w:szCs w:val="18"/>
+              </w:rPr>
+            </w:pPr>
+            <w:r>
+              <w:rPr>
+                <w:sz w:val="18"/>
+                <w:szCs w:val="18"/>
+              </w:rPr>
+              <w:t>&lt;script src="Jquery/jquery-1.11.1.js"&gt;&lt;/script&gt;</w:t>
+            </w:r>
+          </w:p>
+          <w:p>
+            <w:pPr>
+              <w:rPr>
+                <w:sz w:val="18"/>
+                <w:szCs w:val="18"/>
+              </w:rPr>
+            </w:pPr>
+          </w:p>
+          <w:p>
+            <w:pPr>
+              <w:rPr>
+                <w:sz w:val="18"/>
+                <w:szCs w:val="18"/>
+              </w:rPr>
+            </w:pPr>
+            <w:r>
+              <w:rPr>
+                <w:sz w:val="18"/>
+                <w:szCs w:val="18"/>
+              </w:rPr>
+              <w:t>&lt;script&gt;</w:t>
+            </w:r>
+          </w:p>
+          <w:p>
+            <w:pPr>
+              <w:rPr>
+                <w:sz w:val="18"/>
+                <w:szCs w:val="18"/>
+              </w:rPr>
+            </w:pPr>
+            <w:r>
+              <w:rPr>
+                <w:sz w:val="18"/>
+                <w:szCs w:val="18"/>
+              </w:rPr>
+              <w:t xml:space="preserve">    $(document</w:t>
+            </w:r>
+            <w:proofErr w:type="gramStart"/>
+            <w:r>
+              <w:rPr>
+                <w:sz w:val="18"/>
+                <w:szCs w:val="18"/>
+              </w:rPr>
+              <w:t>).ready</w:t>
+            </w:r>
+            <w:proofErr w:type="gramEnd"/>
+            <w:r>
+              <w:rPr>
+                <w:sz w:val="18"/>
+                <w:szCs w:val="18"/>
+              </w:rPr>
+              <w:t>(function() {</w:t>
+            </w:r>
+          </w:p>
+          <w:p>
+            <w:pPr>
+              <w:rPr>
+                <w:sz w:val="18"/>
+                <w:szCs w:val="18"/>
+              </w:rPr>
+            </w:pPr>
+            <w:r>
+              <w:rPr>
+                <w:sz w:val="18"/>
+                <w:szCs w:val="18"/>
+              </w:rPr>
+              <w:t xml:space="preserve">    $("#carrete img"</w:t>
+            </w:r>
+            <w:proofErr w:type="gramStart"/>
+            <w:r>
+              <w:rPr>
+                <w:sz w:val="18"/>
+                <w:szCs w:val="18"/>
+              </w:rPr>
+              <w:t>).hide</w:t>
+            </w:r>
+            <w:proofErr w:type="gramEnd"/>
+            <w:r>
+              <w:rPr>
+                <w:sz w:val="18"/>
+                <w:szCs w:val="18"/>
+              </w:rPr>
+              <w:t>();</w:t>
+            </w:r>
+            <w:r>
+              <w:rPr>
+                <w:sz w:val="18"/>
+                <w:szCs w:val="18"/>
+              </w:rPr>
+              <w:tab/>
+            </w:r>
+            <w:r>
+              <w:rPr>
+                <w:sz w:val="18"/>
+                <w:szCs w:val="18"/>
+              </w:rPr>
+              <w:tab/>
+            </w:r>
+          </w:p>
+          <w:p>
+            <w:pPr>
+              <w:rPr>
+                <w:sz w:val="18"/>
+                <w:szCs w:val="18"/>
+              </w:rPr>
+            </w:pPr>
+            <w:r>
+              <w:rPr>
+                <w:sz w:val="18"/>
+                <w:szCs w:val="18"/>
+              </w:rPr>
+              <w:t xml:space="preserve">    });</w:t>
+            </w:r>
+          </w:p>
+          <w:p>
+            <w:pPr>
+              <w:rPr>
+                <w:sz w:val="18"/>
+                <w:szCs w:val="18"/>
+              </w:rPr>
+            </w:pPr>
+          </w:p>
+          <w:p>
+            <w:pPr>
+              <w:rPr>
+                <w:sz w:val="18"/>
+                <w:szCs w:val="18"/>
+              </w:rPr>
+            </w:pPr>
+            <w:r>
+              <w:rPr>
+                <w:sz w:val="18"/>
+                <w:szCs w:val="18"/>
+              </w:rPr>
+              <w:t>&lt;/script&gt;</w:t>
+            </w:r>
+          </w:p>
+          <w:p>
+            <w:pPr>
+              <w:rPr>
+                <w:b/>
+                <w:bCs/>
+                <w:sz w:val="18"/>
+                <w:szCs w:val="18"/>
+              </w:rPr>
+            </w:pPr>
+          </w:p>
+          <w:p>
+            <w:pPr>
+              <w:rPr>
+                <w:sz w:val="18"/>
+                <w:szCs w:val="18"/>
+              </w:rPr>
+            </w:pPr>
+            <w:r>
+              <w:rPr>
+                <w:sz w:val="18"/>
+                <w:szCs w:val="18"/>
+              </w:rPr>
+              <w:t>&lt;div id</w:t>
+            </w:r>
+            <w:proofErr w:type="gramStart"/>
+            <w:r>
+              <w:rPr>
+                <w:sz w:val="18"/>
+                <w:szCs w:val="18"/>
+              </w:rPr>
+              <w:t>=”carrete</w:t>
+            </w:r>
+            <w:proofErr w:type="gramEnd"/>
+            <w:r>
+              <w:rPr>
+                <w:sz w:val="18"/>
+                <w:szCs w:val="18"/>
+              </w:rPr>
+              <w:t>”&gt;</w:t>
+            </w:r>
+          </w:p>
+          <w:p>
+            <w:pPr>
+              <w:rPr>
+                <w:sz w:val="18"/>
+                <w:szCs w:val="18"/>
+              </w:rPr>
+            </w:pPr>
+            <w:r>
+              <w:rPr>
+                <w:sz w:val="18"/>
+                <w:szCs w:val="18"/>
+              </w:rPr>
+              <w:t xml:space="preserve">    &lt;img src…&gt;</w:t>
+            </w:r>
+          </w:p>
+          <w:p>
+            <w:pPr>
+              <w:rPr>
+                <w:sz w:val="18"/>
+                <w:szCs w:val="18"/>
+              </w:rPr>
+            </w:pPr>
+            <w:r>
+              <w:rPr>
+                <w:sz w:val="18"/>
+                <w:szCs w:val="18"/>
+              </w:rPr>
+              <w:t xml:space="preserve">    &lt;img src…&gt;</w:t>
+            </w:r>
+          </w:p>
+          <w:p>
+            <w:pPr>
+              <w:rPr>
+                <w:sz w:val="18"/>
+                <w:szCs w:val="18"/>
+              </w:rPr>
+            </w:pPr>
+            <w:r>
+              <w:rPr>
+                <w:sz w:val="18"/>
+                <w:szCs w:val="18"/>
+              </w:rPr>
+              <w:t xml:space="preserve">    &lt;img src…&gt;</w:t>
+            </w:r>
+          </w:p>
+          <w:p>
+            <w:pPr>
+              <w:rPr>
+                <w:sz w:val="18"/>
+                <w:szCs w:val="18"/>
+              </w:rPr>
+            </w:pPr>
+            <w:r>
+              <w:rPr>
+                <w:sz w:val="18"/>
+                <w:szCs w:val="18"/>
+              </w:rPr>
+              <w:t>&lt;/div&gt;</w:t>
+            </w:r>
+          </w:p>
+          <w:p>
+            <w:pPr>
+              <w:rPr>
+                <w:b/>
+                <w:bCs/>
+              </w:rPr>
+            </w:pPr>
+          </w:p>
+        </w:tc>
+        <w:tc>
+          <w:tcPr>
+            <w:tcW w:w="5097" w:type="dxa"/>
+          </w:tcPr>
+          <w:p>
+            <w:pPr>
+              <w:rPr>
+                <w:sz w:val="18"/>
+                <w:szCs w:val="18"/>
+              </w:rPr>
+            </w:pPr>
+            <w:r>
+              <w:rPr>
+                <w:sz w:val="18"/>
+                <w:szCs w:val="18"/>
+              </w:rPr>
+              <w:t>&lt;div id</w:t>
+            </w:r>
+            <w:proofErr w:type="gramStart"/>
+            <w:r>
+              <w:rPr>
+                <w:sz w:val="18"/>
+                <w:szCs w:val="18"/>
+              </w:rPr>
+              <w:t>=”carrete</w:t>
+            </w:r>
+            <w:proofErr w:type="gramEnd"/>
+            <w:r>
+              <w:rPr>
+                <w:sz w:val="18"/>
+                <w:szCs w:val="18"/>
+              </w:rPr>
+              <w:t>”&gt;</w:t>
+            </w:r>
+          </w:p>
+          <w:p>
+            <w:pPr>
+              <w:rPr>
+                <w:sz w:val="18"/>
+                <w:szCs w:val="18"/>
+              </w:rPr>
+            </w:pPr>
+            <w:r>
+              <w:rPr>
+                <w:sz w:val="18"/>
+                <w:szCs w:val="18"/>
+              </w:rPr>
+              <w:t xml:space="preserve">    </w:t>
+            </w:r>
+            <w:r>
+              <w:rPr>
+                <w:sz w:val="18"/>
+                <w:szCs w:val="18"/>
+              </w:rPr>
+              <w:t>&lt;img src…&gt;</w:t>
+            </w:r>
+          </w:p>
+          <w:p>
+            <w:pPr>
+              <w:rPr>
+                <w:sz w:val="18"/>
+                <w:szCs w:val="18"/>
+              </w:rPr>
+            </w:pPr>
+            <w:r>
+              <w:rPr>
+                <w:sz w:val="18"/>
+                <w:szCs w:val="18"/>
+              </w:rPr>
+              <w:t xml:space="preserve">    </w:t>
+            </w:r>
+            <w:r>
+              <w:rPr>
+                <w:sz w:val="18"/>
+                <w:szCs w:val="18"/>
+              </w:rPr>
+              <w:t>&lt;img src…&gt;</w:t>
+            </w:r>
+          </w:p>
+          <w:p>
+            <w:pPr>
+              <w:rPr>
+                <w:sz w:val="18"/>
+                <w:szCs w:val="18"/>
+              </w:rPr>
+            </w:pPr>
+            <w:r>
+              <w:rPr>
+                <w:sz w:val="18"/>
+                <w:szCs w:val="18"/>
+              </w:rPr>
+              <w:t xml:space="preserve">    </w:t>
+            </w:r>
+            <w:r>
+              <w:rPr>
+                <w:sz w:val="18"/>
+                <w:szCs w:val="18"/>
+              </w:rPr>
+              <w:t>&lt;img src…&gt;</w:t>
+            </w:r>
+          </w:p>
+          <w:p>
+            <w:pPr>
+              <w:rPr>
+                <w:sz w:val="18"/>
+                <w:szCs w:val="18"/>
+              </w:rPr>
+            </w:pPr>
+            <w:r>
+              <w:rPr>
+                <w:sz w:val="18"/>
+                <w:szCs w:val="18"/>
+              </w:rPr>
+              <w:t>&lt;/div&gt;</w:t>
+            </w:r>
+          </w:p>
+          <w:p>
+            <w:pPr>
+              <w:rPr>
+                <w:sz w:val="18"/>
+                <w:szCs w:val="18"/>
+              </w:rPr>
+            </w:pPr>
+          </w:p>
+          <w:p>
+            <w:pPr>
+              <w:rPr>
+                <w:sz w:val="18"/>
+                <w:szCs w:val="18"/>
+              </w:rPr>
+            </w:pPr>
+            <w:r>
+              <w:rPr>
+                <w:sz w:val="18"/>
+                <w:szCs w:val="18"/>
+              </w:rPr>
+              <w:t>&lt;script&gt;</w:t>
+            </w:r>
+          </w:p>
+          <w:p>
+            <w:pPr>
+              <w:rPr>
+                <w:sz w:val="18"/>
+                <w:szCs w:val="18"/>
+              </w:rPr>
+            </w:pPr>
+            <w:r>
+              <w:rPr>
+                <w:sz w:val="18"/>
+                <w:szCs w:val="18"/>
+              </w:rPr>
+              <w:t>var imagenes=</w:t>
+            </w:r>
+            <w:proofErr w:type="gramStart"/>
+            <w:r>
+              <w:rPr>
+                <w:sz w:val="18"/>
+                <w:szCs w:val="18"/>
+              </w:rPr>
+              <w:t>document.querySelectorAll</w:t>
+            </w:r>
+            <w:proofErr w:type="gramEnd"/>
+            <w:r>
+              <w:rPr>
+                <w:sz w:val="18"/>
+                <w:szCs w:val="18"/>
+              </w:rPr>
+              <w:t>("#carrete img");</w:t>
+            </w:r>
+          </w:p>
+          <w:p>
+            <w:pPr>
+              <w:rPr>
+                <w:sz w:val="18"/>
+                <w:szCs w:val="18"/>
+              </w:rPr>
+            </w:pPr>
+            <w:r>
+              <w:rPr>
+                <w:sz w:val="18"/>
+                <w:szCs w:val="18"/>
+              </w:rPr>
+              <w:tab/>
+            </w:r>
+          </w:p>
+          <w:p>
+            <w:pPr>
+              <w:rPr>
+                <w:sz w:val="18"/>
+                <w:szCs w:val="18"/>
+              </w:rPr>
+            </w:pPr>
+            <w:proofErr w:type="gramStart"/>
+            <w:r>
+              <w:rPr>
+                <w:sz w:val="18"/>
+                <w:szCs w:val="18"/>
+              </w:rPr>
+              <w:t>for(</w:t>
+            </w:r>
+            <w:proofErr w:type="gramEnd"/>
+            <w:r>
+              <w:rPr>
+                <w:sz w:val="18"/>
+                <w:szCs w:val="18"/>
+              </w:rPr>
+              <w:t>var i=0;i&lt;imagenes.length;i++){</w:t>
+            </w:r>
+          </w:p>
+          <w:p>
+            <w:pPr>
+              <w:rPr>
+                <w:sz w:val="18"/>
+                <w:szCs w:val="18"/>
+              </w:rPr>
+            </w:pPr>
+            <w:r>
+              <w:rPr>
+                <w:sz w:val="18"/>
+                <w:szCs w:val="18"/>
+              </w:rPr>
+              <w:t xml:space="preserve">        </w:t>
+            </w:r>
+            <w:r>
+              <w:rPr>
+                <w:sz w:val="18"/>
+                <w:szCs w:val="18"/>
+              </w:rPr>
+              <w:t>imagenes[i</w:t>
+            </w:r>
+            <w:proofErr w:type="gramStart"/>
+            <w:r>
+              <w:rPr>
+                <w:sz w:val="18"/>
+                <w:szCs w:val="18"/>
+              </w:rPr>
+              <w:t>].style</w:t>
+            </w:r>
+            <w:proofErr w:type="gramEnd"/>
+            <w:r>
+              <w:rPr>
+                <w:sz w:val="18"/>
+                <w:szCs w:val="18"/>
+              </w:rPr>
+              <w:t>.visibility="hidden";</w:t>
+            </w:r>
+          </w:p>
+          <w:p>
+            <w:pPr>
+              <w:rPr>
+                <w:sz w:val="18"/>
+                <w:szCs w:val="18"/>
+              </w:rPr>
+            </w:pPr>
+            <w:r>
+              <w:rPr>
+                <w:sz w:val="18"/>
+                <w:szCs w:val="18"/>
+              </w:rPr>
+              <w:t>}</w:t>
+            </w:r>
+          </w:p>
+          <w:p>
+            <w:pPr>
+              <w:rPr>
+                <w:sz w:val="18"/>
+                <w:szCs w:val="18"/>
+              </w:rPr>
+            </w:pPr>
+            <w:r>
+              <w:rPr>
+                <w:sz w:val="18"/>
+                <w:szCs w:val="18"/>
+              </w:rPr>
+              <w:t>&lt;/script&gt;</w:t>
+            </w:r>
+          </w:p>
+          <w:p>
+            <w:pPr>
+              <w:jc w:val="center"/>
+              <w:rPr>
+                <w:b/>
+                <w:bCs/>
+              </w:rPr>
+            </w:pPr>
+          </w:p>
+          <w:p>
+            <w:pPr>
+              <w:jc w:val="center"/>
+              <w:rPr>
+                <w:b/>
+                <w:bCs/>
+              </w:rPr>
+            </w:pPr>
+          </w:p>
+        </w:tc>
+      </w:tr>
+    </w:tbl>
+    <w:p>
+      <w:pPr>
+        <w:ind w:left="360"/>
+      </w:pPr>
+    </w:p>
+    <w:p>
+      <w:r>
+        <w:br w:type="page"/>
+      </w:r>
+    </w:p>
+    <w:p>
+      <w:pPr>
+        <w:ind w:firstLine="708"/>
+      </w:pPr>
+      <w:r>
+        <w:lastRenderedPageBreak/>
+        <w:t xml:space="preserve">2.- </w:t>
+      </w:r>
+      <w:r>
+        <w:t>Funciones encadenada</w:t>
+      </w:r>
+      <w:r>
+        <w:rPr>
+          <w:rFonts w:ascii="Arial" w:hAnsi="Arial" w:cs="Arial"/>
+          <w:color w:val="030303"/>
+          <w:sz w:val="21"/>
+          <w:szCs w:val="21"/>
+          <w:shd w:val="clear" w:color="auto" w:fill="F9F9F9"/>
+        </w:rPr>
+        <w:t xml:space="preserve"> (chained functions)</w:t>
+      </w:r>
+    </w:p>
+    <w:tbl>
+      <w:tblPr>
+        <w:tblStyle w:val="Tablaconcuadrcula"/>
+        <w:tblW w:w="0" w:type="auto"/>
+        <w:tblInd w:w="360" w:type="dxa"/>
+        <w:tblLook w:val="04A0" w:firstRow="1" w:lastRow="0" w:firstColumn="1" w:lastColumn="0" w:noHBand="0" w:noVBand="1"/>
+      </w:tblPr>
+      <w:tblGrid>
+        <w:gridCol w:w="4455"/>
+        <w:gridCol w:w="5239"/>
+      </w:tblGrid>
+      <w:tr>
+        <w:tc>
+          <w:tcPr>
+            <w:tcW w:w="9694" w:type="dxa"/>
+            <w:gridSpan w:val="2"/>
+          </w:tcPr>
+          <w:p>
+            <w:r>
+              <w:t>Funcion encadenada</w:t>
+            </w:r>
+          </w:p>
+        </w:tc>
+      </w:tr>
+      <w:tr>
+        <w:tc>
+          <w:tcPr>
+            <w:tcW w:w="4455" w:type="dxa"/>
+          </w:tcPr>
+          <w:p>
+            <w:pPr>
+              <w:jc w:val="center"/>
+              <w:rPr>
+                <w:b/>
+                <w:bCs/>
+              </w:rPr>
+            </w:pPr>
+            <w:r>
+              <w:rPr>
+                <w:b/>
+                <w:bCs/>
+              </w:rPr>
+              <w:t>Con Librería JQuery</w:t>
+            </w:r>
+          </w:p>
+        </w:tc>
+        <w:tc>
+          <w:tcPr>
+            <w:tcW w:w="5239" w:type="dxa"/>
+          </w:tcPr>
+          <w:p>
+            <w:pPr>
+              <w:jc w:val="center"/>
+              <w:rPr>
+                <w:b/>
+                <w:bCs/>
+              </w:rPr>
+            </w:pPr>
+            <w:r>
+              <w:rPr>
+                <w:b/>
+                <w:bCs/>
+              </w:rPr>
+              <w:t>Sin Librería JQuery</w:t>
+            </w:r>
+          </w:p>
+        </w:tc>
+      </w:tr>
+      <w:tr>
+        <w:tc>
+          <w:tcPr>
+            <w:tcW w:w="4455" w:type="dxa"/>
+          </w:tcPr>
+          <w:p>
+            <w:pPr>
+              <w:rPr>
+                <w:sz w:val="18"/>
+                <w:szCs w:val="18"/>
+              </w:rPr>
+            </w:pPr>
+            <w:r>
+              <w:rPr>
+                <w:sz w:val="18"/>
+                <w:szCs w:val="18"/>
+              </w:rPr>
+              <w:t>&lt;script src="Jquery/jquery-1.11.1.js"&gt;&lt;/script&gt;</w:t>
+            </w:r>
+          </w:p>
+          <w:p>
+            <w:pPr>
+              <w:rPr>
+                <w:sz w:val="18"/>
+                <w:szCs w:val="18"/>
+              </w:rPr>
+            </w:pPr>
+          </w:p>
+          <w:p>
+            <w:pPr>
+              <w:rPr>
+                <w:sz w:val="18"/>
+                <w:szCs w:val="18"/>
+              </w:rPr>
+            </w:pPr>
+            <w:r>
+              <w:rPr>
+                <w:sz w:val="18"/>
+                <w:szCs w:val="18"/>
+              </w:rPr>
+              <w:t>&lt;script&gt;</w:t>
+            </w:r>
+          </w:p>
+          <w:p>
+            <w:pPr>
+              <w:rPr>
+                <w:sz w:val="18"/>
+                <w:szCs w:val="18"/>
+              </w:rPr>
+            </w:pPr>
+            <w:r>
+              <w:rPr>
+                <w:sz w:val="18"/>
+                <w:szCs w:val="18"/>
+              </w:rPr>
+              <w:t>$(document</w:t>
+            </w:r>
+            <w:proofErr w:type="gramStart"/>
+            <w:r>
+              <w:rPr>
+                <w:sz w:val="18"/>
+                <w:szCs w:val="18"/>
+              </w:rPr>
+              <w:t>).ready</w:t>
+            </w:r>
+            <w:proofErr w:type="gramEnd"/>
+            <w:r>
+              <w:rPr>
+                <w:sz w:val="18"/>
+                <w:szCs w:val="18"/>
+              </w:rPr>
+              <w:t>(function() {</w:t>
+            </w:r>
+            <w:r>
+              <w:rPr>
+                <w:sz w:val="18"/>
+                <w:szCs w:val="18"/>
+              </w:rPr>
+              <w:tab/>
+            </w:r>
+            <w:r>
+              <w:rPr>
+                <w:sz w:val="18"/>
+                <w:szCs w:val="18"/>
+              </w:rPr>
+              <w:t xml:space="preserve">   </w:t>
+            </w:r>
+            <w:r>
+              <w:rPr>
+                <w:sz w:val="18"/>
+                <w:szCs w:val="18"/>
+              </w:rPr>
+              <w:t>$("#anuncio").width(500)</w:t>
+            </w:r>
+          </w:p>
+          <w:p>
+            <w:pPr>
+              <w:rPr>
+                <w:sz w:val="18"/>
+                <w:szCs w:val="18"/>
+              </w:rPr>
+            </w:pPr>
+            <w:r>
+              <w:rPr>
+                <w:sz w:val="18"/>
+                <w:szCs w:val="18"/>
+              </w:rPr>
+              <w:t xml:space="preserve">    </w:t>
+            </w:r>
+            <w:proofErr w:type="gramStart"/>
+            <w:r>
+              <w:rPr>
+                <w:sz w:val="18"/>
+                <w:szCs w:val="18"/>
+              </w:rPr>
+              <w:t>.height</w:t>
+            </w:r>
+            <w:proofErr w:type="gramEnd"/>
+            <w:r>
+              <w:rPr>
+                <w:sz w:val="18"/>
+                <w:szCs w:val="18"/>
+              </w:rPr>
+              <w:t>(500)</w:t>
+            </w:r>
+          </w:p>
+          <w:p>
+            <w:pPr>
+              <w:rPr>
+                <w:sz w:val="18"/>
+                <w:szCs w:val="18"/>
+              </w:rPr>
+            </w:pPr>
+            <w:r>
+              <w:rPr>
+                <w:sz w:val="18"/>
+                <w:szCs w:val="18"/>
+              </w:rPr>
+              <w:t xml:space="preserve">    </w:t>
+            </w:r>
+            <w:r>
+              <w:rPr>
+                <w:sz w:val="18"/>
+                <w:szCs w:val="18"/>
+              </w:rPr>
+              <w:t>.text("¡VENDE!")</w:t>
+            </w:r>
+          </w:p>
+          <w:p>
+            <w:pPr>
+              <w:rPr>
+                <w:sz w:val="18"/>
+                <w:szCs w:val="18"/>
+              </w:rPr>
+            </w:pPr>
+            <w:r>
+              <w:rPr>
+                <w:sz w:val="18"/>
+                <w:szCs w:val="18"/>
+              </w:rPr>
+              <w:t xml:space="preserve">    </w:t>
+            </w:r>
+            <w:proofErr w:type="gramStart"/>
+            <w:r>
+              <w:rPr>
+                <w:sz w:val="18"/>
+                <w:szCs w:val="18"/>
+              </w:rPr>
+              <w:t>.hide</w:t>
+            </w:r>
+            <w:proofErr w:type="gramEnd"/>
+            <w:r>
+              <w:rPr>
+                <w:sz w:val="18"/>
+                <w:szCs w:val="18"/>
+              </w:rPr>
+              <w:t>()</w:t>
+            </w:r>
+          </w:p>
+          <w:p>
+            <w:pPr>
+              <w:rPr>
+                <w:sz w:val="18"/>
+                <w:szCs w:val="18"/>
+              </w:rPr>
+            </w:pPr>
+            <w:r>
+              <w:rPr>
+                <w:sz w:val="18"/>
+                <w:szCs w:val="18"/>
+              </w:rPr>
+              <w:t xml:space="preserve">    </w:t>
+            </w:r>
+            <w:proofErr w:type="gramStart"/>
+            <w:r>
+              <w:rPr>
+                <w:sz w:val="18"/>
+                <w:szCs w:val="18"/>
+              </w:rPr>
+              <w:t>.fadeIn</w:t>
+            </w:r>
+            <w:proofErr w:type="gramEnd"/>
+            <w:r>
+              <w:rPr>
+                <w:sz w:val="18"/>
+                <w:szCs w:val="18"/>
+              </w:rPr>
+              <w:t>(10000);</w:t>
+            </w:r>
+          </w:p>
+          <w:p>
+            <w:pPr>
+              <w:rPr>
+                <w:sz w:val="18"/>
+                <w:szCs w:val="18"/>
+              </w:rPr>
+            </w:pPr>
+            <w:r>
+              <w:rPr>
+                <w:sz w:val="18"/>
+                <w:szCs w:val="18"/>
+              </w:rPr>
+              <w:t xml:space="preserve"> });</w:t>
+            </w:r>
+          </w:p>
+          <w:p>
+            <w:pPr>
+              <w:rPr>
+                <w:sz w:val="18"/>
+                <w:szCs w:val="18"/>
+              </w:rPr>
+            </w:pPr>
+            <w:r>
+              <w:rPr>
+                <w:sz w:val="18"/>
+                <w:szCs w:val="18"/>
+              </w:rPr>
+              <w:t>&lt;/script&gt;</w:t>
+            </w:r>
+          </w:p>
+          <w:p>
+            <w:pPr>
+              <w:rPr>
+                <w:b/>
+                <w:bCs/>
+              </w:rPr>
+            </w:pPr>
+          </w:p>
+          <w:p>
+            <w:pPr>
+              <w:rPr>
+                <w:sz w:val="18"/>
+                <w:szCs w:val="18"/>
+              </w:rPr>
+            </w:pPr>
+            <w:r>
+              <w:rPr>
+                <w:sz w:val="18"/>
+                <w:szCs w:val="18"/>
+              </w:rPr>
+              <w:t>&lt;div id="anuncio"&gt;</w:t>
+            </w:r>
+          </w:p>
+          <w:p>
+            <w:pPr>
+              <w:rPr>
+                <w:sz w:val="18"/>
+                <w:szCs w:val="18"/>
+              </w:rPr>
+            </w:pPr>
+            <w:r>
+              <w:rPr>
+                <w:sz w:val="18"/>
+                <w:szCs w:val="18"/>
+              </w:rPr>
+              <w:t>¡COMPRA!</w:t>
+            </w:r>
+          </w:p>
+          <w:p>
+            <w:pPr>
+              <w:rPr>
+                <w:sz w:val="18"/>
+                <w:szCs w:val="18"/>
+              </w:rPr>
+            </w:pPr>
+            <w:r>
+              <w:rPr>
+                <w:sz w:val="18"/>
+                <w:szCs w:val="18"/>
+              </w:rPr>
+              <w:t>&lt;/div&gt;</w:t>
+            </w:r>
+          </w:p>
+          <w:p>
+            <w:pPr>
+              <w:rPr>
+                <w:b/>
+                <w:bCs/>
+              </w:rPr>
+            </w:pPr>
+          </w:p>
+        </w:tc>
+        <w:tc>
+          <w:tcPr>
+            <w:tcW w:w="5239" w:type="dxa"/>
+          </w:tcPr>
+          <w:p>
+            <w:pPr>
+              <w:rPr>
+                <w:sz w:val="18"/>
+                <w:szCs w:val="18"/>
+              </w:rPr>
+            </w:pPr>
+            <w:r>
+              <w:rPr>
+                <w:sz w:val="18"/>
+                <w:szCs w:val="18"/>
+              </w:rPr>
+              <w:t>&lt;div id="anuncio"&gt;</w:t>
+            </w:r>
+          </w:p>
+          <w:p>
+            <w:pPr>
+              <w:rPr>
+                <w:sz w:val="18"/>
+                <w:szCs w:val="18"/>
+              </w:rPr>
+            </w:pPr>
+            <w:r>
+              <w:rPr>
+                <w:sz w:val="18"/>
+                <w:szCs w:val="18"/>
+              </w:rPr>
+              <w:t>¡COMPRA!</w:t>
+            </w:r>
+          </w:p>
+          <w:p>
+            <w:pPr>
+              <w:rPr>
+                <w:sz w:val="18"/>
+                <w:szCs w:val="18"/>
+              </w:rPr>
+            </w:pPr>
+            <w:r>
+              <w:rPr>
+                <w:sz w:val="18"/>
+                <w:szCs w:val="18"/>
+              </w:rPr>
+              <w:t>&lt;/div&gt;</w:t>
+            </w:r>
+          </w:p>
+          <w:p>
+            <w:pPr>
+              <w:rPr>
+                <w:sz w:val="18"/>
+                <w:szCs w:val="18"/>
+              </w:rPr>
+            </w:pPr>
+          </w:p>
+          <w:p>
+            <w:pPr>
+              <w:rPr>
+                <w:sz w:val="18"/>
+                <w:szCs w:val="18"/>
+              </w:rPr>
+            </w:pPr>
+            <w:r>
+              <w:rPr>
+                <w:sz w:val="18"/>
+                <w:szCs w:val="18"/>
+              </w:rPr>
+              <w:t>&lt;script&gt;</w:t>
+            </w:r>
+          </w:p>
+          <w:p>
+            <w:pPr>
+              <w:rPr>
+                <w:sz w:val="18"/>
+                <w:szCs w:val="18"/>
+              </w:rPr>
+            </w:pPr>
+            <w:r>
+              <w:rPr>
+                <w:sz w:val="18"/>
+                <w:szCs w:val="18"/>
+              </w:rPr>
+              <w:t xml:space="preserve">    </w:t>
+            </w:r>
+            <w:r>
+              <w:rPr>
+                <w:sz w:val="18"/>
+                <w:szCs w:val="18"/>
+              </w:rPr>
+              <w:t>var anuncio=</w:t>
+            </w:r>
+            <w:proofErr w:type="gramStart"/>
+            <w:r>
+              <w:rPr>
+                <w:sz w:val="18"/>
+                <w:szCs w:val="18"/>
+              </w:rPr>
+              <w:t>document.getElementById</w:t>
+            </w:r>
+            <w:proofErr w:type="gramEnd"/>
+            <w:r>
+              <w:rPr>
+                <w:sz w:val="18"/>
+                <w:szCs w:val="18"/>
+              </w:rPr>
+              <w:t>("anuncio");</w:t>
+            </w:r>
+            <w:r>
+              <w:rPr>
+                <w:sz w:val="18"/>
+                <w:szCs w:val="18"/>
+              </w:rPr>
+              <w:tab/>
+            </w:r>
+          </w:p>
+          <w:p>
+            <w:pPr>
+              <w:rPr>
+                <w:sz w:val="18"/>
+                <w:szCs w:val="18"/>
+              </w:rPr>
+            </w:pPr>
+            <w:r>
+              <w:rPr>
+                <w:sz w:val="18"/>
+                <w:szCs w:val="18"/>
+              </w:rPr>
+              <w:t xml:space="preserve">    </w:t>
+            </w:r>
+            <w:proofErr w:type="gramStart"/>
+            <w:r>
+              <w:rPr>
+                <w:sz w:val="18"/>
+                <w:szCs w:val="18"/>
+              </w:rPr>
+              <w:t>anuncio.style</w:t>
+            </w:r>
+            <w:proofErr w:type="gramEnd"/>
+            <w:r>
+              <w:rPr>
+                <w:sz w:val="18"/>
+                <w:szCs w:val="18"/>
+              </w:rPr>
+              <w:t>.width="500px";</w:t>
+            </w:r>
+          </w:p>
+          <w:p>
+            <w:pPr>
+              <w:rPr>
+                <w:sz w:val="18"/>
+                <w:szCs w:val="18"/>
+              </w:rPr>
+            </w:pPr>
+            <w:r>
+              <w:rPr>
+                <w:sz w:val="18"/>
+                <w:szCs w:val="18"/>
+              </w:rPr>
+              <w:t xml:space="preserve">    </w:t>
+            </w:r>
+            <w:proofErr w:type="gramStart"/>
+            <w:r>
+              <w:rPr>
+                <w:sz w:val="18"/>
+                <w:szCs w:val="18"/>
+              </w:rPr>
+              <w:t>anuncio.style</w:t>
+            </w:r>
+            <w:proofErr w:type="gramEnd"/>
+            <w:r>
+              <w:rPr>
+                <w:sz w:val="18"/>
+                <w:szCs w:val="18"/>
+              </w:rPr>
+              <w:t>.height="500px";</w:t>
+            </w:r>
+          </w:p>
+          <w:p>
+            <w:pPr>
+              <w:rPr>
+                <w:sz w:val="18"/>
+                <w:szCs w:val="18"/>
+              </w:rPr>
+            </w:pPr>
+            <w:r>
+              <w:rPr>
+                <w:sz w:val="18"/>
+                <w:szCs w:val="18"/>
+              </w:rPr>
+              <w:t xml:space="preserve">    </w:t>
+            </w:r>
+            <w:proofErr w:type="gramStart"/>
+            <w:r>
+              <w:rPr>
+                <w:sz w:val="18"/>
+                <w:szCs w:val="18"/>
+              </w:rPr>
+              <w:t>anuncio.innerHTML</w:t>
+            </w:r>
+            <w:proofErr w:type="gramEnd"/>
+            <w:r>
+              <w:rPr>
+                <w:sz w:val="18"/>
+                <w:szCs w:val="18"/>
+              </w:rPr>
+              <w:t>="¡VENDE!";</w:t>
+            </w:r>
+          </w:p>
+          <w:p>
+            <w:pPr>
+              <w:rPr>
+                <w:b/>
+                <w:bCs/>
+              </w:rPr>
+            </w:pPr>
+            <w:r>
+              <w:rPr>
+                <w:sz w:val="18"/>
+                <w:szCs w:val="18"/>
+              </w:rPr>
+              <w:t>&lt;/script&gt;</w:t>
+            </w:r>
+          </w:p>
+          <w:p>
+            <w:pPr>
+              <w:jc w:val="center"/>
+              <w:rPr>
+                <w:b/>
+                <w:bCs/>
+              </w:rPr>
+            </w:pPr>
+          </w:p>
+        </w:tc>
+      </w:tr>
+    </w:tbl>
+    <w:p>
+      <w:pPr>
+        <w:ind w:left="360"/>
+      </w:pPr>
+    </w:p>
+    <w:p>
+      <w:pPr>
+        <w:pStyle w:val="Citadestacada"/>
+      </w:pPr>
+      <w:r>
+        <w:t xml:space="preserve">Vídeo </w:t>
+      </w:r>
+      <w:r>
+        <w:t>32</w:t>
+      </w:r>
+      <w:r>
+        <w:t xml:space="preserve"> </w:t>
+      </w:r>
+      <w:r>
+        <w:t>JQUERY IV AGREGANDO CONTENIDO</w:t>
+      </w:r>
+    </w:p>
+    <w:p>
+      <w:hyperlink r:id="rId16" w:history="1">
+        <w:r>
+          <w:rPr>
+            <w:rStyle w:val="Hipervnculo"/>
+          </w:rPr>
+          <w:t>https://api.jquery.com/</w:t>
+        </w:r>
+      </w:hyperlink>
+    </w:p>
+    <w:p>
+      <w:r>
+        <w:t xml:space="preserve">Funciones JQuery que agregan textos de diferentes formas: </w:t>
+      </w:r>
+    </w:p>
+    <w:p>
+      <w:pPr>
         <w:pStyle w:val="Prrafodelista"/>
         <w:numPr>
-          <w:ilvl w:val="1"/>
+          <w:ilvl w:val="0"/>
           <w:numId w:val="6"/>
         </w:numPr>
       </w:pPr>
+      <w:r>
+        <w:t>.</w:t>
+      </w:r>
+      <w:proofErr w:type="gramStart"/>
+      <w:r>
+        <w:t>html(</w:t>
+      </w:r>
+      <w:proofErr w:type="gramEnd"/>
+      <w:r>
+        <w:t>) -&gt; Reemplazar texto</w:t>
+      </w:r>
+      <w:r>
+        <w:t xml:space="preserve"> y etiquetas html.</w:t>
+      </w:r>
+    </w:p>
+    <w:p>
+      <w:pPr>
+        <w:pStyle w:val="Prrafodelista"/>
+        <w:numPr>
+          <w:ilvl w:val="0"/>
+          <w:numId w:val="6"/>
+        </w:numPr>
+      </w:pPr>
+      <w:r>
+        <w:t>.</w:t>
+      </w:r>
+      <w:proofErr w:type="gramStart"/>
+      <w:r>
+        <w:t>text(</w:t>
+      </w:r>
+      <w:proofErr w:type="gramEnd"/>
+      <w:r>
+        <w:t>)</w:t>
+      </w:r>
+      <w:r>
+        <w:t xml:space="preserve"> -&gt; Reemplaza solo texto.</w:t>
+      </w:r>
+    </w:p>
+    <w:p>
+      <w:pPr>
+        <w:pStyle w:val="Prrafodelista"/>
+        <w:numPr>
+          <w:ilvl w:val="0"/>
+          <w:numId w:val="6"/>
+        </w:numPr>
+      </w:pPr>
+      <w:proofErr w:type="gramStart"/>
+      <w:r>
+        <w:t>.append</w:t>
+      </w:r>
+      <w:proofErr w:type="gramEnd"/>
+      <w:r>
+        <w:t>()</w:t>
+      </w:r>
+      <w:r>
+        <w:t xml:space="preserve"> -&gt; Agregar texto a continuación del contenedor.</w:t>
+      </w:r>
+    </w:p>
+    <w:p>
+      <w:pPr>
+        <w:pStyle w:val="Prrafodelista"/>
+        <w:numPr>
+          <w:ilvl w:val="0"/>
+          <w:numId w:val="6"/>
+        </w:numPr>
+      </w:pPr>
+      <w:proofErr w:type="gramStart"/>
+      <w:r>
+        <w:t>.prepend</w:t>
+      </w:r>
+      <w:proofErr w:type="gramEnd"/>
+      <w:r>
+        <w:t>()</w:t>
+      </w:r>
+      <w:r>
+        <w:t xml:space="preserve"> -&gt;Agrega texto antes </w:t>
+      </w:r>
+      <w:r>
+        <w:t>de los elementos dentro del contenedor.</w:t>
+      </w:r>
+    </w:p>
+    <w:p>
+      <w:pPr>
+        <w:pStyle w:val="Prrafodelista"/>
+        <w:numPr>
+          <w:ilvl w:val="0"/>
+          <w:numId w:val="6"/>
+        </w:numPr>
+      </w:pPr>
+      <w:proofErr w:type="gramStart"/>
+      <w:r>
+        <w:t>.before</w:t>
+      </w:r>
+      <w:proofErr w:type="gramEnd"/>
+      <w:r>
+        <w:t>()</w:t>
+      </w:r>
+      <w:r>
+        <w:t xml:space="preserve"> -&gt; Agrega contenido despues del contenedor y fuera del contenedor.</w:t>
+      </w:r>
+    </w:p>
+    <w:p>
+      <w:pPr>
+        <w:pStyle w:val="Prrafodelista"/>
+        <w:numPr>
+          <w:ilvl w:val="0"/>
+          <w:numId w:val="6"/>
+        </w:numPr>
+      </w:pPr>
+      <w:r>
+        <w:t>-</w:t>
+      </w:r>
+      <w:proofErr w:type="gramStart"/>
+      <w:r>
+        <w:t>afeter(</w:t>
+      </w:r>
+      <w:proofErr w:type="gramEnd"/>
+      <w:r>
+        <w:t>) -&gt; Agrega contenido antes del contenedor y fuera del contenedor.</w:t>
+      </w:r>
+    </w:p>
+    <w:p>
+      <w:pPr>
+        <w:ind w:left="360"/>
+      </w:pPr>
+    </w:p>
+    <w:p>
+      <w:pPr>
+        <w:pStyle w:val="Citadestacada"/>
+      </w:pPr>
+      <w:r>
+        <w:t xml:space="preserve">Vídeo </w:t>
+      </w:r>
+      <w:r>
+        <w:t>33</w:t>
+      </w:r>
+      <w:r>
+        <w:t xml:space="preserve"> </w:t>
+      </w:r>
+      <w:r>
+        <w:t>JQUERY V REMPLAZAR Y ELIMINAR ELEMENTOS</w:t>
+      </w:r>
+    </w:p>
+    <w:p>
+      <w:pPr>
+        <w:pStyle w:val="Prrafodelista"/>
+        <w:numPr>
+          <w:ilvl w:val="0"/>
+          <w:numId w:val="6"/>
+        </w:numPr>
+      </w:pPr>
+      <w:proofErr w:type="gramStart"/>
+      <w:r>
+        <w:t>.remove</w:t>
+      </w:r>
+      <w:proofErr w:type="gramEnd"/>
+      <w:r>
+        <w:t>() -&gt; Elimina un contenido o elemento</w:t>
+      </w:r>
+    </w:p>
+    <w:p>
+      <w:pPr>
+        <w:pStyle w:val="Prrafodelista"/>
+        <w:numPr>
+          <w:ilvl w:val="0"/>
+          <w:numId w:val="6"/>
+        </w:numPr>
+      </w:pPr>
+      <w:proofErr w:type="gramStart"/>
+      <w:r>
+        <w:t>.replaceWith</w:t>
+      </w:r>
+      <w:proofErr w:type="gramEnd"/>
+      <w:r>
+        <w:t>() -&gt; Reemplaza un contenido o un elemento</w:t>
+      </w:r>
+    </w:p>
+    <w:p>
+      <w:pPr>
+        <w:pStyle w:val="Citadestacada"/>
+        <w:ind w:left="720"/>
+        <w:rPr>
+          <w:u w:val="single"/>
+        </w:rPr>
+      </w:pPr>
+      <w:r>
+        <w:t xml:space="preserve">Vídeo </w:t>
+      </w:r>
+      <w:r>
+        <w:t>34</w:t>
+      </w:r>
+      <w:r>
+        <w:t xml:space="preserve"> </w:t>
+      </w:r>
+      <w:r>
+        <w:t>JQUERY VI REMPLAZAR Y ELIMINAR ELEMENTOS II</w:t>
+      </w:r>
+    </w:p>
+    <w:p>
+      <w:r>
+        <w:t>Avance de remover_reemplazar.html</w:t>
+      </w:r>
+    </w:p>
+    <w:p/>
+    <w:p>
+      <w:pPr>
+        <w:pStyle w:val="Citadestacada"/>
+        <w:ind w:left="720"/>
+        <w:rPr>
+          <w:u w:val="single"/>
+        </w:rPr>
+      </w:pPr>
+      <w:r>
+        <w:br w:type="page"/>
+      </w:r>
+      <w:r>
+        <w:lastRenderedPageBreak/>
+        <w:t xml:space="preserve">Vídeo </w:t>
+      </w:r>
+      <w:r>
+        <w:t>35</w:t>
+      </w:r>
+      <w:r>
+        <w:t xml:space="preserve"> </w:t>
+      </w:r>
+      <w:r>
+        <w:t>JQUERY VII CAMBI</w:t>
+      </w:r>
+      <w:r>
+        <w:t>A</w:t>
+      </w:r>
+      <w:r>
+        <w:t>NDO ATRIBUTOS CSS</w:t>
+      </w:r>
+    </w:p>
+    <w:p>
+      <w:r>
+        <w:t>Funciones jquery:</w:t>
+      </w:r>
+    </w:p>
+    <w:p>
+      <w:pPr>
+        <w:pStyle w:val="Prrafodelista"/>
+        <w:numPr>
+          <w:ilvl w:val="0"/>
+          <w:numId w:val="6"/>
+        </w:numPr>
+      </w:pPr>
+      <w:proofErr w:type="gramStart"/>
+      <w:r>
+        <w:t>addClass(</w:t>
+      </w:r>
+      <w:proofErr w:type="gramEnd"/>
+      <w:r>
+        <w:t>): Agregar un estilo de clase</w:t>
+      </w:r>
+    </w:p>
+    <w:p>
+      <w:pPr>
+        <w:pStyle w:val="Prrafodelista"/>
+        <w:numPr>
+          <w:ilvl w:val="0"/>
+          <w:numId w:val="6"/>
+        </w:numPr>
+      </w:pPr>
+      <w:proofErr w:type="gramStart"/>
+      <w:r>
+        <w:t>removeClass(</w:t>
+      </w:r>
+      <w:proofErr w:type="gramEnd"/>
+      <w:r>
+        <w:t>): Eliminar un estilo de clase</w:t>
+      </w:r>
+    </w:p>
+    <w:p>
+      <w:pPr>
+        <w:pStyle w:val="Prrafodelista"/>
+        <w:numPr>
+          <w:ilvl w:val="0"/>
+          <w:numId w:val="6"/>
+        </w:numPr>
+      </w:pPr>
+      <w:proofErr w:type="gramStart"/>
+      <w:r>
+        <w:t>toggleClass(</w:t>
+      </w:r>
+      <w:proofErr w:type="gramEnd"/>
+      <w:r>
+        <w:t>): Dota a un elemento de la web un estilo on/off estilo de clase</w:t>
+      </w:r>
+    </w:p>
+    <w:p>
       <w:r>
         <w:br w:type="page"/>
       </w:r>
@@ -3540,7 +4996,15 @@
         <w:t>número</w:t>
       </w:r>
       <w:r>
-        <w:t xml:space="preserve"> de elementos en la array ejm: artículos.length=4</w:t>
+        <w:t xml:space="preserve"> de elementos en la array ejm: </w:t>
+      </w:r>
+      <w:proofErr w:type="gramStart"/>
+      <w:r>
+        <w:t>artículos.length</w:t>
+      </w:r>
+      <w:proofErr w:type="gramEnd"/>
+      <w:r>
+        <w:t>=4</w:t>
       </w:r>
     </w:p>
     <w:p>
@@ -3572,19 +5036,29 @@
       <w:pPr>
         <w:pStyle w:val="Sinespaciado"/>
       </w:pPr>
+      <w:proofErr w:type="gramStart"/>
       <w:r>
         <w:t>Typeof</w:t>
       </w:r>
       <w:r>
-        <w:t>() -&gt; Muestra el tipo de dato introducido, int, char, boolean.</w:t>
-      </w:r>
-    </w:p>
-    <w:p>
-      <w:pPr>
-        <w:pStyle w:val="Sinespaciado"/>
-      </w:pPr>
-      <w:r>
-        <w:t>parseInt() -&gt; Cambia el tipo de dato a númerico.</w:t>
+        <w:t>(</w:t>
+      </w:r>
+      <w:proofErr w:type="gramEnd"/>
+      <w:r>
+        <w:t>) -&gt; Muestra el tipo de dato introducido, int, char, boolean.</w:t>
+      </w:r>
+    </w:p>
+    <w:p>
+      <w:pPr>
+        <w:pStyle w:val="Sinespaciado"/>
+      </w:pPr>
+      <w:proofErr w:type="gramStart"/>
+      <w:r>
+        <w:t>parseInt(</w:t>
+      </w:r>
+      <w:proofErr w:type="gramEnd"/>
+      <w:r>
+        <w:t>) -&gt; Cambia el tipo de dato a númerico.</w:t>
       </w:r>
     </w:p>
     <w:p>
@@ -3651,31 +5125,63 @@
         <w:t>.</w:t>
       </w:r>
       <w:r>
-        <w:t xml:space="preserve"> Se le puede añadir un valor por defecto para que en navegadores como IE no salga “undefined”. Ejemplo: prompt(“Texto”,”Valor_defecto”)</w:t>
-      </w:r>
-    </w:p>
-    <w:p>
-      <w:pPr>
-        <w:pStyle w:val="Sinespaciado"/>
-      </w:pPr>
-      <w:r>
-        <w:t>push -&gt; Añade un nuevo elemento al final del array ejm: artículos.push(“balón”);</w:t>
-      </w:r>
-    </w:p>
-    <w:p>
-      <w:pPr>
-        <w:pStyle w:val="Sinespaciado"/>
-      </w:pPr>
-      <w:r>
-        <w:t>unshift -&gt; Añade un nuevo elemento al principio del array ejm: artículos.push (“balón”);</w:t>
-      </w:r>
-    </w:p>
-    <w:p>
-      <w:pPr>
-        <w:pStyle w:val="Sinespaciado"/>
-      </w:pPr>
-      <w:r>
-        <w:t>pop -&gt; Elimina elementos al final del array. Articulos.pop();</w:t>
+        <w:t xml:space="preserve"> Se le puede añadir un valor por defecto para que en navegadores como IE no salga “undefined”. Ejemplo: prompt(“Texto”</w:t>
+      </w:r>
+      <w:proofErr w:type="gramStart"/>
+      <w:r>
+        <w:t>,”Valor</w:t>
+      </w:r>
+      <w:proofErr w:type="gramEnd"/>
+      <w:r>
+        <w:t>_defecto”)</w:t>
+      </w:r>
+    </w:p>
+    <w:p>
+      <w:pPr>
+        <w:pStyle w:val="Sinespaciado"/>
+      </w:pPr>
+      <w:r>
+        <w:t xml:space="preserve">push -&gt; Añade un nuevo elemento al final del array ejm: </w:t>
+      </w:r>
+      <w:proofErr w:type="gramStart"/>
+      <w:r>
+        <w:t>artículos.push</w:t>
+      </w:r>
+      <w:proofErr w:type="gramEnd"/>
+      <w:r>
+        <w:t>(“balón”);</w:t>
+      </w:r>
+    </w:p>
+    <w:p>
+      <w:pPr>
+        <w:pStyle w:val="Sinespaciado"/>
+      </w:pPr>
+      <w:r>
+        <w:t xml:space="preserve">unshift -&gt; Añade un nuevo elemento al principio del array ejm: </w:t>
+      </w:r>
+      <w:proofErr w:type="gramStart"/>
+      <w:r>
+        <w:t>artículos.push</w:t>
+      </w:r>
+      <w:proofErr w:type="gramEnd"/>
+      <w:r>
+        <w:t xml:space="preserve"> (“balón”);</w:t>
+      </w:r>
+    </w:p>
+    <w:p>
+      <w:pPr>
+        <w:pStyle w:val="Sinespaciado"/>
+      </w:pPr>
+      <w:r>
+        <w:t xml:space="preserve">pop -&gt; Elimina elementos al final del array. </w:t>
+      </w:r>
+      <w:proofErr w:type="gramStart"/>
+      <w:r>
+        <w:t>Articulos.pop(</w:t>
+      </w:r>
+      <w:proofErr w:type="gramEnd"/>
+      <w:r>
+        <w:t>);</w:t>
       </w:r>
     </w:p>
     <w:p>
@@ -3690,16 +5196,26 @@
       <w:pPr>
         <w:pStyle w:val="Sinespaciado"/>
       </w:pPr>
-      <w:r>
-        <w:t>toLowerCase() -&gt; Convierte una cadena de texto a minúsculas.</w:t>
-      </w:r>
-    </w:p>
-    <w:p>
-      <w:pPr>
-        <w:pStyle w:val="Sinespaciado"/>
-      </w:pPr>
-      <w:r>
-        <w:t>toUpperCase() -&gt; Convierte una cadena de texto a mayúsculas.</w:t>
+      <w:proofErr w:type="gramStart"/>
+      <w:r>
+        <w:t>toLowerCase(</w:t>
+      </w:r>
+      <w:proofErr w:type="gramEnd"/>
+      <w:r>
+        <w:t>) -&gt; Convierte una cadena de texto a minúsculas.</w:t>
+      </w:r>
+    </w:p>
+    <w:p>
+      <w:pPr>
+        <w:pStyle w:val="Sinespaciado"/>
+      </w:pPr>
+      <w:proofErr w:type="gramStart"/>
+      <w:r>
+        <w:t>toUpperCase(</w:t>
+      </w:r>
+      <w:proofErr w:type="gramEnd"/>
+      <w:r>
+        <w:t>) -&gt; Convierte una cadena de texto a mayúsculas.</w:t>
       </w:r>
     </w:p>
     <w:p>
@@ -3747,6 +5263,7 @@
       <w:pPr>
         <w:pStyle w:val="Sinespaciado"/>
       </w:pPr>
+      <w:proofErr w:type="gramStart"/>
       <w:r>
         <w:rPr>
           <w:color w:val="CC00CC"/>
@@ -3760,85 +5277,101 @@
         <w:t>lert</w:t>
       </w:r>
       <w:r>
+        <w:t>(</w:t>
+      </w:r>
+      <w:proofErr w:type="gramEnd"/>
+      <w:r>
+        <w:t>“</w:t>
+      </w:r>
+      <w:r>
+        <w:rPr>
+          <w:color w:val="0070C0"/>
+        </w:rPr>
+        <w:t>Hola mundo</w:t>
+      </w:r>
+      <w:r>
+        <w:t>”); -&gt; Muestra una ventana de alerta de tipo modal (no se puede cerrar)</w:t>
+      </w:r>
+    </w:p>
+    <w:p>
+      <w:pPr>
+        <w:pStyle w:val="Sinespaciado"/>
+      </w:pPr>
+      <w:proofErr w:type="gramStart"/>
+      <w:r>
+        <w:rPr>
+          <w:color w:val="CC00CC"/>
+        </w:rPr>
+        <w:t>d</w:t>
+      </w:r>
+      <w:r>
+        <w:rPr>
+          <w:color w:val="CC00CC"/>
+        </w:rPr>
+        <w:t>ocument</w:t>
+      </w:r>
+      <w:r>
+        <w:t>.</w:t>
+      </w:r>
+      <w:r>
+        <w:rPr>
+          <w:color w:val="00B050"/>
+        </w:rPr>
+        <w:t>write</w:t>
+      </w:r>
+      <w:proofErr w:type="gramEnd"/>
+      <w:r>
         <w:t>(“</w:t>
       </w:r>
       <w:r>
         <w:rPr>
           <w:color w:val="0070C0"/>
         </w:rPr>
-        <w:t>Hola mundo</w:t>
-      </w:r>
-      <w:r>
-        <w:t>”); -&gt; Muestra una ventana de alerta de tipo modal (no se puede cerrar)</w:t>
-      </w:r>
-    </w:p>
-    <w:p>
-      <w:pPr>
-        <w:pStyle w:val="Sinespaciado"/>
-      </w:pPr>
+        <w:t>Hola alumnos</w:t>
+      </w:r>
+      <w:r>
+        <w:t>”); -&gt; Muestra una linia de texto.</w:t>
+      </w:r>
+    </w:p>
+    <w:p>
+      <w:pPr>
+        <w:pStyle w:val="Sinespaciado"/>
+      </w:pPr>
+      <w:r>
+        <w:t xml:space="preserve"> </w:t>
+      </w:r>
+      <w:proofErr w:type="gramStart"/>
       <w:r>
         <w:rPr>
           <w:color w:val="CC00CC"/>
         </w:rPr>
-        <w:t>d</w:t>
-      </w:r>
+        <w:t>inNan</w:t>
+      </w:r>
+      <w:r>
+        <w:t>(</w:t>
+      </w:r>
+      <w:proofErr w:type="gramEnd"/>
+      <w:r>
+        <w:t xml:space="preserve">); -&gt; </w:t>
+      </w:r>
+    </w:p>
+    <w:p>
+      <w:pPr>
+        <w:pStyle w:val="Sinespaciado"/>
+      </w:pPr>
+      <w:proofErr w:type="gramStart"/>
       <w:r>
         <w:rPr>
           <w:color w:val="CC00CC"/>
         </w:rPr>
-        <w:t>ocument</w:t>
-      </w:r>
-      <w:r>
-        <w:t>.</w:t>
-      </w:r>
-      <w:r>
-        <w:rPr>
-          <w:color w:val="00B050"/>
-        </w:rPr>
-        <w:t>write</w:t>
-      </w:r>
-      <w:r>
-        <w:t>(“</w:t>
-      </w:r>
-      <w:r>
-        <w:rPr>
-          <w:color w:val="0070C0"/>
-        </w:rPr>
-        <w:t>Hola alumnos</w:t>
-      </w:r>
-      <w:r>
-        <w:t>”); -&gt; Muestra una linia de texto.</w:t>
-      </w:r>
-    </w:p>
-    <w:p>
-      <w:pPr>
-        <w:pStyle w:val="Sinespaciado"/>
-      </w:pPr>
-      <w:r>
-        <w:t xml:space="preserve"> </w:t>
-      </w:r>
-      <w:r>
-        <w:rPr>
-          <w:color w:val="CC00CC"/>
-        </w:rPr>
-        <w:t>inNan</w:t>
-      </w:r>
-      <w:r>
-        <w:t xml:space="preserve">(); -&gt; </w:t>
-      </w:r>
-    </w:p>
-    <w:p>
-      <w:pPr>
-        <w:pStyle w:val="Sinespaciado"/>
-      </w:pPr>
-      <w:r>
-        <w:rPr>
-          <w:color w:val="CC00CC"/>
-        </w:rPr>
         <w:t>prompt</w:t>
       </w:r>
       <w:r>
-        <w:t>("</w:t>
+        <w:t>(</w:t>
+      </w:r>
+      <w:proofErr w:type="gramEnd"/>
+      <w:r>
+        <w:t>"</w:t>
       </w:r>
       <w:r>
         <w:rPr>
@@ -3885,6 +5418,7 @@
         </w:rPr>
         <w:t xml:space="preserve">new </w:t>
       </w:r>
+      <w:proofErr w:type="gramStart"/>
       <w:r>
         <w:rPr>
           <w:color w:val="00B050"/>
@@ -3909,6 +5443,7 @@
         </w:rPr>
         <w:t>)</w:t>
       </w:r>
+      <w:proofErr w:type="gramEnd"/>
       <w:r>
         <w:t>;</w:t>
       </w:r>
@@ -3920,6 +5455,136 @@
       <w:pPr>
         <w:pStyle w:val="Sinespaciado"/>
       </w:pPr>
+      <w:proofErr w:type="gramStart"/>
+      <w:r>
+        <w:t>.addEventListener</w:t>
+      </w:r>
+      <w:proofErr w:type="gramEnd"/>
+      <w:r>
+        <w:t>(</w:t>
+      </w:r>
+      <w:r>
+        <w:rPr>
+          <w:color w:val="0070C0"/>
+        </w:rPr>
+        <w:t>type</w:t>
+      </w:r>
+      <w:r>
+        <w:t xml:space="preserve">, listener, useCapture) -&gt; </w:t>
+      </w:r>
+      <w:r>
+        <w:t xml:space="preserve">indicar que permanezca atento a la </w:t>
+      </w:r>
+      <w:r>
+        <w:t>escucha de un evento</w:t>
+      </w:r>
+      <w:r>
+        <w:t xml:space="preserve"> sobre un elemento en concreto</w:t>
+      </w:r>
+      <w:r>
+        <w:t>.</w:t>
+      </w:r>
+    </w:p>
+    <w:p>
+      <w:pPr>
+        <w:pStyle w:val="Sinespaciado"/>
+        <w:numPr>
+          <w:ilvl w:val="0"/>
+          <w:numId w:val="6"/>
+        </w:numPr>
+      </w:pPr>
+      <w:r>
+        <w:t>Type: tipo de evento; click, 2click</w:t>
+      </w:r>
+    </w:p>
+    <w:p>
+      <w:pPr>
+        <w:pStyle w:val="Sinespaciado"/>
+        <w:numPr>
+          <w:ilvl w:val="0"/>
+          <w:numId w:val="6"/>
+        </w:numPr>
+      </w:pPr>
+      <w:r>
+        <w:t>Listener: función a ejecutar cuando useCapture sea true</w:t>
+      </w:r>
+    </w:p>
+    <w:p>
+      <w:pPr>
+        <w:pStyle w:val="Sinespaciado"/>
+        <w:numPr>
+          <w:ilvl w:val="0"/>
+          <w:numId w:val="6"/>
+        </w:numPr>
+      </w:pPr>
+      <w:r>
+        <w:t>useCapture: 2 valores, true o false. True=iniciar captura, False=no se inicia la captura</w:t>
+      </w:r>
+    </w:p>
+    <w:p>
+      <w:pPr>
+        <w:pStyle w:val="Sinespaciado"/>
+      </w:pPr>
+      <w:r>
+        <w:t>querySelectorAll -&gt; Función que selecciona todos los elementos en base a una etiqueta, crea un array</w:t>
+      </w:r>
+    </w:p>
+    <w:p>
+      <w:pPr>
+        <w:pStyle w:val="Sinespaciado"/>
+      </w:pPr>
+      <w:proofErr w:type="gramStart"/>
+      <w:r>
+        <w:t>.querySelectorAll</w:t>
+      </w:r>
+      <w:proofErr w:type="gramEnd"/>
+      <w:r>
+        <w:t>(“#carrete img”);</w:t>
+      </w:r>
+    </w:p>
+    <w:p>
+      <w:pPr>
+        <w:pStyle w:val="Sinespaciado"/>
+      </w:pPr>
+      <w:r>
+        <w:tab/>
+      </w:r>
+      <w:proofErr w:type="gramStart"/>
+      <w:r>
+        <w:t>Imagen[</w:t>
+      </w:r>
+      <w:proofErr w:type="gramEnd"/>
+      <w:r>
+        <w:t>0]=imagen1</w:t>
+      </w:r>
+    </w:p>
+    <w:p>
+      <w:pPr>
+        <w:pStyle w:val="Sinespaciado"/>
+        <w:ind w:firstLine="708"/>
+      </w:pPr>
+      <w:proofErr w:type="gramStart"/>
+      <w:r>
+        <w:t>Imagen[</w:t>
+      </w:r>
+      <w:proofErr w:type="gramEnd"/>
+      <w:r>
+        <w:t>1]=imagen2</w:t>
+      </w:r>
+    </w:p>
+    <w:p>
+      <w:pPr>
+        <w:pStyle w:val="Sinespaciado"/>
+        <w:ind w:firstLine="708"/>
+      </w:pPr>
+      <w:proofErr w:type="gramStart"/>
+      <w:r>
+        <w:t>Imagen[</w:t>
+      </w:r>
+      <w:proofErr w:type="gramEnd"/>
+      <w:r>
+        <w:t>2]=imagen3</w:t>
+      </w:r>
     </w:p>
     <w:sectPr>
       <w:pgSz w:w="11906" w:h="16838"/>
@@ -5025,7 +6690,7 @@
   <w:style w:type="paragraph" w:default="1" w:styleId="Normal">
     <w:name w:val="Normal"/>
     <w:qFormat/>
-    <w:rsid w:val="00DB28A1"/>
+    <w:rsid w:val="00DC78EC"/>
   </w:style>
   <w:style w:type="paragraph" w:styleId="Ttulo1">
     <w:name w:val="heading 1"/>
@@ -5173,6 +6838,41 @@
         <w:insideV w:val="single" w:sz="4" w:space="0" w:color="auto"/>
       </w:tblBorders>
     </w:tblPr>
+  </w:style>
+  <w:style w:type="paragraph" w:styleId="Citadestacada">
+    <w:name w:val="Intense Quote"/>
+    <w:basedOn w:val="Normal"/>
+    <w:next w:val="Normal"/>
+    <w:link w:val="CitadestacadaCar"/>
+    <w:uiPriority w:val="30"/>
+    <w:qFormat/>
+    <w:rsid w:val="005214A9"/>
+    <w:pPr>
+      <w:pBdr>
+        <w:top w:val="single" w:sz="4" w:space="10" w:color="4472C4" w:themeColor="accent1"/>
+        <w:bottom w:val="single" w:sz="4" w:space="10" w:color="4472C4" w:themeColor="accent1"/>
+      </w:pBdr>
+      <w:spacing w:before="360" w:after="360"/>
+      <w:ind w:left="864" w:right="864"/>
+      <w:jc w:val="center"/>
+    </w:pPr>
+    <w:rPr>
+      <w:i/>
+      <w:iCs/>
+      <w:color w:val="4472C4" w:themeColor="accent1"/>
+    </w:rPr>
+  </w:style>
+  <w:style w:type="character" w:customStyle="1" w:styleId="CitadestacadaCar">
+    <w:name w:val="Cita destacada Car"/>
+    <w:basedOn w:val="Fuentedeprrafopredeter"/>
+    <w:link w:val="Citadestacada"/>
+    <w:uiPriority w:val="30"/>
+    <w:rsid w:val="005214A9"/>
+    <w:rPr>
+      <w:i/>
+      <w:iCs/>
+      <w:color w:val="4472C4" w:themeColor="accent1"/>
+    </w:rPr>
   </w:style>
 </w:styles>
 </file>

--- a/Curso Javascript.DOCX
+++ b/Curso Javascript.DOCX
@@ -83,7 +83,23 @@
         <w:pStyle w:val="Sinespaciado"/>
       </w:pPr>
       <w:r>
-        <w:t>Puede ubicarse dentro de las etiquetas &lt;head&gt;, &lt;body&gt;, &lt;footer&gt;</w:t>
+        <w:t>Puede ubicarse dentro de las etiquetas &lt;head&gt;, &lt;</w:t>
+      </w:r>
+      <w:proofErr w:type="spellStart"/>
+      <w:r>
+        <w:t>body</w:t>
+      </w:r>
+      <w:proofErr w:type="spellEnd"/>
+      <w:r>
+        <w:t>&gt;, &lt;</w:t>
+      </w:r>
+      <w:proofErr w:type="spellStart"/>
+      <w:r>
+        <w:t>footer</w:t>
+      </w:r>
+      <w:proofErr w:type="spellEnd"/>
+      <w:r>
+        <w:t>&gt;</w:t>
       </w:r>
     </w:p>
     <w:p>
@@ -94,7 +110,15 @@
         <w:t xml:space="preserve">En un archivo externo: </w:t>
       </w:r>
       <w:r>
-        <w:t>&lt;script src="ejemplojs.js"&gt;&lt;/script&gt;</w:t>
+        <w:t xml:space="preserve">&lt;script </w:t>
+      </w:r>
+      <w:proofErr w:type="spellStart"/>
+      <w:r>
+        <w:t>src</w:t>
+      </w:r>
+      <w:proofErr w:type="spellEnd"/>
+      <w:r>
+        <w:t>="ejemplojs.js"&gt;&lt;/script&gt;</w:t>
       </w:r>
     </w:p>
     <w:p>
@@ -120,7 +144,47 @@
         <w:pStyle w:val="Sinespaciado"/>
       </w:pPr>
       <w:r>
-        <w:t>Variables: comienzan con $ o _ (barra baja), solo pueden contener letras, nuemeros, $ y _ (barra baja). Son case sensitive. No deben ser palabras reservadas ejemplo: var, alert, document, etc</w:t>
+        <w:t xml:space="preserve">Variables: comienzan con $ o _ (barra baja), solo pueden contener letras, </w:t>
+      </w:r>
+      <w:proofErr w:type="spellStart"/>
+      <w:r>
+        <w:t>nuemeros</w:t>
+      </w:r>
+      <w:proofErr w:type="spellEnd"/>
+      <w:r>
+        <w:t xml:space="preserve">, $ y _ (barra baja). Son case </w:t>
+      </w:r>
+      <w:proofErr w:type="spellStart"/>
+      <w:r>
+        <w:t>sensitive</w:t>
+      </w:r>
+      <w:proofErr w:type="spellEnd"/>
+      <w:r>
+        <w:t xml:space="preserve">. No deben ser palabras reservadas ejemplo: </w:t>
+      </w:r>
+      <w:proofErr w:type="spellStart"/>
+      <w:r>
+        <w:t>var</w:t>
+      </w:r>
+      <w:proofErr w:type="spellEnd"/>
+      <w:r>
+        <w:t xml:space="preserve">, </w:t>
+      </w:r>
+      <w:proofErr w:type="spellStart"/>
+      <w:r>
+        <w:t>alert</w:t>
+      </w:r>
+      <w:proofErr w:type="spellEnd"/>
+      <w:r>
+        <w:t xml:space="preserve">, </w:t>
+      </w:r>
+      <w:proofErr w:type="spellStart"/>
+      <w:r>
+        <w:t>document</w:t>
+      </w:r>
+      <w:proofErr w:type="spellEnd"/>
+      <w:r>
+        <w:t>, etc</w:t>
       </w:r>
       <w:r>
         <w:t>.</w:t>
@@ -152,32 +216,66 @@
         <w:pStyle w:val="Sinespaciado"/>
       </w:pPr>
       <w:r>
-        <w:t>Var puntuación=0; //en una sola linia</w:t>
-      </w:r>
-    </w:p>
-    <w:p>
-      <w:pPr>
-        <w:pStyle w:val="Sinespaciado"/>
-      </w:pPr>
-      <w:r>
-        <w:t>Var puntuación, record, jugador;</w:t>
-      </w:r>
-    </w:p>
-    <w:p>
-      <w:pPr>
-        <w:pStyle w:val="Sinespaciado"/>
-      </w:pPr>
-      <w:r>
-        <w:t>Var puntuacuin=0, record=5000, jugador</w:t>
-      </w:r>
-      <w:proofErr w:type="gramStart"/>
-      <w:r>
-        <w:t>=”Juan</w:t>
-      </w:r>
-      <w:proofErr w:type="gramEnd"/>
-      <w:r>
-        <w:t>”; //varios var en 1 linia</w:t>
-      </w:r>
+        <w:t xml:space="preserve">Var puntuación=0; //en una sola </w:t>
+      </w:r>
+      <w:proofErr w:type="spellStart"/>
+      <w:r>
+        <w:t>linia</w:t>
+      </w:r>
+      <w:proofErr w:type="spellEnd"/>
+    </w:p>
+    <w:p>
+      <w:pPr>
+        <w:pStyle w:val="Sinespaciado"/>
+      </w:pPr>
+      <w:r>
+        <w:t xml:space="preserve">Var puntuación, </w:t>
+      </w:r>
+      <w:proofErr w:type="spellStart"/>
+      <w:r>
+        <w:t>record</w:t>
+      </w:r>
+      <w:proofErr w:type="spellEnd"/>
+      <w:r>
+        <w:t>, jugador;</w:t>
+      </w:r>
+    </w:p>
+    <w:p>
+      <w:pPr>
+        <w:pStyle w:val="Sinespaciado"/>
+      </w:pPr>
+      <w:r>
+        <w:t xml:space="preserve">Var </w:t>
+      </w:r>
+      <w:proofErr w:type="spellStart"/>
+      <w:r>
+        <w:t>puntuacuin</w:t>
+      </w:r>
+      <w:proofErr w:type="spellEnd"/>
+      <w:r>
+        <w:t xml:space="preserve">=0, </w:t>
+      </w:r>
+      <w:proofErr w:type="spellStart"/>
+      <w:r>
+        <w:t>record</w:t>
+      </w:r>
+      <w:proofErr w:type="spellEnd"/>
+      <w:r>
+        <w:t xml:space="preserve">=5000, jugador=”Juan”; //varios </w:t>
+      </w:r>
+      <w:proofErr w:type="spellStart"/>
+      <w:r>
+        <w:t>var</w:t>
+      </w:r>
+      <w:proofErr w:type="spellEnd"/>
+      <w:r>
+        <w:t xml:space="preserve"> en 1 </w:t>
+      </w:r>
+      <w:proofErr w:type="spellStart"/>
+      <w:r>
+        <w:t>linia</w:t>
+      </w:r>
+      <w:proofErr w:type="spellEnd"/>
     </w:p>
     <w:p>
       <w:pPr>
@@ -326,31 +424,47 @@
         <w:pStyle w:val="Sinespaciado"/>
       </w:pPr>
       <w:r>
-        <w:t>Var artículos=[“zapatillas”</w:t>
-      </w:r>
-      <w:proofErr w:type="gramStart"/>
-      <w:r>
-        <w:t>,”pantalon</w:t>
-      </w:r>
-      <w:proofErr w:type="gramEnd"/>
-      <w:r>
-        <w:t>”,”camiseta”,”calcetines”];</w:t>
-      </w:r>
-    </w:p>
-    <w:p>
-      <w:pPr>
-        <w:pStyle w:val="Sinespaciado"/>
-      </w:pPr>
-      <w:r>
-        <w:t>Var artículos=new array(“zapatillas”</w:t>
-      </w:r>
-      <w:proofErr w:type="gramStart"/>
-      <w:r>
-        <w:t>,”pantalon</w:t>
-      </w:r>
-      <w:proofErr w:type="gramEnd"/>
-      <w:r>
-        <w:t>”,”camiseta”,”calcetines”);</w:t>
+        <w:t>Var artículos=[“zapatillas”,”</w:t>
+      </w:r>
+      <w:proofErr w:type="spellStart"/>
+      <w:r>
+        <w:t>pantalon</w:t>
+      </w:r>
+      <w:proofErr w:type="spellEnd"/>
+      <w:r>
+        <w:t>”,”</w:t>
+      </w:r>
+      <w:proofErr w:type="spellStart"/>
+      <w:r>
+        <w:t>camiseta”,”calcetines</w:t>
+      </w:r>
+      <w:proofErr w:type="spellEnd"/>
+      <w:r>
+        <w:t>”];</w:t>
+      </w:r>
+    </w:p>
+    <w:p>
+      <w:pPr>
+        <w:pStyle w:val="Sinespaciado"/>
+      </w:pPr>
+      <w:r>
+        <w:t>Var artículos=new array(“zapatillas”,”</w:t>
+      </w:r>
+      <w:proofErr w:type="spellStart"/>
+      <w:r>
+        <w:t>pantalon</w:t>
+      </w:r>
+      <w:proofErr w:type="spellEnd"/>
+      <w:r>
+        <w:t>”,”</w:t>
+      </w:r>
+      <w:proofErr w:type="spellStart"/>
+      <w:r>
+        <w:t>camiseta”,”calcetines</w:t>
+      </w:r>
+      <w:proofErr w:type="spellEnd"/>
+      <w:r>
+        <w:t>”);</w:t>
       </w:r>
     </w:p>
     <w:p>
@@ -392,27 +506,37 @@
       <w:pPr>
         <w:pStyle w:val="Sinespaciado"/>
       </w:pPr>
-      <w:r>
-        <w:t>Document.write();</w:t>
-      </w:r>
-    </w:p>
-    <w:p>
-      <w:pPr>
-        <w:pStyle w:val="Sinespaciado"/>
-      </w:pPr>
-      <w:r>
-        <w:t>Window.alert();</w:t>
-      </w:r>
-    </w:p>
-    <w:p>
-      <w:pPr>
-        <w:pStyle w:val="Sinespaciado"/>
-      </w:pPr>
-      <w:proofErr w:type="gramStart"/>
+      <w:proofErr w:type="spellStart"/>
+      <w:r>
+        <w:t>Document.write</w:t>
+      </w:r>
+      <w:proofErr w:type="spellEnd"/>
+      <w:r>
+        <w:t>();</w:t>
+      </w:r>
+    </w:p>
+    <w:p>
+      <w:pPr>
+        <w:pStyle w:val="Sinespaciado"/>
+      </w:pPr>
+      <w:proofErr w:type="spellStart"/>
+      <w:r>
+        <w:t>Window.alert</w:t>
+      </w:r>
+      <w:proofErr w:type="spellEnd"/>
+      <w:r>
+        <w:t>();</w:t>
+      </w:r>
+    </w:p>
+    <w:p>
+      <w:pPr>
+        <w:pStyle w:val="Sinespaciado"/>
+      </w:pPr>
+      <w:proofErr w:type="spellStart"/>
       <w:r>
         <w:t>Botón.style.width</w:t>
       </w:r>
-      <w:proofErr w:type="gramEnd"/>
+      <w:proofErr w:type="spellEnd"/>
       <w:r>
         <w:t>=”500px”;</w:t>
       </w:r>
@@ -421,11 +545,11 @@
       <w:pPr>
         <w:pStyle w:val="Sinespaciado"/>
       </w:pPr>
-      <w:proofErr w:type="gramStart"/>
+      <w:proofErr w:type="spellStart"/>
       <w:r>
         <w:t>Botón.style.backgroundColor</w:t>
       </w:r>
-      <w:proofErr w:type="gramEnd"/>
+      <w:proofErr w:type="spellEnd"/>
       <w:r>
         <w:t>=”red”;</w:t>
       </w:r>
@@ -434,8 +558,13 @@
       <w:pPr>
         <w:pStyle w:val="Sinespaciado"/>
       </w:pPr>
-      <w:r>
-        <w:t>Botón.focus();</w:t>
+      <w:proofErr w:type="spellStart"/>
+      <w:r>
+        <w:t>Botón.focus</w:t>
+      </w:r>
+      <w:proofErr w:type="spellEnd"/>
+      <w:r>
+        <w:t>();</w:t>
       </w:r>
     </w:p>
     <w:p>
@@ -459,37 +588,117 @@
       <w:pPr>
         <w:pStyle w:val="Sinespaciado"/>
       </w:pPr>
-      <w:proofErr w:type="gramStart"/>
-      <w:r>
-        <w:t>focus(</w:t>
-      </w:r>
-      <w:proofErr w:type="gramEnd"/>
-      <w:r>
-        <w:t>) -&gt; Metodo que central el foco en el objeto.</w:t>
-      </w:r>
-    </w:p>
-    <w:p>
-      <w:pPr>
-        <w:pStyle w:val="Sinespaciado"/>
-      </w:pPr>
-      <w:r>
-        <w:t>&lt;input type="button" id="boton1" value="BOTON"/&gt;</w:t>
-      </w:r>
-    </w:p>
-    <w:p>
-      <w:pPr>
-        <w:pStyle w:val="Sinespaciado"/>
-      </w:pPr>
-      <w:r>
-        <w:t>&lt;input type="button" id="boton2" value="BOTON"/&gt;</w:t>
-      </w:r>
-    </w:p>
-    <w:p>
-      <w:pPr>
-        <w:pStyle w:val="Sinespaciado"/>
-      </w:pPr>
-      <w:r>
-        <w:t>&lt;input type="text" id="micuadro"/&gt;</w:t>
+      <w:proofErr w:type="spellStart"/>
+      <w:r>
+        <w:t>focus</w:t>
+      </w:r>
+      <w:proofErr w:type="spellEnd"/>
+      <w:r>
+        <w:t xml:space="preserve">() -&gt; </w:t>
+      </w:r>
+      <w:proofErr w:type="spellStart"/>
+      <w:r>
+        <w:t>Metodo</w:t>
+      </w:r>
+      <w:proofErr w:type="spellEnd"/>
+      <w:r>
+        <w:t xml:space="preserve"> que central el foco en el objeto.</w:t>
+      </w:r>
+    </w:p>
+    <w:p>
+      <w:pPr>
+        <w:pStyle w:val="Sinespaciado"/>
+      </w:pPr>
+      <w:r>
+        <w:t xml:space="preserve">&lt;input </w:t>
+      </w:r>
+      <w:proofErr w:type="spellStart"/>
+      <w:r>
+        <w:t>type</w:t>
+      </w:r>
+      <w:proofErr w:type="spellEnd"/>
+      <w:r>
+        <w:t>="</w:t>
+      </w:r>
+      <w:proofErr w:type="spellStart"/>
+      <w:r>
+        <w:t>button</w:t>
+      </w:r>
+      <w:proofErr w:type="spellEnd"/>
+      <w:r>
+        <w:t xml:space="preserve">" id="boton1" </w:t>
+      </w:r>
+      <w:proofErr w:type="spellStart"/>
+      <w:r>
+        <w:t>value</w:t>
+      </w:r>
+      <w:proofErr w:type="spellEnd"/>
+      <w:r>
+        <w:t>="BOTON"/&gt;</w:t>
+      </w:r>
+    </w:p>
+    <w:p>
+      <w:pPr>
+        <w:pStyle w:val="Sinespaciado"/>
+      </w:pPr>
+      <w:r>
+        <w:t xml:space="preserve">&lt;input </w:t>
+      </w:r>
+      <w:proofErr w:type="spellStart"/>
+      <w:r>
+        <w:t>type</w:t>
+      </w:r>
+      <w:proofErr w:type="spellEnd"/>
+      <w:r>
+        <w:t>="</w:t>
+      </w:r>
+      <w:proofErr w:type="spellStart"/>
+      <w:r>
+        <w:t>button</w:t>
+      </w:r>
+      <w:proofErr w:type="spellEnd"/>
+      <w:r>
+        <w:t xml:space="preserve">" id="boton2" </w:t>
+      </w:r>
+      <w:proofErr w:type="spellStart"/>
+      <w:r>
+        <w:t>value</w:t>
+      </w:r>
+      <w:proofErr w:type="spellEnd"/>
+      <w:r>
+        <w:t>="BOTON"/&gt;</w:t>
+      </w:r>
+    </w:p>
+    <w:p>
+      <w:pPr>
+        <w:pStyle w:val="Sinespaciado"/>
+      </w:pPr>
+      <w:r>
+        <w:t xml:space="preserve">&lt;input </w:t>
+      </w:r>
+      <w:proofErr w:type="spellStart"/>
+      <w:r>
+        <w:t>type</w:t>
+      </w:r>
+      <w:proofErr w:type="spellEnd"/>
+      <w:r>
+        <w:t>="</w:t>
+      </w:r>
+      <w:proofErr w:type="spellStart"/>
+      <w:r>
+        <w:t>text</w:t>
+      </w:r>
+      <w:proofErr w:type="spellEnd"/>
+      <w:r>
+        <w:t>" id="</w:t>
+      </w:r>
+      <w:proofErr w:type="spellStart"/>
+      <w:r>
+        <w:t>micuadro</w:t>
+      </w:r>
+      <w:proofErr w:type="spellEnd"/>
+      <w:r>
+        <w:t>"/&gt;</w:t>
       </w:r>
     </w:p>
     <w:p>
@@ -514,13 +723,28 @@
       </w:pPr>
       <w:r>
         <w:tab/>
-        <w:t>var miboton=</w:t>
-      </w:r>
-      <w:proofErr w:type="gramStart"/>
+      </w:r>
+      <w:proofErr w:type="spellStart"/>
+      <w:r>
+        <w:t>var</w:t>
+      </w:r>
+      <w:proofErr w:type="spellEnd"/>
+      <w:r>
+        <w:t xml:space="preserve"> </w:t>
+      </w:r>
+      <w:proofErr w:type="spellStart"/>
+      <w:r>
+        <w:t>miboton</w:t>
+      </w:r>
+      <w:proofErr w:type="spellEnd"/>
+      <w:r>
+        <w:t>=</w:t>
+      </w:r>
+      <w:proofErr w:type="spellStart"/>
       <w:r>
         <w:t>document.getElementById</w:t>
       </w:r>
-      <w:proofErr w:type="gramEnd"/>
+      <w:proofErr w:type="spellEnd"/>
       <w:r>
         <w:t>("boton1");</w:t>
       </w:r>
@@ -531,7 +755,22 @@
       </w:pPr>
       <w:r>
         <w:tab/>
-        <w:t>var miboton2=document.getElementById("boton2");</w:t>
+      </w:r>
+      <w:proofErr w:type="spellStart"/>
+      <w:r>
+        <w:t>var</w:t>
+      </w:r>
+      <w:proofErr w:type="spellEnd"/>
+      <w:r>
+        <w:t xml:space="preserve"> miboton2=</w:t>
+      </w:r>
+      <w:proofErr w:type="spellStart"/>
+      <w:r>
+        <w:t>document.getElementById</w:t>
+      </w:r>
+      <w:proofErr w:type="spellEnd"/>
+      <w:r>
+        <w:t>("boton2");</w:t>
       </w:r>
     </w:p>
     <w:p>
@@ -540,15 +779,38 @@
       </w:pPr>
       <w:r>
         <w:tab/>
-        <w:t>var cuadrotexto=</w:t>
-      </w:r>
-      <w:proofErr w:type="gramStart"/>
+      </w:r>
+      <w:proofErr w:type="spellStart"/>
+      <w:r>
+        <w:t>var</w:t>
+      </w:r>
+      <w:proofErr w:type="spellEnd"/>
+      <w:r>
+        <w:t xml:space="preserve"> </w:t>
+      </w:r>
+      <w:proofErr w:type="spellStart"/>
+      <w:r>
+        <w:t>cuadrotexto</w:t>
+      </w:r>
+      <w:proofErr w:type="spellEnd"/>
+      <w:r>
+        <w:t>=</w:t>
+      </w:r>
+      <w:proofErr w:type="spellStart"/>
       <w:r>
         <w:t>document.getElementById</w:t>
       </w:r>
-      <w:proofErr w:type="gramEnd"/>
-      <w:r>
-        <w:t>("micuadro");</w:t>
+      <w:proofErr w:type="spellEnd"/>
+      <w:r>
+        <w:t>("</w:t>
+      </w:r>
+      <w:proofErr w:type="spellStart"/>
+      <w:r>
+        <w:t>micuadro</w:t>
+      </w:r>
+      <w:proofErr w:type="spellEnd"/>
+      <w:r>
+        <w:t>");</w:t>
       </w:r>
     </w:p>
     <w:p>
@@ -566,13 +828,13 @@
       <w:r>
         <w:tab/>
       </w:r>
-      <w:proofErr w:type="gramStart"/>
-      <w:r>
-        <w:t>miboton.style</w:t>
-      </w:r>
-      <w:proofErr w:type="gramEnd"/>
-      <w:r>
-        <w:t>.width="300px";</w:t>
+      <w:proofErr w:type="spellStart"/>
+      <w:r>
+        <w:t>miboton.style.width</w:t>
+      </w:r>
+      <w:proofErr w:type="spellEnd"/>
+      <w:r>
+        <w:t>="300px";</w:t>
       </w:r>
     </w:p>
     <w:p>
@@ -582,13 +844,13 @@
       <w:r>
         <w:tab/>
       </w:r>
-      <w:proofErr w:type="gramStart"/>
-      <w:r>
-        <w:t>miboton.style</w:t>
-      </w:r>
-      <w:proofErr w:type="gramEnd"/>
-      <w:r>
-        <w:t>.height="300px";</w:t>
+      <w:proofErr w:type="spellStart"/>
+      <w:r>
+        <w:t>miboton.style.height</w:t>
+      </w:r>
+      <w:proofErr w:type="spellEnd"/>
+      <w:r>
+        <w:t>="300px";</w:t>
       </w:r>
     </w:p>
     <w:p>
@@ -605,14 +867,7 @@
       </w:pPr>
       <w:r>
         <w:tab/>
-      </w:r>
-      <w:proofErr w:type="gramStart"/>
-      <w:r>
-        <w:t>miboton2.style.width</w:t>
-      </w:r>
-      <w:proofErr w:type="gramEnd"/>
-      <w:r>
-        <w:t>="300px";</w:t>
+        <w:t>miboton2.style.width="300px";</w:t>
       </w:r>
     </w:p>
     <w:p>
@@ -621,14 +876,7 @@
       </w:pPr>
       <w:r>
         <w:tab/>
-      </w:r>
-      <w:proofErr w:type="gramStart"/>
-      <w:r>
-        <w:t>miboton2.style.height</w:t>
-      </w:r>
-      <w:proofErr w:type="gramEnd"/>
-      <w:r>
-        <w:t>="300px";</w:t>
+        <w:t>miboton2.style.height="300px";</w:t>
       </w:r>
     </w:p>
     <w:p>
@@ -655,13 +903,13 @@
       <w:r>
         <w:tab/>
       </w:r>
-      <w:proofErr w:type="gramStart"/>
-      <w:r>
-        <w:t>cuadrotexto.style</w:t>
-      </w:r>
-      <w:proofErr w:type="gramEnd"/>
-      <w:r>
-        <w:t>.backgroundColor="red";</w:t>
+      <w:proofErr w:type="spellStart"/>
+      <w:r>
+        <w:t>cuadrotexto.style.backgroundColor</w:t>
+      </w:r>
+      <w:proofErr w:type="spellEnd"/>
+      <w:r>
+        <w:t>="red";</w:t>
       </w:r>
     </w:p>
     <w:p>
@@ -670,7 +918,22 @@
       </w:pPr>
       <w:r>
         <w:tab/>
-        <w:t>cuadrotexto.value="Escriba aqui...";</w:t>
+      </w:r>
+      <w:proofErr w:type="spellStart"/>
+      <w:r>
+        <w:t>cuadrotexto.value</w:t>
+      </w:r>
+      <w:proofErr w:type="spellEnd"/>
+      <w:r>
+        <w:t xml:space="preserve">="Escriba </w:t>
+      </w:r>
+      <w:proofErr w:type="spellStart"/>
+      <w:r>
+        <w:t>aqui</w:t>
+      </w:r>
+      <w:proofErr w:type="spellEnd"/>
+      <w:r>
+        <w:t>...";</w:t>
       </w:r>
     </w:p>
     <w:p>
@@ -680,13 +943,13 @@
       <w:r>
         <w:tab/>
       </w:r>
-      <w:proofErr w:type="gramStart"/>
-      <w:r>
-        <w:t>cuadrotexto.style</w:t>
-      </w:r>
-      <w:proofErr w:type="gramEnd"/>
-      <w:r>
-        <w:t>.height="200px";</w:t>
+      <w:proofErr w:type="spellStart"/>
+      <w:r>
+        <w:t>cuadrotexto.style.height</w:t>
+      </w:r>
+      <w:proofErr w:type="spellEnd"/>
+      <w:r>
+        <w:t>="200px";</w:t>
       </w:r>
     </w:p>
     <w:p>
@@ -705,13 +968,13 @@
         <w:tab/>
         <w:t>//</w:t>
       </w:r>
-      <w:proofErr w:type="gramStart"/>
-      <w:r>
-        <w:t>miboton.style</w:t>
-      </w:r>
-      <w:proofErr w:type="gramEnd"/>
-      <w:r>
-        <w:t>.backgroundColor="blue";</w:t>
+      <w:proofErr w:type="spellStart"/>
+      <w:r>
+        <w:t>miboton.style.backgroundColor</w:t>
+      </w:r>
+      <w:proofErr w:type="spellEnd"/>
+      <w:r>
+        <w:t>="blue";</w:t>
       </w:r>
       <w:r>
         <w:t xml:space="preserve"> </w:t>
@@ -744,23 +1007,25 @@
         <w:pStyle w:val="Sinespaciado"/>
       </w:pPr>
       <w:r>
-        <w:t>Sintaxis if</w:t>
-      </w:r>
-    </w:p>
-    <w:p>
-      <w:pPr>
-        <w:pStyle w:val="Sinespaciado"/>
-      </w:pPr>
-      <w:r>
-        <w:t>if (condición</w:t>
-      </w:r>
-      <w:proofErr w:type="gramStart"/>
-      <w:r>
-        <w:t>){</w:t>
-      </w:r>
-      <w:proofErr w:type="gramEnd"/>
-      <w:r>
-        <w:t xml:space="preserve"> </w:t>
+        <w:t xml:space="preserve">Sintaxis </w:t>
+      </w:r>
+      <w:proofErr w:type="spellStart"/>
+      <w:r>
+        <w:t>if</w:t>
+      </w:r>
+      <w:proofErr w:type="spellEnd"/>
+    </w:p>
+    <w:p>
+      <w:pPr>
+        <w:pStyle w:val="Sinespaciado"/>
+      </w:pPr>
+      <w:proofErr w:type="spellStart"/>
+      <w:r>
+        <w:t>if</w:t>
+      </w:r>
+      <w:proofErr w:type="spellEnd"/>
+      <w:r>
+        <w:t xml:space="preserve"> (condición){ </w:t>
       </w:r>
     </w:p>
     <w:p>
@@ -784,11 +1049,14 @@
       <w:pPr>
         <w:pStyle w:val="Sinespaciado"/>
       </w:pPr>
-      <w:proofErr w:type="gramStart"/>
-      <w:r>
-        <w:t>else{</w:t>
-      </w:r>
-      <w:proofErr w:type="gramEnd"/>
+      <w:proofErr w:type="spellStart"/>
+      <w:r>
+        <w:t>else</w:t>
+      </w:r>
+      <w:proofErr w:type="spellEnd"/>
+      <w:r>
+        <w:t>{</w:t>
+      </w:r>
     </w:p>
     <w:p>
       <w:pPr>
@@ -1068,147 +1336,160 @@
       <w:pPr>
         <w:pStyle w:val="Sinespaciado"/>
       </w:pPr>
-      <w:proofErr w:type="gramStart"/>
       <w:r>
         <w:t>NOTA!</w:t>
       </w:r>
-      <w:proofErr w:type="gramEnd"/>
-    </w:p>
-    <w:p>
-      <w:pPr>
-        <w:pStyle w:val="Sinespaciado"/>
-      </w:pPr>
-    </w:p>
-    <w:p>
-      <w:pPr>
-        <w:pStyle w:val="Sinespaciado"/>
-      </w:pPr>
-      <w:r>
-        <w:t>If(condicion</w:t>
-      </w:r>
-      <w:proofErr w:type="gramStart"/>
-      <w:r>
-        <w:t>1){</w:t>
-      </w:r>
-      <w:proofErr w:type="gramEnd"/>
-      <w:r>
-        <w:t xml:space="preserve"> }</w:t>
-      </w:r>
-    </w:p>
-    <w:p>
-      <w:pPr>
-        <w:pStyle w:val="Sinespaciado"/>
-      </w:pPr>
-      <w:r>
-        <w:t>If(condicion</w:t>
-      </w:r>
-      <w:proofErr w:type="gramStart"/>
-      <w:r>
-        <w:t>2){</w:t>
-      </w:r>
-      <w:proofErr w:type="gramEnd"/>
-      <w:r>
-        <w:t xml:space="preserve"> }</w:t>
-      </w:r>
-    </w:p>
-    <w:p>
-      <w:pPr>
-        <w:pStyle w:val="Sinespaciado"/>
-      </w:pPr>
-      <w:r>
-        <w:t xml:space="preserve">If(condicion3) </w:t>
-      </w:r>
-      <w:proofErr w:type="gramStart"/>
-      <w:r>
-        <w:t>{ }</w:t>
-      </w:r>
-      <w:proofErr w:type="gramEnd"/>
-    </w:p>
-    <w:p>
-      <w:pPr>
-        <w:pStyle w:val="Sinespaciado"/>
-      </w:pPr>
-      <w:r>
-        <w:t xml:space="preserve">Else </w:t>
-      </w:r>
-      <w:proofErr w:type="gramStart"/>
-      <w:r>
-        <w:t>{ }</w:t>
-      </w:r>
-      <w:proofErr w:type="gramEnd"/>
-      <w:r>
-        <w:t xml:space="preserve">   </w:t>
-      </w:r>
-    </w:p>
-    <w:p>
-      <w:pPr>
-        <w:pStyle w:val="Sinespaciado"/>
-      </w:pPr>
-    </w:p>
-    <w:p>
-      <w:pPr>
-        <w:pStyle w:val="Sinespaciado"/>
-      </w:pPr>
-      <w:r>
-        <w:t>-&gt; En este caso, aunque se cumple una de las 2 primeras condiciones el ELSE se ejecutará, porque pertenece al 3er if y al no cumplirse se ejecuta. Solución:</w:t>
-      </w:r>
-    </w:p>
-    <w:p>
-      <w:pPr>
-        <w:pStyle w:val="Sinespaciado"/>
-      </w:pPr>
-    </w:p>
-    <w:p>
-      <w:pPr>
-        <w:pStyle w:val="Sinespaciado"/>
-      </w:pPr>
-      <w:r>
-        <w:t xml:space="preserve">If(condicion1) </w:t>
-      </w:r>
-      <w:proofErr w:type="gramStart"/>
-      <w:r>
-        <w:t>{ }</w:t>
-      </w:r>
-      <w:proofErr w:type="gramEnd"/>
-    </w:p>
-    <w:p>
-      <w:pPr>
-        <w:pStyle w:val="Sinespaciado"/>
-      </w:pPr>
-      <w:r>
-        <w:t xml:space="preserve">Else if (condicion2) </w:t>
-      </w:r>
-      <w:proofErr w:type="gramStart"/>
-      <w:r>
-        <w:t>{ }</w:t>
-      </w:r>
-      <w:proofErr w:type="gramEnd"/>
-    </w:p>
-    <w:p>
-      <w:pPr>
-        <w:pStyle w:val="Sinespaciado"/>
-      </w:pPr>
-      <w:r>
-        <w:t xml:space="preserve">Else if (condicion2) </w:t>
-      </w:r>
-      <w:proofErr w:type="gramStart"/>
-      <w:r>
-        <w:t>{ }</w:t>
-      </w:r>
-      <w:proofErr w:type="gramEnd"/>
-    </w:p>
-    <w:p>
-      <w:pPr>
-        <w:pStyle w:val="Sinespaciado"/>
-      </w:pPr>
-      <w:r>
-        <w:t xml:space="preserve">Else </w:t>
-      </w:r>
-      <w:proofErr w:type="gramStart"/>
-      <w:r>
-        <w:t>{ }</w:t>
-      </w:r>
-      <w:proofErr w:type="gramEnd"/>
+    </w:p>
+    <w:p>
+      <w:pPr>
+        <w:pStyle w:val="Sinespaciado"/>
+      </w:pPr>
+    </w:p>
+    <w:p>
+      <w:pPr>
+        <w:pStyle w:val="Sinespaciado"/>
+      </w:pPr>
+      <w:proofErr w:type="spellStart"/>
+      <w:r>
+        <w:t>If</w:t>
+      </w:r>
+      <w:proofErr w:type="spellEnd"/>
+      <w:r>
+        <w:t>(condicion1){ }</w:t>
+      </w:r>
+    </w:p>
+    <w:p>
+      <w:pPr>
+        <w:pStyle w:val="Sinespaciado"/>
+      </w:pPr>
+      <w:proofErr w:type="spellStart"/>
+      <w:r>
+        <w:t>If</w:t>
+      </w:r>
+      <w:proofErr w:type="spellEnd"/>
+      <w:r>
+        <w:t>(condicion2){ }</w:t>
+      </w:r>
+    </w:p>
+    <w:p>
+      <w:pPr>
+        <w:pStyle w:val="Sinespaciado"/>
+      </w:pPr>
+      <w:proofErr w:type="spellStart"/>
+      <w:r>
+        <w:t>If</w:t>
+      </w:r>
+      <w:proofErr w:type="spellEnd"/>
+      <w:r>
+        <w:t>(condicion3) { }</w:t>
+      </w:r>
+    </w:p>
+    <w:p>
+      <w:pPr>
+        <w:pStyle w:val="Sinespaciado"/>
+      </w:pPr>
+      <w:proofErr w:type="spellStart"/>
+      <w:r>
+        <w:t>Else</w:t>
+      </w:r>
+      <w:proofErr w:type="spellEnd"/>
+      <w:r>
+        <w:t xml:space="preserve"> { }   </w:t>
+      </w:r>
+    </w:p>
+    <w:p>
+      <w:pPr>
+        <w:pStyle w:val="Sinespaciado"/>
+      </w:pPr>
+    </w:p>
+    <w:p>
+      <w:pPr>
+        <w:pStyle w:val="Sinespaciado"/>
+      </w:pPr>
+      <w:r>
+        <w:t xml:space="preserve">-&gt; En este caso, aunque se cumple una de las 2 primeras condiciones el ELSE se ejecutará, porque pertenece al 3er </w:t>
+      </w:r>
+      <w:proofErr w:type="spellStart"/>
+      <w:r>
+        <w:t>if</w:t>
+      </w:r>
+      <w:proofErr w:type="spellEnd"/>
+      <w:r>
+        <w:t xml:space="preserve"> y al no cumplirse se ejecuta. Solución:</w:t>
+      </w:r>
+    </w:p>
+    <w:p>
+      <w:pPr>
+        <w:pStyle w:val="Sinespaciado"/>
+      </w:pPr>
+    </w:p>
+    <w:p>
+      <w:pPr>
+        <w:pStyle w:val="Sinespaciado"/>
+      </w:pPr>
+      <w:proofErr w:type="spellStart"/>
+      <w:r>
+        <w:t>If</w:t>
+      </w:r>
+      <w:proofErr w:type="spellEnd"/>
+      <w:r>
+        <w:t>(condicion1) { }</w:t>
+      </w:r>
+    </w:p>
+    <w:p>
+      <w:pPr>
+        <w:pStyle w:val="Sinespaciado"/>
+      </w:pPr>
+      <w:proofErr w:type="spellStart"/>
+      <w:r>
+        <w:t>Else</w:t>
+      </w:r>
+      <w:proofErr w:type="spellEnd"/>
+      <w:r>
+        <w:t xml:space="preserve"> </w:t>
+      </w:r>
+      <w:proofErr w:type="spellStart"/>
+      <w:r>
+        <w:t>if</w:t>
+      </w:r>
+      <w:proofErr w:type="spellEnd"/>
+      <w:r>
+        <w:t xml:space="preserve"> (condicion2) { }</w:t>
+      </w:r>
+    </w:p>
+    <w:p>
+      <w:pPr>
+        <w:pStyle w:val="Sinespaciado"/>
+      </w:pPr>
+      <w:proofErr w:type="spellStart"/>
+      <w:r>
+        <w:t>Else</w:t>
+      </w:r>
+      <w:proofErr w:type="spellEnd"/>
+      <w:r>
+        <w:t xml:space="preserve"> </w:t>
+      </w:r>
+      <w:proofErr w:type="spellStart"/>
+      <w:r>
+        <w:t>if</w:t>
+      </w:r>
+      <w:proofErr w:type="spellEnd"/>
+      <w:r>
+        <w:t xml:space="preserve"> (condicion2) { }</w:t>
+      </w:r>
+    </w:p>
+    <w:p>
+      <w:pPr>
+        <w:pStyle w:val="Sinespaciado"/>
+      </w:pPr>
+      <w:proofErr w:type="spellStart"/>
+      <w:r>
+        <w:t>Else</w:t>
+      </w:r>
+      <w:proofErr w:type="spellEnd"/>
+      <w:r>
+        <w:t xml:space="preserve"> { }</w:t>
+      </w:r>
     </w:p>
     <w:p>
       <w:pPr>
@@ -1235,11 +1516,48 @@
       <w:pPr>
         <w:pStyle w:val="Sinespaciado"/>
       </w:pPr>
-      <w:r>
-        <w:t>alert(typeof(num1));</w:t>
-      </w:r>
-      <w:r>
-        <w:t xml:space="preserve"> -&gt; muestra que tipo de dato es: int, char, boolean.</w:t>
+      <w:proofErr w:type="spellStart"/>
+      <w:r>
+        <w:t>alert</w:t>
+      </w:r>
+      <w:proofErr w:type="spellEnd"/>
+      <w:r>
+        <w:t>(</w:t>
+      </w:r>
+      <w:proofErr w:type="spellStart"/>
+      <w:r>
+        <w:t>typeof</w:t>
+      </w:r>
+      <w:proofErr w:type="spellEnd"/>
+      <w:r>
+        <w:t>(num1));</w:t>
+      </w:r>
+      <w:r>
+        <w:t xml:space="preserve"> -&gt; muestra que tipo de dato es: </w:t>
+      </w:r>
+      <w:proofErr w:type="spellStart"/>
+      <w:r>
+        <w:t>int</w:t>
+      </w:r>
+      <w:proofErr w:type="spellEnd"/>
+      <w:r>
+        <w:t xml:space="preserve">, </w:t>
+      </w:r>
+      <w:proofErr w:type="spellStart"/>
+      <w:r>
+        <w:t>char</w:t>
+      </w:r>
+      <w:proofErr w:type="spellEnd"/>
+      <w:r>
+        <w:t xml:space="preserve">, </w:t>
+      </w:r>
+      <w:proofErr w:type="spellStart"/>
+      <w:r>
+        <w:t>boolean</w:t>
+      </w:r>
+      <w:proofErr w:type="spellEnd"/>
+      <w:r>
+        <w:t>.</w:t>
       </w:r>
     </w:p>
     <w:p>
@@ -1278,43 +1596,69 @@
         <w:pStyle w:val="Sinespaciado"/>
       </w:pPr>
       <w:r>
-        <w:t xml:space="preserve">Evitar introducción de tipo texo con </w:t>
-      </w:r>
-      <w:proofErr w:type="gramStart"/>
-      <w:r>
-        <w:t>isNaN(</w:t>
-      </w:r>
-      <w:proofErr w:type="gramEnd"/>
-      <w:r>
-        <w:t>IS NOT A NUMBER)</w:t>
-      </w:r>
-    </w:p>
-    <w:p>
-      <w:pPr>
-        <w:pStyle w:val="Sinespaciado"/>
-      </w:pPr>
-    </w:p>
-    <w:p>
-      <w:pPr>
-        <w:pStyle w:val="Sinespaciado"/>
-      </w:pPr>
+        <w:t xml:space="preserve">Evitar introducción de tipo </w:t>
+      </w:r>
+      <w:proofErr w:type="spellStart"/>
+      <w:r>
+        <w:t>texo</w:t>
+      </w:r>
+      <w:proofErr w:type="spellEnd"/>
+      <w:r>
+        <w:t xml:space="preserve"> con </w:t>
+      </w:r>
+      <w:proofErr w:type="spellStart"/>
+      <w:r>
+        <w:t>isNaN</w:t>
+      </w:r>
+      <w:proofErr w:type="spellEnd"/>
+      <w:r>
+        <w:t>(IS NOT A NUMBER)</w:t>
+      </w:r>
+    </w:p>
+    <w:p>
+      <w:pPr>
+        <w:pStyle w:val="Sinespaciado"/>
+      </w:pPr>
+    </w:p>
+    <w:p>
+      <w:pPr>
+        <w:pStyle w:val="Sinespaciado"/>
+      </w:pPr>
+      <w:proofErr w:type="spellStart"/>
       <w:r>
         <w:t>If</w:t>
       </w:r>
+      <w:proofErr w:type="spellEnd"/>
       <w:r>
         <w:t xml:space="preserve"> </w:t>
       </w:r>
-      <w:proofErr w:type="gramStart"/>
-      <w:r>
-        <w:t>(!isNaN</w:t>
-      </w:r>
-      <w:proofErr w:type="gramEnd"/>
-      <w:r>
-        <w:t xml:space="preserve">(num1) &amp;&amp; !isNaN(num2)){ </w:t>
-      </w:r>
-      <w:r>
-        <w:t>-&gt; ! delante isNaN</w:t>
-      </w:r>
+      <w:r>
+        <w:t>(!</w:t>
+      </w:r>
+      <w:proofErr w:type="spellStart"/>
+      <w:r>
+        <w:t>isNaN</w:t>
+      </w:r>
+      <w:proofErr w:type="spellEnd"/>
+      <w:r>
+        <w:t>(num1) &amp;&amp; !</w:t>
+      </w:r>
+      <w:proofErr w:type="spellStart"/>
+      <w:r>
+        <w:t>isNaN</w:t>
+      </w:r>
+      <w:proofErr w:type="spellEnd"/>
+      <w:r>
+        <w:t xml:space="preserve">(num2)){ </w:t>
+      </w:r>
+      <w:r>
+        <w:t xml:space="preserve">-&gt; ! delante </w:t>
+      </w:r>
+      <w:proofErr w:type="spellStart"/>
+      <w:r>
+        <w:t>isNaN</w:t>
+      </w:r>
+      <w:proofErr w:type="spellEnd"/>
     </w:p>
     <w:p>
       <w:pPr>
@@ -1361,8 +1705,13 @@
       <w:pPr>
         <w:pStyle w:val="Sinespaciado"/>
       </w:pPr>
-      <w:r>
-        <w:t>While (condición) {</w:t>
+      <w:proofErr w:type="spellStart"/>
+      <w:r>
+        <w:t>While</w:t>
+      </w:r>
+      <w:proofErr w:type="spellEnd"/>
+      <w:r>
+        <w:t xml:space="preserve"> (condición) {</w:t>
       </w:r>
     </w:p>
     <w:p>
@@ -1441,11 +1790,9 @@
       </w:r>
     </w:p>
     <w:p>
-      <w:proofErr w:type="gramStart"/>
       <w:r>
         <w:t>Do{</w:t>
       </w:r>
-      <w:proofErr w:type="gramEnd"/>
     </w:p>
     <w:p>
       <w:r>
@@ -1453,7 +1800,6 @@
       </w:r>
     </w:p>
     <w:p>
-      <w:proofErr w:type="gramStart"/>
       <w:r>
         <w:t>}</w:t>
       </w:r>
@@ -1465,10 +1811,11 @@
         </w:rPr>
         <w:t xml:space="preserve">  </w:t>
       </w:r>
+      <w:proofErr w:type="spellStart"/>
       <w:r>
         <w:t>while</w:t>
       </w:r>
-      <w:proofErr w:type="gramEnd"/>
+      <w:proofErr w:type="spellEnd"/>
       <w:r>
         <w:t xml:space="preserve"> (condición)</w:t>
       </w:r>
@@ -1518,13 +1865,13 @@
       </w:r>
     </w:p>
     <w:p>
-      <w:proofErr w:type="gramStart"/>
-      <w:r>
-        <w:t>For(</w:t>
-      </w:r>
-      <w:proofErr w:type="gramEnd"/>
-      <w:r>
-        <w:t>inicio; condición; incremento/decremento){</w:t>
+      <w:proofErr w:type="spellStart"/>
+      <w:r>
+        <w:t>For</w:t>
+      </w:r>
+      <w:proofErr w:type="spellEnd"/>
+      <w:r>
+        <w:t>(inicio; condición; incremento/decremento){</w:t>
       </w:r>
     </w:p>
     <w:p>
@@ -1562,29 +1909,51 @@
     </w:p>
     <w:p>
       <w:r>
-        <w:t>Recorrer un array con for sin saber la cantidad de elementos con el método length.</w:t>
-      </w:r>
-    </w:p>
-    <w:p>
+        <w:t xml:space="preserve">Recorrer un array con </w:t>
+      </w:r>
+      <w:proofErr w:type="spellStart"/>
+      <w:r>
+        <w:t>for</w:t>
+      </w:r>
+      <w:proofErr w:type="spellEnd"/>
+      <w:r>
+        <w:t xml:space="preserve"> sin saber la cantidad de elementos con el método </w:t>
+      </w:r>
+      <w:proofErr w:type="spellStart"/>
+      <w:r>
+        <w:t>length</w:t>
+      </w:r>
+      <w:proofErr w:type="spellEnd"/>
+      <w:r>
+        <w:t>.</w:t>
+      </w:r>
+    </w:p>
+    <w:p>
+      <w:proofErr w:type="spellStart"/>
       <w:r>
         <w:t>F</w:t>
       </w:r>
       <w:r>
         <w:t>or</w:t>
       </w:r>
+      <w:proofErr w:type="spellEnd"/>
       <w:r>
         <w:t xml:space="preserve"> </w:t>
       </w:r>
       <w:r>
-        <w:t>(var i=</w:t>
-      </w:r>
-      <w:proofErr w:type="gramStart"/>
-      <w:r>
-        <w:t>0;i</w:t>
-      </w:r>
-      <w:proofErr w:type="gramEnd"/>
-      <w:r>
-        <w:t>&lt;meses</w:t>
+        <w:t>(</w:t>
+      </w:r>
+      <w:proofErr w:type="spellStart"/>
+      <w:r>
+        <w:t>var</w:t>
+      </w:r>
+      <w:proofErr w:type="spellEnd"/>
+      <w:r>
+        <w:t xml:space="preserve"> i=0;i&lt;</w:t>
+      </w:r>
+      <w:proofErr w:type="spellStart"/>
+      <w:r>
+        <w:t>meses</w:t>
       </w:r>
       <w:r>
         <w:rPr>
@@ -1593,20 +1962,32 @@
         <w:t>.length</w:t>
       </w:r>
       <w:r>
-        <w:t>;i++){</w:t>
+        <w:t>;i</w:t>
+      </w:r>
+      <w:proofErr w:type="spellEnd"/>
+      <w:r>
+        <w:t>++){</w:t>
       </w:r>
     </w:p>
     <w:p>
       <w:pPr>
         <w:ind w:firstLine="708"/>
       </w:pPr>
-      <w:proofErr w:type="gramStart"/>
+      <w:proofErr w:type="spellStart"/>
       <w:r>
         <w:t>document.write</w:t>
       </w:r>
-      <w:proofErr w:type="gramEnd"/>
-      <w:r>
-        <w:t>(meses[i] + "&lt;br/&gt;");</w:t>
+      <w:proofErr w:type="spellEnd"/>
+      <w:r>
+        <w:t>(meses[i] + "&lt;</w:t>
+      </w:r>
+      <w:proofErr w:type="spellStart"/>
+      <w:r>
+        <w:t>br</w:t>
+      </w:r>
+      <w:proofErr w:type="spellEnd"/>
+      <w:r>
+        <w:t>/&gt;");</w:t>
       </w:r>
     </w:p>
     <w:p>
@@ -1653,16 +2034,21 @@
       </w:r>
     </w:p>
     <w:p>
-      <w:r>
-        <w:t>Function nombre_</w:t>
-      </w:r>
-      <w:proofErr w:type="gramStart"/>
-      <w:r>
-        <w:t>funcion( )</w:t>
-      </w:r>
-      <w:proofErr w:type="gramEnd"/>
-      <w:r>
-        <w:t>{</w:t>
+      <w:proofErr w:type="spellStart"/>
+      <w:r>
+        <w:t>Function</w:t>
+      </w:r>
+      <w:proofErr w:type="spellEnd"/>
+      <w:r>
+        <w:t xml:space="preserve"> </w:t>
+      </w:r>
+      <w:proofErr w:type="spellStart"/>
+      <w:r>
+        <w:t>nombre_funcion</w:t>
+      </w:r>
+      <w:proofErr w:type="spellEnd"/>
+      <w:r>
+        <w:t>( ){</w:t>
       </w:r>
     </w:p>
     <w:p>
@@ -1700,12 +2086,13 @@
       </w:r>
     </w:p>
     <w:p>
-      <w:r>
-        <w:t>Nombre_</w:t>
-      </w:r>
-      <w:proofErr w:type="gramStart"/>
-      <w:r>
-        <w:t>funcion(</w:t>
+      <w:proofErr w:type="spellStart"/>
+      <w:r>
+        <w:t>Nombre_funcion</w:t>
+      </w:r>
+      <w:proofErr w:type="spellEnd"/>
+      <w:r>
+        <w:t>(</w:t>
       </w:r>
       <w:r>
         <w:t xml:space="preserve"> </w:t>
@@ -1713,7 +2100,6 @@
       <w:r>
         <w:t>)</w:t>
       </w:r>
-      <w:proofErr w:type="gramEnd"/>
       <w:r>
         <w:t>;</w:t>
       </w:r>
@@ -1749,16 +2135,13 @@
       </w:r>
     </w:p>
     <w:p>
-      <w:r>
-        <w:t xml:space="preserve">Function </w:t>
-      </w:r>
-      <w:proofErr w:type="gramStart"/>
-      <w:r>
-        <w:t>suma(</w:t>
-      </w:r>
-      <w:proofErr w:type="gramEnd"/>
-      <w:r>
-        <w:t>num1, num2){</w:t>
+      <w:proofErr w:type="spellStart"/>
+      <w:r>
+        <w:t>Function</w:t>
+      </w:r>
+      <w:proofErr w:type="spellEnd"/>
+      <w:r>
+        <w:t xml:space="preserve"> suma(num1, num2){</w:t>
       </w:r>
     </w:p>
     <w:p>
@@ -1781,13 +2164,8 @@
       </w:r>
     </w:p>
     <w:p>
-      <w:proofErr w:type="gramStart"/>
-      <w:r>
-        <w:t>Suma(</w:t>
-      </w:r>
-      <w:proofErr w:type="gramEnd"/>
-      <w:r>
-        <w:t>5,7);</w:t>
+      <w:r>
+        <w:t>Suma(5,7);</w:t>
       </w:r>
     </w:p>
     <w:p>
@@ -1861,15 +2239,23 @@
         </w:numPr>
       </w:pPr>
       <w:r>
-        <w:t xml:space="preserve">Desencadenantes de la acción: clicks de ratón, ratón sobre los diferentes elementos </w:t>
-      </w:r>
-      <w:proofErr w:type="gramStart"/>
-      <w:r>
-        <w:t>web(</w:t>
-      </w:r>
-      <w:proofErr w:type="gramEnd"/>
-      <w:r>
-        <w:t>mouse over).</w:t>
+        <w:t xml:space="preserve">Desencadenantes de la acción: </w:t>
+      </w:r>
+      <w:proofErr w:type="spellStart"/>
+      <w:r>
+        <w:t>clicks</w:t>
+      </w:r>
+      <w:proofErr w:type="spellEnd"/>
+      <w:r>
+        <w:t xml:space="preserve"> de ratón, ratón sobre los diferentes elementos web(mouse </w:t>
+      </w:r>
+      <w:proofErr w:type="spellStart"/>
+      <w:r>
+        <w:t>over</w:t>
+      </w:r>
+      <w:proofErr w:type="spellEnd"/>
+      <w:r>
+        <w:t>).</w:t>
       </w:r>
     </w:p>
     <w:p>
@@ -2075,7 +2461,15 @@
         </w:numPr>
       </w:pPr>
       <w:r>
-        <w:t xml:space="preserve">Al pulsar los números aparecen en el display. </w:t>
+        <w:t xml:space="preserve">Al pulsar los números aparecen en el </w:t>
+      </w:r>
+      <w:proofErr w:type="spellStart"/>
+      <w:r>
+        <w:t>display</w:t>
+      </w:r>
+      <w:proofErr w:type="spellEnd"/>
+      <w:r>
+        <w:t xml:space="preserve">. </w:t>
       </w:r>
     </w:p>
     <w:p>
@@ -2135,6 +2529,7 @@
       <w:r>
         <w:t xml:space="preserve">Cambiar el tipo de datos al pulsar suma con </w:t>
       </w:r>
+      <w:proofErr w:type="spellStart"/>
       <w:r>
         <w:rPr>
           <w:i/>
@@ -2142,6 +2537,7 @@
         </w:rPr>
         <w:t>parseInt</w:t>
       </w:r>
+      <w:proofErr w:type="spellEnd"/>
     </w:p>
     <w:p>
       <w:pPr>
@@ -2307,7 +2703,39 @@
     </w:p>
     <w:p>
       <w:r>
-        <w:t>Ejemplo de otras librerías: Prototype, Mootools, Dojo, Yahoo User Interface.</w:t>
+        <w:t xml:space="preserve">Ejemplo de otras librerías: </w:t>
+      </w:r>
+      <w:proofErr w:type="spellStart"/>
+      <w:r>
+        <w:t>Prototype</w:t>
+      </w:r>
+      <w:proofErr w:type="spellEnd"/>
+      <w:r>
+        <w:t xml:space="preserve">, </w:t>
+      </w:r>
+      <w:proofErr w:type="spellStart"/>
+      <w:r>
+        <w:t>Mootools</w:t>
+      </w:r>
+      <w:proofErr w:type="spellEnd"/>
+      <w:r>
+        <w:t xml:space="preserve">, Dojo, </w:t>
+      </w:r>
+      <w:proofErr w:type="spellStart"/>
+      <w:r>
+        <w:t>Yahoo</w:t>
+      </w:r>
+      <w:proofErr w:type="spellEnd"/>
+      <w:r>
+        <w:t xml:space="preserve"> </w:t>
+      </w:r>
+      <w:proofErr w:type="spellStart"/>
+      <w:r>
+        <w:t>User</w:t>
+      </w:r>
+      <w:proofErr w:type="spellEnd"/>
+      <w:r>
+        <w:t xml:space="preserve"> Interface.</w:t>
       </w:r>
     </w:p>
     <w:p>
@@ -2345,7 +2773,15 @@
         </w:numPr>
       </w:pPr>
       <w:r>
-        <w:t>CSS “friendly”.</w:t>
+        <w:t>CSS “</w:t>
+      </w:r>
+      <w:proofErr w:type="spellStart"/>
+      <w:r>
+        <w:t>friendly</w:t>
+      </w:r>
+      <w:proofErr w:type="spellEnd"/>
+      <w:r>
+        <w:t>”.</w:t>
       </w:r>
     </w:p>
     <w:p>
@@ -2393,7 +2829,15 @@
         </w:numPr>
       </w:pPr>
       <w:r>
-        <w:t>Numerosos plugins que realizan las tareas más frecuentes.</w:t>
+        <w:t xml:space="preserve">Numerosos </w:t>
+      </w:r>
+      <w:proofErr w:type="spellStart"/>
+      <w:r>
+        <w:t>plugins</w:t>
+      </w:r>
+      <w:proofErr w:type="spellEnd"/>
+      <w:r>
+        <w:t xml:space="preserve"> que realizan las tareas más frecuentes.</w:t>
       </w:r>
     </w:p>
     <w:p>
@@ -2418,15 +2862,7 @@
     </w:p>
     <w:p>
       <w:r>
-        <w:t xml:space="preserve">2 </w:t>
-      </w:r>
-      <w:proofErr w:type="gramStart"/>
-      <w:r>
-        <w:t>Formas</w:t>
-      </w:r>
-      <w:proofErr w:type="gramEnd"/>
-      <w:r>
-        <w:t>:</w:t>
+        <w:t>2 Formas:</w:t>
       </w:r>
     </w:p>
     <w:p>
@@ -2473,7 +2909,15 @@
         </w:numPr>
       </w:pPr>
       <w:r>
-        <w:t>JQuery: &lt;script src=”</w:t>
+        <w:t xml:space="preserve">JQuery: &lt;script </w:t>
+      </w:r>
+      <w:proofErr w:type="spellStart"/>
+      <w:r>
+        <w:t>src</w:t>
+      </w:r>
+      <w:proofErr w:type="spellEnd"/>
+      <w:r>
+        <w:t>=”</w:t>
       </w:r>
       <w:hyperlink r:id="rId13" w:history="1">
         <w:r>
@@ -2519,8 +2963,13 @@
         </w:numPr>
       </w:pPr>
       <w:r>
-        <w:t>Descargando tu propia copia de JQquery</w:t>
-      </w:r>
+        <w:t xml:space="preserve">Descargando tu propia copia de </w:t>
+      </w:r>
+      <w:proofErr w:type="spellStart"/>
+      <w:r>
+        <w:t>JQquery</w:t>
+      </w:r>
+      <w:proofErr w:type="spellEnd"/>
     </w:p>
     <w:p>
       <w:pPr>
@@ -2543,15 +2992,23 @@
       </w:pPr>
       <w:r>
         <w:tab/>
-        <w:t>&lt;script src</w:t>
-      </w:r>
-      <w:proofErr w:type="gramStart"/>
-      <w:r>
-        <w:t>=”js/jquery-1.11.1.js</w:t>
-      </w:r>
-      <w:proofErr w:type="gramEnd"/>
-      <w:r>
-        <w:t>”&gt;&lt;/script&gt;</w:t>
+        <w:t xml:space="preserve">&lt;script </w:t>
+      </w:r>
+      <w:proofErr w:type="spellStart"/>
+      <w:r>
+        <w:t>src</w:t>
+      </w:r>
+      <w:proofErr w:type="spellEnd"/>
+      <w:r>
+        <w:t>=”</w:t>
+      </w:r>
+      <w:proofErr w:type="spellStart"/>
+      <w:r>
+        <w:t>js</w:t>
+      </w:r>
+      <w:proofErr w:type="spellEnd"/>
+      <w:r>
+        <w:t>/jquery-1.11.1.js”&gt;&lt;/script&gt;</w:t>
       </w:r>
     </w:p>
     <w:p>
@@ -2572,15 +3029,31 @@
       </w:r>
       <w:r>
         <w:tab/>
-        <w:t>$(document</w:t>
-      </w:r>
-      <w:proofErr w:type="gramStart"/>
-      <w:r>
-        <w:t>).ready</w:t>
-      </w:r>
-      <w:proofErr w:type="gramEnd"/>
-      <w:r>
-        <w:t>(function(){</w:t>
+        <w:t>$(</w:t>
+      </w:r>
+      <w:proofErr w:type="spellStart"/>
+      <w:r>
+        <w:t>document</w:t>
+      </w:r>
+      <w:proofErr w:type="spellEnd"/>
+      <w:r>
+        <w:t>).</w:t>
+      </w:r>
+      <w:proofErr w:type="spellStart"/>
+      <w:r>
+        <w:t>ready</w:t>
+      </w:r>
+      <w:proofErr w:type="spellEnd"/>
+      <w:r>
+        <w:t>(</w:t>
+      </w:r>
+      <w:proofErr w:type="spellStart"/>
+      <w:r>
+        <w:t>function</w:t>
+      </w:r>
+      <w:proofErr w:type="spellEnd"/>
+      <w:r>
+        <w:t>(){</w:t>
       </w:r>
     </w:p>
     <w:p>
@@ -2595,8 +3068,13 @@
       </w:r>
       <w:r>
         <w:tab/>
-        <w:t>//aquí va el código javascript</w:t>
-      </w:r>
+        <w:t xml:space="preserve">//aquí va el código </w:t>
+      </w:r>
+      <w:proofErr w:type="spellStart"/>
+      <w:r>
+        <w:t>javascript</w:t>
+      </w:r>
+      <w:proofErr w:type="spellEnd"/>
     </w:p>
     <w:p>
       <w:pPr>
@@ -2638,13 +3116,13 @@
         <w:tab/>
         <w:t>$(</w:t>
       </w:r>
-      <w:proofErr w:type="gramStart"/>
-      <w:r>
-        <w:t>function(</w:t>
-      </w:r>
-      <w:proofErr w:type="gramEnd"/>
-      <w:r>
-        <w:t>){</w:t>
+      <w:proofErr w:type="spellStart"/>
+      <w:r>
+        <w:t>function</w:t>
+      </w:r>
+      <w:proofErr w:type="spellEnd"/>
+      <w:r>
+        <w:t>(){</w:t>
       </w:r>
     </w:p>
     <w:p>
@@ -2764,7 +3242,23 @@
                 <w:sz w:val="18"/>
                 <w:szCs w:val="18"/>
               </w:rPr>
-              <w:t>&lt;!DOCTYPE html&gt;</w:t>
+              <w:t xml:space="preserve">&lt;!DOCTYPE </w:t>
+            </w:r>
+            <w:proofErr w:type="spellStart"/>
+            <w:r>
+              <w:rPr>
+                <w:sz w:val="18"/>
+                <w:szCs w:val="18"/>
+              </w:rPr>
+              <w:t>html</w:t>
+            </w:r>
+            <w:proofErr w:type="spellEnd"/>
+            <w:r>
+              <w:rPr>
+                <w:sz w:val="18"/>
+                <w:szCs w:val="18"/>
+              </w:rPr>
+              <w:t>&gt;</w:t>
             </w:r>
           </w:p>
           <w:p>
@@ -2779,7 +3273,23 @@
                 <w:sz w:val="18"/>
                 <w:szCs w:val="18"/>
               </w:rPr>
-              <w:t>&lt;html&gt;</w:t>
+              <w:t>&lt;</w:t>
+            </w:r>
+            <w:proofErr w:type="spellStart"/>
+            <w:r>
+              <w:rPr>
+                <w:sz w:val="18"/>
+                <w:szCs w:val="18"/>
+              </w:rPr>
+              <w:t>html</w:t>
+            </w:r>
+            <w:proofErr w:type="spellEnd"/>
+            <w:r>
+              <w:rPr>
+                <w:sz w:val="18"/>
+                <w:szCs w:val="18"/>
+              </w:rPr>
+              <w:t>&gt;</w:t>
             </w:r>
           </w:p>
           <w:p>
@@ -2809,23 +3319,23 @@
                 <w:sz w:val="18"/>
                 <w:szCs w:val="18"/>
               </w:rPr>
-              <w:t>&lt;meta charset</w:t>
-            </w:r>
-            <w:proofErr w:type="gramStart"/>
-            <w:r>
-              <w:rPr>
-                <w:sz w:val="18"/>
-                <w:szCs w:val="18"/>
-              </w:rPr>
-              <w:t>=”UTF</w:t>
-            </w:r>
-            <w:proofErr w:type="gramEnd"/>
-            <w:r>
-              <w:rPr>
-                <w:sz w:val="18"/>
-                <w:szCs w:val="18"/>
-              </w:rPr>
-              <w:t>-8”&gt;</w:t>
+              <w:t xml:space="preserve">&lt;meta </w:t>
+            </w:r>
+            <w:proofErr w:type="spellStart"/>
+            <w:r>
+              <w:rPr>
+                <w:sz w:val="18"/>
+                <w:szCs w:val="18"/>
+              </w:rPr>
+              <w:t>charset</w:t>
+            </w:r>
+            <w:proofErr w:type="spellEnd"/>
+            <w:r>
+              <w:rPr>
+                <w:sz w:val="18"/>
+                <w:szCs w:val="18"/>
+              </w:rPr>
+              <w:t>=”UTF-8”&gt;</w:t>
             </w:r>
           </w:p>
           <w:p>
@@ -2840,7 +3350,39 @@
                 <w:sz w:val="18"/>
                 <w:szCs w:val="18"/>
               </w:rPr>
-              <w:t xml:space="preserve">&lt;title&gt;Ejemplo&lt;/title&gt;   </w:t>
+              <w:t>&lt;</w:t>
+            </w:r>
+            <w:proofErr w:type="spellStart"/>
+            <w:r>
+              <w:rPr>
+                <w:sz w:val="18"/>
+                <w:szCs w:val="18"/>
+              </w:rPr>
+              <w:t>title</w:t>
+            </w:r>
+            <w:proofErr w:type="spellEnd"/>
+            <w:r>
+              <w:rPr>
+                <w:sz w:val="18"/>
+                <w:szCs w:val="18"/>
+              </w:rPr>
+              <w:t>&gt;Ejemplo&lt;/</w:t>
+            </w:r>
+            <w:proofErr w:type="spellStart"/>
+            <w:r>
+              <w:rPr>
+                <w:sz w:val="18"/>
+                <w:szCs w:val="18"/>
+              </w:rPr>
+              <w:t>title</w:t>
+            </w:r>
+            <w:proofErr w:type="spellEnd"/>
+            <w:r>
+              <w:rPr>
+                <w:sz w:val="18"/>
+                <w:szCs w:val="18"/>
+              </w:rPr>
+              <w:t xml:space="preserve">&gt;   </w:t>
             </w:r>
           </w:p>
           <w:p>
@@ -2870,23 +3412,39 @@
                 <w:sz w:val="18"/>
                 <w:szCs w:val="18"/>
               </w:rPr>
-              <w:t>&lt;body class</w:t>
-            </w:r>
-            <w:proofErr w:type="gramStart"/>
-            <w:r>
-              <w:rPr>
-                <w:sz w:val="18"/>
-                <w:szCs w:val="18"/>
-              </w:rPr>
-              <w:t>=”home</w:t>
-            </w:r>
-            <w:proofErr w:type="gramEnd"/>
-            <w:r>
-              <w:rPr>
-                <w:sz w:val="18"/>
-                <w:szCs w:val="18"/>
-              </w:rPr>
-              <w:t>”&gt;</w:t>
+              <w:t>&lt;</w:t>
+            </w:r>
+            <w:proofErr w:type="spellStart"/>
+            <w:r>
+              <w:rPr>
+                <w:sz w:val="18"/>
+                <w:szCs w:val="18"/>
+              </w:rPr>
+              <w:t>body</w:t>
+            </w:r>
+            <w:proofErr w:type="spellEnd"/>
+            <w:r>
+              <w:rPr>
+                <w:sz w:val="18"/>
+                <w:szCs w:val="18"/>
+              </w:rPr>
+              <w:t xml:space="preserve"> </w:t>
+            </w:r>
+            <w:proofErr w:type="spellStart"/>
+            <w:r>
+              <w:rPr>
+                <w:sz w:val="18"/>
+                <w:szCs w:val="18"/>
+              </w:rPr>
+              <w:t>class</w:t>
+            </w:r>
+            <w:proofErr w:type="spellEnd"/>
+            <w:r>
+              <w:rPr>
+                <w:sz w:val="18"/>
+                <w:szCs w:val="18"/>
+              </w:rPr>
+              <w:t>=”home”&gt;</w:t>
             </w:r>
           </w:p>
           <w:p>
@@ -2901,23 +3459,7 @@
                 <w:sz w:val="18"/>
                 <w:szCs w:val="18"/>
               </w:rPr>
-              <w:t xml:space="preserve">&lt;h1 id </w:t>
-            </w:r>
-            <w:proofErr w:type="gramStart"/>
-            <w:r>
-              <w:rPr>
-                <w:sz w:val="18"/>
-                <w:szCs w:val="18"/>
-              </w:rPr>
-              <w:t>=”cabecera</w:t>
-            </w:r>
-            <w:proofErr w:type="gramEnd"/>
-            <w:r>
-              <w:rPr>
-                <w:sz w:val="18"/>
-                <w:szCs w:val="18"/>
-              </w:rPr>
-              <w:t>”&gt;Bienvenido&lt;/h1&gt;</w:t>
+              <w:t>&lt;h1 id =”cabecera”&gt;Bienvenido&lt;/h1&gt;</w:t>
             </w:r>
           </w:p>
           <w:p>
@@ -2932,7 +3474,55 @@
                 <w:sz w:val="18"/>
                 <w:szCs w:val="18"/>
               </w:rPr>
-              <w:t>&lt;p&gt;Aquí iríra &lt;strong&gt;algo importante&lt;/strong&gt; para ti&lt;/p&gt;</w:t>
+              <w:t xml:space="preserve">&lt;p&gt;Aquí </w:t>
+            </w:r>
+            <w:proofErr w:type="spellStart"/>
+            <w:r>
+              <w:rPr>
+                <w:sz w:val="18"/>
+                <w:szCs w:val="18"/>
+              </w:rPr>
+              <w:t>iríra</w:t>
+            </w:r>
+            <w:proofErr w:type="spellEnd"/>
+            <w:r>
+              <w:rPr>
+                <w:sz w:val="18"/>
+                <w:szCs w:val="18"/>
+              </w:rPr>
+              <w:t xml:space="preserve"> &lt;</w:t>
+            </w:r>
+            <w:proofErr w:type="spellStart"/>
+            <w:r>
+              <w:rPr>
+                <w:sz w:val="18"/>
+                <w:szCs w:val="18"/>
+              </w:rPr>
+              <w:t>strong</w:t>
+            </w:r>
+            <w:proofErr w:type="spellEnd"/>
+            <w:r>
+              <w:rPr>
+                <w:sz w:val="18"/>
+                <w:szCs w:val="18"/>
+              </w:rPr>
+              <w:t>&gt;algo importante&lt;/</w:t>
+            </w:r>
+            <w:proofErr w:type="spellStart"/>
+            <w:r>
+              <w:rPr>
+                <w:sz w:val="18"/>
+                <w:szCs w:val="18"/>
+              </w:rPr>
+              <w:t>strong</w:t>
+            </w:r>
+            <w:proofErr w:type="spellEnd"/>
+            <w:r>
+              <w:rPr>
+                <w:sz w:val="18"/>
+                <w:szCs w:val="18"/>
+              </w:rPr>
+              <w:t>&gt; para ti&lt;/p&gt;</w:t>
             </w:r>
           </w:p>
           <w:p>
@@ -2947,7 +3537,23 @@
                 <w:sz w:val="18"/>
                 <w:szCs w:val="18"/>
               </w:rPr>
-              <w:t>&lt;/body&gt;</w:t>
+              <w:t>&lt;/</w:t>
+            </w:r>
+            <w:proofErr w:type="spellStart"/>
+            <w:r>
+              <w:rPr>
+                <w:sz w:val="18"/>
+                <w:szCs w:val="18"/>
+              </w:rPr>
+              <w:t>body</w:t>
+            </w:r>
+            <w:proofErr w:type="spellEnd"/>
+            <w:r>
+              <w:rPr>
+                <w:sz w:val="18"/>
+                <w:szCs w:val="18"/>
+              </w:rPr>
+              <w:t>&gt;</w:t>
             </w:r>
           </w:p>
           <w:p>
@@ -2956,7 +3562,23 @@
                 <w:sz w:val="18"/>
                 <w:szCs w:val="18"/>
               </w:rPr>
-              <w:t>&lt;/html&gt;</w:t>
+              <w:t>&lt;/</w:t>
+            </w:r>
+            <w:proofErr w:type="spellStart"/>
+            <w:r>
+              <w:rPr>
+                <w:sz w:val="18"/>
+                <w:szCs w:val="18"/>
+              </w:rPr>
+              <w:t>html</w:t>
+            </w:r>
+            <w:proofErr w:type="spellEnd"/>
+            <w:r>
+              <w:rPr>
+                <w:sz w:val="18"/>
+                <w:szCs w:val="18"/>
+              </w:rPr>
+              <w:t>&gt;</w:t>
             </w:r>
           </w:p>
         </w:tc>
@@ -3059,8 +3681,13 @@
           <w:numId w:val="6"/>
         </w:numPr>
       </w:pPr>
-      <w:r>
-        <w:t>Document.getElementById() -&gt; solo podrías escoger 1 elemento, no se pueden repetir id</w:t>
+      <w:proofErr w:type="spellStart"/>
+      <w:r>
+        <w:t>Document.getElementById</w:t>
+      </w:r>
+      <w:proofErr w:type="spellEnd"/>
+      <w:r>
+        <w:t>() -&gt; solo podrías escoger 1 elemento, no se pueden repetir id</w:t>
       </w:r>
     </w:p>
     <w:p>
@@ -3071,8 +3698,21 @@
           <w:numId w:val="6"/>
         </w:numPr>
       </w:pPr>
-      <w:r>
-        <w:t>Document.getElementByTagName() -&gt; Se pueden elegir varios elementos. Ej: todas las &lt;p&gt;</w:t>
+      <w:proofErr w:type="spellStart"/>
+      <w:r>
+        <w:t>Document.getElementByTagName</w:t>
+      </w:r>
+      <w:proofErr w:type="spellEnd"/>
+      <w:r>
+        <w:t xml:space="preserve">() -&gt; Se pueden elegir varios elementos. </w:t>
+      </w:r>
+      <w:proofErr w:type="spellStart"/>
+      <w:r>
+        <w:t>Ej</w:t>
+      </w:r>
+      <w:proofErr w:type="spellEnd"/>
+      <w:r>
+        <w:t>: todas las &lt;p&gt;</w:t>
       </w:r>
     </w:p>
     <w:p>
@@ -3096,15 +3736,15 @@
         </w:numPr>
       </w:pPr>
       <w:r>
-        <w:t>&lt;p class</w:t>
-      </w:r>
-      <w:proofErr w:type="gramStart"/>
-      <w:r>
-        <w:t>=”contacto</w:t>
-      </w:r>
-      <w:proofErr w:type="gramEnd"/>
-      <w:r>
-        <w:t>”&gt;C/ Gran Vía 55&lt;/p&gt;</w:t>
+        <w:t xml:space="preserve">&lt;p </w:t>
+      </w:r>
+      <w:proofErr w:type="spellStart"/>
+      <w:r>
+        <w:t>class</w:t>
+      </w:r>
+      <w:proofErr w:type="spellEnd"/>
+      <w:r>
+        <w:t>=”contacto”&gt;C/ Gran Vía 55&lt;/p&gt;</w:t>
       </w:r>
     </w:p>
     <w:p>
@@ -3116,15 +3756,7 @@
         </w:numPr>
       </w:pPr>
       <w:r>
-        <w:t>$(</w:t>
-      </w:r>
-      <w:proofErr w:type="gramStart"/>
-      <w:r>
-        <w:t>“.contacto</w:t>
-      </w:r>
-      <w:proofErr w:type="gramEnd"/>
-      <w:r>
-        <w:t>”);</w:t>
+        <w:t>$(“.contacto”);</w:t>
       </w:r>
       <w:r>
         <w:t xml:space="preserve"> </w:t>
@@ -3133,8 +3765,30 @@
         <w:rPr>
           <w:highlight w:val="yellow"/>
         </w:rPr>
-        <w:t>= getElementById() de una class</w:t>
-      </w:r>
+        <w:t xml:space="preserve">= </w:t>
+      </w:r>
+      <w:proofErr w:type="spellStart"/>
+      <w:r>
+        <w:rPr>
+          <w:highlight w:val="yellow"/>
+        </w:rPr>
+        <w:t>getElementById</w:t>
+      </w:r>
+      <w:proofErr w:type="spellEnd"/>
+      <w:r>
+        <w:rPr>
+          <w:highlight w:val="yellow"/>
+        </w:rPr>
+        <w:t xml:space="preserve">() de una </w:t>
+      </w:r>
+      <w:proofErr w:type="spellStart"/>
+      <w:r>
+        <w:rPr>
+          <w:highlight w:val="yellow"/>
+        </w:rPr>
+        <w:t>class</w:t>
+      </w:r>
+      <w:proofErr w:type="spellEnd"/>
     </w:p>
     <w:p>
       <w:pPr>
@@ -3145,15 +3799,7 @@
         </w:numPr>
       </w:pPr>
       <w:r>
-        <w:t>&lt;p id</w:t>
-      </w:r>
-      <w:proofErr w:type="gramStart"/>
-      <w:r>
-        <w:t>=”contacto</w:t>
-      </w:r>
-      <w:proofErr w:type="gramEnd"/>
-      <w:r>
-        <w:t>”&gt;C/ Gran Vía 55&lt;/p&gt;</w:t>
+        <w:t>&lt;p id=”contacto”&gt;C/ Gran Vía 55&lt;/p&gt;</w:t>
       </w:r>
     </w:p>
     <w:p>
@@ -3176,19 +3822,19 @@
         </w:rPr>
         <w:t xml:space="preserve">= </w:t>
       </w:r>
-      <w:proofErr w:type="gramStart"/>
+      <w:proofErr w:type="spellStart"/>
       <w:r>
         <w:rPr>
           <w:highlight w:val="yellow"/>
         </w:rPr>
-        <w:t>getElementById(</w:t>
-      </w:r>
-      <w:proofErr w:type="gramEnd"/>
+        <w:t>getElementById</w:t>
+      </w:r>
+      <w:proofErr w:type="spellEnd"/>
       <w:r>
         <w:rPr>
           <w:highlight w:val="yellow"/>
         </w:rPr>
-        <w:t>) de un id</w:t>
+        <w:t>() de un id</w:t>
       </w:r>
     </w:p>
     <w:p>
@@ -3221,8 +3867,16 @@
         <w:rPr>
           <w:highlight w:val="yellow"/>
         </w:rPr>
-        <w:t>= getElementByTagName</w:t>
-      </w:r>
+        <w:t xml:space="preserve">= </w:t>
+      </w:r>
+      <w:proofErr w:type="spellStart"/>
+      <w:r>
+        <w:rPr>
+          <w:highlight w:val="yellow"/>
+        </w:rPr>
+        <w:t>getElementByTagName</w:t>
+      </w:r>
+      <w:proofErr w:type="spellEnd"/>
     </w:p>
     <w:p>
       <w:r>
@@ -3238,15 +3892,7 @@
     </w:p>
     <w:p>
       <w:r>
-        <w:t>&lt;p id</w:t>
-      </w:r>
-      <w:proofErr w:type="gramStart"/>
-      <w:r>
-        <w:t>=”mensaje</w:t>
-      </w:r>
-      <w:proofErr w:type="gramEnd"/>
-      <w:r>
-        <w:t>”&gt;Esto es un mensaje para todos&lt;/p&gt;</w:t>
+        <w:t>&lt;p id=”mensaje”&gt;Esto es un mensaje para todos&lt;/p&gt;</w:t>
       </w:r>
     </w:p>
     <w:p>
@@ -3263,15 +3909,31 @@
         </w:numPr>
       </w:pPr>
       <w:r>
-        <w:t>Var el_mensaje=</w:t>
-      </w:r>
-      <w:proofErr w:type="gramStart"/>
+        <w:t xml:space="preserve">Var </w:t>
+      </w:r>
+      <w:proofErr w:type="spellStart"/>
+      <w:r>
+        <w:t>el_mensaje</w:t>
+      </w:r>
+      <w:proofErr w:type="spellEnd"/>
+      <w:r>
+        <w:t>=</w:t>
+      </w:r>
+      <w:proofErr w:type="spellStart"/>
       <w:r>
         <w:t>document.getElementById</w:t>
       </w:r>
-      <w:proofErr w:type="gramEnd"/>
-      <w:r>
-        <w:t>(“mensaje”).value;</w:t>
+      <w:proofErr w:type="spellEnd"/>
+      <w:r>
+        <w:t>(“mensaje”).</w:t>
+      </w:r>
+      <w:proofErr w:type="spellStart"/>
+      <w:r>
+        <w:t>value</w:t>
+      </w:r>
+      <w:proofErr w:type="spellEnd"/>
+      <w:r>
+        <w:t>;</w:t>
       </w:r>
     </w:p>
     <w:p>
@@ -3283,7 +3945,23 @@
         </w:numPr>
       </w:pPr>
       <w:r>
-        <w:t>Var el_mensaje=$(“#mensaje”).value;</w:t>
+        <w:t xml:space="preserve">Var </w:t>
+      </w:r>
+      <w:proofErr w:type="spellStart"/>
+      <w:r>
+        <w:t>el_mensaje</w:t>
+      </w:r>
+      <w:proofErr w:type="spellEnd"/>
+      <w:r>
+        <w:t>=$(“#mensaje”).</w:t>
+      </w:r>
+      <w:proofErr w:type="spellStart"/>
+      <w:r>
+        <w:t>value</w:t>
+      </w:r>
+      <w:proofErr w:type="spellEnd"/>
+      <w:r>
+        <w:t>;</w:t>
       </w:r>
     </w:p>
     <w:p>
@@ -3323,8 +4001,13 @@
       <w:r>
         <w:t xml:space="preserve">1.- </w:t>
       </w:r>
-      <w:r>
-        <w:t>Loops automáticos</w:t>
+      <w:proofErr w:type="spellStart"/>
+      <w:r>
+        <w:t>Loops</w:t>
+      </w:r>
+      <w:proofErr w:type="spellEnd"/>
+      <w:r>
+        <w:t xml:space="preserve"> automáticos</w:t>
       </w:r>
     </w:p>
     <w:tbl>
@@ -3346,7 +4029,23 @@
           </w:tcPr>
           <w:p>
             <w:r>
-              <w:t>Selector css para seleccionar todas las img dentro de un contenedor “carrete”</w:t>
+              <w:t xml:space="preserve">Selector </w:t>
+            </w:r>
+            <w:proofErr w:type="spellStart"/>
+            <w:r>
+              <w:t>css</w:t>
+            </w:r>
+            <w:proofErr w:type="spellEnd"/>
+            <w:r>
+              <w:t xml:space="preserve"> para seleccionar todas las </w:t>
+            </w:r>
+            <w:proofErr w:type="spellStart"/>
+            <w:r>
+              <w:t>img</w:t>
+            </w:r>
+            <w:proofErr w:type="spellEnd"/>
+            <w:r>
+              <w:t xml:space="preserve"> dentro de un contenedor “carrete”</w:t>
             </w:r>
           </w:p>
         </w:tc>
@@ -3412,7 +4111,39 @@
                 <w:sz w:val="18"/>
                 <w:szCs w:val="18"/>
               </w:rPr>
-              <w:t>&lt;script src="Jquery/jquery-1.11.1.js"&gt;&lt;/script&gt;</w:t>
+              <w:t xml:space="preserve">&lt;script </w:t>
+            </w:r>
+            <w:proofErr w:type="spellStart"/>
+            <w:r>
+              <w:rPr>
+                <w:sz w:val="18"/>
+                <w:szCs w:val="18"/>
+              </w:rPr>
+              <w:t>src</w:t>
+            </w:r>
+            <w:proofErr w:type="spellEnd"/>
+            <w:r>
+              <w:rPr>
+                <w:sz w:val="18"/>
+                <w:szCs w:val="18"/>
+              </w:rPr>
+              <w:t>="</w:t>
+            </w:r>
+            <w:proofErr w:type="spellStart"/>
+            <w:r>
+              <w:rPr>
+                <w:sz w:val="18"/>
+                <w:szCs w:val="18"/>
+              </w:rPr>
+              <w:t>Jquery</w:t>
+            </w:r>
+            <w:proofErr w:type="spellEnd"/>
+            <w:r>
+              <w:rPr>
+                <w:sz w:val="18"/>
+                <w:szCs w:val="18"/>
+              </w:rPr>
+              <w:t>/jquery-1.11.1.js"&gt;&lt;/script&gt;</w:t>
             </w:r>
           </w:p>
           <w:p>
@@ -3450,23 +4181,55 @@
                 <w:sz w:val="18"/>
                 <w:szCs w:val="18"/>
               </w:rPr>
-              <w:t xml:space="preserve">    $(document</w:t>
-            </w:r>
-            <w:proofErr w:type="gramStart"/>
-            <w:r>
-              <w:rPr>
-                <w:sz w:val="18"/>
-                <w:szCs w:val="18"/>
-              </w:rPr>
-              <w:t>).ready</w:t>
-            </w:r>
-            <w:proofErr w:type="gramEnd"/>
-            <w:r>
-              <w:rPr>
-                <w:sz w:val="18"/>
-                <w:szCs w:val="18"/>
-              </w:rPr>
-              <w:t>(function() {</w:t>
+              <w:t xml:space="preserve">    $(</w:t>
+            </w:r>
+            <w:proofErr w:type="spellStart"/>
+            <w:r>
+              <w:rPr>
+                <w:sz w:val="18"/>
+                <w:szCs w:val="18"/>
+              </w:rPr>
+              <w:t>document</w:t>
+            </w:r>
+            <w:proofErr w:type="spellEnd"/>
+            <w:r>
+              <w:rPr>
+                <w:sz w:val="18"/>
+                <w:szCs w:val="18"/>
+              </w:rPr>
+              <w:t>).</w:t>
+            </w:r>
+            <w:proofErr w:type="spellStart"/>
+            <w:r>
+              <w:rPr>
+                <w:sz w:val="18"/>
+                <w:szCs w:val="18"/>
+              </w:rPr>
+              <w:t>ready</w:t>
+            </w:r>
+            <w:proofErr w:type="spellEnd"/>
+            <w:r>
+              <w:rPr>
+                <w:sz w:val="18"/>
+                <w:szCs w:val="18"/>
+              </w:rPr>
+              <w:t>(</w:t>
+            </w:r>
+            <w:proofErr w:type="spellStart"/>
+            <w:r>
+              <w:rPr>
+                <w:sz w:val="18"/>
+                <w:szCs w:val="18"/>
+              </w:rPr>
+              <w:t>function</w:t>
+            </w:r>
+            <w:proofErr w:type="spellEnd"/>
+            <w:r>
+              <w:rPr>
+                <w:sz w:val="18"/>
+                <w:szCs w:val="18"/>
+              </w:rPr>
+              <w:t>() {</w:t>
             </w:r>
           </w:p>
           <w:p>
@@ -3481,17 +4244,33 @@
                 <w:sz w:val="18"/>
                 <w:szCs w:val="18"/>
               </w:rPr>
-              <w:t xml:space="preserve">    $("#carrete img"</w:t>
-            </w:r>
-            <w:proofErr w:type="gramStart"/>
-            <w:r>
-              <w:rPr>
-                <w:sz w:val="18"/>
-                <w:szCs w:val="18"/>
-              </w:rPr>
-              <w:t>).hide</w:t>
-            </w:r>
-            <w:proofErr w:type="gramEnd"/>
+              <w:t xml:space="preserve">    $("#carrete </w:t>
+            </w:r>
+            <w:proofErr w:type="spellStart"/>
+            <w:r>
+              <w:rPr>
+                <w:sz w:val="18"/>
+                <w:szCs w:val="18"/>
+              </w:rPr>
+              <w:t>img</w:t>
+            </w:r>
+            <w:proofErr w:type="spellEnd"/>
+            <w:r>
+              <w:rPr>
+                <w:sz w:val="18"/>
+                <w:szCs w:val="18"/>
+              </w:rPr>
+              <w:t>").</w:t>
+            </w:r>
+            <w:proofErr w:type="spellStart"/>
+            <w:r>
+              <w:rPr>
+                <w:sz w:val="18"/>
+                <w:szCs w:val="18"/>
+              </w:rPr>
+              <w:t>hide</w:t>
+            </w:r>
+            <w:proofErr w:type="spellEnd"/>
             <w:r>
               <w:rPr>
                 <w:sz w:val="18"/>
@@ -3574,23 +4353,23 @@
                 <w:sz w:val="18"/>
                 <w:szCs w:val="18"/>
               </w:rPr>
-              <w:t>&lt;div id</w:t>
-            </w:r>
-            <w:proofErr w:type="gramStart"/>
-            <w:r>
-              <w:rPr>
-                <w:sz w:val="18"/>
-                <w:szCs w:val="18"/>
-              </w:rPr>
-              <w:t>=”carrete</w:t>
-            </w:r>
-            <w:proofErr w:type="gramEnd"/>
-            <w:r>
-              <w:rPr>
-                <w:sz w:val="18"/>
-                <w:szCs w:val="18"/>
-              </w:rPr>
-              <w:t>”&gt;</w:t>
+              <w:t>&lt;</w:t>
+            </w:r>
+            <w:proofErr w:type="spellStart"/>
+            <w:r>
+              <w:rPr>
+                <w:sz w:val="18"/>
+                <w:szCs w:val="18"/>
+              </w:rPr>
+              <w:t>div</w:t>
+            </w:r>
+            <w:proofErr w:type="spellEnd"/>
+            <w:r>
+              <w:rPr>
+                <w:sz w:val="18"/>
+                <w:szCs w:val="18"/>
+              </w:rPr>
+              <w:t xml:space="preserve"> id=”carrete”&gt;</w:t>
             </w:r>
           </w:p>
           <w:p>
@@ -3605,7 +4384,39 @@
                 <w:sz w:val="18"/>
                 <w:szCs w:val="18"/>
               </w:rPr>
-              <w:t xml:space="preserve">    &lt;img src…&gt;</w:t>
+              <w:t xml:space="preserve">    &lt;</w:t>
+            </w:r>
+            <w:proofErr w:type="spellStart"/>
+            <w:r>
+              <w:rPr>
+                <w:sz w:val="18"/>
+                <w:szCs w:val="18"/>
+              </w:rPr>
+              <w:t>img</w:t>
+            </w:r>
+            <w:proofErr w:type="spellEnd"/>
+            <w:r>
+              <w:rPr>
+                <w:sz w:val="18"/>
+                <w:szCs w:val="18"/>
+              </w:rPr>
+              <w:t xml:space="preserve"> </w:t>
+            </w:r>
+            <w:proofErr w:type="spellStart"/>
+            <w:r>
+              <w:rPr>
+                <w:sz w:val="18"/>
+                <w:szCs w:val="18"/>
+              </w:rPr>
+              <w:t>src</w:t>
+            </w:r>
+            <w:proofErr w:type="spellEnd"/>
+            <w:r>
+              <w:rPr>
+                <w:sz w:val="18"/>
+                <w:szCs w:val="18"/>
+              </w:rPr>
+              <w:t>…&gt;</w:t>
             </w:r>
           </w:p>
           <w:p>
@@ -3620,7 +4431,39 @@
                 <w:sz w:val="18"/>
                 <w:szCs w:val="18"/>
               </w:rPr>
-              <w:t xml:space="preserve">    &lt;img src…&gt;</w:t>
+              <w:t xml:space="preserve">    &lt;</w:t>
+            </w:r>
+            <w:proofErr w:type="spellStart"/>
+            <w:r>
+              <w:rPr>
+                <w:sz w:val="18"/>
+                <w:szCs w:val="18"/>
+              </w:rPr>
+              <w:t>img</w:t>
+            </w:r>
+            <w:proofErr w:type="spellEnd"/>
+            <w:r>
+              <w:rPr>
+                <w:sz w:val="18"/>
+                <w:szCs w:val="18"/>
+              </w:rPr>
+              <w:t xml:space="preserve"> </w:t>
+            </w:r>
+            <w:proofErr w:type="spellStart"/>
+            <w:r>
+              <w:rPr>
+                <w:sz w:val="18"/>
+                <w:szCs w:val="18"/>
+              </w:rPr>
+              <w:t>src</w:t>
+            </w:r>
+            <w:proofErr w:type="spellEnd"/>
+            <w:r>
+              <w:rPr>
+                <w:sz w:val="18"/>
+                <w:szCs w:val="18"/>
+              </w:rPr>
+              <w:t>…&gt;</w:t>
             </w:r>
           </w:p>
           <w:p>
@@ -3635,7 +4478,39 @@
                 <w:sz w:val="18"/>
                 <w:szCs w:val="18"/>
               </w:rPr>
-              <w:t xml:space="preserve">    &lt;img src…&gt;</w:t>
+              <w:t xml:space="preserve">    &lt;</w:t>
+            </w:r>
+            <w:proofErr w:type="spellStart"/>
+            <w:r>
+              <w:rPr>
+                <w:sz w:val="18"/>
+                <w:szCs w:val="18"/>
+              </w:rPr>
+              <w:t>img</w:t>
+            </w:r>
+            <w:proofErr w:type="spellEnd"/>
+            <w:r>
+              <w:rPr>
+                <w:sz w:val="18"/>
+                <w:szCs w:val="18"/>
+              </w:rPr>
+              <w:t xml:space="preserve"> </w:t>
+            </w:r>
+            <w:proofErr w:type="spellStart"/>
+            <w:r>
+              <w:rPr>
+                <w:sz w:val="18"/>
+                <w:szCs w:val="18"/>
+              </w:rPr>
+              <w:t>src</w:t>
+            </w:r>
+            <w:proofErr w:type="spellEnd"/>
+            <w:r>
+              <w:rPr>
+                <w:sz w:val="18"/>
+                <w:szCs w:val="18"/>
+              </w:rPr>
+              <w:t>…&gt;</w:t>
             </w:r>
           </w:p>
           <w:p>
@@ -3650,7 +4525,23 @@
                 <w:sz w:val="18"/>
                 <w:szCs w:val="18"/>
               </w:rPr>
-              <w:t>&lt;/div&gt;</w:t>
+              <w:t>&lt;/</w:t>
+            </w:r>
+            <w:proofErr w:type="spellStart"/>
+            <w:r>
+              <w:rPr>
+                <w:sz w:val="18"/>
+                <w:szCs w:val="18"/>
+              </w:rPr>
+              <w:t>div</w:t>
+            </w:r>
+            <w:proofErr w:type="spellEnd"/>
+            <w:r>
+              <w:rPr>
+                <w:sz w:val="18"/>
+                <w:szCs w:val="18"/>
+              </w:rPr>
+              <w:t>&gt;</w:t>
             </w:r>
           </w:p>
           <w:p>
@@ -3678,23 +4569,23 @@
                 <w:sz w:val="18"/>
                 <w:szCs w:val="18"/>
               </w:rPr>
-              <w:t>&lt;div id</w:t>
-            </w:r>
-            <w:proofErr w:type="gramStart"/>
-            <w:r>
-              <w:rPr>
-                <w:sz w:val="18"/>
-                <w:szCs w:val="18"/>
-              </w:rPr>
-              <w:t>=”carrete</w:t>
-            </w:r>
-            <w:proofErr w:type="gramEnd"/>
-            <w:r>
-              <w:rPr>
-                <w:sz w:val="18"/>
-                <w:szCs w:val="18"/>
-              </w:rPr>
-              <w:t>”&gt;</w:t>
+              <w:t>&lt;</w:t>
+            </w:r>
+            <w:proofErr w:type="spellStart"/>
+            <w:r>
+              <w:rPr>
+                <w:sz w:val="18"/>
+                <w:szCs w:val="18"/>
+              </w:rPr>
+              <w:t>div</w:t>
+            </w:r>
+            <w:proofErr w:type="spellEnd"/>
+            <w:r>
+              <w:rPr>
+                <w:sz w:val="18"/>
+                <w:szCs w:val="18"/>
+              </w:rPr>
+              <w:t xml:space="preserve"> id=”carrete”&gt;</w:t>
             </w:r>
           </w:p>
           <w:p>
@@ -3716,7 +4607,39 @@
                 <w:sz w:val="18"/>
                 <w:szCs w:val="18"/>
               </w:rPr>
-              <w:t>&lt;img src…&gt;</w:t>
+              <w:t>&lt;</w:t>
+            </w:r>
+            <w:proofErr w:type="spellStart"/>
+            <w:r>
+              <w:rPr>
+                <w:sz w:val="18"/>
+                <w:szCs w:val="18"/>
+              </w:rPr>
+              <w:t>img</w:t>
+            </w:r>
+            <w:proofErr w:type="spellEnd"/>
+            <w:r>
+              <w:rPr>
+                <w:sz w:val="18"/>
+                <w:szCs w:val="18"/>
+              </w:rPr>
+              <w:t xml:space="preserve"> </w:t>
+            </w:r>
+            <w:proofErr w:type="spellStart"/>
+            <w:r>
+              <w:rPr>
+                <w:sz w:val="18"/>
+                <w:szCs w:val="18"/>
+              </w:rPr>
+              <w:t>src</w:t>
+            </w:r>
+            <w:proofErr w:type="spellEnd"/>
+            <w:r>
+              <w:rPr>
+                <w:sz w:val="18"/>
+                <w:szCs w:val="18"/>
+              </w:rPr>
+              <w:t>…&gt;</w:t>
             </w:r>
           </w:p>
           <w:p>
@@ -3738,7 +4661,39 @@
                 <w:sz w:val="18"/>
                 <w:szCs w:val="18"/>
               </w:rPr>
-              <w:t>&lt;img src…&gt;</w:t>
+              <w:t>&lt;</w:t>
+            </w:r>
+            <w:proofErr w:type="spellStart"/>
+            <w:r>
+              <w:rPr>
+                <w:sz w:val="18"/>
+                <w:szCs w:val="18"/>
+              </w:rPr>
+              <w:t>img</w:t>
+            </w:r>
+            <w:proofErr w:type="spellEnd"/>
+            <w:r>
+              <w:rPr>
+                <w:sz w:val="18"/>
+                <w:szCs w:val="18"/>
+              </w:rPr>
+              <w:t xml:space="preserve"> </w:t>
+            </w:r>
+            <w:proofErr w:type="spellStart"/>
+            <w:r>
+              <w:rPr>
+                <w:sz w:val="18"/>
+                <w:szCs w:val="18"/>
+              </w:rPr>
+              <w:t>src</w:t>
+            </w:r>
+            <w:proofErr w:type="spellEnd"/>
+            <w:r>
+              <w:rPr>
+                <w:sz w:val="18"/>
+                <w:szCs w:val="18"/>
+              </w:rPr>
+              <w:t>…&gt;</w:t>
             </w:r>
           </w:p>
           <w:p>
@@ -3760,7 +4715,39 @@
                 <w:sz w:val="18"/>
                 <w:szCs w:val="18"/>
               </w:rPr>
-              <w:t>&lt;img src…&gt;</w:t>
+              <w:t>&lt;</w:t>
+            </w:r>
+            <w:proofErr w:type="spellStart"/>
+            <w:r>
+              <w:rPr>
+                <w:sz w:val="18"/>
+                <w:szCs w:val="18"/>
+              </w:rPr>
+              <w:t>img</w:t>
+            </w:r>
+            <w:proofErr w:type="spellEnd"/>
+            <w:r>
+              <w:rPr>
+                <w:sz w:val="18"/>
+                <w:szCs w:val="18"/>
+              </w:rPr>
+              <w:t xml:space="preserve"> </w:t>
+            </w:r>
+            <w:proofErr w:type="spellStart"/>
+            <w:r>
+              <w:rPr>
+                <w:sz w:val="18"/>
+                <w:szCs w:val="18"/>
+              </w:rPr>
+              <w:t>src</w:t>
+            </w:r>
+            <w:proofErr w:type="spellEnd"/>
+            <w:r>
+              <w:rPr>
+                <w:sz w:val="18"/>
+                <w:szCs w:val="18"/>
+              </w:rPr>
+              <w:t>…&gt;</w:t>
             </w:r>
           </w:p>
           <w:p>
@@ -3775,7 +4762,23 @@
                 <w:sz w:val="18"/>
                 <w:szCs w:val="18"/>
               </w:rPr>
-              <w:t>&lt;/div&gt;</w:t>
+              <w:t>&lt;/</w:t>
+            </w:r>
+            <w:proofErr w:type="spellStart"/>
+            <w:r>
+              <w:rPr>
+                <w:sz w:val="18"/>
+                <w:szCs w:val="18"/>
+              </w:rPr>
+              <w:t>div</w:t>
+            </w:r>
+            <w:proofErr w:type="spellEnd"/>
+            <w:r>
+              <w:rPr>
+                <w:sz w:val="18"/>
+                <w:szCs w:val="18"/>
+              </w:rPr>
+              <w:t>&gt;</w:t>
             </w:r>
           </w:p>
           <w:p>
@@ -3808,14 +4811,39 @@
                 <w:szCs w:val="18"/>
               </w:rPr>
             </w:pPr>
-            <w:r>
-              <w:rPr>
-                <w:sz w:val="18"/>
-                <w:szCs w:val="18"/>
-              </w:rPr>
-              <w:t>var imagenes=</w:t>
-            </w:r>
-            <w:proofErr w:type="gramStart"/>
+            <w:proofErr w:type="spellStart"/>
+            <w:r>
+              <w:rPr>
+                <w:sz w:val="18"/>
+                <w:szCs w:val="18"/>
+              </w:rPr>
+              <w:t>var</w:t>
+            </w:r>
+            <w:proofErr w:type="spellEnd"/>
+            <w:r>
+              <w:rPr>
+                <w:sz w:val="18"/>
+                <w:szCs w:val="18"/>
+              </w:rPr>
+              <w:t xml:space="preserve"> </w:t>
+            </w:r>
+            <w:proofErr w:type="spellStart"/>
+            <w:r>
+              <w:rPr>
+                <w:sz w:val="18"/>
+                <w:szCs w:val="18"/>
+              </w:rPr>
+              <w:t>imagenes</w:t>
+            </w:r>
+            <w:proofErr w:type="spellEnd"/>
+            <w:r>
+              <w:rPr>
+                <w:sz w:val="18"/>
+                <w:szCs w:val="18"/>
+              </w:rPr>
+              <w:t>=</w:t>
+            </w:r>
+            <w:proofErr w:type="spellStart"/>
             <w:r>
               <w:rPr>
                 <w:sz w:val="18"/>
@@ -3823,13 +4851,29 @@
               </w:rPr>
               <w:t>document.querySelectorAll</w:t>
             </w:r>
-            <w:proofErr w:type="gramEnd"/>
-            <w:r>
-              <w:rPr>
-                <w:sz w:val="18"/>
-                <w:szCs w:val="18"/>
-              </w:rPr>
-              <w:t>("#carrete img");</w:t>
+            <w:proofErr w:type="spellEnd"/>
+            <w:r>
+              <w:rPr>
+                <w:sz w:val="18"/>
+                <w:szCs w:val="18"/>
+              </w:rPr>
+              <w:t xml:space="preserve">("#carrete </w:t>
+            </w:r>
+            <w:proofErr w:type="spellStart"/>
+            <w:r>
+              <w:rPr>
+                <w:sz w:val="18"/>
+                <w:szCs w:val="18"/>
+              </w:rPr>
+              <w:t>img</w:t>
+            </w:r>
+            <w:proofErr w:type="spellEnd"/>
+            <w:r>
+              <w:rPr>
+                <w:sz w:val="18"/>
+                <w:szCs w:val="18"/>
+              </w:rPr>
+              <w:t>");</w:t>
             </w:r>
           </w:p>
           <w:p>
@@ -3854,21 +4898,53 @@
                 <w:szCs w:val="18"/>
               </w:rPr>
             </w:pPr>
-            <w:proofErr w:type="gramStart"/>
-            <w:r>
-              <w:rPr>
-                <w:sz w:val="18"/>
-                <w:szCs w:val="18"/>
-              </w:rPr>
-              <w:t>for(</w:t>
-            </w:r>
-            <w:proofErr w:type="gramEnd"/>
-            <w:r>
-              <w:rPr>
-                <w:sz w:val="18"/>
-                <w:szCs w:val="18"/>
-              </w:rPr>
-              <w:t>var i=0;i&lt;imagenes.length;i++){</w:t>
+            <w:proofErr w:type="spellStart"/>
+            <w:r>
+              <w:rPr>
+                <w:sz w:val="18"/>
+                <w:szCs w:val="18"/>
+              </w:rPr>
+              <w:t>for</w:t>
+            </w:r>
+            <w:proofErr w:type="spellEnd"/>
+            <w:r>
+              <w:rPr>
+                <w:sz w:val="18"/>
+                <w:szCs w:val="18"/>
+              </w:rPr>
+              <w:t>(</w:t>
+            </w:r>
+            <w:proofErr w:type="spellStart"/>
+            <w:r>
+              <w:rPr>
+                <w:sz w:val="18"/>
+                <w:szCs w:val="18"/>
+              </w:rPr>
+              <w:t>var</w:t>
+            </w:r>
+            <w:proofErr w:type="spellEnd"/>
+            <w:r>
+              <w:rPr>
+                <w:sz w:val="18"/>
+                <w:szCs w:val="18"/>
+              </w:rPr>
+              <w:t xml:space="preserve"> i=0;i&lt;</w:t>
+            </w:r>
+            <w:proofErr w:type="spellStart"/>
+            <w:r>
+              <w:rPr>
+                <w:sz w:val="18"/>
+                <w:szCs w:val="18"/>
+              </w:rPr>
+              <w:t>imagenes.length;i</w:t>
+            </w:r>
+            <w:proofErr w:type="spellEnd"/>
+            <w:r>
+              <w:rPr>
+                <w:sz w:val="18"/>
+                <w:szCs w:val="18"/>
+              </w:rPr>
+              <w:t>++){</w:t>
             </w:r>
           </w:p>
           <w:p>
@@ -3885,28 +4961,53 @@
               </w:rPr>
               <w:t xml:space="preserve">        </w:t>
             </w:r>
-            <w:r>
-              <w:rPr>
-                <w:sz w:val="18"/>
-                <w:szCs w:val="18"/>
-              </w:rPr>
-              <w:t>imagenes[i</w:t>
-            </w:r>
-            <w:proofErr w:type="gramStart"/>
-            <w:r>
-              <w:rPr>
-                <w:sz w:val="18"/>
-                <w:szCs w:val="18"/>
-              </w:rPr>
-              <w:t>].style</w:t>
-            </w:r>
-            <w:proofErr w:type="gramEnd"/>
-            <w:r>
-              <w:rPr>
-                <w:sz w:val="18"/>
-                <w:szCs w:val="18"/>
-              </w:rPr>
-              <w:t>.visibility="hidden";</w:t>
+            <w:proofErr w:type="spellStart"/>
+            <w:r>
+              <w:rPr>
+                <w:sz w:val="18"/>
+                <w:szCs w:val="18"/>
+              </w:rPr>
+              <w:t>imagenes</w:t>
+            </w:r>
+            <w:proofErr w:type="spellEnd"/>
+            <w:r>
+              <w:rPr>
+                <w:sz w:val="18"/>
+                <w:szCs w:val="18"/>
+              </w:rPr>
+              <w:t>[i].</w:t>
+            </w:r>
+            <w:proofErr w:type="spellStart"/>
+            <w:r>
+              <w:rPr>
+                <w:sz w:val="18"/>
+                <w:szCs w:val="18"/>
+              </w:rPr>
+              <w:t>style.visibility</w:t>
+            </w:r>
+            <w:proofErr w:type="spellEnd"/>
+            <w:r>
+              <w:rPr>
+                <w:sz w:val="18"/>
+                <w:szCs w:val="18"/>
+              </w:rPr>
+              <w:t>="</w:t>
+            </w:r>
+            <w:proofErr w:type="spellStart"/>
+            <w:r>
+              <w:rPr>
+                <w:sz w:val="18"/>
+                <w:szCs w:val="18"/>
+              </w:rPr>
+              <w:t>hidden</w:t>
+            </w:r>
+            <w:proofErr w:type="spellEnd"/>
+            <w:r>
+              <w:rPr>
+                <w:sz w:val="18"/>
+                <w:szCs w:val="18"/>
+              </w:rPr>
+              <w:t>";</w:t>
             </w:r>
           </w:p>
           <w:p>
@@ -3989,7 +5090,51 @@
           <w:szCs w:val="21"/>
           <w:shd w:val="clear" w:color="auto" w:fill="F9F9F9"/>
         </w:rPr>
-        <w:t xml:space="preserve"> (chained functions)</w:t>
+        <w:t xml:space="preserve"> (</w:t>
+      </w:r>
+      <w:proofErr w:type="spellStart"/>
+      <w:r>
+        <w:rPr>
+          <w:rFonts w:ascii="Arial" w:hAnsi="Arial" w:cs="Arial"/>
+          <w:color w:val="030303"/>
+          <w:sz w:val="21"/>
+          <w:szCs w:val="21"/>
+          <w:shd w:val="clear" w:color="auto" w:fill="F9F9F9"/>
+        </w:rPr>
+        <w:t>chained</w:t>
+      </w:r>
+      <w:proofErr w:type="spellEnd"/>
+      <w:r>
+        <w:rPr>
+          <w:rFonts w:ascii="Arial" w:hAnsi="Arial" w:cs="Arial"/>
+          <w:color w:val="030303"/>
+          <w:sz w:val="21"/>
+          <w:szCs w:val="21"/>
+          <w:shd w:val="clear" w:color="auto" w:fill="F9F9F9"/>
+        </w:rPr>
+        <w:t xml:space="preserve"> </w:t>
+      </w:r>
+      <w:proofErr w:type="spellStart"/>
+      <w:r>
+        <w:rPr>
+          <w:rFonts w:ascii="Arial" w:hAnsi="Arial" w:cs="Arial"/>
+          <w:color w:val="030303"/>
+          <w:sz w:val="21"/>
+          <w:szCs w:val="21"/>
+          <w:shd w:val="clear" w:color="auto" w:fill="F9F9F9"/>
+        </w:rPr>
+        <w:t>functions</w:t>
+      </w:r>
+      <w:proofErr w:type="spellEnd"/>
+      <w:r>
+        <w:rPr>
+          <w:rFonts w:ascii="Arial" w:hAnsi="Arial" w:cs="Arial"/>
+          <w:color w:val="030303"/>
+          <w:sz w:val="21"/>
+          <w:szCs w:val="21"/>
+          <w:shd w:val="clear" w:color="auto" w:fill="F9F9F9"/>
+        </w:rPr>
+        <w:t>)</w:t>
       </w:r>
     </w:p>
     <w:tbl>
@@ -4010,8 +5155,13 @@
             <w:gridSpan w:val="2"/>
           </w:tcPr>
           <w:p>
-            <w:r>
-              <w:t>Funcion encadenada</w:t>
+            <w:proofErr w:type="spellStart"/>
+            <w:r>
+              <w:t>Funcion</w:t>
+            </w:r>
+            <w:proofErr w:type="spellEnd"/>
+            <w:r>
+              <w:t xml:space="preserve"> encadenada</w:t>
             </w:r>
           </w:p>
         </w:tc>
@@ -4077,7 +5227,39 @@
                 <w:sz w:val="18"/>
                 <w:szCs w:val="18"/>
               </w:rPr>
-              <w:t>&lt;script src="Jquery/jquery-1.11.1.js"&gt;&lt;/script&gt;</w:t>
+              <w:t xml:space="preserve">&lt;script </w:t>
+            </w:r>
+            <w:proofErr w:type="spellStart"/>
+            <w:r>
+              <w:rPr>
+                <w:sz w:val="18"/>
+                <w:szCs w:val="18"/>
+              </w:rPr>
+              <w:t>src</w:t>
+            </w:r>
+            <w:proofErr w:type="spellEnd"/>
+            <w:r>
+              <w:rPr>
+                <w:sz w:val="18"/>
+                <w:szCs w:val="18"/>
+              </w:rPr>
+              <w:t>="</w:t>
+            </w:r>
+            <w:proofErr w:type="spellStart"/>
+            <w:r>
+              <w:rPr>
+                <w:sz w:val="18"/>
+                <w:szCs w:val="18"/>
+              </w:rPr>
+              <w:t>Jquery</w:t>
+            </w:r>
+            <w:proofErr w:type="spellEnd"/>
+            <w:r>
+              <w:rPr>
+                <w:sz w:val="18"/>
+                <w:szCs w:val="18"/>
+              </w:rPr>
+              <w:t>/jquery-1.11.1.js"&gt;&lt;/script&gt;</w:t>
             </w:r>
           </w:p>
           <w:p>
@@ -4115,23 +5297,55 @@
                 <w:sz w:val="18"/>
                 <w:szCs w:val="18"/>
               </w:rPr>
-              <w:t>$(document</w:t>
-            </w:r>
-            <w:proofErr w:type="gramStart"/>
-            <w:r>
-              <w:rPr>
-                <w:sz w:val="18"/>
-                <w:szCs w:val="18"/>
-              </w:rPr>
-              <w:t>).ready</w:t>
-            </w:r>
-            <w:proofErr w:type="gramEnd"/>
-            <w:r>
-              <w:rPr>
-                <w:sz w:val="18"/>
-                <w:szCs w:val="18"/>
-              </w:rPr>
-              <w:t>(function() {</w:t>
+              <w:t>$(</w:t>
+            </w:r>
+            <w:proofErr w:type="spellStart"/>
+            <w:r>
+              <w:rPr>
+                <w:sz w:val="18"/>
+                <w:szCs w:val="18"/>
+              </w:rPr>
+              <w:t>document</w:t>
+            </w:r>
+            <w:proofErr w:type="spellEnd"/>
+            <w:r>
+              <w:rPr>
+                <w:sz w:val="18"/>
+                <w:szCs w:val="18"/>
+              </w:rPr>
+              <w:t>).</w:t>
+            </w:r>
+            <w:proofErr w:type="spellStart"/>
+            <w:r>
+              <w:rPr>
+                <w:sz w:val="18"/>
+                <w:szCs w:val="18"/>
+              </w:rPr>
+              <w:t>ready</w:t>
+            </w:r>
+            <w:proofErr w:type="spellEnd"/>
+            <w:r>
+              <w:rPr>
+                <w:sz w:val="18"/>
+                <w:szCs w:val="18"/>
+              </w:rPr>
+              <w:t>(</w:t>
+            </w:r>
+            <w:proofErr w:type="spellStart"/>
+            <w:r>
+              <w:rPr>
+                <w:sz w:val="18"/>
+                <w:szCs w:val="18"/>
+              </w:rPr>
+              <w:t>function</w:t>
+            </w:r>
+            <w:proofErr w:type="spellEnd"/>
+            <w:r>
+              <w:rPr>
+                <w:sz w:val="18"/>
+                <w:szCs w:val="18"/>
+              </w:rPr>
+              <w:t>() {</w:t>
             </w:r>
             <w:r>
               <w:rPr>
@@ -4152,7 +5366,23 @@
                 <w:sz w:val="18"/>
                 <w:szCs w:val="18"/>
               </w:rPr>
-              <w:t>$("#anuncio").width(500)</w:t>
+              <w:t>$("#anuncio").</w:t>
+            </w:r>
+            <w:proofErr w:type="spellStart"/>
+            <w:r>
+              <w:rPr>
+                <w:sz w:val="18"/>
+                <w:szCs w:val="18"/>
+              </w:rPr>
+              <w:t>width</w:t>
+            </w:r>
+            <w:proofErr w:type="spellEnd"/>
+            <w:r>
+              <w:rPr>
+                <w:sz w:val="18"/>
+                <w:szCs w:val="18"/>
+              </w:rPr>
+              <w:t>(500)</w:t>
             </w:r>
           </w:p>
           <w:p>
@@ -4169,15 +5399,22 @@
               </w:rPr>
               <w:t xml:space="preserve">    </w:t>
             </w:r>
-            <w:proofErr w:type="gramStart"/>
-            <w:r>
-              <w:rPr>
-                <w:sz w:val="18"/>
-                <w:szCs w:val="18"/>
-              </w:rPr>
-              <w:t>.height</w:t>
-            </w:r>
-            <w:proofErr w:type="gramEnd"/>
+            <w:r>
+              <w:rPr>
+                <w:sz w:val="18"/>
+                <w:szCs w:val="18"/>
+              </w:rPr>
+              <w:t>.</w:t>
+            </w:r>
+            <w:proofErr w:type="spellStart"/>
+            <w:r>
+              <w:rPr>
+                <w:sz w:val="18"/>
+                <w:szCs w:val="18"/>
+              </w:rPr>
+              <w:t>height</w:t>
+            </w:r>
+            <w:proofErr w:type="spellEnd"/>
             <w:r>
               <w:rPr>
                 <w:sz w:val="18"/>
@@ -4205,7 +5442,23 @@
                 <w:sz w:val="18"/>
                 <w:szCs w:val="18"/>
               </w:rPr>
-              <w:t>.text("¡VENDE!")</w:t>
+              <w:t>.</w:t>
+            </w:r>
+            <w:proofErr w:type="spellStart"/>
+            <w:r>
+              <w:rPr>
+                <w:sz w:val="18"/>
+                <w:szCs w:val="18"/>
+              </w:rPr>
+              <w:t>text</w:t>
+            </w:r>
+            <w:proofErr w:type="spellEnd"/>
+            <w:r>
+              <w:rPr>
+                <w:sz w:val="18"/>
+                <w:szCs w:val="18"/>
+              </w:rPr>
+              <w:t>("¡VENDE!")</w:t>
             </w:r>
           </w:p>
           <w:p>
@@ -4222,15 +5475,22 @@
               </w:rPr>
               <w:t xml:space="preserve">    </w:t>
             </w:r>
-            <w:proofErr w:type="gramStart"/>
-            <w:r>
-              <w:rPr>
-                <w:sz w:val="18"/>
-                <w:szCs w:val="18"/>
-              </w:rPr>
-              <w:t>.hide</w:t>
-            </w:r>
-            <w:proofErr w:type="gramEnd"/>
+            <w:r>
+              <w:rPr>
+                <w:sz w:val="18"/>
+                <w:szCs w:val="18"/>
+              </w:rPr>
+              <w:t>.</w:t>
+            </w:r>
+            <w:proofErr w:type="spellStart"/>
+            <w:r>
+              <w:rPr>
+                <w:sz w:val="18"/>
+                <w:szCs w:val="18"/>
+              </w:rPr>
+              <w:t>hide</w:t>
+            </w:r>
+            <w:proofErr w:type="spellEnd"/>
             <w:r>
               <w:rPr>
                 <w:sz w:val="18"/>
@@ -4253,15 +5513,22 @@
               </w:rPr>
               <w:t xml:space="preserve">    </w:t>
             </w:r>
-            <w:proofErr w:type="gramStart"/>
-            <w:r>
-              <w:rPr>
-                <w:sz w:val="18"/>
-                <w:szCs w:val="18"/>
-              </w:rPr>
-              <w:t>.fadeIn</w:t>
-            </w:r>
-            <w:proofErr w:type="gramEnd"/>
+            <w:r>
+              <w:rPr>
+                <w:sz w:val="18"/>
+                <w:szCs w:val="18"/>
+              </w:rPr>
+              <w:t>.</w:t>
+            </w:r>
+            <w:proofErr w:type="spellStart"/>
+            <w:r>
+              <w:rPr>
+                <w:sz w:val="18"/>
+                <w:szCs w:val="18"/>
+              </w:rPr>
+              <w:t>fadeIn</w:t>
+            </w:r>
+            <w:proofErr w:type="spellEnd"/>
             <w:r>
               <w:rPr>
                 <w:sz w:val="18"/>
@@ -4320,7 +5587,23 @@
                 <w:sz w:val="18"/>
                 <w:szCs w:val="18"/>
               </w:rPr>
-              <w:t>&lt;div id="anuncio"&gt;</w:t>
+              <w:t>&lt;</w:t>
+            </w:r>
+            <w:proofErr w:type="spellStart"/>
+            <w:r>
+              <w:rPr>
+                <w:sz w:val="18"/>
+                <w:szCs w:val="18"/>
+              </w:rPr>
+              <w:t>div</w:t>
+            </w:r>
+            <w:proofErr w:type="spellEnd"/>
+            <w:r>
+              <w:rPr>
+                <w:sz w:val="18"/>
+                <w:szCs w:val="18"/>
+              </w:rPr>
+              <w:t xml:space="preserve"> id="anuncio"&gt;</w:t>
             </w:r>
           </w:p>
           <w:p>
@@ -4350,7 +5633,23 @@
                 <w:sz w:val="18"/>
                 <w:szCs w:val="18"/>
               </w:rPr>
-              <w:t>&lt;/div&gt;</w:t>
+              <w:t>&lt;/</w:t>
+            </w:r>
+            <w:proofErr w:type="spellStart"/>
+            <w:r>
+              <w:rPr>
+                <w:sz w:val="18"/>
+                <w:szCs w:val="18"/>
+              </w:rPr>
+              <w:t>div</w:t>
+            </w:r>
+            <w:proofErr w:type="spellEnd"/>
+            <w:r>
+              <w:rPr>
+                <w:sz w:val="18"/>
+                <w:szCs w:val="18"/>
+              </w:rPr>
+              <w:t>&gt;</w:t>
             </w:r>
           </w:p>
           <w:p>
@@ -4378,7 +5677,23 @@
                 <w:sz w:val="18"/>
                 <w:szCs w:val="18"/>
               </w:rPr>
-              <w:t>&lt;div id="anuncio"&gt;</w:t>
+              <w:t>&lt;</w:t>
+            </w:r>
+            <w:proofErr w:type="spellStart"/>
+            <w:r>
+              <w:rPr>
+                <w:sz w:val="18"/>
+                <w:szCs w:val="18"/>
+              </w:rPr>
+              <w:t>div</w:t>
+            </w:r>
+            <w:proofErr w:type="spellEnd"/>
+            <w:r>
+              <w:rPr>
+                <w:sz w:val="18"/>
+                <w:szCs w:val="18"/>
+              </w:rPr>
+              <w:t xml:space="preserve"> id="anuncio"&gt;</w:t>
             </w:r>
           </w:p>
           <w:p>
@@ -4408,7 +5723,23 @@
                 <w:sz w:val="18"/>
                 <w:szCs w:val="18"/>
               </w:rPr>
-              <w:t>&lt;/div&gt;</w:t>
+              <w:t>&lt;/</w:t>
+            </w:r>
+            <w:proofErr w:type="spellStart"/>
+            <w:r>
+              <w:rPr>
+                <w:sz w:val="18"/>
+                <w:szCs w:val="18"/>
+              </w:rPr>
+              <w:t>div</w:t>
+            </w:r>
+            <w:proofErr w:type="spellEnd"/>
+            <w:r>
+              <w:rPr>
+                <w:sz w:val="18"/>
+                <w:szCs w:val="18"/>
+              </w:rPr>
+              <w:t>&gt;</w:t>
             </w:r>
           </w:p>
           <w:p>
@@ -4448,14 +5779,23 @@
               </w:rPr>
               <w:t xml:space="preserve">    </w:t>
             </w:r>
-            <w:r>
-              <w:rPr>
-                <w:sz w:val="18"/>
-                <w:szCs w:val="18"/>
-              </w:rPr>
-              <w:t>var anuncio=</w:t>
-            </w:r>
-            <w:proofErr w:type="gramStart"/>
+            <w:proofErr w:type="spellStart"/>
+            <w:r>
+              <w:rPr>
+                <w:sz w:val="18"/>
+                <w:szCs w:val="18"/>
+              </w:rPr>
+              <w:t>var</w:t>
+            </w:r>
+            <w:proofErr w:type="spellEnd"/>
+            <w:r>
+              <w:rPr>
+                <w:sz w:val="18"/>
+                <w:szCs w:val="18"/>
+              </w:rPr>
+              <w:t xml:space="preserve"> anuncio=</w:t>
+            </w:r>
+            <w:proofErr w:type="spellStart"/>
             <w:r>
               <w:rPr>
                 <w:sz w:val="18"/>
@@ -4463,7 +5803,7 @@
               </w:rPr>
               <w:t>document.getElementById</w:t>
             </w:r>
-            <w:proofErr w:type="gramEnd"/>
+            <w:proofErr w:type="spellEnd"/>
             <w:r>
               <w:rPr>
                 <w:sz w:val="18"/>
@@ -4493,21 +5833,21 @@
               </w:rPr>
               <w:t xml:space="preserve">    </w:t>
             </w:r>
-            <w:proofErr w:type="gramStart"/>
-            <w:r>
-              <w:rPr>
-                <w:sz w:val="18"/>
-                <w:szCs w:val="18"/>
-              </w:rPr>
-              <w:t>anuncio.style</w:t>
-            </w:r>
-            <w:proofErr w:type="gramEnd"/>
-            <w:r>
-              <w:rPr>
-                <w:sz w:val="18"/>
-                <w:szCs w:val="18"/>
-              </w:rPr>
-              <w:t>.width="500px";</w:t>
+            <w:proofErr w:type="spellStart"/>
+            <w:r>
+              <w:rPr>
+                <w:sz w:val="18"/>
+                <w:szCs w:val="18"/>
+              </w:rPr>
+              <w:t>anuncio.style.width</w:t>
+            </w:r>
+            <w:proofErr w:type="spellEnd"/>
+            <w:r>
+              <w:rPr>
+                <w:sz w:val="18"/>
+                <w:szCs w:val="18"/>
+              </w:rPr>
+              <w:t>="500px";</w:t>
             </w:r>
           </w:p>
           <w:p>
@@ -4524,21 +5864,21 @@
               </w:rPr>
               <w:t xml:space="preserve">    </w:t>
             </w:r>
-            <w:proofErr w:type="gramStart"/>
-            <w:r>
-              <w:rPr>
-                <w:sz w:val="18"/>
-                <w:szCs w:val="18"/>
-              </w:rPr>
-              <w:t>anuncio.style</w:t>
-            </w:r>
-            <w:proofErr w:type="gramEnd"/>
-            <w:r>
-              <w:rPr>
-                <w:sz w:val="18"/>
-                <w:szCs w:val="18"/>
-              </w:rPr>
-              <w:t>.height="500px";</w:t>
+            <w:proofErr w:type="spellStart"/>
+            <w:r>
+              <w:rPr>
+                <w:sz w:val="18"/>
+                <w:szCs w:val="18"/>
+              </w:rPr>
+              <w:t>anuncio.style.height</w:t>
+            </w:r>
+            <w:proofErr w:type="spellEnd"/>
+            <w:r>
+              <w:rPr>
+                <w:sz w:val="18"/>
+                <w:szCs w:val="18"/>
+              </w:rPr>
+              <w:t>="500px";</w:t>
             </w:r>
           </w:p>
           <w:p>
@@ -4555,7 +5895,7 @@
               </w:rPr>
               <w:t xml:space="preserve">    </w:t>
             </w:r>
-            <w:proofErr w:type="gramStart"/>
+            <w:proofErr w:type="spellStart"/>
             <w:r>
               <w:rPr>
                 <w:sz w:val="18"/>
@@ -4563,7 +5903,7 @@
               </w:rPr>
               <w:t>anuncio.innerHTML</w:t>
             </w:r>
-            <w:proofErr w:type="gramEnd"/>
+            <w:proofErr w:type="spellEnd"/>
             <w:r>
               <w:rPr>
                 <w:sz w:val="18"/>
@@ -4647,16 +5987,24 @@
       <w:r>
         <w:t>.</w:t>
       </w:r>
-      <w:proofErr w:type="gramStart"/>
-      <w:r>
-        <w:t>html(</w:t>
-      </w:r>
-      <w:proofErr w:type="gramEnd"/>
-      <w:r>
-        <w:t>) -&gt; Reemplazar texto</w:t>
-      </w:r>
-      <w:r>
-        <w:t xml:space="preserve"> y etiquetas html.</w:t>
+      <w:proofErr w:type="spellStart"/>
+      <w:r>
+        <w:t>html</w:t>
+      </w:r>
+      <w:proofErr w:type="spellEnd"/>
+      <w:r>
+        <w:t>() -&gt; Reemplazar texto</w:t>
+      </w:r>
+      <w:r>
+        <w:t xml:space="preserve"> y etiquetas </w:t>
+      </w:r>
+      <w:proofErr w:type="spellStart"/>
+      <w:r>
+        <w:t>html</w:t>
+      </w:r>
+      <w:proofErr w:type="spellEnd"/>
+      <w:r>
+        <w:t>.</w:t>
       </w:r>
     </w:p>
     <w:p>
@@ -4670,13 +6018,13 @@
       <w:r>
         <w:t>.</w:t>
       </w:r>
-      <w:proofErr w:type="gramStart"/>
-      <w:r>
-        <w:t>text(</w:t>
-      </w:r>
-      <w:proofErr w:type="gramEnd"/>
-      <w:r>
-        <w:t>)</w:t>
+      <w:proofErr w:type="spellStart"/>
+      <w:r>
+        <w:t>text</w:t>
+      </w:r>
+      <w:proofErr w:type="spellEnd"/>
+      <w:r>
+        <w:t>()</w:t>
       </w:r>
       <w:r>
         <w:t xml:space="preserve"> -&gt; Reemplaza solo texto.</w:t>
@@ -4690,11 +6038,14 @@
           <w:numId w:val="6"/>
         </w:numPr>
       </w:pPr>
-      <w:proofErr w:type="gramStart"/>
-      <w:r>
-        <w:t>.append</w:t>
-      </w:r>
-      <w:proofErr w:type="gramEnd"/>
+      <w:r>
+        <w:t>.</w:t>
+      </w:r>
+      <w:proofErr w:type="spellStart"/>
+      <w:r>
+        <w:t>append</w:t>
+      </w:r>
+      <w:proofErr w:type="spellEnd"/>
       <w:r>
         <w:t>()</w:t>
       </w:r>
@@ -4710,11 +6061,14 @@
           <w:numId w:val="6"/>
         </w:numPr>
       </w:pPr>
-      <w:proofErr w:type="gramStart"/>
-      <w:r>
-        <w:t>.prepend</w:t>
-      </w:r>
-      <w:proofErr w:type="gramEnd"/>
+      <w:r>
+        <w:t>.</w:t>
+      </w:r>
+      <w:proofErr w:type="spellStart"/>
+      <w:r>
+        <w:t>prepend</w:t>
+      </w:r>
+      <w:proofErr w:type="spellEnd"/>
       <w:r>
         <w:t>()</w:t>
       </w:r>
@@ -4733,16 +6087,27 @@
           <w:numId w:val="6"/>
         </w:numPr>
       </w:pPr>
-      <w:proofErr w:type="gramStart"/>
-      <w:r>
-        <w:t>.before</w:t>
-      </w:r>
-      <w:proofErr w:type="gramEnd"/>
+      <w:r>
+        <w:t>.</w:t>
+      </w:r>
+      <w:proofErr w:type="spellStart"/>
+      <w:r>
+        <w:t>before</w:t>
+      </w:r>
+      <w:proofErr w:type="spellEnd"/>
       <w:r>
         <w:t>()</w:t>
       </w:r>
       <w:r>
-        <w:t xml:space="preserve"> -&gt; Agrega contenido despues del contenedor y fuera del contenedor.</w:t>
+        <w:t xml:space="preserve"> -&gt; Agrega contenido </w:t>
+      </w:r>
+      <w:proofErr w:type="spellStart"/>
+      <w:r>
+        <w:t>despues</w:t>
+      </w:r>
+      <w:proofErr w:type="spellEnd"/>
+      <w:r>
+        <w:t xml:space="preserve"> del contenedor y fuera del contenedor.</w:t>
       </w:r>
     </w:p>
     <w:p>
@@ -4756,13 +6121,13 @@
       <w:r>
         <w:t>-</w:t>
       </w:r>
-      <w:proofErr w:type="gramStart"/>
-      <w:r>
-        <w:t>afeter(</w:t>
-      </w:r>
-      <w:proofErr w:type="gramEnd"/>
-      <w:r>
-        <w:t>) -&gt; Agrega contenido antes del contenedor y fuera del contenedor.</w:t>
+      <w:proofErr w:type="spellStart"/>
+      <w:r>
+        <w:t>afeter</w:t>
+      </w:r>
+      <w:proofErr w:type="spellEnd"/>
+      <w:r>
+        <w:t>() -&gt; Agrega contenido antes del contenedor y fuera del contenedor.</w:t>
       </w:r>
     </w:p>
     <w:p>
@@ -4795,11 +6160,14 @@
           <w:numId w:val="6"/>
         </w:numPr>
       </w:pPr>
-      <w:proofErr w:type="gramStart"/>
-      <w:r>
-        <w:t>.remove</w:t>
-      </w:r>
-      <w:proofErr w:type="gramEnd"/>
+      <w:r>
+        <w:t>.</w:t>
+      </w:r>
+      <w:proofErr w:type="spellStart"/>
+      <w:r>
+        <w:t>remove</w:t>
+      </w:r>
+      <w:proofErr w:type="spellEnd"/>
       <w:r>
         <w:t>() -&gt; Elimina un contenido o elemento</w:t>
       </w:r>
@@ -4812,11 +6180,14 @@
           <w:numId w:val="6"/>
         </w:numPr>
       </w:pPr>
-      <w:proofErr w:type="gramStart"/>
-      <w:r>
-        <w:t>.replaceWith</w:t>
-      </w:r>
-      <w:proofErr w:type="gramEnd"/>
+      <w:r>
+        <w:t>.</w:t>
+      </w:r>
+      <w:proofErr w:type="spellStart"/>
+      <w:r>
+        <w:t>replaceWith</w:t>
+      </w:r>
+      <w:proofErr w:type="spellEnd"/>
       <w:r>
         <w:t>() -&gt; Reemplaza un contenido o un elemento</w:t>
       </w:r>
@@ -4881,7 +6252,15 @@
     </w:p>
     <w:p>
       <w:r>
-        <w:t>Funciones jquery:</w:t>
+        <w:t xml:space="preserve">Funciones </w:t>
+      </w:r>
+      <w:proofErr w:type="spellStart"/>
+      <w:r>
+        <w:t>jquery</w:t>
+      </w:r>
+      <w:proofErr w:type="spellEnd"/>
+      <w:r>
+        <w:t>:</w:t>
       </w:r>
     </w:p>
     <w:p>
@@ -4892,13 +6271,13 @@
           <w:numId w:val="6"/>
         </w:numPr>
       </w:pPr>
-      <w:proofErr w:type="gramStart"/>
-      <w:r>
-        <w:t>addClass(</w:t>
-      </w:r>
-      <w:proofErr w:type="gramEnd"/>
-      <w:r>
-        <w:t>): Agregar un estilo de clase</w:t>
+      <w:proofErr w:type="spellStart"/>
+      <w:r>
+        <w:t>addClass</w:t>
+      </w:r>
+      <w:proofErr w:type="spellEnd"/>
+      <w:r>
+        <w:t>(): Agregar un estilo de clase</w:t>
       </w:r>
     </w:p>
     <w:p>
@@ -4909,13 +6288,13 @@
           <w:numId w:val="6"/>
         </w:numPr>
       </w:pPr>
-      <w:proofErr w:type="gramStart"/>
-      <w:r>
-        <w:t>removeClass(</w:t>
-      </w:r>
-      <w:proofErr w:type="gramEnd"/>
-      <w:r>
-        <w:t>): Eliminar un estilo de clase</w:t>
+      <w:proofErr w:type="spellStart"/>
+      <w:r>
+        <w:t>removeClass</w:t>
+      </w:r>
+      <w:proofErr w:type="spellEnd"/>
+      <w:r>
+        <w:t>(): Eliminar un estilo de clase</w:t>
       </w:r>
     </w:p>
     <w:p>
@@ -4926,20 +6305,260 @@
           <w:numId w:val="6"/>
         </w:numPr>
       </w:pPr>
-      <w:proofErr w:type="gramStart"/>
-      <w:r>
-        <w:t>toggleClass(</w:t>
-      </w:r>
-      <w:proofErr w:type="gramEnd"/>
-      <w:r>
-        <w:t>): Dota a un elemento de la web un estilo on/off estilo de clase</w:t>
-      </w:r>
-    </w:p>
-    <w:p>
+      <w:proofErr w:type="spellStart"/>
+      <w:r>
+        <w:t>toggleClass</w:t>
+      </w:r>
+      <w:proofErr w:type="spellEnd"/>
+      <w:r>
+        <w:t xml:space="preserve">(): Dota a un elemento de la web un estilo </w:t>
+      </w:r>
+      <w:proofErr w:type="spellStart"/>
+      <w:r>
+        <w:t>on</w:t>
+      </w:r>
+      <w:proofErr w:type="spellEnd"/>
+      <w:r>
+        <w:t>/off estilo de clase</w:t>
+      </w:r>
+    </w:p>
+    <w:p>
+      <w:pPr>
+        <w:pStyle w:val="Prrafodelista"/>
+      </w:pPr>
+    </w:p>
+    <w:p>
+      <w:pPr>
+        <w:pStyle w:val="Citadestacada"/>
+        <w:ind w:left="0"/>
+        <w:rPr>
+          <w:u w:val="single"/>
+        </w:rPr>
+      </w:pPr>
+      <w:r>
+        <w:t xml:space="preserve">Vídeo </w:t>
+      </w:r>
+      <w:r>
+        <w:t>36</w:t>
+      </w:r>
+      <w:r>
+        <w:t xml:space="preserve"> </w:t>
+      </w:r>
+      <w:r>
+        <w:t>JQUERY VIII CAMBIANDO ATRIBUTOS CSS II</w:t>
+      </w:r>
+    </w:p>
+    <w:p>
+      <w:r>
+        <w:t xml:space="preserve">Avance </w:t>
+      </w:r>
+      <w:r>
+        <w:t>Leyendo_atributos_b.html</w:t>
+      </w:r>
+    </w:p>
+    <w:p>
+      <w:pPr>
+        <w:pStyle w:val="Citadestacada"/>
+        <w:ind w:left="0"/>
+        <w:rPr>
+          <w:u w:val="single"/>
+        </w:rPr>
+      </w:pPr>
+      <w:r>
+        <w:t xml:space="preserve">Vídeo </w:t>
+      </w:r>
+      <w:r>
+        <w:t>37</w:t>
+      </w:r>
+      <w:r>
+        <w:t xml:space="preserve"> </w:t>
+      </w:r>
+      <w:r>
+        <w:t>JQUERY IX LEYENDO Y CAMBIANDO ATRIBUTOS CSS I</w:t>
+      </w:r>
+    </w:p>
+    <w:p>
+      <w:proofErr w:type="spellStart"/>
+      <w:r>
+        <w:t>Funcion</w:t>
+      </w:r>
+      <w:proofErr w:type="spellEnd"/>
+      <w:r>
+        <w:t xml:space="preserve"> .</w:t>
+      </w:r>
+      <w:proofErr w:type="spellStart"/>
+      <w:r>
+        <w:t>css</w:t>
+      </w:r>
+      <w:proofErr w:type="spellEnd"/>
+      <w:r>
+        <w:t xml:space="preserve">() -&gt; Captura o guarda la propiedad </w:t>
+      </w:r>
+      <w:proofErr w:type="spellStart"/>
+      <w:r>
+        <w:t>css</w:t>
+      </w:r>
+      <w:proofErr w:type="spellEnd"/>
+      <w:r>
+        <w:t xml:space="preserve"> de un elemento de la página web y por otro lado cambiar la propiedad que tenga un elemento de la página web.</w:t>
+      </w:r>
+    </w:p>
+    <w:p>
+      <w:r>
+        <w:t>3 sintaxis principales:</w:t>
+      </w:r>
+    </w:p>
+    <w:p>
+      <w:pPr>
+        <w:pStyle w:val="Prrafodelista"/>
+        <w:numPr>
+          <w:ilvl w:val="0"/>
+          <w:numId w:val="6"/>
+        </w:numPr>
+      </w:pPr>
+      <w:r>
+        <w:t>.</w:t>
+      </w:r>
+      <w:proofErr w:type="spellStart"/>
+      <w:r>
+        <w:t>css</w:t>
+      </w:r>
+      <w:proofErr w:type="spellEnd"/>
+      <w:r>
+        <w:t>(“</w:t>
+      </w:r>
+      <w:proofErr w:type="spellStart"/>
+      <w:r>
+        <w:t>propiedad_css</w:t>
+      </w:r>
+      <w:proofErr w:type="spellEnd"/>
+      <w:r>
+        <w:t>”) -&gt; 1 solo elemento</w:t>
+      </w:r>
+    </w:p>
+    <w:p>
+      <w:pPr>
+        <w:pStyle w:val="Prrafodelista"/>
+        <w:numPr>
+          <w:ilvl w:val="0"/>
+          <w:numId w:val="6"/>
+        </w:numPr>
+      </w:pPr>
+      <w:r>
+        <w:t>.</w:t>
+      </w:r>
+      <w:proofErr w:type="spellStart"/>
+      <w:r>
+        <w:t>css</w:t>
+      </w:r>
+      <w:proofErr w:type="spellEnd"/>
+      <w:r>
+        <w:t>(“</w:t>
+      </w:r>
+      <w:proofErr w:type="spellStart"/>
+      <w:r>
+        <w:t>propiedad_css</w:t>
+      </w:r>
+      <w:proofErr w:type="spellEnd"/>
+      <w:r>
+        <w:t>” , valor) -&gt; 1 elemento y un valor a cambiar</w:t>
+      </w:r>
+    </w:p>
+    <w:p>
+      <w:pPr>
+        <w:pStyle w:val="Prrafodelista"/>
+        <w:numPr>
+          <w:ilvl w:val="0"/>
+          <w:numId w:val="6"/>
+        </w:numPr>
+      </w:pPr>
+      <w:r>
+        <w:t>.</w:t>
+      </w:r>
+      <w:proofErr w:type="spellStart"/>
+      <w:r>
+        <w:t>css</w:t>
+      </w:r>
+      <w:proofErr w:type="spellEnd"/>
+      <w:r>
+        <w:t>(“</w:t>
+      </w:r>
+      <w:proofErr w:type="spellStart"/>
+      <w:r>
+        <w:t>propiedad_css</w:t>
+      </w:r>
+      <w:proofErr w:type="spellEnd"/>
+      <w:r>
+        <w:t>” : “valor” , “</w:t>
+      </w:r>
+      <w:proofErr w:type="spellStart"/>
+      <w:r>
+        <w:t>propiedad_css</w:t>
+      </w:r>
+      <w:proofErr w:type="spellEnd"/>
+      <w:r>
+        <w:t>” : “valor”) -&gt; varios elementos y varios valores a cambiar</w:t>
+      </w:r>
+    </w:p>
+    <w:p>
+      <w:pPr>
+        <w:pStyle w:val="Citadestacada"/>
+        <w:ind w:left="720"/>
+        <w:rPr>
+          <w:u w:val="single"/>
+        </w:rPr>
+      </w:pPr>
+      <w:r>
+        <w:t xml:space="preserve">Vídeo </w:t>
+      </w:r>
+      <w:r>
+        <w:t>3</w:t>
+      </w:r>
+      <w:r>
+        <w:t>8</w:t>
+      </w:r>
+      <w:r>
+        <w:t xml:space="preserve"> </w:t>
+      </w:r>
+      <w:r>
+        <w:t>JQUERY X LEYENDO Y CAMBIANDO ATRIBUTOS CSS I</w:t>
+      </w:r>
+      <w:r>
+        <w:t>I</w:t>
+      </w:r>
+    </w:p>
+    <w:p>
+      <w:r>
+        <w:t>Avance modificando_css.html</w:t>
+      </w:r>
+    </w:p>
+    <w:p/>
+    <w:p>
+      <w:pPr>
+        <w:pStyle w:val="Prrafodelista"/>
+        <w:numPr>
+          <w:ilvl w:val="0"/>
+          <w:numId w:val="6"/>
+        </w:numPr>
+      </w:pPr>
       <w:r>
         <w:br w:type="page"/>
       </w:r>
-    </w:p>
+      <w:r>
+        <w:lastRenderedPageBreak/>
+        <w:t xml:space="preserve">Vídeo </w:t>
+      </w:r>
+      <w:r>
+        <w:t>35</w:t>
+      </w:r>
+      <w:r>
+        <w:t xml:space="preserve"> </w:t>
+      </w:r>
+      <w:r>
+        <w:t>JQUERY VII CAMBIANDO ATRIBUTOS CSS</w:t>
+      </w:r>
+    </w:p>
+    <w:p/>
     <w:p/>
     <w:p>
       <w:pPr>
@@ -4989,20 +6608,33 @@
       <w:pPr>
         <w:pStyle w:val="Sinespaciado"/>
       </w:pPr>
-      <w:r>
-        <w:t xml:space="preserve">length -&gt; Muestra el </w:t>
+      <w:proofErr w:type="spellStart"/>
+      <w:r>
+        <w:t>length</w:t>
+      </w:r>
+      <w:proofErr w:type="spellEnd"/>
+      <w:r>
+        <w:t xml:space="preserve"> -&gt; Muestra el </w:t>
       </w:r>
       <w:r>
         <w:t>número</w:t>
       </w:r>
       <w:r>
-        <w:t xml:space="preserve"> de elementos en la array ejm: </w:t>
-      </w:r>
-      <w:proofErr w:type="gramStart"/>
+        <w:t xml:space="preserve"> de elementos en la array </w:t>
+      </w:r>
+      <w:proofErr w:type="spellStart"/>
+      <w:r>
+        <w:t>ejm</w:t>
+      </w:r>
+      <w:proofErr w:type="spellEnd"/>
+      <w:r>
+        <w:t xml:space="preserve">: </w:t>
+      </w:r>
+      <w:proofErr w:type="spellStart"/>
       <w:r>
         <w:t>artículos.length</w:t>
       </w:r>
-      <w:proofErr w:type="gramEnd"/>
+      <w:proofErr w:type="spellEnd"/>
       <w:r>
         <w:t>=4</w:t>
       </w:r>
@@ -5036,29 +6668,58 @@
       <w:pPr>
         <w:pStyle w:val="Sinespaciado"/>
       </w:pPr>
-      <w:proofErr w:type="gramStart"/>
+      <w:proofErr w:type="spellStart"/>
       <w:r>
         <w:t>Typeof</w:t>
       </w:r>
-      <w:r>
-        <w:t>(</w:t>
-      </w:r>
-      <w:proofErr w:type="gramEnd"/>
-      <w:r>
-        <w:t>) -&gt; Muestra el tipo de dato introducido, int, char, boolean.</w:t>
-      </w:r>
-    </w:p>
-    <w:p>
-      <w:pPr>
-        <w:pStyle w:val="Sinespaciado"/>
-      </w:pPr>
-      <w:proofErr w:type="gramStart"/>
-      <w:r>
-        <w:t>parseInt(</w:t>
-      </w:r>
-      <w:proofErr w:type="gramEnd"/>
-      <w:r>
-        <w:t>) -&gt; Cambia el tipo de dato a númerico.</w:t>
+      <w:proofErr w:type="spellEnd"/>
+      <w:r>
+        <w:t xml:space="preserve">() -&gt; Muestra el tipo de dato introducido, </w:t>
+      </w:r>
+      <w:proofErr w:type="spellStart"/>
+      <w:r>
+        <w:t>int</w:t>
+      </w:r>
+      <w:proofErr w:type="spellEnd"/>
+      <w:r>
+        <w:t xml:space="preserve">, </w:t>
+      </w:r>
+      <w:proofErr w:type="spellStart"/>
+      <w:r>
+        <w:t>char</w:t>
+      </w:r>
+      <w:proofErr w:type="spellEnd"/>
+      <w:r>
+        <w:t xml:space="preserve">, </w:t>
+      </w:r>
+      <w:proofErr w:type="spellStart"/>
+      <w:r>
+        <w:t>boolean</w:t>
+      </w:r>
+      <w:proofErr w:type="spellEnd"/>
+      <w:r>
+        <w:t>.</w:t>
+      </w:r>
+    </w:p>
+    <w:p>
+      <w:pPr>
+        <w:pStyle w:val="Sinespaciado"/>
+      </w:pPr>
+      <w:proofErr w:type="spellStart"/>
+      <w:r>
+        <w:t>parseInt</w:t>
+      </w:r>
+      <w:proofErr w:type="spellEnd"/>
+      <w:r>
+        <w:t xml:space="preserve">() -&gt; Cambia el tipo de dato a </w:t>
+      </w:r>
+      <w:proofErr w:type="spellStart"/>
+      <w:r>
+        <w:t>númerico</w:t>
+      </w:r>
+      <w:proofErr w:type="spellEnd"/>
+      <w:r>
+        <w:t>.</w:t>
       </w:r>
     </w:p>
     <w:p>
@@ -5090,8 +6751,13 @@
       <w:pPr>
         <w:pStyle w:val="Sinespaciado"/>
       </w:pPr>
-      <w:r>
-        <w:t xml:space="preserve">Prompt -&gt; </w:t>
+      <w:proofErr w:type="spellStart"/>
+      <w:r>
+        <w:t>Prompt</w:t>
+      </w:r>
+      <w:proofErr w:type="spellEnd"/>
+      <w:r>
+        <w:t xml:space="preserve"> -&gt; </w:t>
       </w:r>
       <w:r>
         <w:t>M</w:t>
@@ -5125,29 +6791,58 @@
         <w:t>.</w:t>
       </w:r>
       <w:r>
-        <w:t xml:space="preserve"> Se le puede añadir un valor por defecto para que en navegadores como IE no salga “undefined”. Ejemplo: prompt(“Texto”</w:t>
-      </w:r>
-      <w:proofErr w:type="gramStart"/>
-      <w:r>
-        <w:t>,”Valor</w:t>
-      </w:r>
-      <w:proofErr w:type="gramEnd"/>
-      <w:r>
-        <w:t>_defecto”)</w:t>
-      </w:r>
-    </w:p>
-    <w:p>
-      <w:pPr>
-        <w:pStyle w:val="Sinespaciado"/>
-      </w:pPr>
-      <w:r>
-        <w:t xml:space="preserve">push -&gt; Añade un nuevo elemento al final del array ejm: </w:t>
-      </w:r>
-      <w:proofErr w:type="gramStart"/>
+        <w:t xml:space="preserve"> Se le puede añadir un valor por defecto para que en navegadores como IE no salga “</w:t>
+      </w:r>
+      <w:proofErr w:type="spellStart"/>
+      <w:r>
+        <w:t>undefined</w:t>
+      </w:r>
+      <w:proofErr w:type="spellEnd"/>
+      <w:r>
+        <w:t xml:space="preserve">”. Ejemplo: </w:t>
+      </w:r>
+      <w:proofErr w:type="spellStart"/>
+      <w:r>
+        <w:t>prompt</w:t>
+      </w:r>
+      <w:proofErr w:type="spellEnd"/>
+      <w:r>
+        <w:t>(“Texto”,”</w:t>
+      </w:r>
+      <w:proofErr w:type="spellStart"/>
+      <w:r>
+        <w:t>Valor_defecto</w:t>
+      </w:r>
+      <w:proofErr w:type="spellEnd"/>
+      <w:r>
+        <w:t>”)</w:t>
+      </w:r>
+    </w:p>
+    <w:p>
+      <w:pPr>
+        <w:pStyle w:val="Sinespaciado"/>
+      </w:pPr>
+      <w:proofErr w:type="spellStart"/>
+      <w:r>
+        <w:t>push</w:t>
+      </w:r>
+      <w:proofErr w:type="spellEnd"/>
+      <w:r>
+        <w:t xml:space="preserve"> -&gt; Añade un nuevo elemento al final del array </w:t>
+      </w:r>
+      <w:proofErr w:type="spellStart"/>
+      <w:r>
+        <w:t>ejm</w:t>
+      </w:r>
+      <w:proofErr w:type="spellEnd"/>
+      <w:r>
+        <w:t xml:space="preserve">: </w:t>
+      </w:r>
+      <w:proofErr w:type="spellStart"/>
       <w:r>
         <w:t>artículos.push</w:t>
       </w:r>
-      <w:proofErr w:type="gramEnd"/>
+      <w:proofErr w:type="spellEnd"/>
       <w:r>
         <w:t>(“balón”);</w:t>
       </w:r>
@@ -5156,14 +6851,27 @@
       <w:pPr>
         <w:pStyle w:val="Sinespaciado"/>
       </w:pPr>
-      <w:r>
-        <w:t xml:space="preserve">unshift -&gt; Añade un nuevo elemento al principio del array ejm: </w:t>
-      </w:r>
-      <w:proofErr w:type="gramStart"/>
+      <w:proofErr w:type="spellStart"/>
+      <w:r>
+        <w:t>unshift</w:t>
+      </w:r>
+      <w:proofErr w:type="spellEnd"/>
+      <w:r>
+        <w:t xml:space="preserve"> -&gt; Añade un nuevo elemento al principio del array </w:t>
+      </w:r>
+      <w:proofErr w:type="spellStart"/>
+      <w:r>
+        <w:t>ejm</w:t>
+      </w:r>
+      <w:proofErr w:type="spellEnd"/>
+      <w:r>
+        <w:t xml:space="preserve">: </w:t>
+      </w:r>
+      <w:proofErr w:type="spellStart"/>
       <w:r>
         <w:t>artículos.push</w:t>
       </w:r>
-      <w:proofErr w:type="gramEnd"/>
+      <w:proofErr w:type="spellEnd"/>
       <w:r>
         <w:t xml:space="preserve"> (“balón”);</w:t>
       </w:r>
@@ -5175,71 +6883,102 @@
       <w:r>
         <w:t xml:space="preserve">pop -&gt; Elimina elementos al final del array. </w:t>
       </w:r>
-      <w:proofErr w:type="gramStart"/>
-      <w:r>
-        <w:t>Articulos.pop(</w:t>
-      </w:r>
-      <w:proofErr w:type="gramEnd"/>
-      <w:r>
-        <w:t>);</w:t>
-      </w:r>
-    </w:p>
-    <w:p>
-      <w:pPr>
-        <w:pStyle w:val="Sinespaciado"/>
-      </w:pPr>
-      <w:r>
-        <w:t>shift -&gt; Elimina elementos al principio del array. Artículos.shifth();</w:t>
-      </w:r>
-    </w:p>
-    <w:p>
-      <w:pPr>
-        <w:pStyle w:val="Sinespaciado"/>
-      </w:pPr>
-      <w:proofErr w:type="gramStart"/>
-      <w:r>
-        <w:t>toLowerCase(</w:t>
-      </w:r>
-      <w:proofErr w:type="gramEnd"/>
-      <w:r>
-        <w:t>) -&gt; Convierte una cadena de texto a minúsculas.</w:t>
-      </w:r>
-    </w:p>
-    <w:p>
-      <w:pPr>
-        <w:pStyle w:val="Sinespaciado"/>
-      </w:pPr>
-      <w:proofErr w:type="gramStart"/>
-      <w:r>
-        <w:t>toUpperCase(</w:t>
-      </w:r>
-      <w:proofErr w:type="gramEnd"/>
-      <w:r>
-        <w:t>) -&gt; Convierte una cadena de texto a mayúsculas.</w:t>
-      </w:r>
-    </w:p>
-    <w:p>
-      <w:pPr>
-        <w:pStyle w:val="Sinespaciado"/>
-      </w:pPr>
-      <w:r>
-        <w:t>Math -&gt; Método para realizar cálculos matemáticos</w:t>
-      </w:r>
-    </w:p>
-    <w:p>
-      <w:pPr>
-        <w:pStyle w:val="Sinespaciado"/>
-      </w:pPr>
-      <w:r>
-        <w:t>Math.random() -&gt; crea un numero aleatorio entre 0 y 1 con 16 decimales.</w:t>
-      </w:r>
-    </w:p>
-    <w:p>
-      <w:pPr>
-        <w:pStyle w:val="Sinespaciado"/>
-      </w:pPr>
-      <w:r>
-        <w:t>Math.round(“numero decimal”) -&gt; Redondea el numero introducido.</w:t>
+      <w:proofErr w:type="spellStart"/>
+      <w:r>
+        <w:t>Articulos.pop</w:t>
+      </w:r>
+      <w:proofErr w:type="spellEnd"/>
+      <w:r>
+        <w:t>();</w:t>
+      </w:r>
+    </w:p>
+    <w:p>
+      <w:pPr>
+        <w:pStyle w:val="Sinespaciado"/>
+      </w:pPr>
+      <w:r>
+        <w:t xml:space="preserve">shift -&gt; Elimina elementos al principio del array. </w:t>
+      </w:r>
+      <w:proofErr w:type="spellStart"/>
+      <w:r>
+        <w:t>Artículos.shifth</w:t>
+      </w:r>
+      <w:proofErr w:type="spellEnd"/>
+      <w:r>
+        <w:t>();</w:t>
+      </w:r>
+    </w:p>
+    <w:p>
+      <w:pPr>
+        <w:pStyle w:val="Sinespaciado"/>
+      </w:pPr>
+      <w:proofErr w:type="spellStart"/>
+      <w:r>
+        <w:t>toLowerCase</w:t>
+      </w:r>
+      <w:proofErr w:type="spellEnd"/>
+      <w:r>
+        <w:t>() -&gt; Convierte una cadena de texto a minúsculas.</w:t>
+      </w:r>
+    </w:p>
+    <w:p>
+      <w:pPr>
+        <w:pStyle w:val="Sinespaciado"/>
+      </w:pPr>
+      <w:proofErr w:type="spellStart"/>
+      <w:r>
+        <w:t>toUpperCase</w:t>
+      </w:r>
+      <w:proofErr w:type="spellEnd"/>
+      <w:r>
+        <w:t>() -&gt; Convierte una cadena de texto a mayúsculas.</w:t>
+      </w:r>
+    </w:p>
+    <w:p>
+      <w:pPr>
+        <w:pStyle w:val="Sinespaciado"/>
+      </w:pPr>
+      <w:proofErr w:type="spellStart"/>
+      <w:r>
+        <w:t>Math</w:t>
+      </w:r>
+      <w:proofErr w:type="spellEnd"/>
+      <w:r>
+        <w:t xml:space="preserve"> -&gt; Método para realizar cálculos matemáticos</w:t>
+      </w:r>
+    </w:p>
+    <w:p>
+      <w:pPr>
+        <w:pStyle w:val="Sinespaciado"/>
+      </w:pPr>
+      <w:proofErr w:type="spellStart"/>
+      <w:r>
+        <w:t>Math.random</w:t>
+      </w:r>
+      <w:proofErr w:type="spellEnd"/>
+      <w:r>
+        <w:t>() -&gt; crea un numero aleatorio entre 0 y 1 con 16 decimales.</w:t>
+      </w:r>
+    </w:p>
+    <w:p>
+      <w:pPr>
+        <w:pStyle w:val="Sinespaciado"/>
+      </w:pPr>
+      <w:proofErr w:type="spellStart"/>
+      <w:r>
+        <w:t>Math.round</w:t>
+      </w:r>
+      <w:proofErr w:type="spellEnd"/>
+      <w:r>
+        <w:t xml:space="preserve">(“numero decimal”) -&gt; Redondea el </w:t>
+      </w:r>
+      <w:proofErr w:type="spellStart"/>
+      <w:r>
+        <w:t>numero</w:t>
+      </w:r>
+      <w:proofErr w:type="spellEnd"/>
+      <w:r>
+        <w:t xml:space="preserve"> introducido.</w:t>
       </w:r>
       <w:r>
         <w:br w:type="page"/>
@@ -5263,7 +7002,7 @@
       <w:pPr>
         <w:pStyle w:val="Sinespaciado"/>
       </w:pPr>
-      <w:proofErr w:type="gramStart"/>
+      <w:proofErr w:type="spellStart"/>
       <w:r>
         <w:rPr>
           <w:color w:val="CC00CC"/>
@@ -5276,12 +7015,9 @@
         </w:rPr>
         <w:t>lert</w:t>
       </w:r>
-      <w:r>
-        <w:t>(</w:t>
-      </w:r>
-      <w:proofErr w:type="gramEnd"/>
-      <w:r>
-        <w:t>“</w:t>
+      <w:proofErr w:type="spellEnd"/>
+      <w:r>
+        <w:t>(“</w:t>
       </w:r>
       <w:r>
         <w:rPr>
@@ -5297,7 +7033,7 @@
       <w:pPr>
         <w:pStyle w:val="Sinespaciado"/>
       </w:pPr>
-      <w:proofErr w:type="gramStart"/>
+      <w:proofErr w:type="spellStart"/>
       <w:r>
         <w:rPr>
           <w:color w:val="CC00CC"/>
@@ -5319,7 +7055,7 @@
         </w:rPr>
         <w:t>write</w:t>
       </w:r>
-      <w:proofErr w:type="gramEnd"/>
+      <w:proofErr w:type="spellEnd"/>
       <w:r>
         <w:t>(“</w:t>
       </w:r>
@@ -5330,7 +7066,15 @@
         <w:t>Hola alumnos</w:t>
       </w:r>
       <w:r>
-        <w:t>”); -&gt; Muestra una linia de texto.</w:t>
+        <w:t xml:space="preserve">”); -&gt; Muestra una </w:t>
+      </w:r>
+      <w:proofErr w:type="spellStart"/>
+      <w:r>
+        <w:t>linia</w:t>
+      </w:r>
+      <w:proofErr w:type="spellEnd"/>
+      <w:r>
+        <w:t xml:space="preserve"> de texto.</w:t>
       </w:r>
     </w:p>
     <w:p>
@@ -5340,38 +7084,32 @@
       <w:r>
         <w:t xml:space="preserve"> </w:t>
       </w:r>
-      <w:proofErr w:type="gramStart"/>
+      <w:proofErr w:type="spellStart"/>
       <w:r>
         <w:rPr>
           <w:color w:val="CC00CC"/>
         </w:rPr>
         <w:t>inNan</w:t>
       </w:r>
-      <w:r>
-        <w:t>(</w:t>
-      </w:r>
-      <w:proofErr w:type="gramEnd"/>
-      <w:r>
-        <w:t xml:space="preserve">); -&gt; </w:t>
-      </w:r>
-    </w:p>
-    <w:p>
-      <w:pPr>
-        <w:pStyle w:val="Sinespaciado"/>
-      </w:pPr>
-      <w:proofErr w:type="gramStart"/>
+      <w:proofErr w:type="spellEnd"/>
+      <w:r>
+        <w:t xml:space="preserve">(); -&gt; </w:t>
+      </w:r>
+    </w:p>
+    <w:p>
+      <w:pPr>
+        <w:pStyle w:val="Sinespaciado"/>
+      </w:pPr>
+      <w:proofErr w:type="spellStart"/>
       <w:r>
         <w:rPr>
           <w:color w:val="CC00CC"/>
         </w:rPr>
         <w:t>prompt</w:t>
       </w:r>
-      <w:r>
-        <w:t>(</w:t>
-      </w:r>
-      <w:proofErr w:type="gramEnd"/>
-      <w:r>
-        <w:t>"</w:t>
+      <w:proofErr w:type="spellEnd"/>
+      <w:r>
+        <w:t>("</w:t>
       </w:r>
       <w:r>
         <w:rPr>
@@ -5383,7 +7121,15 @@
         <w:t>");</w:t>
       </w:r>
       <w:r>
-        <w:t xml:space="preserve"> -&gt; Introducion de datos.</w:t>
+        <w:t xml:space="preserve"> -&gt; </w:t>
+      </w:r>
+      <w:proofErr w:type="spellStart"/>
+      <w:r>
+        <w:t>Introducion</w:t>
+      </w:r>
+      <w:proofErr w:type="spellEnd"/>
+      <w:r>
+        <w:t xml:space="preserve"> de datos.</w:t>
       </w:r>
       <w:r>
         <w:t xml:space="preserve"> </w:t>
@@ -5403,12 +7149,14 @@
       <w:pPr>
         <w:pStyle w:val="Sinespaciado"/>
       </w:pPr>
+      <w:proofErr w:type="spellStart"/>
       <w:r>
         <w:rPr>
           <w:color w:val="0070C0"/>
         </w:rPr>
         <w:t>var</w:t>
       </w:r>
+      <w:proofErr w:type="spellEnd"/>
       <w:r>
         <w:t xml:space="preserve"> hoy=</w:t>
       </w:r>
@@ -5418,7 +7166,6 @@
         </w:rPr>
         <w:t xml:space="preserve">new </w:t>
       </w:r>
-      <w:proofErr w:type="gramStart"/>
       <w:r>
         <w:rPr>
           <w:color w:val="00B050"/>
@@ -5443,34 +7190,62 @@
         </w:rPr>
         <w:t>)</w:t>
       </w:r>
-      <w:proofErr w:type="gramEnd"/>
       <w:r>
         <w:t>;</w:t>
       </w:r>
       <w:r>
-        <w:t xml:space="preserve"> -&gt; Funcion que muestra la fecha completa de hoy.</w:t>
-      </w:r>
-    </w:p>
-    <w:p>
-      <w:pPr>
-        <w:pStyle w:val="Sinespaciado"/>
-      </w:pPr>
-      <w:proofErr w:type="gramStart"/>
-      <w:r>
-        <w:t>.addEventListener</w:t>
-      </w:r>
-      <w:proofErr w:type="gramEnd"/>
+        <w:t xml:space="preserve"> -&gt; </w:t>
+      </w:r>
+      <w:proofErr w:type="spellStart"/>
+      <w:r>
+        <w:t>Funcion</w:t>
+      </w:r>
+      <w:proofErr w:type="spellEnd"/>
+      <w:r>
+        <w:t xml:space="preserve"> que muestra la fecha completa de hoy.</w:t>
+      </w:r>
+    </w:p>
+    <w:p>
+      <w:pPr>
+        <w:pStyle w:val="Sinespaciado"/>
+      </w:pPr>
+      <w:r>
+        <w:t>.</w:t>
+      </w:r>
+      <w:proofErr w:type="spellStart"/>
+      <w:r>
+        <w:t>addEventListener</w:t>
+      </w:r>
+      <w:proofErr w:type="spellEnd"/>
       <w:r>
         <w:t>(</w:t>
       </w:r>
+      <w:proofErr w:type="spellStart"/>
       <w:r>
         <w:rPr>
           <w:color w:val="0070C0"/>
         </w:rPr>
         <w:t>type</w:t>
       </w:r>
-      <w:r>
-        <w:t xml:space="preserve">, listener, useCapture) -&gt; </w:t>
+      <w:proofErr w:type="spellEnd"/>
+      <w:r>
+        <w:t xml:space="preserve">, </w:t>
+      </w:r>
+      <w:proofErr w:type="spellStart"/>
+      <w:r>
+        <w:t>listener</w:t>
+      </w:r>
+      <w:proofErr w:type="spellEnd"/>
+      <w:r>
+        <w:t xml:space="preserve">, </w:t>
+      </w:r>
+      <w:proofErr w:type="spellStart"/>
+      <w:r>
+        <w:t>useCapture</w:t>
+      </w:r>
+      <w:proofErr w:type="spellEnd"/>
+      <w:r>
+        <w:t xml:space="preserve">) -&gt; </w:t>
       </w:r>
       <w:r>
         <w:t xml:space="preserve">indicar que permanezca atento a la </w:t>
@@ -5493,8 +7268,21 @@
           <w:numId w:val="6"/>
         </w:numPr>
       </w:pPr>
-      <w:r>
-        <w:t>Type: tipo de evento; click, 2click</w:t>
+      <w:proofErr w:type="spellStart"/>
+      <w:r>
+        <w:t>Type</w:t>
+      </w:r>
+      <w:proofErr w:type="spellEnd"/>
+      <w:r>
+        <w:t xml:space="preserve">: tipo de evento; </w:t>
+      </w:r>
+      <w:proofErr w:type="spellStart"/>
+      <w:r>
+        <w:t>click</w:t>
+      </w:r>
+      <w:proofErr w:type="spellEnd"/>
+      <w:r>
+        <w:t>, 2click</w:t>
       </w:r>
     </w:p>
     <w:p>
@@ -5505,8 +7293,21 @@
           <w:numId w:val="6"/>
         </w:numPr>
       </w:pPr>
-      <w:r>
-        <w:t>Listener: función a ejecutar cuando useCapture sea true</w:t>
+      <w:proofErr w:type="spellStart"/>
+      <w:r>
+        <w:t>Listener</w:t>
+      </w:r>
+      <w:proofErr w:type="spellEnd"/>
+      <w:r>
+        <w:t xml:space="preserve">: función a ejecutar cuando </w:t>
+      </w:r>
+      <w:proofErr w:type="spellStart"/>
+      <w:r>
+        <w:t>useCapture</w:t>
+      </w:r>
+      <w:proofErr w:type="spellEnd"/>
+      <w:r>
+        <w:t xml:space="preserve"> sea true</w:t>
       </w:r>
     </w:p>
     <w:p>
@@ -5517,29 +7318,50 @@
           <w:numId w:val="6"/>
         </w:numPr>
       </w:pPr>
-      <w:r>
-        <w:t>useCapture: 2 valores, true o false. True=iniciar captura, False=no se inicia la captura</w:t>
-      </w:r>
-    </w:p>
-    <w:p>
-      <w:pPr>
-        <w:pStyle w:val="Sinespaciado"/>
-      </w:pPr>
-      <w:r>
-        <w:t>querySelectorAll -&gt; Función que selecciona todos los elementos en base a una etiqueta, crea un array</w:t>
-      </w:r>
-    </w:p>
-    <w:p>
-      <w:pPr>
-        <w:pStyle w:val="Sinespaciado"/>
-      </w:pPr>
-      <w:proofErr w:type="gramStart"/>
-      <w:r>
-        <w:t>.querySelectorAll</w:t>
-      </w:r>
-      <w:proofErr w:type="gramEnd"/>
-      <w:r>
-        <w:t>(“#carrete img”);</w:t>
+      <w:proofErr w:type="spellStart"/>
+      <w:r>
+        <w:t>useCapture</w:t>
+      </w:r>
+      <w:proofErr w:type="spellEnd"/>
+      <w:r>
+        <w:t>: 2 valores, true o false. True=iniciar captura, False=no se inicia la captura</w:t>
+      </w:r>
+    </w:p>
+    <w:p>
+      <w:pPr>
+        <w:pStyle w:val="Sinespaciado"/>
+      </w:pPr>
+      <w:proofErr w:type="spellStart"/>
+      <w:r>
+        <w:t>querySelectorAll</w:t>
+      </w:r>
+      <w:proofErr w:type="spellEnd"/>
+      <w:r>
+        <w:t xml:space="preserve"> -&gt; Función que selecciona todos los elementos en base a una etiqueta, crea un array</w:t>
+      </w:r>
+    </w:p>
+    <w:p>
+      <w:pPr>
+        <w:pStyle w:val="Sinespaciado"/>
+      </w:pPr>
+      <w:r>
+        <w:t>.</w:t>
+      </w:r>
+      <w:proofErr w:type="spellStart"/>
+      <w:r>
+        <w:t>querySelectorAll</w:t>
+      </w:r>
+      <w:proofErr w:type="spellEnd"/>
+      <w:r>
+        <w:t xml:space="preserve">(“#carrete </w:t>
+      </w:r>
+      <w:proofErr w:type="spellStart"/>
+      <w:r>
+        <w:t>img</w:t>
+      </w:r>
+      <w:proofErr w:type="spellEnd"/>
+      <w:r>
+        <w:t>”);</w:t>
       </w:r>
     </w:p>
     <w:p>
@@ -5548,14 +7370,7 @@
       </w:pPr>
       <w:r>
         <w:tab/>
-      </w:r>
-      <w:proofErr w:type="gramStart"/>
-      <w:r>
-        <w:t>Imagen[</w:t>
-      </w:r>
-      <w:proofErr w:type="gramEnd"/>
-      <w:r>
-        <w:t>0]=imagen1</w:t>
+        <w:t>Imagen[0]=imagen1</w:t>
       </w:r>
     </w:p>
     <w:p>
@@ -5563,13 +7378,8 @@
         <w:pStyle w:val="Sinespaciado"/>
         <w:ind w:firstLine="708"/>
       </w:pPr>
-      <w:proofErr w:type="gramStart"/>
-      <w:r>
-        <w:t>Imagen[</w:t>
-      </w:r>
-      <w:proofErr w:type="gramEnd"/>
-      <w:r>
-        <w:t>1]=imagen2</w:t>
+      <w:r>
+        <w:t>Imagen[1]=imagen2</w:t>
       </w:r>
     </w:p>
     <w:p>
@@ -5577,13 +7387,8 @@
         <w:pStyle w:val="Sinespaciado"/>
         <w:ind w:firstLine="708"/>
       </w:pPr>
-      <w:proofErr w:type="gramStart"/>
-      <w:r>
-        <w:t>Imagen[</w:t>
-      </w:r>
-      <w:proofErr w:type="gramEnd"/>
-      <w:r>
-        <w:t>2]=imagen3</w:t>
+      <w:r>
+        <w:t>Imagen[2]=imagen3</w:t>
       </w:r>
     </w:p>
     <w:sectPr>

--- a/Curso Javascript.DOCX
+++ b/Curso Javascript.DOCX
@@ -42,7 +42,7 @@
       <w:r>
         <w:t xml:space="preserve"> </w:t>
       </w:r>
-      <w:hyperlink r:id="rId5" w:history="1">
+      <w:hyperlink r:id="rId7" w:history="1">
         <w:r>
           <w:rPr>
             <w:rStyle w:val="Hipervnculo"/>
@@ -83,23 +83,7 @@
         <w:pStyle w:val="Sinespaciado"/>
       </w:pPr>
       <w:r>
-        <w:t>Puede ubicarse dentro de las etiquetas &lt;head&gt;, &lt;</w:t>
-      </w:r>
-      <w:proofErr w:type="spellStart"/>
-      <w:r>
-        <w:t>body</w:t>
-      </w:r>
-      <w:proofErr w:type="spellEnd"/>
-      <w:r>
-        <w:t>&gt;, &lt;</w:t>
-      </w:r>
-      <w:proofErr w:type="spellStart"/>
-      <w:r>
-        <w:t>footer</w:t>
-      </w:r>
-      <w:proofErr w:type="spellEnd"/>
-      <w:r>
-        <w:t>&gt;</w:t>
+        <w:t>Puede ubicarse dentro de las etiquetas &lt;head&gt;, &lt;body&gt;, &lt;footer&gt;</w:t>
       </w:r>
     </w:p>
     <w:p>
@@ -110,15 +94,7 @@
         <w:t xml:space="preserve">En un archivo externo: </w:t>
       </w:r>
       <w:r>
-        <w:t xml:space="preserve">&lt;script </w:t>
-      </w:r>
-      <w:proofErr w:type="spellStart"/>
-      <w:r>
-        <w:t>src</w:t>
-      </w:r>
-      <w:proofErr w:type="spellEnd"/>
-      <w:r>
-        <w:t>="ejemplojs.js"&gt;&lt;/script&gt;</w:t>
+        <w:t>&lt;script src="ejemplojs.js"&gt;&lt;/script&gt;</w:t>
       </w:r>
     </w:p>
     <w:p>
@@ -144,47 +120,7 @@
         <w:pStyle w:val="Sinespaciado"/>
       </w:pPr>
       <w:r>
-        <w:t xml:space="preserve">Variables: comienzan con $ o _ (barra baja), solo pueden contener letras, </w:t>
-      </w:r>
-      <w:proofErr w:type="spellStart"/>
-      <w:r>
-        <w:t>nuemeros</w:t>
-      </w:r>
-      <w:proofErr w:type="spellEnd"/>
-      <w:r>
-        <w:t xml:space="preserve">, $ y _ (barra baja). Son case </w:t>
-      </w:r>
-      <w:proofErr w:type="spellStart"/>
-      <w:r>
-        <w:t>sensitive</w:t>
-      </w:r>
-      <w:proofErr w:type="spellEnd"/>
-      <w:r>
-        <w:t xml:space="preserve">. No deben ser palabras reservadas ejemplo: </w:t>
-      </w:r>
-      <w:proofErr w:type="spellStart"/>
-      <w:r>
-        <w:t>var</w:t>
-      </w:r>
-      <w:proofErr w:type="spellEnd"/>
-      <w:r>
-        <w:t xml:space="preserve">, </w:t>
-      </w:r>
-      <w:proofErr w:type="spellStart"/>
-      <w:r>
-        <w:t>alert</w:t>
-      </w:r>
-      <w:proofErr w:type="spellEnd"/>
-      <w:r>
-        <w:t xml:space="preserve">, </w:t>
-      </w:r>
-      <w:proofErr w:type="spellStart"/>
-      <w:r>
-        <w:t>document</w:t>
-      </w:r>
-      <w:proofErr w:type="spellEnd"/>
-      <w:r>
-        <w:t>, etc</w:t>
+        <w:t>Variables: comienzan con $ o _ (barra baja), solo pueden contener letras, nuemeros, $ y _ (barra baja). Son case sensitive. No deben ser palabras reservadas ejemplo: var, alert, document, etc</w:t>
       </w:r>
       <w:r>
         <w:t>.</w:t>
@@ -216,66 +152,24 @@
         <w:pStyle w:val="Sinespaciado"/>
       </w:pPr>
       <w:r>
-        <w:t xml:space="preserve">Var puntuación=0; //en una sola </w:t>
-      </w:r>
-      <w:proofErr w:type="spellStart"/>
-      <w:r>
-        <w:t>linia</w:t>
-      </w:r>
-      <w:proofErr w:type="spellEnd"/>
-    </w:p>
-    <w:p>
-      <w:pPr>
-        <w:pStyle w:val="Sinespaciado"/>
-      </w:pPr>
-      <w:r>
-        <w:t xml:space="preserve">Var puntuación, </w:t>
-      </w:r>
-      <w:proofErr w:type="spellStart"/>
-      <w:r>
-        <w:t>record</w:t>
-      </w:r>
-      <w:proofErr w:type="spellEnd"/>
-      <w:r>
-        <w:t>, jugador;</w:t>
-      </w:r>
-    </w:p>
-    <w:p>
-      <w:pPr>
-        <w:pStyle w:val="Sinespaciado"/>
-      </w:pPr>
-      <w:r>
-        <w:t xml:space="preserve">Var </w:t>
-      </w:r>
-      <w:proofErr w:type="spellStart"/>
-      <w:r>
-        <w:t>puntuacuin</w:t>
-      </w:r>
-      <w:proofErr w:type="spellEnd"/>
-      <w:r>
-        <w:t xml:space="preserve">=0, </w:t>
-      </w:r>
-      <w:proofErr w:type="spellStart"/>
-      <w:r>
-        <w:t>record</w:t>
-      </w:r>
-      <w:proofErr w:type="spellEnd"/>
-      <w:r>
-        <w:t xml:space="preserve">=5000, jugador=”Juan”; //varios </w:t>
-      </w:r>
-      <w:proofErr w:type="spellStart"/>
-      <w:r>
-        <w:t>var</w:t>
-      </w:r>
-      <w:proofErr w:type="spellEnd"/>
-      <w:r>
-        <w:t xml:space="preserve"> en 1 </w:t>
-      </w:r>
-      <w:proofErr w:type="spellStart"/>
-      <w:r>
-        <w:t>linia</w:t>
-      </w:r>
-      <w:proofErr w:type="spellEnd"/>
+        <w:t>Var puntuación=0; //en una sola linia</w:t>
+      </w:r>
+    </w:p>
+    <w:p>
+      <w:pPr>
+        <w:pStyle w:val="Sinespaciado"/>
+      </w:pPr>
+      <w:r>
+        <w:t>Var puntuación, record, jugador;</w:t>
+      </w:r>
+    </w:p>
+    <w:p>
+      <w:pPr>
+        <w:pStyle w:val="Sinespaciado"/>
+      </w:pPr>
+      <w:r>
+        <w:t>Var puntuacuin=0, record=5000, jugador=”Juan”; //varios var en 1 linia</w:t>
+      </w:r>
     </w:p>
     <w:p>
       <w:pPr>
@@ -369,7 +263,7 @@
                     <pic:cNvPicPr/>
                   </pic:nvPicPr>
                   <pic:blipFill>
-                    <a:blip r:embed="rId6"/>
+                    <a:blip r:embed="rId8"/>
                     <a:stretch>
                       <a:fillRect/>
                     </a:stretch>
@@ -424,47 +318,15 @@
         <w:pStyle w:val="Sinespaciado"/>
       </w:pPr>
       <w:r>
-        <w:t>Var artículos=[“zapatillas”,”</w:t>
-      </w:r>
-      <w:proofErr w:type="spellStart"/>
-      <w:r>
-        <w:t>pantalon</w:t>
-      </w:r>
-      <w:proofErr w:type="spellEnd"/>
-      <w:r>
-        <w:t>”,”</w:t>
-      </w:r>
-      <w:proofErr w:type="spellStart"/>
-      <w:r>
-        <w:t>camiseta”,”calcetines</w:t>
-      </w:r>
-      <w:proofErr w:type="spellEnd"/>
-      <w:r>
-        <w:t>”];</w:t>
-      </w:r>
-    </w:p>
-    <w:p>
-      <w:pPr>
-        <w:pStyle w:val="Sinespaciado"/>
-      </w:pPr>
-      <w:r>
-        <w:t>Var artículos=new array(“zapatillas”,”</w:t>
-      </w:r>
-      <w:proofErr w:type="spellStart"/>
-      <w:r>
-        <w:t>pantalon</w:t>
-      </w:r>
-      <w:proofErr w:type="spellEnd"/>
-      <w:r>
-        <w:t>”,”</w:t>
-      </w:r>
-      <w:proofErr w:type="spellStart"/>
-      <w:r>
-        <w:t>camiseta”,”calcetines</w:t>
-      </w:r>
-      <w:proofErr w:type="spellEnd"/>
-      <w:r>
-        <w:t>”);</w:t>
+        <w:t>Var artículos=[“zapatillas”,”pantalon”,”camiseta”,”calcetines”];</w:t>
+      </w:r>
+    </w:p>
+    <w:p>
+      <w:pPr>
+        <w:pStyle w:val="Sinespaciado"/>
+      </w:pPr>
+      <w:r>
+        <w:t>Var artículos=new array(“zapatillas”,”pantalon”,”camiseta”,”calcetines”);</w:t>
       </w:r>
     </w:p>
     <w:p>
@@ -506,65 +368,40 @@
       <w:pPr>
         <w:pStyle w:val="Sinespaciado"/>
       </w:pPr>
-      <w:proofErr w:type="spellStart"/>
-      <w:r>
-        <w:t>Document.write</w:t>
-      </w:r>
-      <w:proofErr w:type="spellEnd"/>
-      <w:r>
-        <w:t>();</w:t>
-      </w:r>
-    </w:p>
-    <w:p>
-      <w:pPr>
-        <w:pStyle w:val="Sinespaciado"/>
-      </w:pPr>
-      <w:proofErr w:type="spellStart"/>
-      <w:r>
-        <w:t>Window.alert</w:t>
-      </w:r>
-      <w:proofErr w:type="spellEnd"/>
-      <w:r>
-        <w:t>();</w:t>
-      </w:r>
-    </w:p>
-    <w:p>
-      <w:pPr>
-        <w:pStyle w:val="Sinespaciado"/>
-      </w:pPr>
-      <w:proofErr w:type="spellStart"/>
-      <w:r>
-        <w:t>Botón.style.width</w:t>
-      </w:r>
-      <w:proofErr w:type="spellEnd"/>
-      <w:r>
-        <w:t>=”500px”;</w:t>
-      </w:r>
-    </w:p>
-    <w:p>
-      <w:pPr>
-        <w:pStyle w:val="Sinespaciado"/>
-      </w:pPr>
-      <w:proofErr w:type="spellStart"/>
-      <w:r>
-        <w:t>Botón.style.backgroundColor</w:t>
-      </w:r>
-      <w:proofErr w:type="spellEnd"/>
-      <w:r>
-        <w:t>=”red”;</w:t>
-      </w:r>
-    </w:p>
-    <w:p>
-      <w:pPr>
-        <w:pStyle w:val="Sinespaciado"/>
-      </w:pPr>
-      <w:proofErr w:type="spellStart"/>
-      <w:r>
-        <w:t>Botón.focus</w:t>
-      </w:r>
-      <w:proofErr w:type="spellEnd"/>
-      <w:r>
-        <w:t>();</w:t>
+      <w:r>
+        <w:t>Document.write();</w:t>
+      </w:r>
+    </w:p>
+    <w:p>
+      <w:pPr>
+        <w:pStyle w:val="Sinespaciado"/>
+      </w:pPr>
+      <w:r>
+        <w:t>Window.alert();</w:t>
+      </w:r>
+    </w:p>
+    <w:p>
+      <w:pPr>
+        <w:pStyle w:val="Sinespaciado"/>
+      </w:pPr>
+      <w:r>
+        <w:t>Botón.style.width=”500px”;</w:t>
+      </w:r>
+    </w:p>
+    <w:p>
+      <w:pPr>
+        <w:pStyle w:val="Sinespaciado"/>
+      </w:pPr>
+      <w:r>
+        <w:t>Botón.style.backgroundColor=”red”;</w:t>
+      </w:r>
+    </w:p>
+    <w:p>
+      <w:pPr>
+        <w:pStyle w:val="Sinespaciado"/>
+      </w:pPr>
+      <w:r>
+        <w:t>Botón.focus();</w:t>
       </w:r>
     </w:p>
     <w:p>
@@ -588,117 +425,32 @@
       <w:pPr>
         <w:pStyle w:val="Sinespaciado"/>
       </w:pPr>
-      <w:proofErr w:type="spellStart"/>
-      <w:r>
-        <w:t>focus</w:t>
-      </w:r>
-      <w:proofErr w:type="spellEnd"/>
-      <w:r>
-        <w:t xml:space="preserve">() -&gt; </w:t>
-      </w:r>
-      <w:proofErr w:type="spellStart"/>
-      <w:r>
-        <w:t>Metodo</w:t>
-      </w:r>
-      <w:proofErr w:type="spellEnd"/>
-      <w:r>
-        <w:t xml:space="preserve"> que central el foco en el objeto.</w:t>
-      </w:r>
-    </w:p>
-    <w:p>
-      <w:pPr>
-        <w:pStyle w:val="Sinespaciado"/>
-      </w:pPr>
-      <w:r>
-        <w:t xml:space="preserve">&lt;input </w:t>
-      </w:r>
-      <w:proofErr w:type="spellStart"/>
-      <w:r>
-        <w:t>type</w:t>
-      </w:r>
-      <w:proofErr w:type="spellEnd"/>
-      <w:r>
-        <w:t>="</w:t>
-      </w:r>
-      <w:proofErr w:type="spellStart"/>
-      <w:r>
-        <w:t>button</w:t>
-      </w:r>
-      <w:proofErr w:type="spellEnd"/>
-      <w:r>
-        <w:t xml:space="preserve">" id="boton1" </w:t>
-      </w:r>
-      <w:proofErr w:type="spellStart"/>
-      <w:r>
-        <w:t>value</w:t>
-      </w:r>
-      <w:proofErr w:type="spellEnd"/>
-      <w:r>
-        <w:t>="BOTON"/&gt;</w:t>
-      </w:r>
-    </w:p>
-    <w:p>
-      <w:pPr>
-        <w:pStyle w:val="Sinespaciado"/>
-      </w:pPr>
-      <w:r>
-        <w:t xml:space="preserve">&lt;input </w:t>
-      </w:r>
-      <w:proofErr w:type="spellStart"/>
-      <w:r>
-        <w:t>type</w:t>
-      </w:r>
-      <w:proofErr w:type="spellEnd"/>
-      <w:r>
-        <w:t>="</w:t>
-      </w:r>
-      <w:proofErr w:type="spellStart"/>
-      <w:r>
-        <w:t>button</w:t>
-      </w:r>
-      <w:proofErr w:type="spellEnd"/>
-      <w:r>
-        <w:t xml:space="preserve">" id="boton2" </w:t>
-      </w:r>
-      <w:proofErr w:type="spellStart"/>
-      <w:r>
-        <w:t>value</w:t>
-      </w:r>
-      <w:proofErr w:type="spellEnd"/>
-      <w:r>
-        <w:t>="BOTON"/&gt;</w:t>
-      </w:r>
-    </w:p>
-    <w:p>
-      <w:pPr>
-        <w:pStyle w:val="Sinespaciado"/>
-      </w:pPr>
-      <w:r>
-        <w:t xml:space="preserve">&lt;input </w:t>
-      </w:r>
-      <w:proofErr w:type="spellStart"/>
-      <w:r>
-        <w:t>type</w:t>
-      </w:r>
-      <w:proofErr w:type="spellEnd"/>
-      <w:r>
-        <w:t>="</w:t>
-      </w:r>
-      <w:proofErr w:type="spellStart"/>
-      <w:r>
-        <w:t>text</w:t>
-      </w:r>
-      <w:proofErr w:type="spellEnd"/>
-      <w:r>
-        <w:t>" id="</w:t>
-      </w:r>
-      <w:proofErr w:type="spellStart"/>
-      <w:r>
-        <w:t>micuadro</w:t>
-      </w:r>
-      <w:proofErr w:type="spellEnd"/>
-      <w:r>
-        <w:t>"/&gt;</w:t>
+      <w:r>
+        <w:t>focus() -&gt; Metodo que central el foco en el objeto.</w:t>
+      </w:r>
+    </w:p>
+    <w:p>
+      <w:pPr>
+        <w:pStyle w:val="Sinespaciado"/>
+      </w:pPr>
+      <w:r>
+        <w:t>&lt;input type="button" id="boton1" value="BOTON"/&gt;</w:t>
+      </w:r>
+    </w:p>
+    <w:p>
+      <w:pPr>
+        <w:pStyle w:val="Sinespaciado"/>
+      </w:pPr>
+      <w:r>
+        <w:t>&lt;input type="button" id="boton2" value="BOTON"/&gt;</w:t>
+      </w:r>
+    </w:p>
+    <w:p>
+      <w:pPr>
+        <w:pStyle w:val="Sinespaciado"/>
+      </w:pPr>
+      <w:r>
+        <w:t>&lt;input type="text" id="micuadro"/&gt;</w:t>
       </w:r>
     </w:p>
     <w:p>
@@ -723,30 +475,7 @@
       </w:pPr>
       <w:r>
         <w:tab/>
-      </w:r>
-      <w:proofErr w:type="spellStart"/>
-      <w:r>
-        <w:t>var</w:t>
-      </w:r>
-      <w:proofErr w:type="spellEnd"/>
-      <w:r>
-        <w:t xml:space="preserve"> </w:t>
-      </w:r>
-      <w:proofErr w:type="spellStart"/>
-      <w:r>
-        <w:t>miboton</w:t>
-      </w:r>
-      <w:proofErr w:type="spellEnd"/>
-      <w:r>
-        <w:t>=</w:t>
-      </w:r>
-      <w:proofErr w:type="spellStart"/>
-      <w:r>
-        <w:t>document.getElementById</w:t>
-      </w:r>
-      <w:proofErr w:type="spellEnd"/>
-      <w:r>
-        <w:t>("boton1");</w:t>
+        <w:t>var miboton=document.getElementById("boton1");</w:t>
       </w:r>
     </w:p>
     <w:p>
@@ -755,22 +484,7 @@
       </w:pPr>
       <w:r>
         <w:tab/>
-      </w:r>
-      <w:proofErr w:type="spellStart"/>
-      <w:r>
-        <w:t>var</w:t>
-      </w:r>
-      <w:proofErr w:type="spellEnd"/>
-      <w:r>
-        <w:t xml:space="preserve"> miboton2=</w:t>
-      </w:r>
-      <w:proofErr w:type="spellStart"/>
-      <w:r>
-        <w:t>document.getElementById</w:t>
-      </w:r>
-      <w:proofErr w:type="spellEnd"/>
-      <w:r>
-        <w:t>("boton2");</w:t>
+        <w:t>var miboton2=document.getElementById("boton2");</w:t>
       </w:r>
     </w:p>
     <w:p>
@@ -779,38 +493,7 @@
       </w:pPr>
       <w:r>
         <w:tab/>
-      </w:r>
-      <w:proofErr w:type="spellStart"/>
-      <w:r>
-        <w:t>var</w:t>
-      </w:r>
-      <w:proofErr w:type="spellEnd"/>
-      <w:r>
-        <w:t xml:space="preserve"> </w:t>
-      </w:r>
-      <w:proofErr w:type="spellStart"/>
-      <w:r>
-        <w:t>cuadrotexto</w:t>
-      </w:r>
-      <w:proofErr w:type="spellEnd"/>
-      <w:r>
-        <w:t>=</w:t>
-      </w:r>
-      <w:proofErr w:type="spellStart"/>
-      <w:r>
-        <w:t>document.getElementById</w:t>
-      </w:r>
-      <w:proofErr w:type="spellEnd"/>
-      <w:r>
-        <w:t>("</w:t>
-      </w:r>
-      <w:proofErr w:type="spellStart"/>
-      <w:r>
-        <w:t>micuadro</w:t>
-      </w:r>
-      <w:proofErr w:type="spellEnd"/>
-      <w:r>
-        <w:t>");</w:t>
+        <w:t>var cuadrotexto=document.getElementById("micuadro");</w:t>
       </w:r>
     </w:p>
     <w:p>
@@ -827,14 +510,7 @@
       </w:pPr>
       <w:r>
         <w:tab/>
-      </w:r>
-      <w:proofErr w:type="spellStart"/>
-      <w:r>
-        <w:t>miboton.style.width</w:t>
-      </w:r>
-      <w:proofErr w:type="spellEnd"/>
-      <w:r>
-        <w:t>="300px";</w:t>
+        <w:t>miboton.style.width="300px";</w:t>
       </w:r>
     </w:p>
     <w:p>
@@ -843,14 +519,7 @@
       </w:pPr>
       <w:r>
         <w:tab/>
-      </w:r>
-      <w:proofErr w:type="spellStart"/>
-      <w:r>
-        <w:t>miboton.style.height</w:t>
-      </w:r>
-      <w:proofErr w:type="spellEnd"/>
-      <w:r>
-        <w:t>="300px";</w:t>
+        <w:t>miboton.style.height="300px";</w:t>
       </w:r>
     </w:p>
     <w:p>
@@ -902,14 +571,7 @@
       </w:pPr>
       <w:r>
         <w:tab/>
-      </w:r>
-      <w:proofErr w:type="spellStart"/>
-      <w:r>
-        <w:t>cuadrotexto.style.backgroundColor</w:t>
-      </w:r>
-      <w:proofErr w:type="spellEnd"/>
-      <w:r>
-        <w:t>="red";</w:t>
+        <w:t>cuadrotexto.style.backgroundColor="red";</w:t>
       </w:r>
     </w:p>
     <w:p>
@@ -918,22 +580,7 @@
       </w:pPr>
       <w:r>
         <w:tab/>
-      </w:r>
-      <w:proofErr w:type="spellStart"/>
-      <w:r>
-        <w:t>cuadrotexto.value</w:t>
-      </w:r>
-      <w:proofErr w:type="spellEnd"/>
-      <w:r>
-        <w:t xml:space="preserve">="Escriba </w:t>
-      </w:r>
-      <w:proofErr w:type="spellStart"/>
-      <w:r>
-        <w:t>aqui</w:t>
-      </w:r>
-      <w:proofErr w:type="spellEnd"/>
-      <w:r>
-        <w:t>...";</w:t>
+        <w:t>cuadrotexto.value="Escriba aqui...";</w:t>
       </w:r>
     </w:p>
     <w:p>
@@ -942,14 +589,7 @@
       </w:pPr>
       <w:r>
         <w:tab/>
-      </w:r>
-      <w:proofErr w:type="spellStart"/>
-      <w:r>
-        <w:t>cuadrotexto.style.height</w:t>
-      </w:r>
-      <w:proofErr w:type="spellEnd"/>
-      <w:r>
-        <w:t>="200px";</w:t>
+        <w:t>cuadrotexto.style.height="200px";</w:t>
       </w:r>
     </w:p>
     <w:p>
@@ -966,15 +606,7 @@
       </w:pPr>
       <w:r>
         <w:tab/>
-        <w:t>//</w:t>
-      </w:r>
-      <w:proofErr w:type="spellStart"/>
-      <w:r>
-        <w:t>miboton.style.backgroundColor</w:t>
-      </w:r>
-      <w:proofErr w:type="spellEnd"/>
-      <w:r>
-        <w:t>="blue";</w:t>
+        <w:t>//miboton.style.backgroundColor="blue";</w:t>
       </w:r>
       <w:r>
         <w:t xml:space="preserve"> </w:t>
@@ -1007,25 +639,15 @@
         <w:pStyle w:val="Sinespaciado"/>
       </w:pPr>
       <w:r>
-        <w:t xml:space="preserve">Sintaxis </w:t>
-      </w:r>
-      <w:proofErr w:type="spellStart"/>
-      <w:r>
-        <w:t>if</w:t>
-      </w:r>
-      <w:proofErr w:type="spellEnd"/>
-    </w:p>
-    <w:p>
-      <w:pPr>
-        <w:pStyle w:val="Sinespaciado"/>
-      </w:pPr>
-      <w:proofErr w:type="spellStart"/>
-      <w:r>
-        <w:t>if</w:t>
-      </w:r>
-      <w:proofErr w:type="spellEnd"/>
-      <w:r>
-        <w:t xml:space="preserve"> (condición){ </w:t>
+        <w:t>Sintaxis if</w:t>
+      </w:r>
+    </w:p>
+    <w:p>
+      <w:pPr>
+        <w:pStyle w:val="Sinespaciado"/>
+      </w:pPr>
+      <w:r>
+        <w:t xml:space="preserve">if (condición){ </w:t>
       </w:r>
     </w:p>
     <w:p>
@@ -1049,13 +671,8 @@
       <w:pPr>
         <w:pStyle w:val="Sinespaciado"/>
       </w:pPr>
-      <w:proofErr w:type="spellStart"/>
-      <w:r>
-        <w:t>else</w:t>
-      </w:r>
-      <w:proofErr w:type="spellEnd"/>
-      <w:r>
-        <w:t>{</w:t>
+      <w:r>
+        <w:t>else{</w:t>
       </w:r>
     </w:p>
     <w:p>
@@ -1128,7 +745,7 @@
                     <pic:cNvPicPr/>
                   </pic:nvPicPr>
                   <pic:blipFill>
-                    <a:blip r:embed="rId7">
+                    <a:blip r:embed="rId9">
                       <a:extLst>
                         <a:ext uri="{28A0092B-C50C-407E-A947-70E740481C1C}">
                           <a14:useLocalDpi xmlns:a14="http://schemas.microsoft.com/office/drawing/2010/main" val="0"/>
@@ -1248,7 +865,7 @@
                     <pic:cNvPicPr/>
                   </pic:nvPicPr>
                   <pic:blipFill>
-                    <a:blip r:embed="rId8">
+                    <a:blip r:embed="rId10">
                       <a:extLst>
                         <a:ext uri="{28A0092B-C50C-407E-A947-70E740481C1C}">
                           <a14:useLocalDpi xmlns:a14="http://schemas.microsoft.com/office/drawing/2010/main" val="0"/>
@@ -1349,146 +966,175 @@
       <w:pPr>
         <w:pStyle w:val="Sinespaciado"/>
       </w:pPr>
-      <w:proofErr w:type="spellStart"/>
+      <w:r>
+        <w:t>If(condicion1){ }</w:t>
+      </w:r>
+    </w:p>
+    <w:p>
+      <w:pPr>
+        <w:pStyle w:val="Sinespaciado"/>
+      </w:pPr>
+      <w:r>
+        <w:t>If(condicion2){ }</w:t>
+      </w:r>
+    </w:p>
+    <w:p>
+      <w:pPr>
+        <w:pStyle w:val="Sinespaciado"/>
+      </w:pPr>
+      <w:r>
+        <w:t>If(condicion3) { }</w:t>
+      </w:r>
+    </w:p>
+    <w:p>
+      <w:pPr>
+        <w:pStyle w:val="Sinespaciado"/>
+      </w:pPr>
+      <w:r>
+        <w:t xml:space="preserve">Else { }   </w:t>
+      </w:r>
+    </w:p>
+    <w:p>
+      <w:pPr>
+        <w:pStyle w:val="Sinespaciado"/>
+      </w:pPr>
+    </w:p>
+    <w:p>
+      <w:pPr>
+        <w:pStyle w:val="Sinespaciado"/>
+      </w:pPr>
+      <w:r>
+        <w:t>-&gt; En este caso, aunque se cumple una de las 2 primeras condiciones el ELSE se ejecutará, porque pertenece al 3er if y al no cumplirse se ejecuta. Solución:</w:t>
+      </w:r>
+    </w:p>
+    <w:p>
+      <w:pPr>
+        <w:pStyle w:val="Sinespaciado"/>
+      </w:pPr>
+    </w:p>
+    <w:p>
+      <w:pPr>
+        <w:pStyle w:val="Sinespaciado"/>
+      </w:pPr>
+      <w:r>
+        <w:t>If(condicion1) { }</w:t>
+      </w:r>
+    </w:p>
+    <w:p>
+      <w:pPr>
+        <w:pStyle w:val="Sinespaciado"/>
+      </w:pPr>
+      <w:r>
+        <w:t>Else if (condicion2) { }</w:t>
+      </w:r>
+    </w:p>
+    <w:p>
+      <w:pPr>
+        <w:pStyle w:val="Sinespaciado"/>
+      </w:pPr>
+      <w:r>
+        <w:t>Else if (condicion2) { }</w:t>
+      </w:r>
+    </w:p>
+    <w:p>
+      <w:pPr>
+        <w:pStyle w:val="Sinespaciado"/>
+      </w:pPr>
+      <w:r>
+        <w:t>Else { }</w:t>
+      </w:r>
+    </w:p>
+    <w:p>
+      <w:pPr>
+        <w:pStyle w:val="Sinespaciado"/>
+      </w:pPr>
+    </w:p>
+    <w:p>
+      <w:pPr>
+        <w:pStyle w:val="Citadestacada"/>
+      </w:pPr>
+      <w:r>
+        <w:t>Vídeo 13 CONTROL DE FLUJO CONDICIONAL IF III</w:t>
+      </w:r>
+    </w:p>
+    <w:p>
+      <w:pPr>
+        <w:pStyle w:val="Sinespaciado"/>
+      </w:pPr>
+      <w:r>
+        <w:t>Ejercicio calculadora.html</w:t>
+      </w:r>
+    </w:p>
+    <w:p>
+      <w:pPr>
+        <w:pStyle w:val="Sinespaciado"/>
+      </w:pPr>
+      <w:r>
+        <w:t>alert(typeof(num1));</w:t>
+      </w:r>
+      <w:r>
+        <w:t xml:space="preserve"> -&gt; muestra que tipo de dato es: int, char, boolean.</w:t>
+      </w:r>
+    </w:p>
+    <w:p>
+      <w:pPr>
+        <w:pStyle w:val="Sinespaciado"/>
+      </w:pPr>
+    </w:p>
+    <w:p>
+      <w:pPr>
+        <w:pStyle w:val="Citadestacada"/>
+      </w:pPr>
+      <w:r>
+        <w:t>Vídeo 14 CONTROL DE FLUJO CONDICIONAL IF IV</w:t>
+      </w:r>
+    </w:p>
+    <w:p>
+      <w:pPr>
+        <w:pStyle w:val="Sinespaciado"/>
+      </w:pPr>
+    </w:p>
+    <w:p>
+      <w:pPr>
+        <w:pStyle w:val="Sinespaciado"/>
+      </w:pPr>
+      <w:r>
+        <w:t>Mejora de calculadora</w:t>
+      </w:r>
+    </w:p>
+    <w:p>
+      <w:pPr>
+        <w:pStyle w:val="Sinespaciado"/>
+      </w:pPr>
+    </w:p>
+    <w:p>
+      <w:pPr>
+        <w:pStyle w:val="Sinespaciado"/>
+      </w:pPr>
+      <w:r>
+        <w:t>Evitar introducción de tipo texo con isNaN(IS NOT A NUMBER)</w:t>
+      </w:r>
+    </w:p>
+    <w:p>
+      <w:pPr>
+        <w:pStyle w:val="Sinespaciado"/>
+      </w:pPr>
+    </w:p>
+    <w:p>
+      <w:pPr>
+        <w:pStyle w:val="Sinespaciado"/>
+      </w:pPr>
       <w:r>
         <w:t>If</w:t>
       </w:r>
-      <w:proofErr w:type="spellEnd"/>
-      <w:r>
-        <w:t>(condicion1){ }</w:t>
-      </w:r>
-    </w:p>
-    <w:p>
-      <w:pPr>
-        <w:pStyle w:val="Sinespaciado"/>
-      </w:pPr>
-      <w:proofErr w:type="spellStart"/>
-      <w:r>
-        <w:t>If</w:t>
-      </w:r>
-      <w:proofErr w:type="spellEnd"/>
-      <w:r>
-        <w:t>(condicion2){ }</w:t>
-      </w:r>
-    </w:p>
-    <w:p>
-      <w:pPr>
-        <w:pStyle w:val="Sinespaciado"/>
-      </w:pPr>
-      <w:proofErr w:type="spellStart"/>
-      <w:r>
-        <w:t>If</w:t>
-      </w:r>
-      <w:proofErr w:type="spellEnd"/>
-      <w:r>
-        <w:t>(condicion3) { }</w:t>
-      </w:r>
-    </w:p>
-    <w:p>
-      <w:pPr>
-        <w:pStyle w:val="Sinespaciado"/>
-      </w:pPr>
-      <w:proofErr w:type="spellStart"/>
-      <w:r>
-        <w:t>Else</w:t>
-      </w:r>
-      <w:proofErr w:type="spellEnd"/>
-      <w:r>
-        <w:t xml:space="preserve"> { }   </w:t>
-      </w:r>
-    </w:p>
-    <w:p>
-      <w:pPr>
-        <w:pStyle w:val="Sinespaciado"/>
-      </w:pPr>
-    </w:p>
-    <w:p>
-      <w:pPr>
-        <w:pStyle w:val="Sinespaciado"/>
-      </w:pPr>
-      <w:r>
-        <w:t xml:space="preserve">-&gt; En este caso, aunque se cumple una de las 2 primeras condiciones el ELSE se ejecutará, porque pertenece al 3er </w:t>
-      </w:r>
-      <w:proofErr w:type="spellStart"/>
-      <w:r>
-        <w:t>if</w:t>
-      </w:r>
-      <w:proofErr w:type="spellEnd"/>
-      <w:r>
-        <w:t xml:space="preserve"> y al no cumplirse se ejecuta. Solución:</w:t>
-      </w:r>
-    </w:p>
-    <w:p>
-      <w:pPr>
-        <w:pStyle w:val="Sinespaciado"/>
-      </w:pPr>
-    </w:p>
-    <w:p>
-      <w:pPr>
-        <w:pStyle w:val="Sinespaciado"/>
-      </w:pPr>
-      <w:proofErr w:type="spellStart"/>
-      <w:r>
-        <w:t>If</w:t>
-      </w:r>
-      <w:proofErr w:type="spellEnd"/>
-      <w:r>
-        <w:t>(condicion1) { }</w:t>
-      </w:r>
-    </w:p>
-    <w:p>
-      <w:pPr>
-        <w:pStyle w:val="Sinespaciado"/>
-      </w:pPr>
-      <w:proofErr w:type="spellStart"/>
-      <w:r>
-        <w:t>Else</w:t>
-      </w:r>
-      <w:proofErr w:type="spellEnd"/>
       <w:r>
         <w:t xml:space="preserve"> </w:t>
       </w:r>
-      <w:proofErr w:type="spellStart"/>
-      <w:r>
-        <w:t>if</w:t>
-      </w:r>
-      <w:proofErr w:type="spellEnd"/>
-      <w:r>
-        <w:t xml:space="preserve"> (condicion2) { }</w:t>
-      </w:r>
-    </w:p>
-    <w:p>
-      <w:pPr>
-        <w:pStyle w:val="Sinespaciado"/>
-      </w:pPr>
-      <w:proofErr w:type="spellStart"/>
-      <w:r>
-        <w:t>Else</w:t>
-      </w:r>
-      <w:proofErr w:type="spellEnd"/>
-      <w:r>
-        <w:t xml:space="preserve"> </w:t>
-      </w:r>
-      <w:proofErr w:type="spellStart"/>
-      <w:r>
-        <w:t>if</w:t>
-      </w:r>
-      <w:proofErr w:type="spellEnd"/>
-      <w:r>
-        <w:t xml:space="preserve"> (condicion2) { }</w:t>
-      </w:r>
-    </w:p>
-    <w:p>
-      <w:pPr>
-        <w:pStyle w:val="Sinespaciado"/>
-      </w:pPr>
-      <w:proofErr w:type="spellStart"/>
-      <w:r>
-        <w:t>Else</w:t>
-      </w:r>
-      <w:proofErr w:type="spellEnd"/>
-      <w:r>
-        <w:t xml:space="preserve"> { }</w:t>
+      <w:r>
+        <w:t xml:space="preserve">(!isNaN(num1) &amp;&amp; !isNaN(num2)){ </w:t>
+      </w:r>
+      <w:r>
+        <w:t>-&gt; ! delante isNaN</w:t>
       </w:r>
     </w:p>
     <w:p>
@@ -1501,175 +1147,6 @@
         <w:pStyle w:val="Citadestacada"/>
       </w:pPr>
       <w:r>
-        <w:t>Vídeo 13 CONTROL DE FLUJO CONDICIONAL IF III</w:t>
-      </w:r>
-    </w:p>
-    <w:p>
-      <w:pPr>
-        <w:pStyle w:val="Sinespaciado"/>
-      </w:pPr>
-      <w:r>
-        <w:t>Ejercicio calculadora.html</w:t>
-      </w:r>
-    </w:p>
-    <w:p>
-      <w:pPr>
-        <w:pStyle w:val="Sinespaciado"/>
-      </w:pPr>
-      <w:proofErr w:type="spellStart"/>
-      <w:r>
-        <w:t>alert</w:t>
-      </w:r>
-      <w:proofErr w:type="spellEnd"/>
-      <w:r>
-        <w:t>(</w:t>
-      </w:r>
-      <w:proofErr w:type="spellStart"/>
-      <w:r>
-        <w:t>typeof</w:t>
-      </w:r>
-      <w:proofErr w:type="spellEnd"/>
-      <w:r>
-        <w:t>(num1));</w:t>
-      </w:r>
-      <w:r>
-        <w:t xml:space="preserve"> -&gt; muestra que tipo de dato es: </w:t>
-      </w:r>
-      <w:proofErr w:type="spellStart"/>
-      <w:r>
-        <w:t>int</w:t>
-      </w:r>
-      <w:proofErr w:type="spellEnd"/>
-      <w:r>
-        <w:t xml:space="preserve">, </w:t>
-      </w:r>
-      <w:proofErr w:type="spellStart"/>
-      <w:r>
-        <w:t>char</w:t>
-      </w:r>
-      <w:proofErr w:type="spellEnd"/>
-      <w:r>
-        <w:t xml:space="preserve">, </w:t>
-      </w:r>
-      <w:proofErr w:type="spellStart"/>
-      <w:r>
-        <w:t>boolean</w:t>
-      </w:r>
-      <w:proofErr w:type="spellEnd"/>
-      <w:r>
-        <w:t>.</w:t>
-      </w:r>
-    </w:p>
-    <w:p>
-      <w:pPr>
-        <w:pStyle w:val="Sinespaciado"/>
-      </w:pPr>
-    </w:p>
-    <w:p>
-      <w:pPr>
-        <w:pStyle w:val="Citadestacada"/>
-      </w:pPr>
-      <w:r>
-        <w:t>Vídeo 14 CONTROL DE FLUJO CONDICIONAL IF IV</w:t>
-      </w:r>
-    </w:p>
-    <w:p>
-      <w:pPr>
-        <w:pStyle w:val="Sinespaciado"/>
-      </w:pPr>
-    </w:p>
-    <w:p>
-      <w:pPr>
-        <w:pStyle w:val="Sinespaciado"/>
-      </w:pPr>
-      <w:r>
-        <w:t>Mejora de calculadora</w:t>
-      </w:r>
-    </w:p>
-    <w:p>
-      <w:pPr>
-        <w:pStyle w:val="Sinespaciado"/>
-      </w:pPr>
-    </w:p>
-    <w:p>
-      <w:pPr>
-        <w:pStyle w:val="Sinespaciado"/>
-      </w:pPr>
-      <w:r>
-        <w:t xml:space="preserve">Evitar introducción de tipo </w:t>
-      </w:r>
-      <w:proofErr w:type="spellStart"/>
-      <w:r>
-        <w:t>texo</w:t>
-      </w:r>
-      <w:proofErr w:type="spellEnd"/>
-      <w:r>
-        <w:t xml:space="preserve"> con </w:t>
-      </w:r>
-      <w:proofErr w:type="spellStart"/>
-      <w:r>
-        <w:t>isNaN</w:t>
-      </w:r>
-      <w:proofErr w:type="spellEnd"/>
-      <w:r>
-        <w:t>(IS NOT A NUMBER)</w:t>
-      </w:r>
-    </w:p>
-    <w:p>
-      <w:pPr>
-        <w:pStyle w:val="Sinespaciado"/>
-      </w:pPr>
-    </w:p>
-    <w:p>
-      <w:pPr>
-        <w:pStyle w:val="Sinespaciado"/>
-      </w:pPr>
-      <w:proofErr w:type="spellStart"/>
-      <w:r>
-        <w:t>If</w:t>
-      </w:r>
-      <w:proofErr w:type="spellEnd"/>
-      <w:r>
-        <w:t xml:space="preserve"> </w:t>
-      </w:r>
-      <w:r>
-        <w:t>(!</w:t>
-      </w:r>
-      <w:proofErr w:type="spellStart"/>
-      <w:r>
-        <w:t>isNaN</w:t>
-      </w:r>
-      <w:proofErr w:type="spellEnd"/>
-      <w:r>
-        <w:t>(num1) &amp;&amp; !</w:t>
-      </w:r>
-      <w:proofErr w:type="spellStart"/>
-      <w:r>
-        <w:t>isNaN</w:t>
-      </w:r>
-      <w:proofErr w:type="spellEnd"/>
-      <w:r>
-        <w:t xml:space="preserve">(num2)){ </w:t>
-      </w:r>
-      <w:r>
-        <w:t xml:space="preserve">-&gt; ! delante </w:t>
-      </w:r>
-      <w:proofErr w:type="spellStart"/>
-      <w:r>
-        <w:t>isNaN</w:t>
-      </w:r>
-      <w:proofErr w:type="spellEnd"/>
-    </w:p>
-    <w:p>
-      <w:pPr>
-        <w:pStyle w:val="Sinespaciado"/>
-      </w:pPr>
-    </w:p>
-    <w:p>
-      <w:pPr>
-        <w:pStyle w:val="Citadestacada"/>
-      </w:pPr>
-      <w:r>
         <w:t>Vídeo 1</w:t>
       </w:r>
       <w:r>
@@ -1705,13 +1182,8 @@
       <w:pPr>
         <w:pStyle w:val="Sinespaciado"/>
       </w:pPr>
-      <w:proofErr w:type="spellStart"/>
-      <w:r>
-        <w:t>While</w:t>
-      </w:r>
-      <w:proofErr w:type="spellEnd"/>
-      <w:r>
-        <w:t xml:space="preserve"> (condición) {</w:t>
+      <w:r>
+        <w:t>While (condición) {</w:t>
       </w:r>
     </w:p>
     <w:p>
@@ -1811,13 +1283,8 @@
         </w:rPr>
         <w:t xml:space="preserve">  </w:t>
       </w:r>
-      <w:proofErr w:type="spellStart"/>
-      <w:r>
-        <w:t>while</w:t>
-      </w:r>
-      <w:proofErr w:type="spellEnd"/>
-      <w:r>
-        <w:t xml:space="preserve"> (condición)</w:t>
+      <w:r>
+        <w:t>while (condición)</w:t>
       </w:r>
     </w:p>
     <w:p>
@@ -1865,13 +1332,8 @@
       </w:r>
     </w:p>
     <w:p>
-      <w:proofErr w:type="spellStart"/>
-      <w:r>
-        <w:t>For</w:t>
-      </w:r>
-      <w:proofErr w:type="spellEnd"/>
-      <w:r>
-        <w:t>(inicio; condición; incremento/decremento){</w:t>
+      <w:r>
+        <w:t>For(inicio; condición; incremento/decremento){</w:t>
       </w:r>
     </w:p>
     <w:p>
@@ -1909,51 +1371,21 @@
     </w:p>
     <w:p>
       <w:r>
-        <w:t xml:space="preserve">Recorrer un array con </w:t>
-      </w:r>
-      <w:proofErr w:type="spellStart"/>
-      <w:r>
-        <w:t>for</w:t>
-      </w:r>
-      <w:proofErr w:type="spellEnd"/>
-      <w:r>
-        <w:t xml:space="preserve"> sin saber la cantidad de elementos con el método </w:t>
-      </w:r>
-      <w:proofErr w:type="spellStart"/>
-      <w:r>
-        <w:t>length</w:t>
-      </w:r>
-      <w:proofErr w:type="spellEnd"/>
-      <w:r>
-        <w:t>.</w:t>
-      </w:r>
-    </w:p>
-    <w:p>
-      <w:proofErr w:type="spellStart"/>
+        <w:t>Recorrer un array con for sin saber la cantidad de elementos con el método length.</w:t>
+      </w:r>
+    </w:p>
+    <w:p>
       <w:r>
         <w:t>F</w:t>
       </w:r>
       <w:r>
         <w:t>or</w:t>
       </w:r>
-      <w:proofErr w:type="spellEnd"/>
       <w:r>
         <w:t xml:space="preserve"> </w:t>
       </w:r>
       <w:r>
-        <w:t>(</w:t>
-      </w:r>
-      <w:proofErr w:type="spellStart"/>
-      <w:r>
-        <w:t>var</w:t>
-      </w:r>
-      <w:proofErr w:type="spellEnd"/>
-      <w:r>
-        <w:t xml:space="preserve"> i=0;i&lt;</w:t>
-      </w:r>
-      <w:proofErr w:type="spellStart"/>
-      <w:r>
-        <w:t>meses</w:t>
+        <w:t>(var i=0;i&lt;meses</w:t>
       </w:r>
       <w:r>
         <w:rPr>
@@ -1962,32 +1394,15 @@
         <w:t>.length</w:t>
       </w:r>
       <w:r>
-        <w:t>;i</w:t>
-      </w:r>
-      <w:proofErr w:type="spellEnd"/>
-      <w:r>
-        <w:t>++){</w:t>
+        <w:t>;i++){</w:t>
       </w:r>
     </w:p>
     <w:p>
       <w:pPr>
         <w:ind w:firstLine="708"/>
       </w:pPr>
-      <w:proofErr w:type="spellStart"/>
-      <w:r>
-        <w:t>document.write</w:t>
-      </w:r>
-      <w:proofErr w:type="spellEnd"/>
-      <w:r>
-        <w:t>(meses[i] + "&lt;</w:t>
-      </w:r>
-      <w:proofErr w:type="spellStart"/>
-      <w:r>
-        <w:t>br</w:t>
-      </w:r>
-      <w:proofErr w:type="spellEnd"/>
-      <w:r>
-        <w:t>/&gt;");</w:t>
+      <w:r>
+        <w:t>document.write(meses[i] + "&lt;br/&gt;");</w:t>
       </w:r>
     </w:p>
     <w:p>
@@ -2034,21 +1449,8 @@
       </w:r>
     </w:p>
     <w:p>
-      <w:proofErr w:type="spellStart"/>
-      <w:r>
-        <w:t>Function</w:t>
-      </w:r>
-      <w:proofErr w:type="spellEnd"/>
-      <w:r>
-        <w:t xml:space="preserve"> </w:t>
-      </w:r>
-      <w:proofErr w:type="spellStart"/>
-      <w:r>
-        <w:t>nombre_funcion</w:t>
-      </w:r>
-      <w:proofErr w:type="spellEnd"/>
-      <w:r>
-        <w:t>( ){</w:t>
+      <w:r>
+        <w:t>Function nombre_funcion( ){</w:t>
       </w:r>
     </w:p>
     <w:p>
@@ -2086,13 +1488,8 @@
       </w:r>
     </w:p>
     <w:p>
-      <w:proofErr w:type="spellStart"/>
-      <w:r>
-        <w:t>Nombre_funcion</w:t>
-      </w:r>
-      <w:proofErr w:type="spellEnd"/>
-      <w:r>
-        <w:t>(</w:t>
+      <w:r>
+        <w:t>Nombre_funcion(</w:t>
       </w:r>
       <w:r>
         <w:t xml:space="preserve"> </w:t>
@@ -2135,13 +1532,8 @@
       </w:r>
     </w:p>
     <w:p>
-      <w:proofErr w:type="spellStart"/>
-      <w:r>
-        <w:t>Function</w:t>
-      </w:r>
-      <w:proofErr w:type="spellEnd"/>
-      <w:r>
-        <w:t xml:space="preserve"> suma(num1, num2){</w:t>
+      <w:r>
+        <w:t>Function suma(num1, num2){</w:t>
       </w:r>
     </w:p>
     <w:p>
@@ -2239,23 +1631,7 @@
         </w:numPr>
       </w:pPr>
       <w:r>
-        <w:t xml:space="preserve">Desencadenantes de la acción: </w:t>
-      </w:r>
-      <w:proofErr w:type="spellStart"/>
-      <w:r>
-        <w:t>clicks</w:t>
-      </w:r>
-      <w:proofErr w:type="spellEnd"/>
-      <w:r>
-        <w:t xml:space="preserve"> de ratón, ratón sobre los diferentes elementos web(mouse </w:t>
-      </w:r>
-      <w:proofErr w:type="spellStart"/>
-      <w:r>
-        <w:t>over</w:t>
-      </w:r>
-      <w:proofErr w:type="spellEnd"/>
-      <w:r>
-        <w:t>).</w:t>
+        <w:t>Desencadenantes de la acción: clicks de ratón, ratón sobre los diferentes elementos web(mouse over).</w:t>
       </w:r>
     </w:p>
     <w:p>
@@ -2269,7 +1645,7 @@
       <w:r>
         <w:t xml:space="preserve">Tres niveles marcados por </w:t>
       </w:r>
-      <w:hyperlink r:id="rId9" w:history="1">
+      <w:hyperlink r:id="rId11" w:history="1">
         <w:r>
           <w:rPr>
             <w:rStyle w:val="Hipervnculo"/>
@@ -2346,7 +1722,7 @@
                     <pic:cNvPicPr/>
                   </pic:nvPicPr>
                   <pic:blipFill>
-                    <a:blip r:embed="rId10"/>
+                    <a:blip r:embed="rId12"/>
                     <a:stretch>
                       <a:fillRect/>
                     </a:stretch>
@@ -2391,7 +1767,7 @@
                     <pic:cNvPicPr/>
                   </pic:nvPicPr>
                   <pic:blipFill>
-                    <a:blip r:embed="rId11"/>
+                    <a:blip r:embed="rId13"/>
                     <a:stretch>
                       <a:fillRect/>
                     </a:stretch>
@@ -2461,15 +1837,7 @@
         </w:numPr>
       </w:pPr>
       <w:r>
-        <w:t xml:space="preserve">Al pulsar los números aparecen en el </w:t>
-      </w:r>
-      <w:proofErr w:type="spellStart"/>
-      <w:r>
-        <w:t>display</w:t>
-      </w:r>
-      <w:proofErr w:type="spellEnd"/>
-      <w:r>
-        <w:t xml:space="preserve">. </w:t>
+        <w:t xml:space="preserve">Al pulsar los números aparecen en el display. </w:t>
       </w:r>
     </w:p>
     <w:p>
@@ -2529,7 +1897,6 @@
       <w:r>
         <w:t xml:space="preserve">Cambiar el tipo de datos al pulsar suma con </w:t>
       </w:r>
-      <w:proofErr w:type="spellStart"/>
       <w:r>
         <w:rPr>
           <w:i/>
@@ -2537,7 +1904,6 @@
         </w:rPr>
         <w:t>parseInt</w:t>
       </w:r>
-      <w:proofErr w:type="spellEnd"/>
     </w:p>
     <w:p>
       <w:pPr>
@@ -2703,39 +2069,7 @@
     </w:p>
     <w:p>
       <w:r>
-        <w:t xml:space="preserve">Ejemplo de otras librerías: </w:t>
-      </w:r>
-      <w:proofErr w:type="spellStart"/>
-      <w:r>
-        <w:t>Prototype</w:t>
-      </w:r>
-      <w:proofErr w:type="spellEnd"/>
-      <w:r>
-        <w:t xml:space="preserve">, </w:t>
-      </w:r>
-      <w:proofErr w:type="spellStart"/>
-      <w:r>
-        <w:t>Mootools</w:t>
-      </w:r>
-      <w:proofErr w:type="spellEnd"/>
-      <w:r>
-        <w:t xml:space="preserve">, Dojo, </w:t>
-      </w:r>
-      <w:proofErr w:type="spellStart"/>
-      <w:r>
-        <w:t>Yahoo</w:t>
-      </w:r>
-      <w:proofErr w:type="spellEnd"/>
-      <w:r>
-        <w:t xml:space="preserve"> </w:t>
-      </w:r>
-      <w:proofErr w:type="spellStart"/>
-      <w:r>
-        <w:t>User</w:t>
-      </w:r>
-      <w:proofErr w:type="spellEnd"/>
-      <w:r>
-        <w:t xml:space="preserve"> Interface.</w:t>
+        <w:t>Ejemplo de otras librerías: Prototype, Mootools, Dojo, Yahoo User Interface.</w:t>
       </w:r>
     </w:p>
     <w:p>
@@ -2773,15 +2107,7 @@
         </w:numPr>
       </w:pPr>
       <w:r>
-        <w:t>CSS “</w:t>
-      </w:r>
-      <w:proofErr w:type="spellStart"/>
-      <w:r>
-        <w:t>friendly</w:t>
-      </w:r>
-      <w:proofErr w:type="spellEnd"/>
-      <w:r>
-        <w:t>”.</w:t>
+        <w:t>CSS “friendly”.</w:t>
       </w:r>
     </w:p>
     <w:p>
@@ -2829,15 +2155,7 @@
         </w:numPr>
       </w:pPr>
       <w:r>
-        <w:t xml:space="preserve">Numerosos </w:t>
-      </w:r>
-      <w:proofErr w:type="spellStart"/>
-      <w:r>
-        <w:t>plugins</w:t>
-      </w:r>
-      <w:proofErr w:type="spellEnd"/>
-      <w:r>
-        <w:t xml:space="preserve"> que realizan las tareas más frecuentes.</w:t>
+        <w:t>Numerosos plugins que realizan las tareas más frecuentes.</w:t>
       </w:r>
     </w:p>
     <w:p>
@@ -2888,7 +2206,7 @@
       <w:r>
         <w:t>Microsoft: &lt;script src=”</w:t>
       </w:r>
-      <w:hyperlink r:id="rId12" w:history="1">
+      <w:hyperlink r:id="rId14" w:history="1">
         <w:r>
           <w:rPr>
             <w:rStyle w:val="Hipervnculo"/>
@@ -2909,17 +2227,9 @@
         </w:numPr>
       </w:pPr>
       <w:r>
-        <w:t xml:space="preserve">JQuery: &lt;script </w:t>
-      </w:r>
-      <w:proofErr w:type="spellStart"/>
-      <w:r>
-        <w:t>src</w:t>
-      </w:r>
-      <w:proofErr w:type="spellEnd"/>
-      <w:r>
-        <w:t>=”</w:t>
-      </w:r>
-      <w:hyperlink r:id="rId13" w:history="1">
+        <w:t>JQuery: &lt;script src=”</w:t>
+      </w:r>
+      <w:hyperlink r:id="rId15" w:history="1">
         <w:r>
           <w:rPr>
             <w:rStyle w:val="Hipervnculo"/>
@@ -2942,7 +2252,7 @@
       <w:r>
         <w:t>Google: &lt;script src=”</w:t>
       </w:r>
-      <w:hyperlink r:id="rId14" w:history="1">
+      <w:hyperlink r:id="rId16" w:history="1">
         <w:r>
           <w:rPr>
             <w:rStyle w:val="Hipervnculo"/>
@@ -2963,13 +2273,8 @@
         </w:numPr>
       </w:pPr>
       <w:r>
-        <w:t xml:space="preserve">Descargando tu propia copia de </w:t>
-      </w:r>
-      <w:proofErr w:type="spellStart"/>
-      <w:r>
-        <w:t>JQquery</w:t>
-      </w:r>
-      <w:proofErr w:type="spellEnd"/>
+        <w:t>Descargando tu propia copia de JQquery</w:t>
+      </w:r>
     </w:p>
     <w:p>
       <w:pPr>
@@ -2992,23 +2297,7 @@
       </w:pPr>
       <w:r>
         <w:tab/>
-        <w:t xml:space="preserve">&lt;script </w:t>
-      </w:r>
-      <w:proofErr w:type="spellStart"/>
-      <w:r>
-        <w:t>src</w:t>
-      </w:r>
-      <w:proofErr w:type="spellEnd"/>
-      <w:r>
-        <w:t>=”</w:t>
-      </w:r>
-      <w:proofErr w:type="spellStart"/>
-      <w:r>
-        <w:t>js</w:t>
-      </w:r>
-      <w:proofErr w:type="spellEnd"/>
-      <w:r>
-        <w:t>/jquery-1.11.1.js”&gt;&lt;/script&gt;</w:t>
+        <w:t>&lt;script src=”js/jquery-1.11.1.js”&gt;&lt;/script&gt;</w:t>
       </w:r>
     </w:p>
     <w:p>
@@ -3029,31 +2318,7 @@
       </w:r>
       <w:r>
         <w:tab/>
-        <w:t>$(</w:t>
-      </w:r>
-      <w:proofErr w:type="spellStart"/>
-      <w:r>
-        <w:t>document</w:t>
-      </w:r>
-      <w:proofErr w:type="spellEnd"/>
-      <w:r>
-        <w:t>).</w:t>
-      </w:r>
-      <w:proofErr w:type="spellStart"/>
-      <w:r>
-        <w:t>ready</w:t>
-      </w:r>
-      <w:proofErr w:type="spellEnd"/>
-      <w:r>
-        <w:t>(</w:t>
-      </w:r>
-      <w:proofErr w:type="spellStart"/>
-      <w:r>
-        <w:t>function</w:t>
-      </w:r>
-      <w:proofErr w:type="spellEnd"/>
-      <w:r>
-        <w:t>(){</w:t>
+        <w:t>$(document).ready(function(){</w:t>
       </w:r>
     </w:p>
     <w:p>
@@ -3068,13 +2333,8 @@
       </w:r>
       <w:r>
         <w:tab/>
-        <w:t xml:space="preserve">//aquí va el código </w:t>
-      </w:r>
-      <w:proofErr w:type="spellStart"/>
-      <w:r>
-        <w:t>javascript</w:t>
-      </w:r>
-      <w:proofErr w:type="spellEnd"/>
+        <w:t>//aquí va el código javascript</w:t>
+      </w:r>
     </w:p>
     <w:p>
       <w:pPr>
@@ -3114,15 +2374,7 @@
       </w:pPr>
       <w:r>
         <w:tab/>
-        <w:t>$(</w:t>
-      </w:r>
-      <w:proofErr w:type="spellStart"/>
-      <w:r>
-        <w:t>function</w:t>
-      </w:r>
-      <w:proofErr w:type="spellEnd"/>
-      <w:r>
-        <w:t>(){</w:t>
+        <w:t>$(function(){</w:t>
       </w:r>
     </w:p>
     <w:p>
@@ -3242,54 +2494,22 @@
                 <w:sz w:val="18"/>
                 <w:szCs w:val="18"/>
               </w:rPr>
-              <w:t xml:space="preserve">&lt;!DOCTYPE </w:t>
-            </w:r>
-            <w:proofErr w:type="spellStart"/>
-            <w:r>
-              <w:rPr>
-                <w:sz w:val="18"/>
-                <w:szCs w:val="18"/>
-              </w:rPr>
-              <w:t>html</w:t>
-            </w:r>
-            <w:proofErr w:type="spellEnd"/>
-            <w:r>
-              <w:rPr>
-                <w:sz w:val="18"/>
-                <w:szCs w:val="18"/>
-              </w:rPr>
-              <w:t>&gt;</w:t>
-            </w:r>
-          </w:p>
-          <w:p>
-            <w:pPr>
-              <w:rPr>
-                <w:sz w:val="18"/>
-                <w:szCs w:val="18"/>
-              </w:rPr>
-            </w:pPr>
-            <w:r>
-              <w:rPr>
-                <w:sz w:val="18"/>
-                <w:szCs w:val="18"/>
-              </w:rPr>
-              <w:t>&lt;</w:t>
-            </w:r>
-            <w:proofErr w:type="spellStart"/>
-            <w:r>
-              <w:rPr>
-                <w:sz w:val="18"/>
-                <w:szCs w:val="18"/>
-              </w:rPr>
-              <w:t>html</w:t>
-            </w:r>
-            <w:proofErr w:type="spellEnd"/>
-            <w:r>
-              <w:rPr>
-                <w:sz w:val="18"/>
-                <w:szCs w:val="18"/>
-              </w:rPr>
-              <w:t>&gt;</w:t>
+              <w:t>&lt;!DOCTYPE html&gt;</w:t>
+            </w:r>
+          </w:p>
+          <w:p>
+            <w:pPr>
+              <w:rPr>
+                <w:sz w:val="18"/>
+                <w:szCs w:val="18"/>
+              </w:rPr>
+            </w:pPr>
+            <w:r>
+              <w:rPr>
+                <w:sz w:val="18"/>
+                <w:szCs w:val="18"/>
+              </w:rPr>
+              <w:t>&lt;html&gt;</w:t>
             </w:r>
           </w:p>
           <w:p>
@@ -3319,70 +2539,22 @@
                 <w:sz w:val="18"/>
                 <w:szCs w:val="18"/>
               </w:rPr>
-              <w:t xml:space="preserve">&lt;meta </w:t>
-            </w:r>
-            <w:proofErr w:type="spellStart"/>
-            <w:r>
-              <w:rPr>
-                <w:sz w:val="18"/>
-                <w:szCs w:val="18"/>
-              </w:rPr>
-              <w:t>charset</w:t>
-            </w:r>
-            <w:proofErr w:type="spellEnd"/>
-            <w:r>
-              <w:rPr>
-                <w:sz w:val="18"/>
-                <w:szCs w:val="18"/>
-              </w:rPr>
-              <w:t>=”UTF-8”&gt;</w:t>
-            </w:r>
-          </w:p>
-          <w:p>
-            <w:pPr>
-              <w:rPr>
-                <w:sz w:val="18"/>
-                <w:szCs w:val="18"/>
-              </w:rPr>
-            </w:pPr>
-            <w:r>
-              <w:rPr>
-                <w:sz w:val="18"/>
-                <w:szCs w:val="18"/>
-              </w:rPr>
-              <w:t>&lt;</w:t>
-            </w:r>
-            <w:proofErr w:type="spellStart"/>
-            <w:r>
-              <w:rPr>
-                <w:sz w:val="18"/>
-                <w:szCs w:val="18"/>
-              </w:rPr>
-              <w:t>title</w:t>
-            </w:r>
-            <w:proofErr w:type="spellEnd"/>
-            <w:r>
-              <w:rPr>
-                <w:sz w:val="18"/>
-                <w:szCs w:val="18"/>
-              </w:rPr>
-              <w:t>&gt;Ejemplo&lt;/</w:t>
-            </w:r>
-            <w:proofErr w:type="spellStart"/>
-            <w:r>
-              <w:rPr>
-                <w:sz w:val="18"/>
-                <w:szCs w:val="18"/>
-              </w:rPr>
-              <w:t>title</w:t>
-            </w:r>
-            <w:proofErr w:type="spellEnd"/>
-            <w:r>
-              <w:rPr>
-                <w:sz w:val="18"/>
-                <w:szCs w:val="18"/>
-              </w:rPr>
-              <w:t xml:space="preserve">&gt;   </w:t>
+              <w:t>&lt;meta charset=”UTF-8”&gt;</w:t>
+            </w:r>
+          </w:p>
+          <w:p>
+            <w:pPr>
+              <w:rPr>
+                <w:sz w:val="18"/>
+                <w:szCs w:val="18"/>
+              </w:rPr>
+            </w:pPr>
+            <w:r>
+              <w:rPr>
+                <w:sz w:val="18"/>
+                <w:szCs w:val="18"/>
+              </w:rPr>
+              <w:t xml:space="preserve">&lt;title&gt;Ejemplo&lt;/title&gt;   </w:t>
             </w:r>
           </w:p>
           <w:p>
@@ -3412,39 +2584,7 @@
                 <w:sz w:val="18"/>
                 <w:szCs w:val="18"/>
               </w:rPr>
-              <w:t>&lt;</w:t>
-            </w:r>
-            <w:proofErr w:type="spellStart"/>
-            <w:r>
-              <w:rPr>
-                <w:sz w:val="18"/>
-                <w:szCs w:val="18"/>
-              </w:rPr>
-              <w:t>body</w:t>
-            </w:r>
-            <w:proofErr w:type="spellEnd"/>
-            <w:r>
-              <w:rPr>
-                <w:sz w:val="18"/>
-                <w:szCs w:val="18"/>
-              </w:rPr>
-              <w:t xml:space="preserve"> </w:t>
-            </w:r>
-            <w:proofErr w:type="spellStart"/>
-            <w:r>
-              <w:rPr>
-                <w:sz w:val="18"/>
-                <w:szCs w:val="18"/>
-              </w:rPr>
-              <w:t>class</w:t>
-            </w:r>
-            <w:proofErr w:type="spellEnd"/>
-            <w:r>
-              <w:rPr>
-                <w:sz w:val="18"/>
-                <w:szCs w:val="18"/>
-              </w:rPr>
-              <w:t>=”home”&gt;</w:t>
+              <w:t>&lt;body class=”home”&gt;</w:t>
             </w:r>
           </w:p>
           <w:p>
@@ -3474,111 +2614,31 @@
                 <w:sz w:val="18"/>
                 <w:szCs w:val="18"/>
               </w:rPr>
-              <w:t xml:space="preserve">&lt;p&gt;Aquí </w:t>
-            </w:r>
-            <w:proofErr w:type="spellStart"/>
-            <w:r>
-              <w:rPr>
-                <w:sz w:val="18"/>
-                <w:szCs w:val="18"/>
-              </w:rPr>
-              <w:t>iríra</w:t>
-            </w:r>
-            <w:proofErr w:type="spellEnd"/>
-            <w:r>
-              <w:rPr>
-                <w:sz w:val="18"/>
-                <w:szCs w:val="18"/>
-              </w:rPr>
-              <w:t xml:space="preserve"> &lt;</w:t>
-            </w:r>
-            <w:proofErr w:type="spellStart"/>
-            <w:r>
-              <w:rPr>
-                <w:sz w:val="18"/>
-                <w:szCs w:val="18"/>
-              </w:rPr>
-              <w:t>strong</w:t>
-            </w:r>
-            <w:proofErr w:type="spellEnd"/>
-            <w:r>
-              <w:rPr>
-                <w:sz w:val="18"/>
-                <w:szCs w:val="18"/>
-              </w:rPr>
-              <w:t>&gt;algo importante&lt;/</w:t>
-            </w:r>
-            <w:proofErr w:type="spellStart"/>
-            <w:r>
-              <w:rPr>
-                <w:sz w:val="18"/>
-                <w:szCs w:val="18"/>
-              </w:rPr>
-              <w:t>strong</w:t>
-            </w:r>
-            <w:proofErr w:type="spellEnd"/>
-            <w:r>
-              <w:rPr>
-                <w:sz w:val="18"/>
-                <w:szCs w:val="18"/>
-              </w:rPr>
-              <w:t>&gt; para ti&lt;/p&gt;</w:t>
-            </w:r>
-          </w:p>
-          <w:p>
-            <w:pPr>
-              <w:rPr>
-                <w:sz w:val="18"/>
-                <w:szCs w:val="18"/>
-              </w:rPr>
-            </w:pPr>
-            <w:r>
-              <w:rPr>
-                <w:sz w:val="18"/>
-                <w:szCs w:val="18"/>
-              </w:rPr>
-              <w:t>&lt;/</w:t>
-            </w:r>
-            <w:proofErr w:type="spellStart"/>
-            <w:r>
-              <w:rPr>
-                <w:sz w:val="18"/>
-                <w:szCs w:val="18"/>
-              </w:rPr>
-              <w:t>body</w:t>
-            </w:r>
-            <w:proofErr w:type="spellEnd"/>
-            <w:r>
-              <w:rPr>
-                <w:sz w:val="18"/>
-                <w:szCs w:val="18"/>
-              </w:rPr>
-              <w:t>&gt;</w:t>
-            </w:r>
-          </w:p>
-          <w:p>
-            <w:r>
-              <w:rPr>
-                <w:sz w:val="18"/>
-                <w:szCs w:val="18"/>
-              </w:rPr>
-              <w:t>&lt;/</w:t>
-            </w:r>
-            <w:proofErr w:type="spellStart"/>
-            <w:r>
-              <w:rPr>
-                <w:sz w:val="18"/>
-                <w:szCs w:val="18"/>
-              </w:rPr>
-              <w:t>html</w:t>
-            </w:r>
-            <w:proofErr w:type="spellEnd"/>
-            <w:r>
-              <w:rPr>
-                <w:sz w:val="18"/>
-                <w:szCs w:val="18"/>
-              </w:rPr>
-              <w:t>&gt;</w:t>
+              <w:t>&lt;p&gt;Aquí iríra &lt;strong&gt;algo importante&lt;/strong&gt; para ti&lt;/p&gt;</w:t>
+            </w:r>
+          </w:p>
+          <w:p>
+            <w:pPr>
+              <w:rPr>
+                <w:sz w:val="18"/>
+                <w:szCs w:val="18"/>
+              </w:rPr>
+            </w:pPr>
+            <w:r>
+              <w:rPr>
+                <w:sz w:val="18"/>
+                <w:szCs w:val="18"/>
+              </w:rPr>
+              <w:t>&lt;/body&gt;</w:t>
+            </w:r>
+          </w:p>
+          <w:p>
+            <w:r>
+              <w:rPr>
+                <w:sz w:val="18"/>
+                <w:szCs w:val="18"/>
+              </w:rPr>
+              <w:t>&lt;/html&gt;</w:t>
             </w:r>
           </w:p>
         </w:tc>
@@ -3610,7 +2670,7 @@
                           <pic:cNvPicPr/>
                         </pic:nvPicPr>
                         <pic:blipFill>
-                          <a:blip r:embed="rId15"/>
+                          <a:blip r:embed="rId17"/>
                           <a:stretch>
                             <a:fillRect/>
                           </a:stretch>
@@ -3681,13 +2741,8 @@
           <w:numId w:val="6"/>
         </w:numPr>
       </w:pPr>
-      <w:proofErr w:type="spellStart"/>
-      <w:r>
-        <w:t>Document.getElementById</w:t>
-      </w:r>
-      <w:proofErr w:type="spellEnd"/>
-      <w:r>
-        <w:t>() -&gt; solo podrías escoger 1 elemento, no se pueden repetir id</w:t>
+      <w:r>
+        <w:t>Document.getElementById() -&gt; solo podrías escoger 1 elemento, no se pueden repetir id</w:t>
       </w:r>
     </w:p>
     <w:p>
@@ -3698,21 +2753,8 @@
           <w:numId w:val="6"/>
         </w:numPr>
       </w:pPr>
-      <w:proofErr w:type="spellStart"/>
-      <w:r>
-        <w:t>Document.getElementByTagName</w:t>
-      </w:r>
-      <w:proofErr w:type="spellEnd"/>
-      <w:r>
-        <w:t xml:space="preserve">() -&gt; Se pueden elegir varios elementos. </w:t>
-      </w:r>
-      <w:proofErr w:type="spellStart"/>
-      <w:r>
-        <w:t>Ej</w:t>
-      </w:r>
-      <w:proofErr w:type="spellEnd"/>
-      <w:r>
-        <w:t>: todas las &lt;p&gt;</w:t>
+      <w:r>
+        <w:t>Document.getElementByTagName() -&gt; Se pueden elegir varios elementos. Ej: todas las &lt;p&gt;</w:t>
       </w:r>
     </w:p>
     <w:p>
@@ -3736,15 +2778,7 @@
         </w:numPr>
       </w:pPr>
       <w:r>
-        <w:t xml:space="preserve">&lt;p </w:t>
-      </w:r>
-      <w:proofErr w:type="spellStart"/>
-      <w:r>
-        <w:t>class</w:t>
-      </w:r>
-      <w:proofErr w:type="spellEnd"/>
-      <w:r>
-        <w:t>=”contacto”&gt;C/ Gran Vía 55&lt;/p&gt;</w:t>
+        <w:t>&lt;p class=”contacto”&gt;C/ Gran Vía 55&lt;/p&gt;</w:t>
       </w:r>
     </w:p>
     <w:p>
@@ -3765,30 +2799,8 @@
         <w:rPr>
           <w:highlight w:val="yellow"/>
         </w:rPr>
-        <w:t xml:space="preserve">= </w:t>
-      </w:r>
-      <w:proofErr w:type="spellStart"/>
-      <w:r>
-        <w:rPr>
-          <w:highlight w:val="yellow"/>
-        </w:rPr>
-        <w:t>getElementById</w:t>
-      </w:r>
-      <w:proofErr w:type="spellEnd"/>
-      <w:r>
-        <w:rPr>
-          <w:highlight w:val="yellow"/>
-        </w:rPr>
-        <w:t xml:space="preserve">() de una </w:t>
-      </w:r>
-      <w:proofErr w:type="spellStart"/>
-      <w:r>
-        <w:rPr>
-          <w:highlight w:val="yellow"/>
-        </w:rPr>
-        <w:t>class</w:t>
-      </w:r>
-      <w:proofErr w:type="spellEnd"/>
+        <w:t>= getElementById() de una class</w:t>
+      </w:r>
     </w:p>
     <w:p>
       <w:pPr>
@@ -3820,21 +2832,7 @@
         <w:rPr>
           <w:highlight w:val="yellow"/>
         </w:rPr>
-        <w:t xml:space="preserve">= </w:t>
-      </w:r>
-      <w:proofErr w:type="spellStart"/>
-      <w:r>
-        <w:rPr>
-          <w:highlight w:val="yellow"/>
-        </w:rPr>
-        <w:t>getElementById</w:t>
-      </w:r>
-      <w:proofErr w:type="spellEnd"/>
-      <w:r>
-        <w:rPr>
-          <w:highlight w:val="yellow"/>
-        </w:rPr>
-        <w:t>() de un id</w:t>
+        <w:t>= getElementById() de un id</w:t>
       </w:r>
     </w:p>
     <w:p>
@@ -3867,16 +2865,8 @@
         <w:rPr>
           <w:highlight w:val="yellow"/>
         </w:rPr>
-        <w:t xml:space="preserve">= </w:t>
-      </w:r>
-      <w:proofErr w:type="spellStart"/>
-      <w:r>
-        <w:rPr>
-          <w:highlight w:val="yellow"/>
-        </w:rPr>
-        <w:t>getElementByTagName</w:t>
-      </w:r>
-      <w:proofErr w:type="spellEnd"/>
+        <w:t>= getElementByTagName</w:t>
+      </w:r>
     </w:p>
     <w:p>
       <w:r>
@@ -3909,31 +2899,7 @@
         </w:numPr>
       </w:pPr>
       <w:r>
-        <w:t xml:space="preserve">Var </w:t>
-      </w:r>
-      <w:proofErr w:type="spellStart"/>
-      <w:r>
-        <w:t>el_mensaje</w:t>
-      </w:r>
-      <w:proofErr w:type="spellEnd"/>
-      <w:r>
-        <w:t>=</w:t>
-      </w:r>
-      <w:proofErr w:type="spellStart"/>
-      <w:r>
-        <w:t>document.getElementById</w:t>
-      </w:r>
-      <w:proofErr w:type="spellEnd"/>
-      <w:r>
-        <w:t>(“mensaje”).</w:t>
-      </w:r>
-      <w:proofErr w:type="spellStart"/>
-      <w:r>
-        <w:t>value</w:t>
-      </w:r>
-      <w:proofErr w:type="spellEnd"/>
-      <w:r>
-        <w:t>;</w:t>
+        <w:t>Var el_mensaje=document.getElementById(“mensaje”).value;</w:t>
       </w:r>
     </w:p>
     <w:p>
@@ -3945,23 +2911,7 @@
         </w:numPr>
       </w:pPr>
       <w:r>
-        <w:t xml:space="preserve">Var </w:t>
-      </w:r>
-      <w:proofErr w:type="spellStart"/>
-      <w:r>
-        <w:t>el_mensaje</w:t>
-      </w:r>
-      <w:proofErr w:type="spellEnd"/>
-      <w:r>
-        <w:t>=$(“#mensaje”).</w:t>
-      </w:r>
-      <w:proofErr w:type="spellStart"/>
-      <w:r>
-        <w:t>value</w:t>
-      </w:r>
-      <w:proofErr w:type="spellEnd"/>
-      <w:r>
-        <w:t>;</w:t>
+        <w:t>Var el_mensaje=$(“#mensaje”).value;</w:t>
       </w:r>
     </w:p>
     <w:p>
@@ -4001,13 +2951,8 @@
       <w:r>
         <w:t xml:space="preserve">1.- </w:t>
       </w:r>
-      <w:proofErr w:type="spellStart"/>
-      <w:r>
-        <w:t>Loops</w:t>
-      </w:r>
-      <w:proofErr w:type="spellEnd"/>
-      <w:r>
-        <w:t xml:space="preserve"> automáticos</w:t>
+      <w:r>
+        <w:t>Loops automáticos</w:t>
       </w:r>
     </w:p>
     <w:tbl>
@@ -4029,23 +2974,7 @@
           </w:tcPr>
           <w:p>
             <w:r>
-              <w:t xml:space="preserve">Selector </w:t>
-            </w:r>
-            <w:proofErr w:type="spellStart"/>
-            <w:r>
-              <w:t>css</w:t>
-            </w:r>
-            <w:proofErr w:type="spellEnd"/>
-            <w:r>
-              <w:t xml:space="preserve"> para seleccionar todas las </w:t>
-            </w:r>
-            <w:proofErr w:type="spellStart"/>
-            <w:r>
-              <w:t>img</w:t>
-            </w:r>
-            <w:proofErr w:type="spellEnd"/>
-            <w:r>
-              <w:t xml:space="preserve"> dentro de un contenedor “carrete”</w:t>
+              <w:t>Selector css para seleccionar todas las img dentro de un contenedor “carrete”</w:t>
             </w:r>
           </w:p>
         </w:tc>
@@ -4111,39 +3040,7 @@
                 <w:sz w:val="18"/>
                 <w:szCs w:val="18"/>
               </w:rPr>
-              <w:t xml:space="preserve">&lt;script </w:t>
-            </w:r>
-            <w:proofErr w:type="spellStart"/>
-            <w:r>
-              <w:rPr>
-                <w:sz w:val="18"/>
-                <w:szCs w:val="18"/>
-              </w:rPr>
-              <w:t>src</w:t>
-            </w:r>
-            <w:proofErr w:type="spellEnd"/>
-            <w:r>
-              <w:rPr>
-                <w:sz w:val="18"/>
-                <w:szCs w:val="18"/>
-              </w:rPr>
-              <w:t>="</w:t>
-            </w:r>
-            <w:proofErr w:type="spellStart"/>
-            <w:r>
-              <w:rPr>
-                <w:sz w:val="18"/>
-                <w:szCs w:val="18"/>
-              </w:rPr>
-              <w:t>Jquery</w:t>
-            </w:r>
-            <w:proofErr w:type="spellEnd"/>
-            <w:r>
-              <w:rPr>
-                <w:sz w:val="18"/>
-                <w:szCs w:val="18"/>
-              </w:rPr>
-              <w:t>/jquery-1.11.1.js"&gt;&lt;/script&gt;</w:t>
+              <w:t>&lt;script src="Jquery/jquery-1.11.1.js"&gt;&lt;/script&gt;</w:t>
             </w:r>
           </w:p>
           <w:p>
@@ -4181,102 +3078,22 @@
                 <w:sz w:val="18"/>
                 <w:szCs w:val="18"/>
               </w:rPr>
-              <w:t xml:space="preserve">    $(</w:t>
-            </w:r>
-            <w:proofErr w:type="spellStart"/>
-            <w:r>
-              <w:rPr>
-                <w:sz w:val="18"/>
-                <w:szCs w:val="18"/>
-              </w:rPr>
-              <w:t>document</w:t>
-            </w:r>
-            <w:proofErr w:type="spellEnd"/>
-            <w:r>
-              <w:rPr>
-                <w:sz w:val="18"/>
-                <w:szCs w:val="18"/>
-              </w:rPr>
-              <w:t>).</w:t>
-            </w:r>
-            <w:proofErr w:type="spellStart"/>
-            <w:r>
-              <w:rPr>
-                <w:sz w:val="18"/>
-                <w:szCs w:val="18"/>
-              </w:rPr>
-              <w:t>ready</w:t>
-            </w:r>
-            <w:proofErr w:type="spellEnd"/>
-            <w:r>
-              <w:rPr>
-                <w:sz w:val="18"/>
-                <w:szCs w:val="18"/>
-              </w:rPr>
-              <w:t>(</w:t>
-            </w:r>
-            <w:proofErr w:type="spellStart"/>
-            <w:r>
-              <w:rPr>
-                <w:sz w:val="18"/>
-                <w:szCs w:val="18"/>
-              </w:rPr>
-              <w:t>function</w:t>
-            </w:r>
-            <w:proofErr w:type="spellEnd"/>
-            <w:r>
-              <w:rPr>
-                <w:sz w:val="18"/>
-                <w:szCs w:val="18"/>
-              </w:rPr>
-              <w:t>() {</w:t>
-            </w:r>
-          </w:p>
-          <w:p>
-            <w:pPr>
-              <w:rPr>
-                <w:sz w:val="18"/>
-                <w:szCs w:val="18"/>
-              </w:rPr>
-            </w:pPr>
-            <w:r>
-              <w:rPr>
-                <w:sz w:val="18"/>
-                <w:szCs w:val="18"/>
-              </w:rPr>
-              <w:t xml:space="preserve">    $("#carrete </w:t>
-            </w:r>
-            <w:proofErr w:type="spellStart"/>
-            <w:r>
-              <w:rPr>
-                <w:sz w:val="18"/>
-                <w:szCs w:val="18"/>
-              </w:rPr>
-              <w:t>img</w:t>
-            </w:r>
-            <w:proofErr w:type="spellEnd"/>
-            <w:r>
-              <w:rPr>
-                <w:sz w:val="18"/>
-                <w:szCs w:val="18"/>
-              </w:rPr>
-              <w:t>").</w:t>
-            </w:r>
-            <w:proofErr w:type="spellStart"/>
-            <w:r>
-              <w:rPr>
-                <w:sz w:val="18"/>
-                <w:szCs w:val="18"/>
-              </w:rPr>
-              <w:t>hide</w:t>
-            </w:r>
-            <w:proofErr w:type="spellEnd"/>
-            <w:r>
-              <w:rPr>
-                <w:sz w:val="18"/>
-                <w:szCs w:val="18"/>
-              </w:rPr>
-              <w:t>();</w:t>
+              <w:t xml:space="preserve">    $(document).ready(function() {</w:t>
+            </w:r>
+          </w:p>
+          <w:p>
+            <w:pPr>
+              <w:rPr>
+                <w:sz w:val="18"/>
+                <w:szCs w:val="18"/>
+              </w:rPr>
+            </w:pPr>
+            <w:r>
+              <w:rPr>
+                <w:sz w:val="18"/>
+                <w:szCs w:val="18"/>
+              </w:rPr>
+              <w:t xml:space="preserve">    $("#carrete img").hide();</w:t>
             </w:r>
             <w:r>
               <w:rPr>
@@ -4353,195 +3170,67 @@
                 <w:sz w:val="18"/>
                 <w:szCs w:val="18"/>
               </w:rPr>
-              <w:t>&lt;</w:t>
-            </w:r>
-            <w:proofErr w:type="spellStart"/>
-            <w:r>
-              <w:rPr>
-                <w:sz w:val="18"/>
-                <w:szCs w:val="18"/>
-              </w:rPr>
-              <w:t>div</w:t>
-            </w:r>
-            <w:proofErr w:type="spellEnd"/>
-            <w:r>
-              <w:rPr>
-                <w:sz w:val="18"/>
-                <w:szCs w:val="18"/>
-              </w:rPr>
-              <w:t xml:space="preserve"> id=”carrete”&gt;</w:t>
-            </w:r>
-          </w:p>
-          <w:p>
-            <w:pPr>
-              <w:rPr>
-                <w:sz w:val="18"/>
-                <w:szCs w:val="18"/>
-              </w:rPr>
-            </w:pPr>
-            <w:r>
-              <w:rPr>
-                <w:sz w:val="18"/>
-                <w:szCs w:val="18"/>
-              </w:rPr>
-              <w:t xml:space="preserve">    &lt;</w:t>
-            </w:r>
-            <w:proofErr w:type="spellStart"/>
-            <w:r>
-              <w:rPr>
-                <w:sz w:val="18"/>
-                <w:szCs w:val="18"/>
-              </w:rPr>
-              <w:t>img</w:t>
-            </w:r>
-            <w:proofErr w:type="spellEnd"/>
-            <w:r>
-              <w:rPr>
-                <w:sz w:val="18"/>
-                <w:szCs w:val="18"/>
-              </w:rPr>
-              <w:t xml:space="preserve"> </w:t>
-            </w:r>
-            <w:proofErr w:type="spellStart"/>
-            <w:r>
-              <w:rPr>
-                <w:sz w:val="18"/>
-                <w:szCs w:val="18"/>
-              </w:rPr>
-              <w:t>src</w:t>
-            </w:r>
-            <w:proofErr w:type="spellEnd"/>
-            <w:r>
-              <w:rPr>
-                <w:sz w:val="18"/>
-                <w:szCs w:val="18"/>
-              </w:rPr>
-              <w:t>…&gt;</w:t>
-            </w:r>
-          </w:p>
-          <w:p>
-            <w:pPr>
-              <w:rPr>
-                <w:sz w:val="18"/>
-                <w:szCs w:val="18"/>
-              </w:rPr>
-            </w:pPr>
-            <w:r>
-              <w:rPr>
-                <w:sz w:val="18"/>
-                <w:szCs w:val="18"/>
-              </w:rPr>
-              <w:t xml:space="preserve">    &lt;</w:t>
-            </w:r>
-            <w:proofErr w:type="spellStart"/>
-            <w:r>
-              <w:rPr>
-                <w:sz w:val="18"/>
-                <w:szCs w:val="18"/>
-              </w:rPr>
-              <w:t>img</w:t>
-            </w:r>
-            <w:proofErr w:type="spellEnd"/>
-            <w:r>
-              <w:rPr>
-                <w:sz w:val="18"/>
-                <w:szCs w:val="18"/>
-              </w:rPr>
-              <w:t xml:space="preserve"> </w:t>
-            </w:r>
-            <w:proofErr w:type="spellStart"/>
-            <w:r>
-              <w:rPr>
-                <w:sz w:val="18"/>
-                <w:szCs w:val="18"/>
-              </w:rPr>
-              <w:t>src</w:t>
-            </w:r>
-            <w:proofErr w:type="spellEnd"/>
-            <w:r>
-              <w:rPr>
-                <w:sz w:val="18"/>
-                <w:szCs w:val="18"/>
-              </w:rPr>
-              <w:t>…&gt;</w:t>
-            </w:r>
-          </w:p>
-          <w:p>
-            <w:pPr>
-              <w:rPr>
-                <w:sz w:val="18"/>
-                <w:szCs w:val="18"/>
-              </w:rPr>
-            </w:pPr>
-            <w:r>
-              <w:rPr>
-                <w:sz w:val="18"/>
-                <w:szCs w:val="18"/>
-              </w:rPr>
-              <w:t xml:space="preserve">    &lt;</w:t>
-            </w:r>
-            <w:proofErr w:type="spellStart"/>
-            <w:r>
-              <w:rPr>
-                <w:sz w:val="18"/>
-                <w:szCs w:val="18"/>
-              </w:rPr>
-              <w:t>img</w:t>
-            </w:r>
-            <w:proofErr w:type="spellEnd"/>
-            <w:r>
-              <w:rPr>
-                <w:sz w:val="18"/>
-                <w:szCs w:val="18"/>
-              </w:rPr>
-              <w:t xml:space="preserve"> </w:t>
-            </w:r>
-            <w:proofErr w:type="spellStart"/>
-            <w:r>
-              <w:rPr>
-                <w:sz w:val="18"/>
-                <w:szCs w:val="18"/>
-              </w:rPr>
-              <w:t>src</w:t>
-            </w:r>
-            <w:proofErr w:type="spellEnd"/>
-            <w:r>
-              <w:rPr>
-                <w:sz w:val="18"/>
-                <w:szCs w:val="18"/>
-              </w:rPr>
-              <w:t>…&gt;</w:t>
-            </w:r>
-          </w:p>
-          <w:p>
-            <w:pPr>
-              <w:rPr>
-                <w:sz w:val="18"/>
-                <w:szCs w:val="18"/>
-              </w:rPr>
-            </w:pPr>
-            <w:r>
-              <w:rPr>
-                <w:sz w:val="18"/>
-                <w:szCs w:val="18"/>
-              </w:rPr>
-              <w:t>&lt;/</w:t>
-            </w:r>
-            <w:proofErr w:type="spellStart"/>
-            <w:r>
-              <w:rPr>
-                <w:sz w:val="18"/>
-                <w:szCs w:val="18"/>
-              </w:rPr>
-              <w:t>div</w:t>
-            </w:r>
-            <w:proofErr w:type="spellEnd"/>
-            <w:r>
-              <w:rPr>
-                <w:sz w:val="18"/>
-                <w:szCs w:val="18"/>
-              </w:rPr>
-              <w:t>&gt;</w:t>
+              <w:t>&lt;div id=”carrete”&gt;</w:t>
+            </w:r>
+          </w:p>
+          <w:p>
+            <w:pPr>
+              <w:rPr>
+                <w:sz w:val="18"/>
+                <w:szCs w:val="18"/>
+              </w:rPr>
+            </w:pPr>
+            <w:r>
+              <w:rPr>
+                <w:sz w:val="18"/>
+                <w:szCs w:val="18"/>
+              </w:rPr>
+              <w:t xml:space="preserve">    &lt;img src…&gt;</w:t>
+            </w:r>
+          </w:p>
+          <w:p>
+            <w:pPr>
+              <w:rPr>
+                <w:sz w:val="18"/>
+                <w:szCs w:val="18"/>
+              </w:rPr>
+            </w:pPr>
+            <w:r>
+              <w:rPr>
+                <w:sz w:val="18"/>
+                <w:szCs w:val="18"/>
+              </w:rPr>
+              <w:t xml:space="preserve">    &lt;img src…&gt;</w:t>
+            </w:r>
+          </w:p>
+          <w:p>
+            <w:pPr>
+              <w:rPr>
+                <w:sz w:val="18"/>
+                <w:szCs w:val="18"/>
+              </w:rPr>
+            </w:pPr>
+            <w:r>
+              <w:rPr>
+                <w:sz w:val="18"/>
+                <w:szCs w:val="18"/>
+              </w:rPr>
+              <w:t xml:space="preserve">    &lt;img src…&gt;</w:t>
+            </w:r>
+          </w:p>
+          <w:p>
+            <w:pPr>
+              <w:rPr>
+                <w:sz w:val="18"/>
+                <w:szCs w:val="18"/>
+              </w:rPr>
+            </w:pPr>
+            <w:r>
+              <w:rPr>
+                <w:sz w:val="18"/>
+                <w:szCs w:val="18"/>
+              </w:rPr>
+              <w:t>&lt;/div&gt;</w:t>
             </w:r>
           </w:p>
           <w:p>
@@ -4569,23 +3258,7 @@
                 <w:sz w:val="18"/>
                 <w:szCs w:val="18"/>
               </w:rPr>
-              <w:t>&lt;</w:t>
-            </w:r>
-            <w:proofErr w:type="spellStart"/>
-            <w:r>
-              <w:rPr>
-                <w:sz w:val="18"/>
-                <w:szCs w:val="18"/>
-              </w:rPr>
-              <w:t>div</w:t>
-            </w:r>
-            <w:proofErr w:type="spellEnd"/>
-            <w:r>
-              <w:rPr>
-                <w:sz w:val="18"/>
-                <w:szCs w:val="18"/>
-              </w:rPr>
-              <w:t xml:space="preserve"> id=”carrete”&gt;</w:t>
+              <w:t>&lt;div id=”carrete”&gt;</w:t>
             </w:r>
           </w:p>
           <w:p>
@@ -4607,39 +3280,7 @@
                 <w:sz w:val="18"/>
                 <w:szCs w:val="18"/>
               </w:rPr>
-              <w:t>&lt;</w:t>
-            </w:r>
-            <w:proofErr w:type="spellStart"/>
-            <w:r>
-              <w:rPr>
-                <w:sz w:val="18"/>
-                <w:szCs w:val="18"/>
-              </w:rPr>
-              <w:t>img</w:t>
-            </w:r>
-            <w:proofErr w:type="spellEnd"/>
-            <w:r>
-              <w:rPr>
-                <w:sz w:val="18"/>
-                <w:szCs w:val="18"/>
-              </w:rPr>
-              <w:t xml:space="preserve"> </w:t>
-            </w:r>
-            <w:proofErr w:type="spellStart"/>
-            <w:r>
-              <w:rPr>
-                <w:sz w:val="18"/>
-                <w:szCs w:val="18"/>
-              </w:rPr>
-              <w:t>src</w:t>
-            </w:r>
-            <w:proofErr w:type="spellEnd"/>
-            <w:r>
-              <w:rPr>
-                <w:sz w:val="18"/>
-                <w:szCs w:val="18"/>
-              </w:rPr>
-              <w:t>…&gt;</w:t>
+              <w:t>&lt;img src…&gt;</w:t>
             </w:r>
           </w:p>
           <w:p>
@@ -4661,39 +3302,7 @@
                 <w:sz w:val="18"/>
                 <w:szCs w:val="18"/>
               </w:rPr>
-              <w:t>&lt;</w:t>
-            </w:r>
-            <w:proofErr w:type="spellStart"/>
-            <w:r>
-              <w:rPr>
-                <w:sz w:val="18"/>
-                <w:szCs w:val="18"/>
-              </w:rPr>
-              <w:t>img</w:t>
-            </w:r>
-            <w:proofErr w:type="spellEnd"/>
-            <w:r>
-              <w:rPr>
-                <w:sz w:val="18"/>
-                <w:szCs w:val="18"/>
-              </w:rPr>
-              <w:t xml:space="preserve"> </w:t>
-            </w:r>
-            <w:proofErr w:type="spellStart"/>
-            <w:r>
-              <w:rPr>
-                <w:sz w:val="18"/>
-                <w:szCs w:val="18"/>
-              </w:rPr>
-              <w:t>src</w:t>
-            </w:r>
-            <w:proofErr w:type="spellEnd"/>
-            <w:r>
-              <w:rPr>
-                <w:sz w:val="18"/>
-                <w:szCs w:val="18"/>
-              </w:rPr>
-              <w:t>…&gt;</w:t>
+              <w:t>&lt;img src…&gt;</w:t>
             </w:r>
           </w:p>
           <w:p>
@@ -4715,70 +3324,22 @@
                 <w:sz w:val="18"/>
                 <w:szCs w:val="18"/>
               </w:rPr>
-              <w:t>&lt;</w:t>
-            </w:r>
-            <w:proofErr w:type="spellStart"/>
-            <w:r>
-              <w:rPr>
-                <w:sz w:val="18"/>
-                <w:szCs w:val="18"/>
-              </w:rPr>
-              <w:t>img</w:t>
-            </w:r>
-            <w:proofErr w:type="spellEnd"/>
-            <w:r>
-              <w:rPr>
-                <w:sz w:val="18"/>
-                <w:szCs w:val="18"/>
-              </w:rPr>
-              <w:t xml:space="preserve"> </w:t>
-            </w:r>
-            <w:proofErr w:type="spellStart"/>
-            <w:r>
-              <w:rPr>
-                <w:sz w:val="18"/>
-                <w:szCs w:val="18"/>
-              </w:rPr>
-              <w:t>src</w:t>
-            </w:r>
-            <w:proofErr w:type="spellEnd"/>
-            <w:r>
-              <w:rPr>
-                <w:sz w:val="18"/>
-                <w:szCs w:val="18"/>
-              </w:rPr>
-              <w:t>…&gt;</w:t>
-            </w:r>
-          </w:p>
-          <w:p>
-            <w:pPr>
-              <w:rPr>
-                <w:sz w:val="18"/>
-                <w:szCs w:val="18"/>
-              </w:rPr>
-            </w:pPr>
-            <w:r>
-              <w:rPr>
-                <w:sz w:val="18"/>
-                <w:szCs w:val="18"/>
-              </w:rPr>
-              <w:t>&lt;/</w:t>
-            </w:r>
-            <w:proofErr w:type="spellStart"/>
-            <w:r>
-              <w:rPr>
-                <w:sz w:val="18"/>
-                <w:szCs w:val="18"/>
-              </w:rPr>
-              <w:t>div</w:t>
-            </w:r>
-            <w:proofErr w:type="spellEnd"/>
-            <w:r>
-              <w:rPr>
-                <w:sz w:val="18"/>
-                <w:szCs w:val="18"/>
-              </w:rPr>
-              <w:t>&gt;</w:t>
+              <w:t>&lt;img src…&gt;</w:t>
+            </w:r>
+          </w:p>
+          <w:p>
+            <w:pPr>
+              <w:rPr>
+                <w:sz w:val="18"/>
+                <w:szCs w:val="18"/>
+              </w:rPr>
+            </w:pPr>
+            <w:r>
+              <w:rPr>
+                <w:sz w:val="18"/>
+                <w:szCs w:val="18"/>
+              </w:rPr>
+              <w:t>&lt;/div&gt;</w:t>
             </w:r>
           </w:p>
           <w:p>
@@ -4811,69 +3372,12 @@
                 <w:szCs w:val="18"/>
               </w:rPr>
             </w:pPr>
-            <w:proofErr w:type="spellStart"/>
-            <w:r>
-              <w:rPr>
-                <w:sz w:val="18"/>
-                <w:szCs w:val="18"/>
-              </w:rPr>
-              <w:t>var</w:t>
-            </w:r>
-            <w:proofErr w:type="spellEnd"/>
-            <w:r>
-              <w:rPr>
-                <w:sz w:val="18"/>
-                <w:szCs w:val="18"/>
-              </w:rPr>
-              <w:t xml:space="preserve"> </w:t>
-            </w:r>
-            <w:proofErr w:type="spellStart"/>
-            <w:r>
-              <w:rPr>
-                <w:sz w:val="18"/>
-                <w:szCs w:val="18"/>
-              </w:rPr>
-              <w:t>imagenes</w:t>
-            </w:r>
-            <w:proofErr w:type="spellEnd"/>
-            <w:r>
-              <w:rPr>
-                <w:sz w:val="18"/>
-                <w:szCs w:val="18"/>
-              </w:rPr>
-              <w:t>=</w:t>
-            </w:r>
-            <w:proofErr w:type="spellStart"/>
-            <w:r>
-              <w:rPr>
-                <w:sz w:val="18"/>
-                <w:szCs w:val="18"/>
-              </w:rPr>
-              <w:t>document.querySelectorAll</w:t>
-            </w:r>
-            <w:proofErr w:type="spellEnd"/>
-            <w:r>
-              <w:rPr>
-                <w:sz w:val="18"/>
-                <w:szCs w:val="18"/>
-              </w:rPr>
-              <w:t xml:space="preserve">("#carrete </w:t>
-            </w:r>
-            <w:proofErr w:type="spellStart"/>
-            <w:r>
-              <w:rPr>
-                <w:sz w:val="18"/>
-                <w:szCs w:val="18"/>
-              </w:rPr>
-              <w:t>img</w:t>
-            </w:r>
-            <w:proofErr w:type="spellEnd"/>
-            <w:r>
-              <w:rPr>
-                <w:sz w:val="18"/>
-                <w:szCs w:val="18"/>
-              </w:rPr>
-              <w:t>");</w:t>
+            <w:r>
+              <w:rPr>
+                <w:sz w:val="18"/>
+                <w:szCs w:val="18"/>
+              </w:rPr>
+              <w:t>var imagenes=document.querySelectorAll("#carrete img");</w:t>
             </w:r>
           </w:p>
           <w:p>
@@ -4898,53 +3402,12 @@
                 <w:szCs w:val="18"/>
               </w:rPr>
             </w:pPr>
-            <w:proofErr w:type="spellStart"/>
-            <w:r>
-              <w:rPr>
-                <w:sz w:val="18"/>
-                <w:szCs w:val="18"/>
-              </w:rPr>
-              <w:t>for</w:t>
-            </w:r>
-            <w:proofErr w:type="spellEnd"/>
-            <w:r>
-              <w:rPr>
-                <w:sz w:val="18"/>
-                <w:szCs w:val="18"/>
-              </w:rPr>
-              <w:t>(</w:t>
-            </w:r>
-            <w:proofErr w:type="spellStart"/>
-            <w:r>
-              <w:rPr>
-                <w:sz w:val="18"/>
-                <w:szCs w:val="18"/>
-              </w:rPr>
-              <w:t>var</w:t>
-            </w:r>
-            <w:proofErr w:type="spellEnd"/>
-            <w:r>
-              <w:rPr>
-                <w:sz w:val="18"/>
-                <w:szCs w:val="18"/>
-              </w:rPr>
-              <w:t xml:space="preserve"> i=0;i&lt;</w:t>
-            </w:r>
-            <w:proofErr w:type="spellStart"/>
-            <w:r>
-              <w:rPr>
-                <w:sz w:val="18"/>
-                <w:szCs w:val="18"/>
-              </w:rPr>
-              <w:t>imagenes.length;i</w:t>
-            </w:r>
-            <w:proofErr w:type="spellEnd"/>
-            <w:r>
-              <w:rPr>
-                <w:sz w:val="18"/>
-                <w:szCs w:val="18"/>
-              </w:rPr>
-              <w:t>++){</w:t>
+            <w:r>
+              <w:rPr>
+                <w:sz w:val="18"/>
+                <w:szCs w:val="18"/>
+              </w:rPr>
+              <w:t>for(var i=0;i&lt;imagenes.length;i++){</w:t>
             </w:r>
           </w:p>
           <w:p>
@@ -4961,53 +3424,12 @@
               </w:rPr>
               <w:t xml:space="preserve">        </w:t>
             </w:r>
-            <w:proofErr w:type="spellStart"/>
-            <w:r>
-              <w:rPr>
-                <w:sz w:val="18"/>
-                <w:szCs w:val="18"/>
-              </w:rPr>
-              <w:t>imagenes</w:t>
-            </w:r>
-            <w:proofErr w:type="spellEnd"/>
-            <w:r>
-              <w:rPr>
-                <w:sz w:val="18"/>
-                <w:szCs w:val="18"/>
-              </w:rPr>
-              <w:t>[i].</w:t>
-            </w:r>
-            <w:proofErr w:type="spellStart"/>
-            <w:r>
-              <w:rPr>
-                <w:sz w:val="18"/>
-                <w:szCs w:val="18"/>
-              </w:rPr>
-              <w:t>style.visibility</w:t>
-            </w:r>
-            <w:proofErr w:type="spellEnd"/>
-            <w:r>
-              <w:rPr>
-                <w:sz w:val="18"/>
-                <w:szCs w:val="18"/>
-              </w:rPr>
-              <w:t>="</w:t>
-            </w:r>
-            <w:proofErr w:type="spellStart"/>
-            <w:r>
-              <w:rPr>
-                <w:sz w:val="18"/>
-                <w:szCs w:val="18"/>
-              </w:rPr>
-              <w:t>hidden</w:t>
-            </w:r>
-            <w:proofErr w:type="spellEnd"/>
-            <w:r>
-              <w:rPr>
-                <w:sz w:val="18"/>
-                <w:szCs w:val="18"/>
-              </w:rPr>
-              <w:t>";</w:t>
+            <w:r>
+              <w:rPr>
+                <w:sz w:val="18"/>
+                <w:szCs w:val="18"/>
+              </w:rPr>
+              <w:t>imagenes[i].style.visibility="hidden";</w:t>
             </w:r>
           </w:p>
           <w:p>
@@ -5090,51 +3512,7 @@
           <w:szCs w:val="21"/>
           <w:shd w:val="clear" w:color="auto" w:fill="F9F9F9"/>
         </w:rPr>
-        <w:t xml:space="preserve"> (</w:t>
-      </w:r>
-      <w:proofErr w:type="spellStart"/>
-      <w:r>
-        <w:rPr>
-          <w:rFonts w:ascii="Arial" w:hAnsi="Arial" w:cs="Arial"/>
-          <w:color w:val="030303"/>
-          <w:sz w:val="21"/>
-          <w:szCs w:val="21"/>
-          <w:shd w:val="clear" w:color="auto" w:fill="F9F9F9"/>
-        </w:rPr>
-        <w:t>chained</w:t>
-      </w:r>
-      <w:proofErr w:type="spellEnd"/>
-      <w:r>
-        <w:rPr>
-          <w:rFonts w:ascii="Arial" w:hAnsi="Arial" w:cs="Arial"/>
-          <w:color w:val="030303"/>
-          <w:sz w:val="21"/>
-          <w:szCs w:val="21"/>
-          <w:shd w:val="clear" w:color="auto" w:fill="F9F9F9"/>
-        </w:rPr>
-        <w:t xml:space="preserve"> </w:t>
-      </w:r>
-      <w:proofErr w:type="spellStart"/>
-      <w:r>
-        <w:rPr>
-          <w:rFonts w:ascii="Arial" w:hAnsi="Arial" w:cs="Arial"/>
-          <w:color w:val="030303"/>
-          <w:sz w:val="21"/>
-          <w:szCs w:val="21"/>
-          <w:shd w:val="clear" w:color="auto" w:fill="F9F9F9"/>
-        </w:rPr>
-        <w:t>functions</w:t>
-      </w:r>
-      <w:proofErr w:type="spellEnd"/>
-      <w:r>
-        <w:rPr>
-          <w:rFonts w:ascii="Arial" w:hAnsi="Arial" w:cs="Arial"/>
-          <w:color w:val="030303"/>
-          <w:sz w:val="21"/>
-          <w:szCs w:val="21"/>
-          <w:shd w:val="clear" w:color="auto" w:fill="F9F9F9"/>
-        </w:rPr>
-        <w:t>)</w:t>
+        <w:t xml:space="preserve"> (chained functions)</w:t>
       </w:r>
     </w:p>
     <w:tbl>
@@ -5155,13 +3533,8 @@
             <w:gridSpan w:val="2"/>
           </w:tcPr>
           <w:p>
-            <w:proofErr w:type="spellStart"/>
-            <w:r>
-              <w:t>Funcion</w:t>
-            </w:r>
-            <w:proofErr w:type="spellEnd"/>
-            <w:r>
-              <w:t xml:space="preserve"> encadenada</w:t>
+            <w:r>
+              <w:t>Funcion encadenada</w:t>
             </w:r>
           </w:p>
         </w:tc>
@@ -5227,39 +3600,7 @@
                 <w:sz w:val="18"/>
                 <w:szCs w:val="18"/>
               </w:rPr>
-              <w:t xml:space="preserve">&lt;script </w:t>
-            </w:r>
-            <w:proofErr w:type="spellStart"/>
-            <w:r>
-              <w:rPr>
-                <w:sz w:val="18"/>
-                <w:szCs w:val="18"/>
-              </w:rPr>
-              <w:t>src</w:t>
-            </w:r>
-            <w:proofErr w:type="spellEnd"/>
-            <w:r>
-              <w:rPr>
-                <w:sz w:val="18"/>
-                <w:szCs w:val="18"/>
-              </w:rPr>
-              <w:t>="</w:t>
-            </w:r>
-            <w:proofErr w:type="spellStart"/>
-            <w:r>
-              <w:rPr>
-                <w:sz w:val="18"/>
-                <w:szCs w:val="18"/>
-              </w:rPr>
-              <w:t>Jquery</w:t>
-            </w:r>
-            <w:proofErr w:type="spellEnd"/>
-            <w:r>
-              <w:rPr>
-                <w:sz w:val="18"/>
-                <w:szCs w:val="18"/>
-              </w:rPr>
-              <w:t>/jquery-1.11.1.js"&gt;&lt;/script&gt;</w:t>
+              <w:t>&lt;script src="Jquery/jquery-1.11.1.js"&gt;&lt;/script&gt;</w:t>
             </w:r>
           </w:p>
           <w:p>
@@ -5297,55 +3638,7 @@
                 <w:sz w:val="18"/>
                 <w:szCs w:val="18"/>
               </w:rPr>
-              <w:t>$(</w:t>
-            </w:r>
-            <w:proofErr w:type="spellStart"/>
-            <w:r>
-              <w:rPr>
-                <w:sz w:val="18"/>
-                <w:szCs w:val="18"/>
-              </w:rPr>
-              <w:t>document</w:t>
-            </w:r>
-            <w:proofErr w:type="spellEnd"/>
-            <w:r>
-              <w:rPr>
-                <w:sz w:val="18"/>
-                <w:szCs w:val="18"/>
-              </w:rPr>
-              <w:t>).</w:t>
-            </w:r>
-            <w:proofErr w:type="spellStart"/>
-            <w:r>
-              <w:rPr>
-                <w:sz w:val="18"/>
-                <w:szCs w:val="18"/>
-              </w:rPr>
-              <w:t>ready</w:t>
-            </w:r>
-            <w:proofErr w:type="spellEnd"/>
-            <w:r>
-              <w:rPr>
-                <w:sz w:val="18"/>
-                <w:szCs w:val="18"/>
-              </w:rPr>
-              <w:t>(</w:t>
-            </w:r>
-            <w:proofErr w:type="spellStart"/>
-            <w:r>
-              <w:rPr>
-                <w:sz w:val="18"/>
-                <w:szCs w:val="18"/>
-              </w:rPr>
-              <w:t>function</w:t>
-            </w:r>
-            <w:proofErr w:type="spellEnd"/>
-            <w:r>
-              <w:rPr>
-                <w:sz w:val="18"/>
-                <w:szCs w:val="18"/>
-              </w:rPr>
-              <w:t>() {</w:t>
+              <w:t>$(document).ready(function() {</w:t>
             </w:r>
             <w:r>
               <w:rPr>
@@ -5366,23 +3659,7 @@
                 <w:sz w:val="18"/>
                 <w:szCs w:val="18"/>
               </w:rPr>
-              <w:t>$("#anuncio").</w:t>
-            </w:r>
-            <w:proofErr w:type="spellStart"/>
-            <w:r>
-              <w:rPr>
-                <w:sz w:val="18"/>
-                <w:szCs w:val="18"/>
-              </w:rPr>
-              <w:t>width</w:t>
-            </w:r>
-            <w:proofErr w:type="spellEnd"/>
-            <w:r>
-              <w:rPr>
-                <w:sz w:val="18"/>
-                <w:szCs w:val="18"/>
-              </w:rPr>
-              <w:t>(500)</w:t>
+              <w:t>$("#anuncio").width(500)</w:t>
             </w:r>
           </w:p>
           <w:p>
@@ -5404,23 +3681,7 @@
                 <w:sz w:val="18"/>
                 <w:szCs w:val="18"/>
               </w:rPr>
-              <w:t>.</w:t>
-            </w:r>
-            <w:proofErr w:type="spellStart"/>
-            <w:r>
-              <w:rPr>
-                <w:sz w:val="18"/>
-                <w:szCs w:val="18"/>
-              </w:rPr>
-              <w:t>height</w:t>
-            </w:r>
-            <w:proofErr w:type="spellEnd"/>
-            <w:r>
-              <w:rPr>
-                <w:sz w:val="18"/>
-                <w:szCs w:val="18"/>
-              </w:rPr>
-              <w:t>(500)</w:t>
+              <w:t>.height(500)</w:t>
             </w:r>
           </w:p>
           <w:p>
@@ -5442,23 +3703,7 @@
                 <w:sz w:val="18"/>
                 <w:szCs w:val="18"/>
               </w:rPr>
-              <w:t>.</w:t>
-            </w:r>
-            <w:proofErr w:type="spellStart"/>
-            <w:r>
-              <w:rPr>
-                <w:sz w:val="18"/>
-                <w:szCs w:val="18"/>
-              </w:rPr>
-              <w:t>text</w:t>
-            </w:r>
-            <w:proofErr w:type="spellEnd"/>
-            <w:r>
-              <w:rPr>
-                <w:sz w:val="18"/>
-                <w:szCs w:val="18"/>
-              </w:rPr>
-              <w:t>("¡VENDE!")</w:t>
+              <w:t>.text("¡VENDE!")</w:t>
             </w:r>
           </w:p>
           <w:p>
@@ -5480,23 +3725,7 @@
                 <w:sz w:val="18"/>
                 <w:szCs w:val="18"/>
               </w:rPr>
-              <w:t>.</w:t>
-            </w:r>
-            <w:proofErr w:type="spellStart"/>
-            <w:r>
-              <w:rPr>
-                <w:sz w:val="18"/>
-                <w:szCs w:val="18"/>
-              </w:rPr>
-              <w:t>hide</w:t>
-            </w:r>
-            <w:proofErr w:type="spellEnd"/>
-            <w:r>
-              <w:rPr>
-                <w:sz w:val="18"/>
-                <w:szCs w:val="18"/>
-              </w:rPr>
-              <w:t>()</w:t>
+              <w:t>.hide()</w:t>
             </w:r>
           </w:p>
           <w:p>
@@ -5518,23 +3747,7 @@
                 <w:sz w:val="18"/>
                 <w:szCs w:val="18"/>
               </w:rPr>
-              <w:t>.</w:t>
-            </w:r>
-            <w:proofErr w:type="spellStart"/>
-            <w:r>
-              <w:rPr>
-                <w:sz w:val="18"/>
-                <w:szCs w:val="18"/>
-              </w:rPr>
-              <w:t>fadeIn</w:t>
-            </w:r>
-            <w:proofErr w:type="spellEnd"/>
-            <w:r>
-              <w:rPr>
-                <w:sz w:val="18"/>
-                <w:szCs w:val="18"/>
-              </w:rPr>
-              <w:t>(10000);</w:t>
+              <w:t>.fadeIn(10000);</w:t>
             </w:r>
           </w:p>
           <w:p>
@@ -5587,23 +3800,7 @@
                 <w:sz w:val="18"/>
                 <w:szCs w:val="18"/>
               </w:rPr>
-              <w:t>&lt;</w:t>
-            </w:r>
-            <w:proofErr w:type="spellStart"/>
-            <w:r>
-              <w:rPr>
-                <w:sz w:val="18"/>
-                <w:szCs w:val="18"/>
-              </w:rPr>
-              <w:t>div</w:t>
-            </w:r>
-            <w:proofErr w:type="spellEnd"/>
-            <w:r>
-              <w:rPr>
-                <w:sz w:val="18"/>
-                <w:szCs w:val="18"/>
-              </w:rPr>
-              <w:t xml:space="preserve"> id="anuncio"&gt;</w:t>
+              <w:t>&lt;div id="anuncio"&gt;</w:t>
             </w:r>
           </w:p>
           <w:p>
@@ -5633,23 +3830,7 @@
                 <w:sz w:val="18"/>
                 <w:szCs w:val="18"/>
               </w:rPr>
-              <w:t>&lt;/</w:t>
-            </w:r>
-            <w:proofErr w:type="spellStart"/>
-            <w:r>
-              <w:rPr>
-                <w:sz w:val="18"/>
-                <w:szCs w:val="18"/>
-              </w:rPr>
-              <w:t>div</w:t>
-            </w:r>
-            <w:proofErr w:type="spellEnd"/>
-            <w:r>
-              <w:rPr>
-                <w:sz w:val="18"/>
-                <w:szCs w:val="18"/>
-              </w:rPr>
-              <w:t>&gt;</w:t>
+              <w:t>&lt;/div&gt;</w:t>
             </w:r>
           </w:p>
           <w:p>
@@ -5677,23 +3858,7 @@
                 <w:sz w:val="18"/>
                 <w:szCs w:val="18"/>
               </w:rPr>
-              <w:t>&lt;</w:t>
-            </w:r>
-            <w:proofErr w:type="spellStart"/>
-            <w:r>
-              <w:rPr>
-                <w:sz w:val="18"/>
-                <w:szCs w:val="18"/>
-              </w:rPr>
-              <w:t>div</w:t>
-            </w:r>
-            <w:proofErr w:type="spellEnd"/>
-            <w:r>
-              <w:rPr>
-                <w:sz w:val="18"/>
-                <w:szCs w:val="18"/>
-              </w:rPr>
-              <w:t xml:space="preserve"> id="anuncio"&gt;</w:t>
+              <w:t>&lt;div id="anuncio"&gt;</w:t>
             </w:r>
           </w:p>
           <w:p>
@@ -5723,23 +3888,7 @@
                 <w:sz w:val="18"/>
                 <w:szCs w:val="18"/>
               </w:rPr>
-              <w:t>&lt;/</w:t>
-            </w:r>
-            <w:proofErr w:type="spellStart"/>
-            <w:r>
-              <w:rPr>
-                <w:sz w:val="18"/>
-                <w:szCs w:val="18"/>
-              </w:rPr>
-              <w:t>div</w:t>
-            </w:r>
-            <w:proofErr w:type="spellEnd"/>
-            <w:r>
-              <w:rPr>
-                <w:sz w:val="18"/>
-                <w:szCs w:val="18"/>
-              </w:rPr>
-              <w:t>&gt;</w:t>
+              <w:t>&lt;/div&gt;</w:t>
             </w:r>
           </w:p>
           <w:p>
@@ -5779,37 +3928,12 @@
               </w:rPr>
               <w:t xml:space="preserve">    </w:t>
             </w:r>
-            <w:proofErr w:type="spellStart"/>
-            <w:r>
-              <w:rPr>
-                <w:sz w:val="18"/>
-                <w:szCs w:val="18"/>
-              </w:rPr>
-              <w:t>var</w:t>
-            </w:r>
-            <w:proofErr w:type="spellEnd"/>
-            <w:r>
-              <w:rPr>
-                <w:sz w:val="18"/>
-                <w:szCs w:val="18"/>
-              </w:rPr>
-              <w:t xml:space="preserve"> anuncio=</w:t>
-            </w:r>
-            <w:proofErr w:type="spellStart"/>
-            <w:r>
-              <w:rPr>
-                <w:sz w:val="18"/>
-                <w:szCs w:val="18"/>
-              </w:rPr>
-              <w:t>document.getElementById</w:t>
-            </w:r>
-            <w:proofErr w:type="spellEnd"/>
-            <w:r>
-              <w:rPr>
-                <w:sz w:val="18"/>
-                <w:szCs w:val="18"/>
-              </w:rPr>
-              <w:t>("anuncio");</w:t>
+            <w:r>
+              <w:rPr>
+                <w:sz w:val="18"/>
+                <w:szCs w:val="18"/>
+              </w:rPr>
+              <w:t>var anuncio=document.getElementById("anuncio");</w:t>
             </w:r>
             <w:r>
               <w:rPr>
@@ -5833,21 +3957,12 @@
               </w:rPr>
               <w:t xml:space="preserve">    </w:t>
             </w:r>
-            <w:proofErr w:type="spellStart"/>
-            <w:r>
-              <w:rPr>
-                <w:sz w:val="18"/>
-                <w:szCs w:val="18"/>
-              </w:rPr>
-              <w:t>anuncio.style.width</w:t>
-            </w:r>
-            <w:proofErr w:type="spellEnd"/>
-            <w:r>
-              <w:rPr>
-                <w:sz w:val="18"/>
-                <w:szCs w:val="18"/>
-              </w:rPr>
-              <w:t>="500px";</w:t>
+            <w:r>
+              <w:rPr>
+                <w:sz w:val="18"/>
+                <w:szCs w:val="18"/>
+              </w:rPr>
+              <w:t>anuncio.style.width="500px";</w:t>
             </w:r>
           </w:p>
           <w:p>
@@ -5864,21 +3979,12 @@
               </w:rPr>
               <w:t xml:space="preserve">    </w:t>
             </w:r>
-            <w:proofErr w:type="spellStart"/>
-            <w:r>
-              <w:rPr>
-                <w:sz w:val="18"/>
-                <w:szCs w:val="18"/>
-              </w:rPr>
-              <w:t>anuncio.style.height</w:t>
-            </w:r>
-            <w:proofErr w:type="spellEnd"/>
-            <w:r>
-              <w:rPr>
-                <w:sz w:val="18"/>
-                <w:szCs w:val="18"/>
-              </w:rPr>
-              <w:t>="500px";</w:t>
+            <w:r>
+              <w:rPr>
+                <w:sz w:val="18"/>
+                <w:szCs w:val="18"/>
+              </w:rPr>
+              <w:t>anuncio.style.height="500px";</w:t>
             </w:r>
           </w:p>
           <w:p>
@@ -5895,21 +4001,12 @@
               </w:rPr>
               <w:t xml:space="preserve">    </w:t>
             </w:r>
-            <w:proofErr w:type="spellStart"/>
-            <w:r>
-              <w:rPr>
-                <w:sz w:val="18"/>
-                <w:szCs w:val="18"/>
-              </w:rPr>
-              <w:t>anuncio.innerHTML</w:t>
-            </w:r>
-            <w:proofErr w:type="spellEnd"/>
-            <w:r>
-              <w:rPr>
-                <w:sz w:val="18"/>
-                <w:szCs w:val="18"/>
-              </w:rPr>
-              <w:t>="¡VENDE!";</w:t>
+            <w:r>
+              <w:rPr>
+                <w:sz w:val="18"/>
+                <w:szCs w:val="18"/>
+              </w:rPr>
+              <w:t>anuncio.innerHTML="¡VENDE!";</w:t>
             </w:r>
           </w:p>
           <w:p>
@@ -5962,7 +4059,7 @@
       </w:r>
     </w:p>
     <w:p>
-      <w:hyperlink r:id="rId16" w:history="1">
+      <w:hyperlink r:id="rId18" w:history="1">
         <w:r>
           <w:rPr>
             <w:rStyle w:val="Hipervnculo"/>
@@ -5985,26 +4082,10 @@
         </w:numPr>
       </w:pPr>
       <w:r>
-        <w:t>.</w:t>
-      </w:r>
-      <w:proofErr w:type="spellStart"/>
-      <w:r>
-        <w:t>html</w:t>
-      </w:r>
-      <w:proofErr w:type="spellEnd"/>
-      <w:r>
-        <w:t>() -&gt; Reemplazar texto</w:t>
-      </w:r>
-      <w:r>
-        <w:t xml:space="preserve"> y etiquetas </w:t>
-      </w:r>
-      <w:proofErr w:type="spellStart"/>
-      <w:r>
-        <w:t>html</w:t>
-      </w:r>
-      <w:proofErr w:type="spellEnd"/>
-      <w:r>
-        <w:t>.</w:t>
+        <w:t>.html() -&gt; Reemplazar texto</w:t>
+      </w:r>
+      <w:r>
+        <w:t xml:space="preserve"> y etiquetas html.</w:t>
       </w:r>
     </w:p>
     <w:p>
@@ -6016,15 +4097,7 @@
         </w:numPr>
       </w:pPr>
       <w:r>
-        <w:t>.</w:t>
-      </w:r>
-      <w:proofErr w:type="spellStart"/>
-      <w:r>
-        <w:t>text</w:t>
-      </w:r>
-      <w:proofErr w:type="spellEnd"/>
-      <w:r>
-        <w:t>()</w:t>
+        <w:t>.text()</w:t>
       </w:r>
       <w:r>
         <w:t xml:space="preserve"> -&gt; Reemplaza solo texto.</w:t>
@@ -6039,15 +4112,7 @@
         </w:numPr>
       </w:pPr>
       <w:r>
-        <w:t>.</w:t>
-      </w:r>
-      <w:proofErr w:type="spellStart"/>
-      <w:r>
-        <w:t>append</w:t>
-      </w:r>
-      <w:proofErr w:type="spellEnd"/>
-      <w:r>
-        <w:t>()</w:t>
+        <w:t>.append()</w:t>
       </w:r>
       <w:r>
         <w:t xml:space="preserve"> -&gt; Agregar texto a continuación del contenedor.</w:t>
@@ -6062,15 +4127,7 @@
         </w:numPr>
       </w:pPr>
       <w:r>
-        <w:t>.</w:t>
-      </w:r>
-      <w:proofErr w:type="spellStart"/>
-      <w:r>
-        <w:t>prepend</w:t>
-      </w:r>
-      <w:proofErr w:type="spellEnd"/>
-      <w:r>
-        <w:t>()</w:t>
+        <w:t>.prepend()</w:t>
       </w:r>
       <w:r>
         <w:t xml:space="preserve"> -&gt;Agrega texto antes </w:t>
@@ -6088,26 +4145,10 @@
         </w:numPr>
       </w:pPr>
       <w:r>
-        <w:t>.</w:t>
-      </w:r>
-      <w:proofErr w:type="spellStart"/>
-      <w:r>
-        <w:t>before</w:t>
-      </w:r>
-      <w:proofErr w:type="spellEnd"/>
-      <w:r>
-        <w:t>()</w:t>
-      </w:r>
-      <w:r>
-        <w:t xml:space="preserve"> -&gt; Agrega contenido </w:t>
-      </w:r>
-      <w:proofErr w:type="spellStart"/>
-      <w:r>
-        <w:t>despues</w:t>
-      </w:r>
-      <w:proofErr w:type="spellEnd"/>
-      <w:r>
-        <w:t xml:space="preserve"> del contenedor y fuera del contenedor.</w:t>
+        <w:t>.before()</w:t>
+      </w:r>
+      <w:r>
+        <w:t xml:space="preserve"> -&gt; Agrega contenido despues del contenedor y fuera del contenedor.</w:t>
       </w:r>
     </w:p>
     <w:p>
@@ -6119,15 +4160,7 @@
         </w:numPr>
       </w:pPr>
       <w:r>
-        <w:t>-</w:t>
-      </w:r>
-      <w:proofErr w:type="spellStart"/>
-      <w:r>
-        <w:t>afeter</w:t>
-      </w:r>
-      <w:proofErr w:type="spellEnd"/>
-      <w:r>
-        <w:t>() -&gt; Agrega contenido antes del contenedor y fuera del contenedor.</w:t>
+        <w:t>-afeter() -&gt; Agrega contenido antes del contenedor y fuera del contenedor.</w:t>
       </w:r>
     </w:p>
     <w:p>
@@ -6161,15 +4194,7 @@
         </w:numPr>
       </w:pPr>
       <w:r>
-        <w:t>.</w:t>
-      </w:r>
-      <w:proofErr w:type="spellStart"/>
-      <w:r>
-        <w:t>remove</w:t>
-      </w:r>
-      <w:proofErr w:type="spellEnd"/>
-      <w:r>
-        <w:t>() -&gt; Elimina un contenido o elemento</w:t>
+        <w:t>.remove() -&gt; Elimina un contenido o elemento</w:t>
       </w:r>
     </w:p>
     <w:p>
@@ -6181,15 +4206,7 @@
         </w:numPr>
       </w:pPr>
       <w:r>
-        <w:t>.</w:t>
-      </w:r>
-      <w:proofErr w:type="spellStart"/>
-      <w:r>
-        <w:t>replaceWith</w:t>
-      </w:r>
-      <w:proofErr w:type="spellEnd"/>
-      <w:r>
-        <w:t>() -&gt; Reemplaza un contenido o un elemento</w:t>
+        <w:t>.replaceWith() -&gt; Reemplaza un contenido o un elemento</w:t>
       </w:r>
     </w:p>
     <w:p>
@@ -6252,15 +4269,7 @@
     </w:p>
     <w:p>
       <w:r>
-        <w:t xml:space="preserve">Funciones </w:t>
-      </w:r>
-      <w:proofErr w:type="spellStart"/>
-      <w:r>
-        <w:t>jquery</w:t>
-      </w:r>
-      <w:proofErr w:type="spellEnd"/>
-      <w:r>
-        <w:t>:</w:t>
+        <w:t>Funciones jquery:</w:t>
       </w:r>
     </w:p>
     <w:p>
@@ -6271,13 +4280,8 @@
           <w:numId w:val="6"/>
         </w:numPr>
       </w:pPr>
-      <w:proofErr w:type="spellStart"/>
-      <w:r>
-        <w:t>addClass</w:t>
-      </w:r>
-      <w:proofErr w:type="spellEnd"/>
-      <w:r>
-        <w:t>(): Agregar un estilo de clase</w:t>
+      <w:r>
+        <w:t>addClass(): Agregar un estilo de clase</w:t>
       </w:r>
     </w:p>
     <w:p>
@@ -6288,13 +4292,8 @@
           <w:numId w:val="6"/>
         </w:numPr>
       </w:pPr>
-      <w:proofErr w:type="spellStart"/>
-      <w:r>
-        <w:t>removeClass</w:t>
-      </w:r>
-      <w:proofErr w:type="spellEnd"/>
-      <w:r>
-        <w:t>(): Eliminar un estilo de clase</w:t>
+      <w:r>
+        <w:t>removeClass(): Eliminar un estilo de clase</w:t>
       </w:r>
     </w:p>
     <w:p>
@@ -6305,21 +4304,8 @@
           <w:numId w:val="6"/>
         </w:numPr>
       </w:pPr>
-      <w:proofErr w:type="spellStart"/>
-      <w:r>
-        <w:t>toggleClass</w:t>
-      </w:r>
-      <w:proofErr w:type="spellEnd"/>
-      <w:r>
-        <w:t xml:space="preserve">(): Dota a un elemento de la web un estilo </w:t>
-      </w:r>
-      <w:proofErr w:type="spellStart"/>
-      <w:r>
-        <w:t>on</w:t>
-      </w:r>
-      <w:proofErr w:type="spellEnd"/>
-      <w:r>
-        <w:t>/off estilo de clase</w:t>
+      <w:r>
+        <w:t>toggleClass(): Dota a un elemento de la web un estilo on/off estilo de clase</w:t>
       </w:r>
     </w:p>
     <w:p>
@@ -6378,29 +4364,8 @@
       </w:r>
     </w:p>
     <w:p>
-      <w:proofErr w:type="spellStart"/>
-      <w:r>
-        <w:t>Funcion</w:t>
-      </w:r>
-      <w:proofErr w:type="spellEnd"/>
-      <w:r>
-        <w:t xml:space="preserve"> .</w:t>
-      </w:r>
-      <w:proofErr w:type="spellStart"/>
-      <w:r>
-        <w:t>css</w:t>
-      </w:r>
-      <w:proofErr w:type="spellEnd"/>
-      <w:r>
-        <w:t xml:space="preserve">() -&gt; Captura o guarda la propiedad </w:t>
-      </w:r>
-      <w:proofErr w:type="spellStart"/>
-      <w:r>
-        <w:t>css</w:t>
-      </w:r>
-      <w:proofErr w:type="spellEnd"/>
-      <w:r>
-        <w:t xml:space="preserve"> de un elemento de la página web y por otro lado cambiar la propiedad que tenga un elemento de la página web.</w:t>
+      <w:r>
+        <w:t>Funcion .css() -&gt; Captura o guarda la propiedad css de un elemento de la página web y por otro lado cambiar la propiedad que tenga un elemento de la página web.</w:t>
       </w:r>
     </w:p>
     <w:p>
@@ -6417,23 +4382,7 @@
         </w:numPr>
       </w:pPr>
       <w:r>
-        <w:t>.</w:t>
-      </w:r>
-      <w:proofErr w:type="spellStart"/>
-      <w:r>
-        <w:t>css</w:t>
-      </w:r>
-      <w:proofErr w:type="spellEnd"/>
-      <w:r>
-        <w:t>(“</w:t>
-      </w:r>
-      <w:proofErr w:type="spellStart"/>
-      <w:r>
-        <w:t>propiedad_css</w:t>
-      </w:r>
-      <w:proofErr w:type="spellEnd"/>
-      <w:r>
-        <w:t>”) -&gt; 1 solo elemento</w:t>
+        <w:t>.css(“propiedad_css”) -&gt; 1 solo elemento</w:t>
       </w:r>
     </w:p>
     <w:p>
@@ -6445,23 +4394,7 @@
         </w:numPr>
       </w:pPr>
       <w:r>
-        <w:t>.</w:t>
-      </w:r>
-      <w:proofErr w:type="spellStart"/>
-      <w:r>
-        <w:t>css</w:t>
-      </w:r>
-      <w:proofErr w:type="spellEnd"/>
-      <w:r>
-        <w:t>(“</w:t>
-      </w:r>
-      <w:proofErr w:type="spellStart"/>
-      <w:r>
-        <w:t>propiedad_css</w:t>
-      </w:r>
-      <w:proofErr w:type="spellEnd"/>
-      <w:r>
-        <w:t>” , valor) -&gt; 1 elemento y un valor a cambiar</w:t>
+        <w:t>.css(“propiedad_css” , valor) -&gt; 1 elemento y un valor a cambiar</w:t>
       </w:r>
     </w:p>
     <w:p>
@@ -6473,31 +4406,7 @@
         </w:numPr>
       </w:pPr>
       <w:r>
-        <w:t>.</w:t>
-      </w:r>
-      <w:proofErr w:type="spellStart"/>
-      <w:r>
-        <w:t>css</w:t>
-      </w:r>
-      <w:proofErr w:type="spellEnd"/>
-      <w:r>
-        <w:t>(“</w:t>
-      </w:r>
-      <w:proofErr w:type="spellStart"/>
-      <w:r>
-        <w:t>propiedad_css</w:t>
-      </w:r>
-      <w:proofErr w:type="spellEnd"/>
-      <w:r>
-        <w:t>” : “valor” , “</w:t>
-      </w:r>
-      <w:proofErr w:type="spellStart"/>
-      <w:r>
-        <w:t>propiedad_css</w:t>
-      </w:r>
-      <w:proofErr w:type="spellEnd"/>
-      <w:r>
-        <w:t>” : “valor”) -&gt; varios elementos y varios valores a cambiar</w:t>
+        <w:t>.css(“propiedad_css” : “valor” , “propiedad_css” : “valor”) -&gt; varios elementos y varios valores a cambiar</w:t>
       </w:r>
     </w:p>
     <w:p>
@@ -6512,19 +4421,13 @@
         <w:t xml:space="preserve">Vídeo </w:t>
       </w:r>
       <w:r>
-        <w:t>3</w:t>
-      </w:r>
-      <w:r>
-        <w:t>8</w:t>
+        <w:t>38</w:t>
       </w:r>
       <w:r>
         <w:t xml:space="preserve"> </w:t>
       </w:r>
       <w:r>
-        <w:t>JQUERY X LEYENDO Y CAMBIANDO ATRIBUTOS CSS I</w:t>
-      </w:r>
-      <w:r>
-        <w:t>I</w:t>
+        <w:t>JQUERY X LEYENDO Y CAMBIANDO ATRIBUTOS CSS II</w:t>
       </w:r>
     </w:p>
     <w:p>
@@ -6532,7 +4435,32 @@
         <w:t>Avance modificando_css.html</w:t>
       </w:r>
     </w:p>
-    <w:p/>
+    <w:p>
+      <w:pPr>
+        <w:pStyle w:val="Citadestacada"/>
+        <w:ind w:left="720"/>
+        <w:rPr>
+          <w:u w:val="single"/>
+        </w:rPr>
+      </w:pPr>
+      <w:r>
+        <w:t xml:space="preserve">Vídeo </w:t>
+      </w:r>
+      <w:r>
+        <w:t>39</w:t>
+      </w:r>
+      <w:r>
+        <w:t xml:space="preserve"> </w:t>
+      </w:r>
+      <w:r>
+        <w:t>JQUERY XI LEYENDO Y CAMBIANDO ATRIBUTOS HTML I</w:t>
+      </w:r>
+    </w:p>
+    <w:p>
+      <w:r>
+        <w:t>Funciones jquery</w:t>
+      </w:r>
+    </w:p>
     <w:p>
       <w:pPr>
         <w:pStyle w:val="Prrafodelista"/>
@@ -6542,28 +4470,721 @@
         </w:numPr>
       </w:pPr>
       <w:r>
-        <w:br w:type="page"/>
-      </w:r>
+        <w:t>.attr(“atributo”,”valor”) -&gt; atributo que quieres cambiar por el valor nuevo</w:t>
+      </w:r>
+    </w:p>
+    <w:p>
+      <w:pPr>
+        <w:pStyle w:val="Prrafodelista"/>
+        <w:numPr>
+          <w:ilvl w:val="0"/>
+          <w:numId w:val="6"/>
+        </w:numPr>
+      </w:pPr>
+      <w:r>
+        <w:t>.removeAttr(“atributo”) -&gt; atributo html a eliminar</w:t>
+      </w:r>
+    </w:p>
+    <w:p>
+      <w:pPr>
+        <w:pStyle w:val="Citadestacada"/>
+        <w:ind w:left="720"/>
+      </w:pPr>
+      <w:r>
+        <w:t xml:space="preserve">Vídeo </w:t>
+      </w:r>
+      <w:r>
+        <w:t>40</w:t>
+      </w:r>
+      <w:r>
+        <w:t xml:space="preserve"> </w:t>
+      </w:r>
+      <w:r>
+        <w:t>JQUERY XII LEYENDO Y CAMBIANDO ATRIBUTOS HTML II</w:t>
+      </w:r>
+    </w:p>
+    <w:p>
+      <w:r>
+        <w:t>Avance video 39 con .removeAttr</w:t>
+      </w:r>
+    </w:p>
+    <w:p>
+      <w:pPr>
+        <w:pStyle w:val="Citadestacada"/>
+        <w:ind w:left="720"/>
+      </w:pPr>
       <w:r>
         <w:lastRenderedPageBreak/>
         <w:t xml:space="preserve">Vídeo </w:t>
       </w:r>
       <w:r>
-        <w:t>35</w:t>
+        <w:t>41</w:t>
       </w:r>
       <w:r>
         <w:t xml:space="preserve"> </w:t>
       </w:r>
       <w:r>
-        <w:t>JQUERY VII CAMBIANDO ATRIBUTOS CSS</w:t>
+        <w:t>JQUERY XIII FUNCIÓN EACH() Y FUNCIONES ANÓNIMAS</w:t>
+      </w:r>
+    </w:p>
+    <w:p>
+      <w:pPr>
+        <w:ind w:left="360"/>
+      </w:pPr>
+      <w:r>
+        <w:rPr>
+          <w:noProof/>
+        </w:rPr>
+        <w:drawing>
+          <wp:anchor distT="0" distB="0" distL="114300" distR="114300" simplePos="0" relativeHeight="251660288" behindDoc="1" locked="0" layoutInCell="1" allowOverlap="1" wp14:anchorId="3E6549DC" wp14:editId="5DB463C7">
+            <wp:simplePos x="0" y="0"/>
+            <wp:positionH relativeFrom="column">
+              <wp:posOffset>1691005</wp:posOffset>
+            </wp:positionH>
+            <wp:positionV relativeFrom="paragraph">
+              <wp:posOffset>352922</wp:posOffset>
+            </wp:positionV>
+            <wp:extent cx="2442210" cy="726440"/>
+            <wp:effectExtent l="0" t="0" r="0" b="0"/>
+            <wp:wrapTight wrapText="bothSides">
+              <wp:wrapPolygon edited="0">
+                <wp:start x="0" y="0"/>
+                <wp:lineTo x="0" y="20958"/>
+                <wp:lineTo x="21398" y="20958"/>
+                <wp:lineTo x="21398" y="0"/>
+                <wp:lineTo x="0" y="0"/>
+              </wp:wrapPolygon>
+            </wp:wrapTight>
+            <wp:docPr id="7" name="Imagen 7"/>
+            <wp:cNvGraphicFramePr>
+              <a:graphicFrameLocks xmlns:a="http://schemas.openxmlformats.org/drawingml/2006/main" noChangeAspect="1"/>
+            </wp:cNvGraphicFramePr>
+            <a:graphic xmlns:a="http://schemas.openxmlformats.org/drawingml/2006/main">
+              <a:graphicData uri="http://schemas.openxmlformats.org/drawingml/2006/picture">
+                <pic:pic xmlns:pic="http://schemas.openxmlformats.org/drawingml/2006/picture">
+                  <pic:nvPicPr>
+                    <pic:cNvPr id="1" name=""/>
+                    <pic:cNvPicPr/>
+                  </pic:nvPicPr>
+                  <pic:blipFill>
+                    <a:blip r:embed="rId19">
+                      <a:extLst>
+                        <a:ext uri="{28A0092B-C50C-407E-A947-70E740481C1C}">
+                          <a14:useLocalDpi xmlns:a14="http://schemas.microsoft.com/office/drawing/2010/main" val="0"/>
+                        </a:ext>
+                      </a:extLst>
+                    </a:blip>
+                    <a:stretch>
+                      <a:fillRect/>
+                    </a:stretch>
+                  </pic:blipFill>
+                  <pic:spPr>
+                    <a:xfrm>
+                      <a:off x="0" y="0"/>
+                      <a:ext cx="2442210" cy="726440"/>
+                    </a:xfrm>
+                    <a:prstGeom prst="rect">
+                      <a:avLst/>
+                    </a:prstGeom>
+                  </pic:spPr>
+                </pic:pic>
+              </a:graphicData>
+            </a:graphic>
+            <wp14:sizeRelH relativeFrom="margin">
+              <wp14:pctWidth>0</wp14:pctWidth>
+            </wp14:sizeRelH>
+            <wp14:sizeRelV relativeFrom="margin">
+              <wp14:pctHeight>0</wp14:pctHeight>
+            </wp14:sizeRelV>
+          </wp:anchor>
+        </w:drawing>
+      </w:r>
+      <w:r>
+        <w:t>Función each() -&gt;</w:t>
+      </w:r>
+      <w:r>
+        <w:t xml:space="preserve"> Función que recorrer los elementos de un mismo tipo y ejecutar una acción por cada uno de ellos.</w:t>
+      </w:r>
+    </w:p>
+    <w:p>
+      <w:pPr>
+        <w:ind w:left="360"/>
+      </w:pPr>
+      <w:r>
+        <w:t xml:space="preserve">Ejemplo: </w:t>
+      </w:r>
+    </w:p>
+    <w:p>
+      <w:pPr>
+        <w:ind w:left="360"/>
+      </w:pPr>
+    </w:p>
+    <w:p>
+      <w:pPr>
+        <w:ind w:left="360"/>
+      </w:pPr>
+    </w:p>
+    <w:p>
+      <w:pPr>
+        <w:ind w:left="360"/>
+      </w:pPr>
+      <w:r>
+        <w:t>¿Qué es esto del $(THIS)? -&gt; Selector para acceder a elementos hijo de un elemento.</w:t>
+      </w:r>
+    </w:p>
+    <w:p>
+      <w:pPr>
+        <w:ind w:left="360"/>
+      </w:pPr>
+      <w:r>
+        <w:t>¿Qué es una función() (anónima)? -&gt; Función sin nombre, no se les puede llamar y se ejecutan solo cuando llegan al código de ejecución. Se suelen utilizar como argumentos de otras funciones. Ejemplo: .each(función(){….});</w:t>
+      </w:r>
+    </w:p>
+    <w:p>
+      <w:pPr>
+        <w:ind w:left="360"/>
+      </w:pPr>
+    </w:p>
+    <w:p>
+      <w:pPr>
+        <w:pStyle w:val="Citadestacada"/>
+        <w:ind w:left="720"/>
+      </w:pPr>
+      <w:r>
+        <w:t xml:space="preserve">Vídeo </w:t>
+      </w:r>
+      <w:r>
+        <w:t>42</w:t>
+      </w:r>
+      <w:r>
+        <w:t xml:space="preserve"> </w:t>
+      </w:r>
+      <w:r>
+        <w:t>JQUERY XIV EVENTOS CON JQUERY I</w:t>
+      </w:r>
+    </w:p>
+    <w:p>
+      <w:pPr>
+        <w:ind w:left="360"/>
+      </w:pPr>
+      <w:r>
+        <w:t>Eventos con JQuery</w:t>
+      </w:r>
+    </w:p>
+    <w:p>
+      <w:pPr>
+        <w:ind w:left="360"/>
+        <w:jc w:val="center"/>
+        <w:rPr>
+          <w:u w:val="single"/>
+        </w:rPr>
+      </w:pPr>
+      <w:r>
+        <w:rPr>
+          <w:u w:val="single"/>
+        </w:rPr>
+        <w:t>Desencadenantes de la acción</w:t>
+      </w:r>
+    </w:p>
+    <w:tbl>
+      <w:tblPr>
+        <w:tblStyle w:val="Tablaconcuadrcula"/>
+        <w:tblW w:w="0" w:type="auto"/>
+        <w:tblInd w:w="360" w:type="dxa"/>
+        <w:tblLook w:val="04A0" w:firstRow="1" w:lastRow="0" w:firstColumn="1" w:lastColumn="0" w:noHBand="0" w:noVBand="1"/>
+      </w:tblPr>
+      <w:tblGrid>
+        <w:gridCol w:w="4864"/>
+        <w:gridCol w:w="4830"/>
+      </w:tblGrid>
+      <w:tr>
+        <w:tc>
+          <w:tcPr>
+            <w:tcW w:w="5027" w:type="dxa"/>
+          </w:tcPr>
+          <w:p>
+            <w:pPr>
+              <w:pStyle w:val="Prrafodelista"/>
+              <w:numPr>
+                <w:ilvl w:val="0"/>
+                <w:numId w:val="6"/>
+              </w:numPr>
+            </w:pPr>
+            <w:r>
+              <w:t>Eventos de ratón:</w:t>
+            </w:r>
+          </w:p>
+          <w:p>
+            <w:pPr>
+              <w:pStyle w:val="Prrafodelista"/>
+              <w:numPr>
+                <w:ilvl w:val="1"/>
+                <w:numId w:val="6"/>
+              </w:numPr>
+            </w:pPr>
+            <w:r>
+              <w:t>click</w:t>
+            </w:r>
+          </w:p>
+          <w:p>
+            <w:pPr>
+              <w:pStyle w:val="Prrafodelista"/>
+              <w:numPr>
+                <w:ilvl w:val="1"/>
+                <w:numId w:val="6"/>
+              </w:numPr>
+            </w:pPr>
+            <w:r>
+              <w:t>dbclick</w:t>
+            </w:r>
+          </w:p>
+          <w:p>
+            <w:pPr>
+              <w:pStyle w:val="Prrafodelista"/>
+              <w:numPr>
+                <w:ilvl w:val="1"/>
+                <w:numId w:val="6"/>
+              </w:numPr>
+            </w:pPr>
+            <w:r>
+              <w:t>mousedown</w:t>
+            </w:r>
+          </w:p>
+          <w:p>
+            <w:pPr>
+              <w:pStyle w:val="Prrafodelista"/>
+              <w:numPr>
+                <w:ilvl w:val="1"/>
+                <w:numId w:val="6"/>
+              </w:numPr>
+            </w:pPr>
+            <w:r>
+              <w:t>mouseup</w:t>
+            </w:r>
+          </w:p>
+          <w:p>
+            <w:pPr>
+              <w:pStyle w:val="Prrafodelista"/>
+              <w:numPr>
+                <w:ilvl w:val="1"/>
+                <w:numId w:val="6"/>
+              </w:numPr>
+            </w:pPr>
+            <w:r>
+              <w:t>mouseover</w:t>
+            </w:r>
+          </w:p>
+          <w:p>
+            <w:pPr>
+              <w:pStyle w:val="Prrafodelista"/>
+              <w:numPr>
+                <w:ilvl w:val="1"/>
+                <w:numId w:val="6"/>
+              </w:numPr>
+            </w:pPr>
+            <w:r>
+              <w:t>Mouseout</w:t>
+            </w:r>
+          </w:p>
+          <w:p>
+            <w:pPr>
+              <w:pStyle w:val="Prrafodelista"/>
+              <w:numPr>
+                <w:ilvl w:val="1"/>
+                <w:numId w:val="6"/>
+              </w:numPr>
+            </w:pPr>
+            <w:r>
+              <w:t>Mousemove</w:t>
+            </w:r>
+          </w:p>
+          <w:p>
+            <w:pPr>
+              <w:pStyle w:val="Prrafodelista"/>
+              <w:ind w:left="1440"/>
+            </w:pPr>
+          </w:p>
+          <w:p>
+            <w:pPr>
+              <w:pStyle w:val="Prrafodelista"/>
+              <w:numPr>
+                <w:ilvl w:val="0"/>
+                <w:numId w:val="6"/>
+              </w:numPr>
+            </w:pPr>
+            <w:r>
+              <w:t>Eventos de teclado</w:t>
+            </w:r>
+          </w:p>
+          <w:p>
+            <w:pPr>
+              <w:pStyle w:val="Prrafodelista"/>
+              <w:numPr>
+                <w:ilvl w:val="1"/>
+                <w:numId w:val="6"/>
+              </w:numPr>
+            </w:pPr>
+            <w:r>
+              <w:t>keypress</w:t>
+            </w:r>
+          </w:p>
+          <w:p>
+            <w:pPr>
+              <w:pStyle w:val="Prrafodelista"/>
+              <w:numPr>
+                <w:ilvl w:val="1"/>
+                <w:numId w:val="6"/>
+              </w:numPr>
+            </w:pPr>
+            <w:r>
+              <w:t>keydown</w:t>
+            </w:r>
+          </w:p>
+        </w:tc>
+        <w:tc>
+          <w:tcPr>
+            <w:tcW w:w="5027" w:type="dxa"/>
+          </w:tcPr>
+          <w:p>
+            <w:pPr>
+              <w:pStyle w:val="Prrafodelista"/>
+              <w:numPr>
+                <w:ilvl w:val="0"/>
+                <w:numId w:val="6"/>
+              </w:numPr>
+            </w:pPr>
+            <w:r>
+              <w:t>Eventos de documento o ventana</w:t>
+            </w:r>
+          </w:p>
+          <w:p>
+            <w:pPr>
+              <w:pStyle w:val="Prrafodelista"/>
+              <w:numPr>
+                <w:ilvl w:val="1"/>
+                <w:numId w:val="6"/>
+              </w:numPr>
+            </w:pPr>
+            <w:r>
+              <w:t>load</w:t>
+            </w:r>
+          </w:p>
+          <w:p>
+            <w:pPr>
+              <w:pStyle w:val="Prrafodelista"/>
+              <w:numPr>
+                <w:ilvl w:val="1"/>
+                <w:numId w:val="6"/>
+              </w:numPr>
+            </w:pPr>
+            <w:r>
+              <w:t>resize</w:t>
+            </w:r>
+          </w:p>
+          <w:p>
+            <w:pPr>
+              <w:pStyle w:val="Prrafodelista"/>
+              <w:numPr>
+                <w:ilvl w:val="1"/>
+                <w:numId w:val="6"/>
+              </w:numPr>
+            </w:pPr>
+            <w:r>
+              <w:t>scroll</w:t>
+            </w:r>
+          </w:p>
+          <w:p>
+            <w:pPr>
+              <w:pStyle w:val="Prrafodelista"/>
+              <w:numPr>
+                <w:ilvl w:val="1"/>
+                <w:numId w:val="6"/>
+              </w:numPr>
+            </w:pPr>
+            <w:r>
+              <w:t>unload</w:t>
+            </w:r>
+          </w:p>
+          <w:p>
+            <w:pPr>
+              <w:pStyle w:val="Prrafodelista"/>
+              <w:ind w:left="1440"/>
+            </w:pPr>
+          </w:p>
+          <w:p>
+            <w:pPr>
+              <w:pStyle w:val="Prrafodelista"/>
+              <w:numPr>
+                <w:ilvl w:val="0"/>
+                <w:numId w:val="6"/>
+              </w:numPr>
+            </w:pPr>
+            <w:r>
+              <w:t>Eventos de formulario</w:t>
+            </w:r>
+          </w:p>
+          <w:p>
+            <w:pPr>
+              <w:pStyle w:val="Prrafodelista"/>
+              <w:numPr>
+                <w:ilvl w:val="1"/>
+                <w:numId w:val="6"/>
+              </w:numPr>
+            </w:pPr>
+            <w:r>
+              <w:t>submit</w:t>
+            </w:r>
+          </w:p>
+          <w:p>
+            <w:pPr>
+              <w:pStyle w:val="Prrafodelista"/>
+              <w:numPr>
+                <w:ilvl w:val="1"/>
+                <w:numId w:val="6"/>
+              </w:numPr>
+            </w:pPr>
+            <w:r>
+              <w:t>reset</w:t>
+            </w:r>
+          </w:p>
+          <w:p>
+            <w:pPr>
+              <w:pStyle w:val="Prrafodelista"/>
+              <w:numPr>
+                <w:ilvl w:val="1"/>
+                <w:numId w:val="6"/>
+              </w:numPr>
+            </w:pPr>
+            <w:r>
+              <w:t>change</w:t>
+            </w:r>
+          </w:p>
+          <w:p>
+            <w:pPr>
+              <w:pStyle w:val="Prrafodelista"/>
+              <w:numPr>
+                <w:ilvl w:val="1"/>
+                <w:numId w:val="6"/>
+              </w:numPr>
+            </w:pPr>
+            <w:r>
+              <w:t>focus</w:t>
+            </w:r>
+          </w:p>
+          <w:p>
+            <w:pPr>
+              <w:pStyle w:val="Prrafodelista"/>
+              <w:numPr>
+                <w:ilvl w:val="1"/>
+                <w:numId w:val="6"/>
+              </w:numPr>
+            </w:pPr>
+            <w:r>
+              <w:t>blur</w:t>
+            </w:r>
+          </w:p>
+          <w:p/>
+        </w:tc>
+      </w:tr>
+    </w:tbl>
+    <w:p>
+      <w:pPr>
+        <w:ind w:left="360"/>
+      </w:pPr>
+    </w:p>
+    <w:p>
+      <w:pPr>
+        <w:ind w:left="360"/>
+      </w:pPr>
+      <w:r>
+        <w:t>Gestión de eventos con JQuery</w:t>
+      </w:r>
+    </w:p>
+    <w:p>
+      <w:pPr>
+        <w:ind w:left="360"/>
+      </w:pPr>
+      <w:r>
+        <w:t>$(“img”).click(función a ejecutar);</w:t>
+      </w:r>
+      <w:r>
+        <w:t xml:space="preserve"> o $(“img”).click(function(){ Alert(“Has pulsado la imagen”); });</w:t>
       </w:r>
     </w:p>
     <w:p/>
     <w:p/>
-    <w:p>
-      <w:pPr>
-        <w:pStyle w:val="Sinespaciado"/>
-        <w:jc w:val="center"/>
+    <w:p/>
+    <w:p>
+      <w:pPr>
+        <w:pStyle w:val="Citadestacada"/>
+        <w:ind w:left="720"/>
+      </w:pPr>
+      <w:r>
+        <w:lastRenderedPageBreak/>
+        <w:t xml:space="preserve">Vídeo </w:t>
+      </w:r>
+      <w:r>
+        <w:t>43</w:t>
+      </w:r>
+      <w:r>
+        <w:t xml:space="preserve"> </w:t>
+      </w:r>
+      <w:r>
+        <w:t>JQUERY XV EVENTOS CON JQUERY II</w:t>
+      </w:r>
+    </w:p>
+    <w:p>
+      <w:r>
+        <w:t>Función hover() -&gt;</w:t>
+      </w:r>
+      <w:r>
+        <w:t xml:space="preserve"> Detecta la presencia del ratón tanto al pasar o salir sobre un elemento, aria de función mouseover() mouseout() en una sola función.</w:t>
+      </w:r>
+    </w:p>
+    <w:p>
+      <w:pPr>
+        <w:pStyle w:val="Citadestacada"/>
+        <w:ind w:left="720"/>
+      </w:pPr>
+      <w:r>
+        <w:t xml:space="preserve">Vídeo </w:t>
+      </w:r>
+      <w:r>
+        <w:t>44</w:t>
+      </w:r>
+      <w:r>
+        <w:t xml:space="preserve"> </w:t>
+      </w:r>
+      <w:r>
+        <w:t>JQUERY XVI EVENTOS CON JQUERY III</w:t>
+      </w:r>
+    </w:p>
+    <w:p>
+      <w:r>
+        <w:t xml:space="preserve">Función toggle() -&gt; Maneja la función click(), se le pasan 2 funciones, ejemplo: 1er click mostrar y 2do click ocultar. </w:t>
+      </w:r>
+    </w:p>
+    <w:p>
+      <w:pPr>
+        <w:pStyle w:val="Citadestacada"/>
+        <w:ind w:left="720"/>
+      </w:pPr>
+      <w:r>
+        <w:t xml:space="preserve">Vídeo </w:t>
+      </w:r>
+      <w:r>
+        <w:t>4</w:t>
+      </w:r>
+      <w:r>
+        <w:t>5</w:t>
+      </w:r>
+      <w:r>
+        <w:t xml:space="preserve"> </w:t>
+      </w:r>
+      <w:r>
+        <w:t>JQUERY XV</w:t>
+      </w:r>
+      <w:r>
+        <w:t>I</w:t>
+      </w:r>
+      <w:r>
+        <w:t>I EVENTOS CON JQUERY I</w:t>
+      </w:r>
+      <w:r>
+        <w:t>V</w:t>
+      </w:r>
+    </w:p>
+    <w:p>
+      <w:r>
+        <w:t xml:space="preserve">Función next() -&gt; </w:t>
+      </w:r>
+      <w:r>
+        <w:t>Señala el puntero interno al siguiente elemento.</w:t>
+      </w:r>
+    </w:p>
+    <w:p>
+      <w:r>
+        <w:t xml:space="preserve">Ejemplo: </w:t>
+      </w:r>
+      <w:r>
+        <w:t>$(</w:t>
+      </w:r>
+      <w:r>
+        <w:t>“h2”</w:t>
+      </w:r>
+      <w:r>
+        <w:t>).next(".respuesta");</w:t>
+      </w:r>
+      <w:r>
+        <w:t xml:space="preserve"> Apuntara al siguiente elemento después del “h1”.</w:t>
+      </w:r>
+    </w:p>
+    <w:p>
+      <w:pPr>
+        <w:pStyle w:val="Citadestacada"/>
+        <w:ind w:left="720"/>
+      </w:pPr>
+      <w:r>
+        <w:t xml:space="preserve">Vídeo </w:t>
+      </w:r>
+      <w:r>
+        <w:t>4</w:t>
+      </w:r>
+      <w:r>
+        <w:t>6</w:t>
+      </w:r>
+      <w:r>
+        <w:t xml:space="preserve"> </w:t>
+      </w:r>
+      <w:r>
+        <w:t>JQUERY XV</w:t>
+      </w:r>
+      <w:r>
+        <w:t>I</w:t>
+      </w:r>
+      <w:r>
+        <w:t>II EVENTOS CON JQUERY V</w:t>
+      </w:r>
+    </w:p>
+    <w:p>
+      <w:r>
+        <w:t>Función bind() -&gt;</w:t>
+      </w:r>
+      <w:r>
+        <w:t xml:space="preserve"> Permite manejar varios elementos, pasar parámetros o llamar a funciones</w:t>
+      </w:r>
+    </w:p>
+    <w:p>
+      <w:r>
+        <w:t>Ejemplo:</w:t>
+      </w:r>
+    </w:p>
+    <w:p>
+      <w:pPr>
+        <w:pStyle w:val="Prrafodelista"/>
+        <w:numPr>
+          <w:ilvl w:val="0"/>
+          <w:numId w:val="6"/>
+        </w:numPr>
+      </w:pPr>
+      <w:r>
+        <w:t>$(“#elem1”).bind(“clicl”, datos, abrir);</w:t>
+      </w:r>
+    </w:p>
+    <w:p>
+      <w:pPr>
+        <w:pStyle w:val="Prrafodelista"/>
+        <w:numPr>
+          <w:ilvl w:val="0"/>
+          <w:numId w:val="6"/>
+        </w:numPr>
+      </w:pPr>
+      <w:r>
+        <w:t>$(“#elem1”).bind(“click mouseover”, datos, abrir);</w:t>
+      </w:r>
+    </w:p>
+    <w:p>
+      <w:pPr>
         <w:rPr>
           <w:b/>
           <w:bCs/>
@@ -6576,68 +5197,37 @@
           <w:bCs/>
           <w:u w:val="single"/>
         </w:rPr>
-        <w:t>PROPIEDADES, FUNCIONES Y MÉTODOS DE ARRAY IMPORTANTES</w:t>
-      </w:r>
-    </w:p>
-    <w:p>
-      <w:pPr>
-        <w:pStyle w:val="Sinespaciado"/>
+        <w:br w:type="page"/>
+      </w:r>
+    </w:p>
+    <w:p>
+      <w:pPr>
+        <w:pStyle w:val="Sinespaciado"/>
+        <w:jc w:val="center"/>
         <w:rPr>
           <w:b/>
           <w:bCs/>
-        </w:rPr>
-      </w:pPr>
-    </w:p>
-    <w:p>
-      <w:pPr>
-        <w:pStyle w:val="Sinespaciado"/>
+          <w:u w:val="single"/>
+        </w:rPr>
+      </w:pPr>
+      <w:r>
         <w:rPr>
           <w:b/>
           <w:bCs/>
-        </w:rPr>
-      </w:pPr>
-      <w:r>
+          <w:u w:val="single"/>
+        </w:rPr>
+        <w:lastRenderedPageBreak/>
+        <w:t>PROPIEDADES, FUNCIONES Y MÉTODOS DE ARRAY IMPORTANTES</w:t>
+      </w:r>
+    </w:p>
+    <w:p>
+      <w:pPr>
+        <w:pStyle w:val="Sinespaciado"/>
         <w:rPr>
           <w:b/>
           <w:bCs/>
         </w:rPr>
-        <w:t>PROPIEDADES:</w:t>
-      </w:r>
-    </w:p>
-    <w:p>
-      <w:pPr>
-        <w:pStyle w:val="Sinespaciado"/>
-      </w:pPr>
-      <w:proofErr w:type="spellStart"/>
-      <w:r>
-        <w:t>length</w:t>
-      </w:r>
-      <w:proofErr w:type="spellEnd"/>
-      <w:r>
-        <w:t xml:space="preserve"> -&gt; Muestra el </w:t>
-      </w:r>
-      <w:r>
-        <w:t>número</w:t>
-      </w:r>
-      <w:r>
-        <w:t xml:space="preserve"> de elementos en la array </w:t>
-      </w:r>
-      <w:proofErr w:type="spellStart"/>
-      <w:r>
-        <w:t>ejm</w:t>
-      </w:r>
-      <w:proofErr w:type="spellEnd"/>
-      <w:r>
-        <w:t xml:space="preserve">: </w:t>
-      </w:r>
-      <w:proofErr w:type="spellStart"/>
-      <w:r>
-        <w:t>artículos.length</w:t>
-      </w:r>
-      <w:proofErr w:type="spellEnd"/>
-      <w:r>
-        <w:t>=4</w:t>
-      </w:r>
+      </w:pPr>
     </w:p>
     <w:p>
       <w:pPr>
@@ -6647,80 +5237,36 @@
           <w:bCs/>
         </w:rPr>
       </w:pPr>
-    </w:p>
-    <w:p>
-      <w:pPr>
-        <w:pStyle w:val="Sinespaciado"/>
+      <w:r>
         <w:rPr>
           <w:b/>
           <w:bCs/>
         </w:rPr>
-      </w:pPr>
-      <w:r>
+        <w:t>PROPIEDADES:</w:t>
+      </w:r>
+    </w:p>
+    <w:p>
+      <w:pPr>
+        <w:pStyle w:val="Sinespaciado"/>
+      </w:pPr>
+      <w:r>
+        <w:t xml:space="preserve">length -&gt; Muestra el </w:t>
+      </w:r>
+      <w:r>
+        <w:t>número</w:t>
+      </w:r>
+      <w:r>
+        <w:t xml:space="preserve"> de elementos en la array ejm: artículos.length=4</w:t>
+      </w:r>
+    </w:p>
+    <w:p>
+      <w:pPr>
+        <w:pStyle w:val="Sinespaciado"/>
         <w:rPr>
           <w:b/>
           <w:bCs/>
         </w:rPr>
-        <w:t>FUNCIONES:</w:t>
-      </w:r>
-    </w:p>
-    <w:p>
-      <w:pPr>
-        <w:pStyle w:val="Sinespaciado"/>
-      </w:pPr>
-      <w:proofErr w:type="spellStart"/>
-      <w:r>
-        <w:t>Typeof</w:t>
-      </w:r>
-      <w:proofErr w:type="spellEnd"/>
-      <w:r>
-        <w:t xml:space="preserve">() -&gt; Muestra el tipo de dato introducido, </w:t>
-      </w:r>
-      <w:proofErr w:type="spellStart"/>
-      <w:r>
-        <w:t>int</w:t>
-      </w:r>
-      <w:proofErr w:type="spellEnd"/>
-      <w:r>
-        <w:t xml:space="preserve">, </w:t>
-      </w:r>
-      <w:proofErr w:type="spellStart"/>
-      <w:r>
-        <w:t>char</w:t>
-      </w:r>
-      <w:proofErr w:type="spellEnd"/>
-      <w:r>
-        <w:t xml:space="preserve">, </w:t>
-      </w:r>
-      <w:proofErr w:type="spellStart"/>
-      <w:r>
-        <w:t>boolean</w:t>
-      </w:r>
-      <w:proofErr w:type="spellEnd"/>
-      <w:r>
-        <w:t>.</w:t>
-      </w:r>
-    </w:p>
-    <w:p>
-      <w:pPr>
-        <w:pStyle w:val="Sinespaciado"/>
-      </w:pPr>
-      <w:proofErr w:type="spellStart"/>
-      <w:r>
-        <w:t>parseInt</w:t>
-      </w:r>
-      <w:proofErr w:type="spellEnd"/>
-      <w:r>
-        <w:t xml:space="preserve">() -&gt; Cambia el tipo de dato a </w:t>
-      </w:r>
-      <w:proofErr w:type="spellStart"/>
-      <w:r>
-        <w:t>númerico</w:t>
-      </w:r>
-      <w:proofErr w:type="spellEnd"/>
-      <w:r>
-        <w:t>.</w:t>
-      </w:r>
+      </w:pPr>
     </w:p>
     <w:p>
       <w:pPr>
@@ -6730,20 +5276,55 @@
           <w:bCs/>
         </w:rPr>
       </w:pPr>
-    </w:p>
-    <w:p>
-      <w:pPr>
-        <w:pStyle w:val="Sinespaciado"/>
+      <w:r>
         <w:rPr>
           <w:b/>
           <w:bCs/>
         </w:rPr>
-      </w:pPr>
-      <w:r>
+        <w:t>FUNCIONES:</w:t>
+      </w:r>
+    </w:p>
+    <w:p>
+      <w:pPr>
+        <w:pStyle w:val="Sinespaciado"/>
+      </w:pPr>
+      <w:r>
+        <w:t>Typeof</w:t>
+      </w:r>
+      <w:r>
+        <w:t>() -&gt; Muestra el tipo de dato introducido, int, char, boolean.</w:t>
+      </w:r>
+    </w:p>
+    <w:p>
+      <w:pPr>
+        <w:pStyle w:val="Sinespaciado"/>
+      </w:pPr>
+      <w:r>
+        <w:t>parseInt() -&gt; Cambia el tipo de dato a númerico.</w:t>
+      </w:r>
+    </w:p>
+    <w:p>
+      <w:pPr>
+        <w:pStyle w:val="Sinespaciado"/>
         <w:rPr>
           <w:b/>
           <w:bCs/>
         </w:rPr>
+      </w:pPr>
+    </w:p>
+    <w:p>
+      <w:pPr>
+        <w:pStyle w:val="Sinespaciado"/>
+        <w:rPr>
+          <w:b/>
+          <w:bCs/>
+        </w:rPr>
+      </w:pPr>
+      <w:r>
+        <w:rPr>
+          <w:b/>
+          <w:bCs/>
+        </w:rPr>
         <w:t>MÉTODOS:</w:t>
       </w:r>
     </w:p>
@@ -6751,13 +5332,8 @@
       <w:pPr>
         <w:pStyle w:val="Sinespaciado"/>
       </w:pPr>
-      <w:proofErr w:type="spellStart"/>
-      <w:r>
-        <w:t>Prompt</w:t>
-      </w:r>
-      <w:proofErr w:type="spellEnd"/>
-      <w:r>
-        <w:t xml:space="preserve"> -&gt; </w:t>
+      <w:r>
+        <w:t xml:space="preserve">Prompt -&gt; </w:t>
       </w:r>
       <w:r>
         <w:t>M</w:t>
@@ -6791,194 +5367,79 @@
         <w:t>.</w:t>
       </w:r>
       <w:r>
-        <w:t xml:space="preserve"> Se le puede añadir un valor por defecto para que en navegadores como IE no salga “</w:t>
-      </w:r>
-      <w:proofErr w:type="spellStart"/>
-      <w:r>
-        <w:t>undefined</w:t>
-      </w:r>
-      <w:proofErr w:type="spellEnd"/>
-      <w:r>
-        <w:t xml:space="preserve">”. Ejemplo: </w:t>
-      </w:r>
-      <w:proofErr w:type="spellStart"/>
-      <w:r>
-        <w:t>prompt</w:t>
-      </w:r>
-      <w:proofErr w:type="spellEnd"/>
-      <w:r>
-        <w:t>(“Texto”,”</w:t>
-      </w:r>
-      <w:proofErr w:type="spellStart"/>
-      <w:r>
-        <w:t>Valor_defecto</w:t>
-      </w:r>
-      <w:proofErr w:type="spellEnd"/>
-      <w:r>
-        <w:t>”)</w:t>
-      </w:r>
-    </w:p>
-    <w:p>
-      <w:pPr>
-        <w:pStyle w:val="Sinespaciado"/>
-      </w:pPr>
-      <w:proofErr w:type="spellStart"/>
-      <w:r>
-        <w:t>push</w:t>
-      </w:r>
-      <w:proofErr w:type="spellEnd"/>
-      <w:r>
-        <w:t xml:space="preserve"> -&gt; Añade un nuevo elemento al final del array </w:t>
-      </w:r>
-      <w:proofErr w:type="spellStart"/>
-      <w:r>
-        <w:t>ejm</w:t>
-      </w:r>
-      <w:proofErr w:type="spellEnd"/>
-      <w:r>
-        <w:t xml:space="preserve">: </w:t>
-      </w:r>
-      <w:proofErr w:type="spellStart"/>
-      <w:r>
-        <w:t>artículos.push</w:t>
-      </w:r>
-      <w:proofErr w:type="spellEnd"/>
-      <w:r>
-        <w:t>(“balón”);</w:t>
-      </w:r>
-    </w:p>
-    <w:p>
-      <w:pPr>
-        <w:pStyle w:val="Sinespaciado"/>
-      </w:pPr>
-      <w:proofErr w:type="spellStart"/>
-      <w:r>
-        <w:t>unshift</w:t>
-      </w:r>
-      <w:proofErr w:type="spellEnd"/>
-      <w:r>
-        <w:t xml:space="preserve"> -&gt; Añade un nuevo elemento al principio del array </w:t>
-      </w:r>
-      <w:proofErr w:type="spellStart"/>
-      <w:r>
-        <w:t>ejm</w:t>
-      </w:r>
-      <w:proofErr w:type="spellEnd"/>
-      <w:r>
-        <w:t xml:space="preserve">: </w:t>
-      </w:r>
-      <w:proofErr w:type="spellStart"/>
-      <w:r>
-        <w:t>artículos.push</w:t>
-      </w:r>
-      <w:proofErr w:type="spellEnd"/>
-      <w:r>
-        <w:t xml:space="preserve"> (“balón”);</w:t>
-      </w:r>
-    </w:p>
-    <w:p>
-      <w:pPr>
-        <w:pStyle w:val="Sinespaciado"/>
-      </w:pPr>
-      <w:r>
-        <w:t xml:space="preserve">pop -&gt; Elimina elementos al final del array. </w:t>
-      </w:r>
-      <w:proofErr w:type="spellStart"/>
-      <w:r>
-        <w:t>Articulos.pop</w:t>
-      </w:r>
-      <w:proofErr w:type="spellEnd"/>
-      <w:r>
-        <w:t>();</w:t>
-      </w:r>
-    </w:p>
-    <w:p>
-      <w:pPr>
-        <w:pStyle w:val="Sinespaciado"/>
-      </w:pPr>
-      <w:r>
-        <w:t xml:space="preserve">shift -&gt; Elimina elementos al principio del array. </w:t>
-      </w:r>
-      <w:proofErr w:type="spellStart"/>
-      <w:r>
-        <w:t>Artículos.shifth</w:t>
-      </w:r>
-      <w:proofErr w:type="spellEnd"/>
-      <w:r>
-        <w:t>();</w:t>
-      </w:r>
-    </w:p>
-    <w:p>
-      <w:pPr>
-        <w:pStyle w:val="Sinespaciado"/>
-      </w:pPr>
-      <w:proofErr w:type="spellStart"/>
-      <w:r>
-        <w:t>toLowerCase</w:t>
-      </w:r>
-      <w:proofErr w:type="spellEnd"/>
-      <w:r>
-        <w:t>() -&gt; Convierte una cadena de texto a minúsculas.</w:t>
-      </w:r>
-    </w:p>
-    <w:p>
-      <w:pPr>
-        <w:pStyle w:val="Sinespaciado"/>
-      </w:pPr>
-      <w:proofErr w:type="spellStart"/>
-      <w:r>
-        <w:t>toUpperCase</w:t>
-      </w:r>
-      <w:proofErr w:type="spellEnd"/>
-      <w:r>
-        <w:t>() -&gt; Convierte una cadena de texto a mayúsculas.</w:t>
-      </w:r>
-    </w:p>
-    <w:p>
-      <w:pPr>
-        <w:pStyle w:val="Sinespaciado"/>
-      </w:pPr>
-      <w:proofErr w:type="spellStart"/>
-      <w:r>
-        <w:t>Math</w:t>
-      </w:r>
-      <w:proofErr w:type="spellEnd"/>
-      <w:r>
-        <w:t xml:space="preserve"> -&gt; Método para realizar cálculos matemáticos</w:t>
-      </w:r>
-    </w:p>
-    <w:p>
-      <w:pPr>
-        <w:pStyle w:val="Sinespaciado"/>
-      </w:pPr>
-      <w:proofErr w:type="spellStart"/>
-      <w:r>
-        <w:t>Math.random</w:t>
-      </w:r>
-      <w:proofErr w:type="spellEnd"/>
-      <w:r>
-        <w:t>() -&gt; crea un numero aleatorio entre 0 y 1 con 16 decimales.</w:t>
-      </w:r>
-    </w:p>
-    <w:p>
-      <w:pPr>
-        <w:pStyle w:val="Sinespaciado"/>
-      </w:pPr>
-      <w:proofErr w:type="spellStart"/>
-      <w:r>
-        <w:t>Math.round</w:t>
-      </w:r>
-      <w:proofErr w:type="spellEnd"/>
-      <w:r>
-        <w:t xml:space="preserve">(“numero decimal”) -&gt; Redondea el </w:t>
-      </w:r>
-      <w:proofErr w:type="spellStart"/>
-      <w:r>
-        <w:t>numero</w:t>
-      </w:r>
-      <w:proofErr w:type="spellEnd"/>
-      <w:r>
-        <w:t xml:space="preserve"> introducido.</w:t>
+        <w:t xml:space="preserve"> Se le puede añadir un valor por defecto para que en navegadores como IE no salga “undefined”. Ejemplo: prompt(“Texto”,”Valor_defecto”)</w:t>
+      </w:r>
+    </w:p>
+    <w:p>
+      <w:pPr>
+        <w:pStyle w:val="Sinespaciado"/>
+      </w:pPr>
+      <w:r>
+        <w:t>push -&gt; Añade un nuevo elemento al final del array ejm: artículos.push(“balón”);</w:t>
+      </w:r>
+    </w:p>
+    <w:p>
+      <w:pPr>
+        <w:pStyle w:val="Sinespaciado"/>
+      </w:pPr>
+      <w:r>
+        <w:t>unshift -&gt; Añade un nuevo elemento al principio del array ejm: artículos.push (“balón”);</w:t>
+      </w:r>
+    </w:p>
+    <w:p>
+      <w:pPr>
+        <w:pStyle w:val="Sinespaciado"/>
+      </w:pPr>
+      <w:r>
+        <w:t>pop -&gt; Elimina elementos al final del array. Articulos.pop();</w:t>
+      </w:r>
+    </w:p>
+    <w:p>
+      <w:pPr>
+        <w:pStyle w:val="Sinespaciado"/>
+      </w:pPr>
+      <w:r>
+        <w:t>shift -&gt; Elimina elementos al principio del array. Artículos.shifth();</w:t>
+      </w:r>
+    </w:p>
+    <w:p>
+      <w:pPr>
+        <w:pStyle w:val="Sinespaciado"/>
+      </w:pPr>
+      <w:r>
+        <w:t>toLowerCase() -&gt; Convierte una cadena de texto a minúsculas.</w:t>
+      </w:r>
+    </w:p>
+    <w:p>
+      <w:pPr>
+        <w:pStyle w:val="Sinespaciado"/>
+      </w:pPr>
+      <w:r>
+        <w:t>toUpperCase() -&gt; Convierte una cadena de texto a mayúsculas.</w:t>
+      </w:r>
+    </w:p>
+    <w:p>
+      <w:pPr>
+        <w:pStyle w:val="Sinespaciado"/>
+      </w:pPr>
+      <w:r>
+        <w:t>Math -&gt; Método para realizar cálculos matemáticos</w:t>
+      </w:r>
+    </w:p>
+    <w:p>
+      <w:pPr>
+        <w:pStyle w:val="Sinespaciado"/>
+      </w:pPr>
+      <w:r>
+        <w:t>Math.random() -&gt; crea un numero aleatorio entre 0 y 1 con 16 decimales.</w:t>
+      </w:r>
+    </w:p>
+    <w:p>
+      <w:pPr>
+        <w:pStyle w:val="Sinespaciado"/>
+      </w:pPr>
+      <w:r>
+        <w:t>Math.round(“numero decimal”) -&gt; Redondea el numero introducido.</w:t>
       </w:r>
       <w:r>
         <w:br w:type="page"/>
@@ -7002,7 +5463,6 @@
       <w:pPr>
         <w:pStyle w:val="Sinespaciado"/>
       </w:pPr>
-      <w:proofErr w:type="spellStart"/>
       <w:r>
         <w:rPr>
           <w:color w:val="CC00CC"/>
@@ -7015,7 +5475,6 @@
         </w:rPr>
         <w:t>lert</w:t>
       </w:r>
-      <w:proofErr w:type="spellEnd"/>
       <w:r>
         <w:t>(“</w:t>
       </w:r>
@@ -7033,7 +5492,6 @@
       <w:pPr>
         <w:pStyle w:val="Sinespaciado"/>
       </w:pPr>
-      <w:proofErr w:type="spellStart"/>
       <w:r>
         <w:rPr>
           <w:color w:val="CC00CC"/>
@@ -7055,7 +5513,6 @@
         </w:rPr>
         <w:t>write</w:t>
       </w:r>
-      <w:proofErr w:type="spellEnd"/>
       <w:r>
         <w:t>(“</w:t>
       </w:r>
@@ -7066,15 +5523,7 @@
         <w:t>Hola alumnos</w:t>
       </w:r>
       <w:r>
-        <w:t xml:space="preserve">”); -&gt; Muestra una </w:t>
-      </w:r>
-      <w:proofErr w:type="spellStart"/>
-      <w:r>
-        <w:t>linia</w:t>
-      </w:r>
-      <w:proofErr w:type="spellEnd"/>
-      <w:r>
-        <w:t xml:space="preserve"> de texto.</w:t>
+        <w:t>”); -&gt; Muestra una linia de texto.</w:t>
       </w:r>
     </w:p>
     <w:p>
@@ -7084,14 +5533,12 @@
       <w:r>
         <w:t xml:space="preserve"> </w:t>
       </w:r>
-      <w:proofErr w:type="spellStart"/>
       <w:r>
         <w:rPr>
           <w:color w:val="CC00CC"/>
         </w:rPr>
         <w:t>inNan</w:t>
       </w:r>
-      <w:proofErr w:type="spellEnd"/>
       <w:r>
         <w:t xml:space="preserve">(); -&gt; </w:t>
       </w:r>
@@ -7100,14 +5547,12 @@
       <w:pPr>
         <w:pStyle w:val="Sinespaciado"/>
       </w:pPr>
-      <w:proofErr w:type="spellStart"/>
       <w:r>
         <w:rPr>
           <w:color w:val="CC00CC"/>
         </w:rPr>
         <w:t>prompt</w:t>
       </w:r>
-      <w:proofErr w:type="spellEnd"/>
       <w:r>
         <w:t>("</w:t>
       </w:r>
@@ -7121,15 +5566,7 @@
         <w:t>");</w:t>
       </w:r>
       <w:r>
-        <w:t xml:space="preserve"> -&gt; </w:t>
-      </w:r>
-      <w:proofErr w:type="spellStart"/>
-      <w:r>
-        <w:t>Introducion</w:t>
-      </w:r>
-      <w:proofErr w:type="spellEnd"/>
-      <w:r>
-        <w:t xml:space="preserve"> de datos.</w:t>
+        <w:t xml:space="preserve"> -&gt; Introducion de datos.</w:t>
       </w:r>
       <w:r>
         <w:t xml:space="preserve"> </w:t>
@@ -7149,14 +5586,12 @@
       <w:pPr>
         <w:pStyle w:val="Sinespaciado"/>
       </w:pPr>
-      <w:proofErr w:type="spellStart"/>
       <w:r>
         <w:rPr>
           <w:color w:val="0070C0"/>
         </w:rPr>
         <w:t>var</w:t>
       </w:r>
-      <w:proofErr w:type="spellEnd"/>
       <w:r>
         <w:t xml:space="preserve"> hoy=</w:t>
       </w:r>
@@ -7194,58 +5629,24 @@
         <w:t>;</w:t>
       </w:r>
       <w:r>
-        <w:t xml:space="preserve"> -&gt; </w:t>
-      </w:r>
-      <w:proofErr w:type="spellStart"/>
-      <w:r>
-        <w:t>Funcion</w:t>
-      </w:r>
-      <w:proofErr w:type="spellEnd"/>
-      <w:r>
-        <w:t xml:space="preserve"> que muestra la fecha completa de hoy.</w:t>
-      </w:r>
-    </w:p>
-    <w:p>
-      <w:pPr>
-        <w:pStyle w:val="Sinespaciado"/>
-      </w:pPr>
-      <w:r>
-        <w:t>.</w:t>
-      </w:r>
-      <w:proofErr w:type="spellStart"/>
-      <w:r>
-        <w:t>addEventListener</w:t>
-      </w:r>
-      <w:proofErr w:type="spellEnd"/>
-      <w:r>
-        <w:t>(</w:t>
-      </w:r>
-      <w:proofErr w:type="spellStart"/>
+        <w:t xml:space="preserve"> -&gt; Funcion que muestra la fecha completa de hoy.</w:t>
+      </w:r>
+    </w:p>
+    <w:p>
+      <w:pPr>
+        <w:pStyle w:val="Sinespaciado"/>
+      </w:pPr>
+      <w:r>
+        <w:t>.addEventListener(</w:t>
+      </w:r>
       <w:r>
         <w:rPr>
           <w:color w:val="0070C0"/>
         </w:rPr>
         <w:t>type</w:t>
       </w:r>
-      <w:proofErr w:type="spellEnd"/>
-      <w:r>
-        <w:t xml:space="preserve">, </w:t>
-      </w:r>
-      <w:proofErr w:type="spellStart"/>
-      <w:r>
-        <w:t>listener</w:t>
-      </w:r>
-      <w:proofErr w:type="spellEnd"/>
-      <w:r>
-        <w:t xml:space="preserve">, </w:t>
-      </w:r>
-      <w:proofErr w:type="spellStart"/>
-      <w:r>
-        <w:t>useCapture</w:t>
-      </w:r>
-      <w:proofErr w:type="spellEnd"/>
-      <w:r>
-        <w:t xml:space="preserve">) -&gt; </w:t>
+      <w:r>
+        <w:t xml:space="preserve">, listener, useCapture) -&gt; </w:t>
       </w:r>
       <w:r>
         <w:t xml:space="preserve">indicar que permanezca atento a la </w:t>
@@ -7268,21 +5669,8 @@
           <w:numId w:val="6"/>
         </w:numPr>
       </w:pPr>
-      <w:proofErr w:type="spellStart"/>
-      <w:r>
-        <w:t>Type</w:t>
-      </w:r>
-      <w:proofErr w:type="spellEnd"/>
-      <w:r>
-        <w:t xml:space="preserve">: tipo de evento; </w:t>
-      </w:r>
-      <w:proofErr w:type="spellStart"/>
-      <w:r>
-        <w:t>click</w:t>
-      </w:r>
-      <w:proofErr w:type="spellEnd"/>
-      <w:r>
-        <w:t>, 2click</w:t>
+      <w:r>
+        <w:t>Type: tipo de evento; click, 2click</w:t>
       </w:r>
     </w:p>
     <w:p>
@@ -7293,21 +5681,8 @@
           <w:numId w:val="6"/>
         </w:numPr>
       </w:pPr>
-      <w:proofErr w:type="spellStart"/>
-      <w:r>
-        <w:t>Listener</w:t>
-      </w:r>
-      <w:proofErr w:type="spellEnd"/>
-      <w:r>
-        <w:t xml:space="preserve">: función a ejecutar cuando </w:t>
-      </w:r>
-      <w:proofErr w:type="spellStart"/>
-      <w:r>
-        <w:t>useCapture</w:t>
-      </w:r>
-      <w:proofErr w:type="spellEnd"/>
-      <w:r>
-        <w:t xml:space="preserve"> sea true</w:t>
+      <w:r>
+        <w:t>Listener: función a ejecutar cuando useCapture sea true</w:t>
       </w:r>
     </w:p>
     <w:p>
@@ -7318,50 +5693,24 @@
           <w:numId w:val="6"/>
         </w:numPr>
       </w:pPr>
-      <w:proofErr w:type="spellStart"/>
-      <w:r>
-        <w:t>useCapture</w:t>
-      </w:r>
-      <w:proofErr w:type="spellEnd"/>
-      <w:r>
-        <w:t>: 2 valores, true o false. True=iniciar captura, False=no se inicia la captura</w:t>
-      </w:r>
-    </w:p>
-    <w:p>
-      <w:pPr>
-        <w:pStyle w:val="Sinespaciado"/>
-      </w:pPr>
-      <w:proofErr w:type="spellStart"/>
-      <w:r>
-        <w:t>querySelectorAll</w:t>
-      </w:r>
-      <w:proofErr w:type="spellEnd"/>
-      <w:r>
-        <w:t xml:space="preserve"> -&gt; Función que selecciona todos los elementos en base a una etiqueta, crea un array</w:t>
-      </w:r>
-    </w:p>
-    <w:p>
-      <w:pPr>
-        <w:pStyle w:val="Sinespaciado"/>
-      </w:pPr>
-      <w:r>
-        <w:t>.</w:t>
-      </w:r>
-      <w:proofErr w:type="spellStart"/>
-      <w:r>
-        <w:t>querySelectorAll</w:t>
-      </w:r>
-      <w:proofErr w:type="spellEnd"/>
-      <w:r>
-        <w:t xml:space="preserve">(“#carrete </w:t>
-      </w:r>
-      <w:proofErr w:type="spellStart"/>
-      <w:r>
-        <w:t>img</w:t>
-      </w:r>
-      <w:proofErr w:type="spellEnd"/>
-      <w:r>
-        <w:t>”);</w:t>
+      <w:r>
+        <w:t>useCapture: 2 valores, true o false. True=iniciar captura, False=no se inicia la captura</w:t>
+      </w:r>
+    </w:p>
+    <w:p>
+      <w:pPr>
+        <w:pStyle w:val="Sinespaciado"/>
+      </w:pPr>
+      <w:r>
+        <w:t>querySelectorAll -&gt; Función que selecciona todos los elementos en base a una etiqueta, crea un array</w:t>
+      </w:r>
+    </w:p>
+    <w:p>
+      <w:pPr>
+        <w:pStyle w:val="Sinespaciado"/>
+      </w:pPr>
+      <w:r>
+        <w:t>.querySelectorAll(“#carrete img”);</w:t>
       </w:r>
     </w:p>
     <w:p>
@@ -7389,6 +5738,67 @@
       </w:pPr>
       <w:r>
         <w:t>Imagen[2]=imagen3</w:t>
+      </w:r>
+    </w:p>
+    <w:p>
+      <w:pPr>
+        <w:pStyle w:val="Sinespaciado"/>
+      </w:pPr>
+    </w:p>
+    <w:p>
+      <w:r>
+        <w:br w:type="page"/>
+      </w:r>
+    </w:p>
+    <w:p>
+      <w:pPr>
+        <w:pStyle w:val="Sinespaciado"/>
+      </w:pPr>
+      <w:r>
+        <w:lastRenderedPageBreak/>
+        <w:t xml:space="preserve">Felicidades David!!! Hoy es un día especial para ti y espero que te </w:t>
+      </w:r>
+    </w:p>
+    <w:p>
+      <w:pPr>
+        <w:pStyle w:val="Sinespaciado"/>
+      </w:pPr>
+      <w:r>
+        <w:t>lluevan felicitaciones, ahí va una gota más!</w:t>
+      </w:r>
+    </w:p>
+    <w:p>
+      <w:pPr>
+        <w:pStyle w:val="Sinespaciado"/>
+      </w:pPr>
+    </w:p>
+    <w:p>
+      <w:pPr>
+        <w:pStyle w:val="Sinespaciado"/>
+      </w:pPr>
+      <w:r>
+        <w:t>Eres el mejor suegro que se pueda pedir, me abriste las puertas de tu casa  desde el primer día que empecé a cortejar a Raquelita. No dudas en compartir todo lo que tienes con los demás ya sean cervezas, setas, jamón del bueno, bebidas alcohólicas de todo el planeta y un gran etc.</w:t>
+      </w:r>
+    </w:p>
+    <w:p>
+      <w:pPr>
+        <w:pStyle w:val="Sinespaciado"/>
+      </w:pPr>
+      <w:r>
+        <w:t>Me diste la oportunidad de ganarme el pan contigo ayudándote con las pequeñas capuchillas, de la cual te estoy muy agradecido. Aunque las palabras no bastaran para devolverte todo lo que me has dado, espero que puedan expresar todo lo agradecido que estoy.</w:t>
+      </w:r>
+    </w:p>
+    <w:p>
+      <w:pPr>
+        <w:pStyle w:val="Sinespaciado"/>
+      </w:pPr>
+    </w:p>
+    <w:p>
+      <w:pPr>
+        <w:pStyle w:val="Sinespaciado"/>
+      </w:pPr>
+      <w:r>
+        <w:t>Muchas felicidades y que cumplas muchos más.</w:t>
       </w:r>
     </w:p>
     <w:sectPr>
@@ -7399,6 +5809,56 @@
     </w:sectPr>
   </w:body>
 </w:document>
+</file>
+
+<file path=word/endnotes.xml><?xml version="1.0" encoding="utf-8"?>
+<w:endnotes xmlns:wpc="http://schemas.microsoft.com/office/word/2010/wordprocessingCanvas" xmlns:cx="http://schemas.microsoft.com/office/drawing/2014/chartex" xmlns:cx1="http://schemas.microsoft.com/office/drawing/2015/9/8/chartex" xmlns:cx2="http://schemas.microsoft.com/office/drawing/2015/10/21/chartex" xmlns:cx3="http://schemas.microsoft.com/office/drawing/2016/5/9/chartex" xmlns:cx4="http://schemas.microsoft.com/office/drawing/2016/5/10/chartex" xmlns:cx5="http://schemas.microsoft.com/office/drawing/2016/5/11/chartex" xmlns:cx6="http://schemas.microsoft.com/office/drawing/2016/5/12/chartex" xmlns:cx7="http://schemas.microsoft.com/office/drawing/2016/5/13/chartex" xmlns:cx8="http://schemas.microsoft.com/office/drawing/2016/5/14/chartex" xmlns:mc="http://schemas.openxmlformats.org/markup-compatibility/2006" xmlns:aink="http://schemas.microsoft.com/office/drawing/2016/ink" xmlns:am3d="http://schemas.microsoft.com/office/drawing/2017/model3d" xmlns:o="urn:schemas-microsoft-com:office:office" xmlns:r="http://schemas.openxmlformats.org/officeDocument/2006/relationships" xmlns:m="http://schemas.openxmlformats.org/officeDocument/2006/math" xmlns:v="urn:schemas-microsoft-com:vml" xmlns:wp14="http://schemas.microsoft.com/office/word/2010/wordprocessingDrawing" xmlns:wp="http://schemas.openxmlformats.org/drawingml/2006/wordprocessingDrawing" xmlns:w10="urn:schemas-microsoft-com:office:word" xmlns:w="http://schemas.openxmlformats.org/wordprocessingml/2006/main" xmlns:w14="http://schemas.microsoft.com/office/word/2010/wordml" xmlns:w15="http://schemas.microsoft.com/office/word/2012/wordml" xmlns:w16cex="http://schemas.microsoft.com/office/word/2018/wordml/cex" xmlns:w16cid="http://schemas.microsoft.com/office/word/2016/wordml/cid" xmlns:w16="http://schemas.microsoft.com/office/word/2018/wordml" xmlns:w16se="http://schemas.microsoft.com/office/word/2015/wordml/symex" xmlns:wpg="http://schemas.microsoft.com/office/word/2010/wordprocessingGroup" xmlns:wpi="http://schemas.microsoft.com/office/word/2010/wordprocessingInk" xmlns:wne="http://schemas.microsoft.com/office/word/2006/wordml" xmlns:wps="http://schemas.microsoft.com/office/word/2010/wordprocessingShape" mc:Ignorable="w14 w15 w16se w16cid w16 w16cex wp14">
+  <w:endnote w:type="separator" w:id="-1">
+    <w:p>
+      <w:pPr>
+        <w:spacing w:after="0" w:line="240" w:lineRule="auto"/>
+      </w:pPr>
+      <w:r>
+        <w:separator/>
+      </w:r>
+    </w:p>
+  </w:endnote>
+  <w:endnote w:type="continuationSeparator" w:id="0">
+    <w:p>
+      <w:pPr>
+        <w:spacing w:after="0" w:line="240" w:lineRule="auto"/>
+      </w:pPr>
+      <w:r>
+        <w:continuationSeparator/>
+      </w:r>
+    </w:p>
+  </w:endnote>
+</w:endnotes>
+</file>
+
+<file path=word/footnotes.xml><?xml version="1.0" encoding="utf-8"?>
+<w:footnotes xmlns:wpc="http://schemas.microsoft.com/office/word/2010/wordprocessingCanvas" xmlns:cx="http://schemas.microsoft.com/office/drawing/2014/chartex" xmlns:cx1="http://schemas.microsoft.com/office/drawing/2015/9/8/chartex" xmlns:cx2="http://schemas.microsoft.com/office/drawing/2015/10/21/chartex" xmlns:cx3="http://schemas.microsoft.com/office/drawing/2016/5/9/chartex" xmlns:cx4="http://schemas.microsoft.com/office/drawing/2016/5/10/chartex" xmlns:cx5="http://schemas.microsoft.com/office/drawing/2016/5/11/chartex" xmlns:cx6="http://schemas.microsoft.com/office/drawing/2016/5/12/chartex" xmlns:cx7="http://schemas.microsoft.com/office/drawing/2016/5/13/chartex" xmlns:cx8="http://schemas.microsoft.com/office/drawing/2016/5/14/chartex" xmlns:mc="http://schemas.openxmlformats.org/markup-compatibility/2006" xmlns:aink="http://schemas.microsoft.com/office/drawing/2016/ink" xmlns:am3d="http://schemas.microsoft.com/office/drawing/2017/model3d" xmlns:o="urn:schemas-microsoft-com:office:office" xmlns:r="http://schemas.openxmlformats.org/officeDocument/2006/relationships" xmlns:m="http://schemas.openxmlformats.org/officeDocument/2006/math" xmlns:v="urn:schemas-microsoft-com:vml" xmlns:wp14="http://schemas.microsoft.com/office/word/2010/wordprocessingDrawing" xmlns:wp="http://schemas.openxmlformats.org/drawingml/2006/wordprocessingDrawing" xmlns:w10="urn:schemas-microsoft-com:office:word" xmlns:w="http://schemas.openxmlformats.org/wordprocessingml/2006/main" xmlns:w14="http://schemas.microsoft.com/office/word/2010/wordml" xmlns:w15="http://schemas.microsoft.com/office/word/2012/wordml" xmlns:w16cex="http://schemas.microsoft.com/office/word/2018/wordml/cex" xmlns:w16cid="http://schemas.microsoft.com/office/word/2016/wordml/cid" xmlns:w16="http://schemas.microsoft.com/office/word/2018/wordml" xmlns:w16se="http://schemas.microsoft.com/office/word/2015/wordml/symex" xmlns:wpg="http://schemas.microsoft.com/office/word/2010/wordprocessingGroup" xmlns:wpi="http://schemas.microsoft.com/office/word/2010/wordprocessingInk" xmlns:wne="http://schemas.microsoft.com/office/word/2006/wordml" xmlns:wps="http://schemas.microsoft.com/office/word/2010/wordprocessingShape" mc:Ignorable="w14 w15 w16se w16cid w16 w16cex wp14">
+  <w:footnote w:type="separator" w:id="-1">
+    <w:p>
+      <w:pPr>
+        <w:spacing w:after="0" w:line="240" w:lineRule="auto"/>
+      </w:pPr>
+      <w:r>
+        <w:separator/>
+      </w:r>
+    </w:p>
+  </w:footnote>
+  <w:footnote w:type="continuationSeparator" w:id="0">
+    <w:p>
+      <w:pPr>
+        <w:spacing w:after="0" w:line="240" w:lineRule="auto"/>
+      </w:pPr>
+      <w:r>
+        <w:continuationSeparator/>
+      </w:r>
+    </w:p>
+  </w:footnote>
+</w:footnotes>
 </file>
 
 <file path=word/numbering.xml><?xml version="1.0" encoding="utf-8"?>
@@ -8679,6 +7139,50 @@
       <w:color w:val="4472C4" w:themeColor="accent1"/>
     </w:rPr>
   </w:style>
+  <w:style w:type="paragraph" w:styleId="Encabezado">
+    <w:name w:val="header"/>
+    <w:basedOn w:val="Normal"/>
+    <w:link w:val="EncabezadoCar"/>
+    <w:uiPriority w:val="99"/>
+    <w:unhideWhenUsed/>
+    <w:rsid w:val="008E22D5"/>
+    <w:pPr>
+      <w:tabs>
+        <w:tab w:val="center" w:pos="4252"/>
+        <w:tab w:val="right" w:pos="8504"/>
+      </w:tabs>
+      <w:spacing w:after="0" w:line="240" w:lineRule="auto"/>
+    </w:pPr>
+  </w:style>
+  <w:style w:type="character" w:customStyle="1" w:styleId="EncabezadoCar">
+    <w:name w:val="Encabezado Car"/>
+    <w:basedOn w:val="Fuentedeprrafopredeter"/>
+    <w:link w:val="Encabezado"/>
+    <w:uiPriority w:val="99"/>
+    <w:rsid w:val="008E22D5"/>
+  </w:style>
+  <w:style w:type="paragraph" w:styleId="Piedepgina">
+    <w:name w:val="footer"/>
+    <w:basedOn w:val="Normal"/>
+    <w:link w:val="PiedepginaCar"/>
+    <w:uiPriority w:val="99"/>
+    <w:unhideWhenUsed/>
+    <w:rsid w:val="008E22D5"/>
+    <w:pPr>
+      <w:tabs>
+        <w:tab w:val="center" w:pos="4252"/>
+        <w:tab w:val="right" w:pos="8504"/>
+      </w:tabs>
+      <w:spacing w:after="0" w:line="240" w:lineRule="auto"/>
+    </w:pPr>
+  </w:style>
+  <w:style w:type="character" w:customStyle="1" w:styleId="PiedepginaCar">
+    <w:name w:val="Pie de página Car"/>
+    <w:basedOn w:val="Fuentedeprrafopredeter"/>
+    <w:link w:val="Piedepgina"/>
+    <w:uiPriority w:val="99"/>
+    <w:rsid w:val="008E22D5"/>
+  </w:style>
 </w:styles>
 </file>
 

--- a/Curso Javascript.DOCX
+++ b/Curso Javascript.DOCX
@@ -5073,25 +5073,13 @@
         <w:t xml:space="preserve">Vídeo </w:t>
       </w:r>
       <w:r>
-        <w:t>4</w:t>
-      </w:r>
-      <w:r>
-        <w:t>5</w:t>
+        <w:t>45</w:t>
       </w:r>
       <w:r>
         <w:t xml:space="preserve"> </w:t>
       </w:r>
       <w:r>
-        <w:t>JQUERY XV</w:t>
-      </w:r>
-      <w:r>
-        <w:t>I</w:t>
-      </w:r>
-      <w:r>
-        <w:t>I EVENTOS CON JQUERY I</w:t>
-      </w:r>
-      <w:r>
-        <w:t>V</w:t>
+        <w:t>JQUERY XVII EVENTOS CON JQUERY IV</w:t>
       </w:r>
     </w:p>
     <w:p>
@@ -5128,22 +5116,13 @@
         <w:t xml:space="preserve">Vídeo </w:t>
       </w:r>
       <w:r>
-        <w:t>4</w:t>
-      </w:r>
-      <w:r>
-        <w:t>6</w:t>
+        <w:t>46</w:t>
       </w:r>
       <w:r>
         <w:t xml:space="preserve"> </w:t>
       </w:r>
       <w:r>
-        <w:t>JQUERY XV</w:t>
-      </w:r>
-      <w:r>
-        <w:t>I</w:t>
-      </w:r>
-      <w:r>
-        <w:t>II EVENTOS CON JQUERY V</w:t>
+        <w:t>JQUERY XVIII EVENTOS CON JQUERY V</w:t>
       </w:r>
     </w:p>
     <w:p>
@@ -5185,6 +5164,349 @@
     </w:p>
     <w:p>
       <w:pPr>
+        <w:pStyle w:val="Citadestacada"/>
+        <w:ind w:left="720"/>
+      </w:pPr>
+      <w:r>
+        <w:t xml:space="preserve">Vídeo </w:t>
+      </w:r>
+      <w:r>
+        <w:t>47</w:t>
+      </w:r>
+      <w:r>
+        <w:t xml:space="preserve"> </w:t>
+      </w:r>
+      <w:r>
+        <w:t>JQUERY</w:t>
+      </w:r>
+      <w:r>
+        <w:t xml:space="preserve"> XIX</w:t>
+      </w:r>
+      <w:r>
+        <w:t xml:space="preserve"> EFECTOS Y ANIMACIONES I</w:t>
+      </w:r>
+    </w:p>
+    <w:p>
+      <w:r>
+        <w:t>FUNCIONES INTERESANTES</w:t>
+      </w:r>
+    </w:p>
+    <w:p>
+      <w:pPr>
+        <w:pStyle w:val="Prrafodelista"/>
+        <w:numPr>
+          <w:ilvl w:val="0"/>
+          <w:numId w:val="6"/>
+        </w:numPr>
+      </w:pPr>
+      <w:r>
+        <w:t>Mostrar / Ocultar -&gt; sho(), hide(), toggle().</w:t>
+      </w:r>
+    </w:p>
+    <w:p>
+      <w:pPr>
+        <w:pStyle w:val="Prrafodelista"/>
+        <w:numPr>
+          <w:ilvl w:val="0"/>
+          <w:numId w:val="6"/>
+        </w:numPr>
+      </w:pPr>
+      <w:r>
+        <w:t>Aparecer / Desvanecer -&gt; fadeIn(), fadeOut(), fadeToggle(), fadeTo() deje el elemento en transparencia.</w:t>
+      </w:r>
+    </w:p>
+    <w:p>
+      <w:pPr>
+        <w:pStyle w:val="Prrafodelista"/>
+        <w:numPr>
+          <w:ilvl w:val="0"/>
+          <w:numId w:val="6"/>
+        </w:numPr>
+      </w:pPr>
+      <w:r>
+        <w:t>Deslizar -&gt; slideDown(), slideUp(), slideToggle().</w:t>
+      </w:r>
+    </w:p>
+    <w:p>
+      <w:r>
+        <w:br w:type="page"/>
+      </w:r>
+    </w:p>
+    <w:p>
+      <w:pPr>
+        <w:pStyle w:val="Citadestacada"/>
+        <w:ind w:left="720"/>
+      </w:pPr>
+      <w:r>
+        <w:lastRenderedPageBreak/>
+        <w:t xml:space="preserve">Vídeo </w:t>
+      </w:r>
+      <w:r>
+        <w:t>48</w:t>
+      </w:r>
+      <w:r>
+        <w:t xml:space="preserve"> </w:t>
+      </w:r>
+      <w:r>
+        <w:t>JQUERY XX EFECTOS Y ANIMACIONES II</w:t>
+      </w:r>
+    </w:p>
+    <w:p>
+      <w:r>
+        <w:t xml:space="preserve">Función </w:t>
+      </w:r>
+      <w:r>
+        <w:rPr>
+          <w:u w:val="single"/>
+        </w:rPr>
+        <w:t>animate</w:t>
+      </w:r>
+      <w:r>
+        <w:t>() -&gt; Función que permite animar cualquier objeto con propiedades CSS que admita valores numéricos.</w:t>
+      </w:r>
+      <w:r>
+        <w:t xml:space="preserve"> Las propiedades css separadas por un guion se escribirán juntas, ejemplo: margin-left pasará a ser marginLeft.</w:t>
+      </w:r>
+    </w:p>
+    <w:p>
+      <w:pPr>
+        <w:pStyle w:val="Citadestacada"/>
+        <w:ind w:left="720"/>
+      </w:pPr>
+      <w:r>
+        <w:t xml:space="preserve">Vídeo </w:t>
+      </w:r>
+      <w:r>
+        <w:t>49</w:t>
+      </w:r>
+      <w:r>
+        <w:t xml:space="preserve"> </w:t>
+      </w:r>
+      <w:r>
+        <w:t>JQUERY XXI ANIMATE() Y FUNCIONES ANIDADAS</w:t>
+      </w:r>
+    </w:p>
+    <w:p>
+      <w:r>
+        <w:t>.animate( { Estilo a modificar }, { velocidad/tiempo }, { modo velocidad/tiempo }, { callback } )</w:t>
+      </w:r>
+    </w:p>
+    <w:p>
+      <w:hyperlink r:id="rId20" w:history="1">
+        <w:r>
+          <w:rPr>
+            <w:rStyle w:val="Hipervnculo"/>
+          </w:rPr>
+          <w:t>https://www.w3schools.com/jquery/eff_animate.asp</w:t>
+        </w:r>
+      </w:hyperlink>
+    </w:p>
+    <w:p/>
+    <w:p>
+      <w:pPr>
+        <w:pStyle w:val="Citadestacada"/>
+        <w:ind w:left="720"/>
+      </w:pPr>
+      <w:r>
+        <w:t xml:space="preserve">Vídeo </w:t>
+      </w:r>
+      <w:r>
+        <w:t>50</w:t>
+      </w:r>
+      <w:r>
+        <w:t xml:space="preserve"> </w:t>
+      </w:r>
+      <w:r>
+        <w:t>JQUERY XXII PLUGINS JQUERY</w:t>
+      </w:r>
+    </w:p>
+    <w:p>
+      <w:r>
+        <w:t xml:space="preserve">Añadir plugins </w:t>
+      </w:r>
+      <w:r>
+        <w:t>jquery: Lo plugins nos pueden dar diferentes animaciones o características a nuestro sitio web.</w:t>
+      </w:r>
+    </w:p>
+    <w:p>
+      <w:r>
+        <w:t>Para ello solo tendríamos que buscar el que mejor se adapte a nuestro proyecto.</w:t>
+      </w:r>
+    </w:p>
+    <w:p>
+      <w:r>
+        <w:t>Uso: Descarga o linkear el plugin deseado a nuestra web y realizar los diferentes llamados.</w:t>
+      </w:r>
+    </w:p>
+    <w:p>
+      <w:hyperlink r:id="rId21" w:history="1">
+        <w:r>
+          <w:rPr>
+            <w:rStyle w:val="Hipervnculo"/>
+          </w:rPr>
+          <w:t>https://platzi.com/blog/plugins-jquery/</w:t>
+        </w:r>
+      </w:hyperlink>
+    </w:p>
+    <w:p/>
+    <w:p>
+      <w:pPr>
+        <w:pStyle w:val="Citadestacada"/>
+        <w:ind w:left="720"/>
+      </w:pPr>
+      <w:r>
+        <w:t xml:space="preserve">Vídeo </w:t>
+      </w:r>
+      <w:r>
+        <w:t>51</w:t>
+      </w:r>
+      <w:r>
+        <w:t xml:space="preserve"> </w:t>
+      </w:r>
+      <w:r>
+        <w:t>JQUERY XXIII PRELOADER IMÁGENES ROLLOVER</w:t>
+      </w:r>
+    </w:p>
+    <w:p>
+      <w:r>
+        <w:t xml:space="preserve"> </w:t>
+      </w:r>
+      <w:r>
+        <w:t xml:space="preserve">.preloader() -&gt; </w:t>
+      </w:r>
+      <w:r>
+        <w:t>animaciones sencillas que le dan la impresión al usuario de que algo está sucediendo mientras esperan que el servidor procese el contenido.</w:t>
+      </w:r>
+    </w:p>
+    <w:p>
+      <w:pPr>
+        <w:pStyle w:val="Citadestacada"/>
+        <w:ind w:left="720"/>
+      </w:pPr>
+      <w:r>
+        <w:t xml:space="preserve">Vídeo </w:t>
+      </w:r>
+      <w:r>
+        <w:t>52</w:t>
+      </w:r>
+      <w:r>
+        <w:t xml:space="preserve"> </w:t>
+      </w:r>
+      <w:r>
+        <w:t>JQUERY XXIV IMÁGENES CON FANCYBOX</w:t>
+      </w:r>
+    </w:p>
+    <w:p>
+      <w:pPr>
+        <w:rPr>
+          <w:rStyle w:val="Hipervnculo"/>
+        </w:rPr>
+      </w:pPr>
+      <w:r>
+        <w:t xml:space="preserve">FANCYBOX -&gt; Librería para crear efectos especiales. </w:t>
+      </w:r>
+      <w:hyperlink r:id="rId22" w:history="1">
+        <w:r>
+          <w:rPr>
+            <w:rStyle w:val="Hipervnculo"/>
+          </w:rPr>
+          <w:t>http://fancybox.net/</w:t>
+        </w:r>
+      </w:hyperlink>
+    </w:p>
+    <w:p>
+      <w:pPr>
+        <w:rPr>
+          <w:rStyle w:val="Hipervnculo"/>
+        </w:rPr>
+      </w:pPr>
+      <w:r>
+        <w:rPr>
+          <w:rStyle w:val="Hipervnculo"/>
+        </w:rPr>
+        <w:br w:type="page"/>
+      </w:r>
+    </w:p>
+    <w:p/>
+    <w:p>
+      <w:pPr>
+        <w:pStyle w:val="Citadestacada"/>
+        <w:ind w:left="720"/>
+      </w:pPr>
+      <w:r>
+        <w:t xml:space="preserve">Vídeo </w:t>
+      </w:r>
+      <w:r>
+        <w:t>53</w:t>
+      </w:r>
+      <w:r>
+        <w:t xml:space="preserve"> </w:t>
+      </w:r>
+      <w:r>
+        <w:t>VENTANAS EMERGENTES &amp; IFRAMES I</w:t>
+      </w:r>
+    </w:p>
+    <w:p>
+      <w:r>
+        <w:t xml:space="preserve">.preventDefault() -&gt; Cancela un evento si es cancelable, lo que significa que la acción </w:t>
+      </w:r>
+      <w:r>
+        <w:t>predeterminada que pertenece al evento no ocurrirá. Ejemplo: en un enlace evita la redirección a la URL.</w:t>
+      </w:r>
+    </w:p>
+    <w:p>
+      <w:r>
+        <w:t>Para el mismo uso: Return false.</w:t>
+      </w:r>
+    </w:p>
+    <w:p>
+      <w:r>
+        <w:t>Open() -&gt; Crea una ventana emergente //DESACONSEJADO//</w:t>
+      </w:r>
+    </w:p>
+    <w:p>
+      <w:r>
+        <w:t xml:space="preserve">Ejemplo: </w:t>
+      </w:r>
+      <w:r>
+        <w:t>open("http://www.pildorasinformaticas.es", "Pildoras", "width=300, heigth=200, left=300, top=300, scrollbars=no, toolbars=no");</w:t>
+      </w:r>
+    </w:p>
+    <w:p/>
+    <w:p>
+      <w:pPr>
+        <w:pStyle w:val="Citadestacada"/>
+        <w:ind w:left="720"/>
+      </w:pPr>
+      <w:r>
+        <w:t xml:space="preserve">Vídeo </w:t>
+      </w:r>
+      <w:r>
+        <w:t>5</w:t>
+      </w:r>
+      <w:r>
+        <w:t>4</w:t>
+      </w:r>
+      <w:r>
+        <w:t xml:space="preserve"> </w:t>
+      </w:r>
+      <w:r>
+        <w:t>VENTANAS EMERGENTES &amp; IFRAMES I</w:t>
+      </w:r>
+      <w:r>
+        <w:t>I</w:t>
+      </w:r>
+    </w:p>
+    <w:p>
+      <w:r>
+        <w:t>iframe_1.html</w:t>
+      </w:r>
+    </w:p>
+    <w:p/>
+    <w:p/>
+    <w:p/>
+    <w:p>
+      <w:pPr>
         <w:rPr>
           <w:b/>
           <w:bCs/>
@@ -5202,8 +5524,6 @@
     </w:p>
     <w:p>
       <w:pPr>
-        <w:pStyle w:val="Sinespaciado"/>
-        <w:jc w:val="center"/>
         <w:rPr>
           <w:b/>
           <w:bCs/>
@@ -5217,6 +5537,34 @@
           <w:u w:val="single"/>
         </w:rPr>
         <w:lastRenderedPageBreak/>
+        <w:br w:type="page"/>
+      </w:r>
+    </w:p>
+    <w:p>
+      <w:pPr>
+        <w:rPr>
+          <w:b/>
+          <w:bCs/>
+          <w:u w:val="single"/>
+        </w:rPr>
+      </w:pPr>
+    </w:p>
+    <w:p>
+      <w:pPr>
+        <w:pStyle w:val="Sinespaciado"/>
+        <w:jc w:val="center"/>
+        <w:rPr>
+          <w:b/>
+          <w:bCs/>
+          <w:u w:val="single"/>
+        </w:rPr>
+      </w:pPr>
+      <w:r>
+        <w:rPr>
+          <w:b/>
+          <w:bCs/>
+          <w:u w:val="single"/>
+        </w:rPr>
         <w:t>PROPIEDADES, FUNCIONES Y MÉTODOS DE ARRAY IMPORTANTES</w:t>
       </w:r>
     </w:p>
